--- a/C5-ImproveRSSI.docx
+++ b/C5-ImproveRSSI.docx
@@ -5,18 +5,14 @@
     <w:p>
       <w:pPr>
         <w:spacing w:line="360" w:lineRule="auto"/>
-      </w:pPr>
-      <w:proofErr w:type="gramStart"/>
-      <w:r>
         <w:rPr>
           <w:rFonts w:asciiTheme="majorHAnsi" w:hAnsiTheme="majorHAnsi"/>
           <w:b/>
           <w:sz w:val="28"/>
           <w:szCs w:val="28"/>
         </w:rPr>
-        <w:t>Chương 5.</w:t>
-      </w:r>
-      <w:proofErr w:type="gramEnd"/>
+      </w:pPr>
+      <w:proofErr w:type="gramStart"/>
       <w:r>
         <w:rPr>
           <w:rFonts w:asciiTheme="majorHAnsi" w:hAnsiTheme="majorHAnsi"/>
@@ -24,8 +20,9 @@
           <w:sz w:val="28"/>
           <w:szCs w:val="28"/>
         </w:rPr>
-        <w:t xml:space="preserve"> Thuật toán chỉnh sử</w:t>
-      </w:r>
+        <w:t>Chương 5.</w:t>
+      </w:r>
+      <w:proofErr w:type="gramEnd"/>
       <w:r>
         <w:rPr>
           <w:rFonts w:asciiTheme="majorHAnsi" w:hAnsiTheme="majorHAnsi"/>
@@ -33,8 +30,2658 @@
           <w:sz w:val="28"/>
           <w:szCs w:val="28"/>
         </w:rPr>
-        <w:t>a RSSI</w:t>
-      </w:r>
+        <w:t xml:space="preserve"> Thuật toán chỉnh </w:t>
+      </w:r>
+      <w:r>
+        <w:rPr>
+          <w:rFonts w:asciiTheme="majorHAnsi" w:hAnsiTheme="majorHAnsi"/>
+          <w:b/>
+          <w:sz w:val="28"/>
+          <w:szCs w:val="28"/>
+        </w:rPr>
+        <w:t>sử</w:t>
+      </w:r>
+      <w:r>
+        <w:rPr>
+          <w:rFonts w:asciiTheme="majorHAnsi" w:hAnsiTheme="majorHAnsi"/>
+          <w:b/>
+          <w:sz w:val="28"/>
+          <w:szCs w:val="28"/>
+        </w:rPr>
+        <w:t>a</w:t>
+      </w:r>
+      <w:r>
+        <w:rPr>
+          <w:rFonts w:asciiTheme="majorHAnsi" w:hAnsiTheme="majorHAnsi"/>
+          <w:b/>
+          <w:sz w:val="28"/>
+          <w:szCs w:val="28"/>
+        </w:rPr>
+        <w:t xml:space="preserve"> RSSI</w:t>
+      </w:r>
+    </w:p>
+    <w:p>
+      <w:pPr>
+        <w:spacing w:line="360" w:lineRule="auto"/>
+        <w:ind w:firstLine="360"/>
+        <w:jc w:val="both"/>
+        <w:rPr>
+          <w:rFonts w:asciiTheme="majorHAnsi" w:hAnsiTheme="majorHAnsi"/>
+          <w:sz w:val="26"/>
+          <w:szCs w:val="28"/>
+        </w:rPr>
+      </w:pPr>
+      <w:proofErr w:type="gramStart"/>
+      <w:r>
+        <w:rPr>
+          <w:rFonts w:asciiTheme="majorHAnsi" w:hAnsiTheme="majorHAnsi"/>
+          <w:sz w:val="26"/>
+          <w:szCs w:val="28"/>
+        </w:rPr>
+        <w:t>Như đã giới thiệu ở chương 2, Antenna Onboard là loại antenna có hướng, kh</w:t>
+      </w:r>
+      <w:r>
+        <w:rPr>
+          <w:rFonts w:asciiTheme="majorHAnsi" w:hAnsiTheme="majorHAnsi"/>
+          <w:sz w:val="26"/>
+          <w:szCs w:val="28"/>
+        </w:rPr>
+        <w:t>i</w:t>
+      </w:r>
+      <w:r>
+        <w:rPr>
+          <w:rFonts w:asciiTheme="majorHAnsi" w:hAnsiTheme="majorHAnsi"/>
+          <w:sz w:val="26"/>
+          <w:szCs w:val="28"/>
+        </w:rPr>
+        <w:t xml:space="preserve"> tín hiệu truyền đến đúng hướng nhận, thì cường độ của tín hiệu sẽ lớn nhất.</w:t>
+      </w:r>
+      <w:proofErr w:type="gramEnd"/>
+      <w:r>
+        <w:rPr>
+          <w:rFonts w:asciiTheme="majorHAnsi" w:hAnsiTheme="majorHAnsi"/>
+          <w:sz w:val="26"/>
+          <w:szCs w:val="28"/>
+        </w:rPr>
+        <w:t xml:space="preserve"> </w:t>
+      </w:r>
+      <w:proofErr w:type="gramStart"/>
+      <w:r>
+        <w:rPr>
+          <w:rFonts w:asciiTheme="majorHAnsi" w:hAnsiTheme="majorHAnsi"/>
+          <w:sz w:val="26"/>
+          <w:szCs w:val="28"/>
+        </w:rPr>
+        <w:t>Tuy nhiên, khi cường độ tín hiệu đi lệch với hướng nhận</w:t>
+      </w:r>
+      <w:r>
+        <w:rPr>
+          <w:rFonts w:asciiTheme="majorHAnsi" w:hAnsiTheme="majorHAnsi"/>
+          <w:sz w:val="26"/>
+          <w:szCs w:val="28"/>
+        </w:rPr>
+        <w:t xml:space="preserve"> thì sẽ làm suy giảm cượng độ tín hiệu đọc được.</w:t>
+      </w:r>
+      <w:proofErr w:type="gramEnd"/>
+      <w:r>
+        <w:rPr>
+          <w:rFonts w:asciiTheme="majorHAnsi" w:hAnsiTheme="majorHAnsi"/>
+          <w:sz w:val="26"/>
+          <w:szCs w:val="28"/>
+        </w:rPr>
+        <w:t xml:space="preserve"> </w:t>
+      </w:r>
+      <w:proofErr w:type="gramStart"/>
+      <w:r>
+        <w:rPr>
+          <w:rFonts w:asciiTheme="majorHAnsi" w:hAnsiTheme="majorHAnsi"/>
+          <w:sz w:val="26"/>
+          <w:szCs w:val="28"/>
+        </w:rPr>
+        <w:t>từ</w:t>
+      </w:r>
+      <w:proofErr w:type="gramEnd"/>
+      <w:r>
+        <w:rPr>
+          <w:rFonts w:asciiTheme="majorHAnsi" w:hAnsiTheme="majorHAnsi"/>
+          <w:sz w:val="26"/>
+          <w:szCs w:val="28"/>
+        </w:rPr>
+        <w:t xml:space="preserve"> đó sẽ gây ra sai số cho phép đo. </w:t>
+      </w:r>
+    </w:p>
+    <w:p>
+      <w:pPr>
+        <w:spacing w:line="360" w:lineRule="auto"/>
+        <w:ind w:firstLine="360"/>
+        <w:jc w:val="both"/>
+        <w:rPr>
+          <w:rFonts w:asciiTheme="majorHAnsi" w:hAnsiTheme="majorHAnsi"/>
+          <w:sz w:val="26"/>
+          <w:szCs w:val="28"/>
+        </w:rPr>
+      </w:pPr>
+      <w:proofErr w:type="gramStart"/>
+      <w:r>
+        <w:rPr>
+          <w:rFonts w:asciiTheme="majorHAnsi" w:hAnsiTheme="majorHAnsi"/>
+          <w:sz w:val="26"/>
+          <w:szCs w:val="28"/>
+        </w:rPr>
+        <w:t>Vậy mục đích của chúng ta ở chương này là làm sao để khi một tín hiệu truyền đến với bất kỳ góc tới, thì ta đều có thể quy đổi tín hiệu đó về góc tới mà ta quy định trước.</w:t>
+      </w:r>
+      <w:proofErr w:type="gramEnd"/>
+      <w:r>
+        <w:rPr>
+          <w:rFonts w:asciiTheme="majorHAnsi" w:hAnsiTheme="majorHAnsi"/>
+          <w:sz w:val="26"/>
+          <w:szCs w:val="28"/>
+        </w:rPr>
+        <w:t xml:space="preserve"> Khi đó, tất cả các tín hiệu đều có cùng góc tới dẫn đến sai số do chênh lệch góc xảy ra không đáng kể, vậy ta lại giảm thêm được một yếu tố nội cảnh nữa.</w:t>
+      </w:r>
+    </w:p>
+    <w:p>
+      <w:pPr>
+        <w:pStyle w:val="ListParagraph"/>
+        <w:numPr>
+          <w:ilvl w:val="0"/>
+          <w:numId w:val="4"/>
+        </w:numPr>
+        <w:spacing w:line="360" w:lineRule="auto"/>
+        <w:ind w:left="720"/>
+        <w:jc w:val="both"/>
+        <w:rPr>
+          <w:rFonts w:asciiTheme="majorHAnsi" w:hAnsiTheme="majorHAnsi"/>
+          <w:sz w:val="26"/>
+          <w:szCs w:val="28"/>
+        </w:rPr>
+      </w:pPr>
+      <w:r>
+        <w:rPr>
+          <w:rFonts w:asciiTheme="majorHAnsi" w:hAnsiTheme="majorHAnsi"/>
+          <w:b/>
+          <w:sz w:val="28"/>
+          <w:szCs w:val="28"/>
+        </w:rPr>
+        <w:t>Giới thiệu về Antenna</w:t>
+      </w:r>
+    </w:p>
+    <w:p>
+      <w:pPr>
+        <w:pStyle w:val="ListParagraph"/>
+        <w:numPr>
+          <w:ilvl w:val="1"/>
+          <w:numId w:val="4"/>
+        </w:numPr>
+        <w:spacing w:line="360" w:lineRule="auto"/>
+        <w:ind w:left="1080" w:hanging="360"/>
+        <w:jc w:val="both"/>
+        <w:rPr>
+          <w:rFonts w:asciiTheme="majorHAnsi" w:hAnsiTheme="majorHAnsi"/>
+          <w:b/>
+          <w:sz w:val="28"/>
+          <w:szCs w:val="28"/>
+        </w:rPr>
+      </w:pPr>
+      <w:r>
+        <w:rPr>
+          <w:rFonts w:asciiTheme="majorHAnsi" w:hAnsiTheme="majorHAnsi"/>
+          <w:b/>
+          <w:sz w:val="28"/>
+          <w:szCs w:val="28"/>
+        </w:rPr>
+        <w:t>Antenna là gì?</w:t>
+      </w:r>
+    </w:p>
+    <w:p>
+      <w:pPr>
+        <w:pStyle w:val="ListParagraph"/>
+        <w:spacing w:line="360" w:lineRule="auto"/>
+        <w:ind w:left="360" w:firstLine="360"/>
+        <w:jc w:val="both"/>
+        <w:rPr>
+          <w:rFonts w:asciiTheme="majorHAnsi" w:hAnsiTheme="majorHAnsi"/>
+          <w:sz w:val="26"/>
+          <w:szCs w:val="26"/>
+        </w:rPr>
+      </w:pPr>
+      <w:r>
+        <w:rPr>
+          <w:rFonts w:asciiTheme="majorHAnsi" w:hAnsiTheme="majorHAnsi"/>
+          <w:b/>
+          <w:sz w:val="26"/>
+          <w:szCs w:val="26"/>
+        </w:rPr>
+        <w:t>Antenna</w:t>
+      </w:r>
+      <w:r>
+        <w:rPr>
+          <w:rFonts w:asciiTheme="majorHAnsi" w:hAnsiTheme="majorHAnsi"/>
+          <w:sz w:val="26"/>
+          <w:szCs w:val="26"/>
+        </w:rPr>
+        <w:t xml:space="preserve"> là một phần của hệ thống truyền hay nhận được thiết kế để bức xạ hay nhận sóng điện từ</w:t>
+      </w:r>
+      <w:r>
+        <w:rPr>
+          <w:rFonts w:asciiTheme="majorHAnsi" w:hAnsiTheme="majorHAnsi"/>
+          <w:sz w:val="26"/>
+          <w:szCs w:val="26"/>
+        </w:rPr>
+        <w:t>.</w:t>
+      </w:r>
+      <w:r>
+        <w:rPr>
+          <w:rFonts w:asciiTheme="majorHAnsi" w:hAnsiTheme="majorHAnsi"/>
+          <w:sz w:val="26"/>
+          <w:szCs w:val="26"/>
+        </w:rPr>
+        <w:t xml:space="preserve"> Nói</w:t>
+      </w:r>
+      <w:r>
+        <w:rPr>
+          <w:rFonts w:asciiTheme="majorHAnsi" w:hAnsiTheme="majorHAnsi"/>
+          <w:sz w:val="26"/>
+          <w:szCs w:val="26"/>
+        </w:rPr>
+        <w:t xml:space="preserve"> cách khác Antenna bức xạ các tín hiệ</w:t>
+      </w:r>
+      <w:r>
+        <w:rPr>
+          <w:rFonts w:asciiTheme="majorHAnsi" w:hAnsiTheme="majorHAnsi"/>
+          <w:sz w:val="26"/>
+          <w:szCs w:val="26"/>
+        </w:rPr>
+        <w:t xml:space="preserve">u </w:t>
+      </w:r>
+      <w:r>
+        <w:rPr>
+          <w:rFonts w:asciiTheme="majorHAnsi" w:hAnsiTheme="majorHAnsi"/>
+          <w:b/>
+          <w:sz w:val="26"/>
+          <w:szCs w:val="26"/>
+        </w:rPr>
+        <w:t>Radio Frequency</w:t>
+      </w:r>
+      <w:r>
+        <w:rPr>
+          <w:rFonts w:asciiTheme="majorHAnsi" w:hAnsiTheme="majorHAnsi"/>
+          <w:sz w:val="26"/>
+          <w:szCs w:val="26"/>
+        </w:rPr>
+        <w:t xml:space="preserve"> (</w:t>
+      </w:r>
+      <w:r>
+        <w:rPr>
+          <w:rFonts w:asciiTheme="majorHAnsi" w:hAnsiTheme="majorHAnsi"/>
+          <w:sz w:val="26"/>
+          <w:szCs w:val="26"/>
+        </w:rPr>
+        <w:t>RF</w:t>
+      </w:r>
+      <w:r>
+        <w:rPr>
+          <w:rFonts w:asciiTheme="majorHAnsi" w:hAnsiTheme="majorHAnsi"/>
+          <w:sz w:val="26"/>
+          <w:szCs w:val="26"/>
+        </w:rPr>
+        <w:t>)</w:t>
+      </w:r>
+      <w:r>
+        <w:rPr>
+          <w:rFonts w:asciiTheme="majorHAnsi" w:hAnsiTheme="majorHAnsi"/>
+          <w:sz w:val="26"/>
+          <w:szCs w:val="26"/>
+        </w:rPr>
+        <w:t xml:space="preserve"> dưới dạng sóng vô tuyến vào trong không khí hoặc chuyển </w:t>
+      </w:r>
+      <w:proofErr w:type="gramStart"/>
+      <w:r>
+        <w:rPr>
+          <w:rFonts w:asciiTheme="majorHAnsi" w:hAnsiTheme="majorHAnsi"/>
+          <w:sz w:val="26"/>
+          <w:szCs w:val="26"/>
+        </w:rPr>
+        <w:t>đổi  sóng</w:t>
+      </w:r>
+      <w:proofErr w:type="gramEnd"/>
+      <w:r>
+        <w:rPr>
+          <w:rFonts w:asciiTheme="majorHAnsi" w:hAnsiTheme="majorHAnsi"/>
+          <w:sz w:val="26"/>
+          <w:szCs w:val="26"/>
+        </w:rPr>
+        <w:t xml:space="preserve"> điện từ thu được trong không khí thành tín hiệu RF</w:t>
+      </w:r>
+      <w:r>
+        <w:rPr>
+          <w:rFonts w:asciiTheme="majorHAnsi" w:hAnsiTheme="majorHAnsi"/>
+          <w:sz w:val="26"/>
+          <w:szCs w:val="26"/>
+        </w:rPr>
+        <w:t>.</w:t>
+      </w:r>
+    </w:p>
+    <w:p>
+      <w:pPr>
+        <w:pStyle w:val="ListParagraph"/>
+        <w:numPr>
+          <w:ilvl w:val="1"/>
+          <w:numId w:val="6"/>
+        </w:numPr>
+        <w:spacing w:line="360" w:lineRule="auto"/>
+        <w:ind w:left="1080" w:hanging="360"/>
+        <w:jc w:val="both"/>
+        <w:rPr>
+          <w:rFonts w:asciiTheme="majorHAnsi" w:hAnsiTheme="majorHAnsi"/>
+          <w:sz w:val="26"/>
+          <w:szCs w:val="26"/>
+        </w:rPr>
+      </w:pPr>
+      <w:r>
+        <w:rPr>
+          <w:rFonts w:asciiTheme="majorHAnsi" w:hAnsiTheme="majorHAnsi"/>
+          <w:b/>
+          <w:sz w:val="28"/>
+          <w:szCs w:val="26"/>
+        </w:rPr>
+        <w:t>Chức năng của Antenna</w:t>
+      </w:r>
+    </w:p>
+    <w:p>
+      <w:pPr>
+        <w:pStyle w:val="ListParagraph"/>
+        <w:spacing w:line="360" w:lineRule="auto"/>
+        <w:ind w:left="360" w:firstLine="360"/>
+        <w:jc w:val="both"/>
+        <w:rPr>
+          <w:rFonts w:asciiTheme="majorHAnsi" w:hAnsiTheme="majorHAnsi"/>
+          <w:sz w:val="26"/>
+          <w:szCs w:val="26"/>
+        </w:rPr>
+      </w:pPr>
+      <w:r>
+        <w:rPr>
+          <w:rFonts w:asciiTheme="majorHAnsi" w:hAnsiTheme="majorHAnsi"/>
+          <w:sz w:val="26"/>
+          <w:szCs w:val="26"/>
+        </w:rPr>
+        <w:t>Có hai chức năng trong một hệ thống thông tin liên lạ</w:t>
+      </w:r>
+      <w:r>
+        <w:rPr>
+          <w:rFonts w:asciiTheme="majorHAnsi" w:hAnsiTheme="majorHAnsi"/>
+          <w:sz w:val="26"/>
+          <w:szCs w:val="26"/>
+        </w:rPr>
+        <w:t>c:</w:t>
+      </w:r>
+    </w:p>
+    <w:p>
+      <w:pPr>
+        <w:pStyle w:val="ListParagraph"/>
+        <w:numPr>
+          <w:ilvl w:val="0"/>
+          <w:numId w:val="7"/>
+        </w:numPr>
+        <w:spacing w:line="360" w:lineRule="auto"/>
+        <w:jc w:val="both"/>
+        <w:rPr>
+          <w:rFonts w:asciiTheme="majorHAnsi" w:hAnsiTheme="majorHAnsi"/>
+          <w:sz w:val="26"/>
+          <w:szCs w:val="26"/>
+        </w:rPr>
+      </w:pPr>
+      <w:r>
+        <w:rPr>
+          <w:rFonts w:asciiTheme="majorHAnsi" w:hAnsiTheme="majorHAnsi"/>
+          <w:sz w:val="26"/>
+          <w:szCs w:val="26"/>
+        </w:rPr>
+        <w:t xml:space="preserve">Khi kết nối với máy phát, nó </w:t>
+      </w:r>
+      <w:proofErr w:type="gramStart"/>
+      <w:r>
+        <w:rPr>
+          <w:rFonts w:asciiTheme="majorHAnsi" w:hAnsiTheme="majorHAnsi"/>
+          <w:sz w:val="26"/>
+          <w:szCs w:val="26"/>
+        </w:rPr>
+        <w:t>thu</w:t>
+      </w:r>
+      <w:proofErr w:type="gramEnd"/>
+      <w:r>
+        <w:rPr>
+          <w:rFonts w:asciiTheme="majorHAnsi" w:hAnsiTheme="majorHAnsi"/>
+          <w:sz w:val="26"/>
+          <w:szCs w:val="26"/>
+        </w:rPr>
+        <w:t xml:space="preserve"> thập các tín hiệu AC và gửi thẳng, hoặc phát xạ sóng RF đi theo mô hình cụ thể cho từng loại ăng-ten.</w:t>
+      </w:r>
+    </w:p>
+    <w:p>
+      <w:pPr>
+        <w:pStyle w:val="ListParagraph"/>
+        <w:numPr>
+          <w:ilvl w:val="0"/>
+          <w:numId w:val="7"/>
+        </w:numPr>
+        <w:spacing w:line="360" w:lineRule="auto"/>
+        <w:jc w:val="both"/>
+        <w:rPr>
+          <w:rFonts w:asciiTheme="majorHAnsi" w:hAnsiTheme="majorHAnsi"/>
+          <w:sz w:val="26"/>
+          <w:szCs w:val="26"/>
+        </w:rPr>
+      </w:pPr>
+      <w:r>
+        <w:rPr>
+          <w:rFonts w:asciiTheme="majorHAnsi" w:hAnsiTheme="majorHAnsi"/>
+          <w:sz w:val="26"/>
+          <w:szCs w:val="26"/>
+        </w:rPr>
+        <w:t xml:space="preserve">Khi kết nối với máy </w:t>
+      </w:r>
+      <w:proofErr w:type="gramStart"/>
+      <w:r>
+        <w:rPr>
+          <w:rFonts w:asciiTheme="majorHAnsi" w:hAnsiTheme="majorHAnsi"/>
+          <w:sz w:val="26"/>
+          <w:szCs w:val="26"/>
+        </w:rPr>
+        <w:t>thu</w:t>
+      </w:r>
+      <w:proofErr w:type="gramEnd"/>
+      <w:r>
+        <w:rPr>
+          <w:rFonts w:asciiTheme="majorHAnsi" w:hAnsiTheme="majorHAnsi"/>
+          <w:sz w:val="26"/>
+          <w:szCs w:val="26"/>
+        </w:rPr>
+        <w:t>, anten lấy sóng RF mà nó nhận được và gửi tín hiệu AC cho máy thu.</w:t>
+      </w:r>
+    </w:p>
+    <w:p>
+      <w:pPr>
+        <w:pStyle w:val="ListParagraph"/>
+        <w:spacing w:line="360" w:lineRule="auto"/>
+        <w:ind w:left="360" w:firstLine="360"/>
+        <w:jc w:val="both"/>
+        <w:rPr>
+          <w:rFonts w:asciiTheme="majorHAnsi" w:hAnsiTheme="majorHAnsi"/>
+          <w:sz w:val="26"/>
+          <w:szCs w:val="26"/>
+        </w:rPr>
+      </w:pPr>
+      <w:proofErr w:type="gramStart"/>
+      <w:r>
+        <w:rPr>
+          <w:rFonts w:asciiTheme="majorHAnsi" w:hAnsiTheme="majorHAnsi"/>
+          <w:sz w:val="26"/>
+          <w:szCs w:val="26"/>
+        </w:rPr>
+        <w:t>Việc truyền RF của một anten thường được so sánh hoặc tham chiếu đến một bộ bức xạ đẳng hướng.</w:t>
+      </w:r>
+      <w:proofErr w:type="gramEnd"/>
+      <w:r>
+        <w:rPr>
+          <w:rFonts w:asciiTheme="majorHAnsi" w:hAnsiTheme="majorHAnsi"/>
+          <w:sz w:val="26"/>
+          <w:szCs w:val="26"/>
+        </w:rPr>
+        <w:t xml:space="preserve"> </w:t>
+      </w:r>
+      <w:r>
+        <w:rPr>
+          <w:rFonts w:asciiTheme="majorHAnsi" w:hAnsiTheme="majorHAnsi"/>
+          <w:sz w:val="26"/>
+          <w:szCs w:val="26"/>
+        </w:rPr>
+        <w:t>Có hai cách để tăng công suất phát ra mộ</w:t>
+      </w:r>
+      <w:r>
+        <w:rPr>
+          <w:rFonts w:asciiTheme="majorHAnsi" w:hAnsiTheme="majorHAnsi"/>
+          <w:sz w:val="26"/>
+          <w:szCs w:val="26"/>
+        </w:rPr>
+        <w:t>t ăng-ten: t</w:t>
+      </w:r>
+      <w:r>
+        <w:rPr>
+          <w:rFonts w:asciiTheme="majorHAnsi" w:hAnsiTheme="majorHAnsi"/>
+          <w:sz w:val="26"/>
+          <w:szCs w:val="26"/>
+        </w:rPr>
+        <w:t>ạo ra công suất mạnh hơn tại máy phát (không ưu tiên vì tố</w:t>
+      </w:r>
+      <w:r>
+        <w:rPr>
+          <w:rFonts w:asciiTheme="majorHAnsi" w:hAnsiTheme="majorHAnsi"/>
+          <w:sz w:val="26"/>
+          <w:szCs w:val="26"/>
+        </w:rPr>
+        <w:t>n kém) hoặc tr</w:t>
+      </w:r>
+      <w:r>
+        <w:rPr>
+          <w:rFonts w:asciiTheme="majorHAnsi" w:hAnsiTheme="majorHAnsi"/>
+          <w:sz w:val="26"/>
+          <w:szCs w:val="26"/>
+        </w:rPr>
+        <w:t>uyề</w:t>
+      </w:r>
+      <w:r>
+        <w:rPr>
+          <w:rFonts w:asciiTheme="majorHAnsi" w:hAnsiTheme="majorHAnsi"/>
+          <w:sz w:val="26"/>
+          <w:szCs w:val="26"/>
+        </w:rPr>
+        <w:t>n/</w:t>
+      </w:r>
+      <w:r>
+        <w:rPr>
+          <w:rFonts w:asciiTheme="majorHAnsi" w:hAnsiTheme="majorHAnsi"/>
+          <w:sz w:val="26"/>
+          <w:szCs w:val="26"/>
+        </w:rPr>
+        <w:t>hội tụ tín hiệu RF được phát xạ từ anten.</w:t>
+      </w:r>
+    </w:p>
+    <w:p>
+      <w:pPr>
+        <w:pStyle w:val="ListParagraph"/>
+        <w:numPr>
+          <w:ilvl w:val="1"/>
+          <w:numId w:val="6"/>
+        </w:numPr>
+        <w:spacing w:line="360" w:lineRule="auto"/>
+        <w:ind w:left="1080" w:hanging="360"/>
+        <w:jc w:val="both"/>
+        <w:rPr>
+          <w:rFonts w:asciiTheme="majorHAnsi" w:hAnsiTheme="majorHAnsi"/>
+          <w:sz w:val="26"/>
+          <w:szCs w:val="26"/>
+        </w:rPr>
+      </w:pPr>
+      <w:r>
+        <w:rPr>
+          <w:rFonts w:asciiTheme="majorHAnsi" w:hAnsiTheme="majorHAnsi"/>
+          <w:b/>
+          <w:sz w:val="28"/>
+          <w:szCs w:val="26"/>
+        </w:rPr>
+        <w:lastRenderedPageBreak/>
+        <w:t>Các khái niệm Antenna</w:t>
+      </w:r>
+    </w:p>
+    <w:p>
+      <w:pPr>
+        <w:pStyle w:val="ListParagraph"/>
+        <w:numPr>
+          <w:ilvl w:val="0"/>
+          <w:numId w:val="8"/>
+        </w:numPr>
+        <w:spacing w:line="360" w:lineRule="auto"/>
+        <w:jc w:val="both"/>
+        <w:rPr>
+          <w:rFonts w:asciiTheme="majorHAnsi" w:hAnsiTheme="majorHAnsi"/>
+          <w:sz w:val="26"/>
+          <w:szCs w:val="26"/>
+        </w:rPr>
+      </w:pPr>
+      <w:r>
+        <w:rPr>
+          <w:rFonts w:asciiTheme="majorHAnsi" w:hAnsiTheme="majorHAnsi"/>
+          <w:b/>
+          <w:sz w:val="26"/>
+          <w:szCs w:val="26"/>
+        </w:rPr>
+        <w:t xml:space="preserve">Line of Sight (LOS) </w:t>
+      </w:r>
+      <w:r>
+        <w:rPr>
+          <w:rFonts w:asciiTheme="majorHAnsi" w:hAnsiTheme="majorHAnsi"/>
+          <w:sz w:val="26"/>
+          <w:szCs w:val="26"/>
+        </w:rPr>
+        <w:t>l</w:t>
+      </w:r>
+      <w:r>
+        <w:rPr>
+          <w:rFonts w:asciiTheme="majorHAnsi" w:hAnsiTheme="majorHAnsi"/>
+          <w:sz w:val="26"/>
+          <w:szCs w:val="26"/>
+        </w:rPr>
+        <w:t>à sự biến thiên của độ khúc xạ, nhiễu xạ, phản xạ, là nguyên nhân chủ yếu dẫn đến hiện tượng truyền dẫn đa đường mà kết quả của nó là tổn hao tín hiệu sóng.</w:t>
+      </w:r>
+      <w:r>
+        <w:rPr>
+          <w:rFonts w:asciiTheme="majorHAnsi" w:hAnsiTheme="majorHAnsi"/>
+          <w:sz w:val="26"/>
+          <w:szCs w:val="26"/>
+        </w:rPr>
+        <w:t xml:space="preserve"> Một kiểu hiểu đơn giản hơn thì LOS là tầm nhìn thẳng giữa 2 Antenna.</w:t>
+      </w:r>
+    </w:p>
+    <w:p>
+      <w:pPr>
+        <w:pStyle w:val="ListParagraph"/>
+        <w:numPr>
+          <w:ilvl w:val="0"/>
+          <w:numId w:val="8"/>
+        </w:numPr>
+        <w:spacing w:line="360" w:lineRule="auto"/>
+        <w:jc w:val="both"/>
+        <w:rPr>
+          <w:rFonts w:asciiTheme="majorHAnsi" w:hAnsiTheme="majorHAnsi"/>
+          <w:sz w:val="26"/>
+          <w:szCs w:val="26"/>
+        </w:rPr>
+      </w:pPr>
+      <w:r>
+        <w:rPr>
+          <w:rFonts w:asciiTheme="majorHAnsi" w:hAnsiTheme="majorHAnsi"/>
+          <w:b/>
+          <w:sz w:val="26"/>
+          <w:szCs w:val="26"/>
+        </w:rPr>
+        <w:t>Vùng F</w:t>
+      </w:r>
+      <w:r>
+        <w:rPr>
+          <w:rFonts w:asciiTheme="majorHAnsi" w:hAnsiTheme="majorHAnsi"/>
+          <w:b/>
+          <w:sz w:val="26"/>
+          <w:szCs w:val="26"/>
+        </w:rPr>
+        <w:t>resnel</w:t>
+      </w:r>
+      <w:r>
+        <w:rPr>
+          <w:rFonts w:asciiTheme="majorHAnsi" w:hAnsiTheme="majorHAnsi"/>
+          <w:b/>
+          <w:sz w:val="26"/>
+          <w:szCs w:val="26"/>
+        </w:rPr>
+        <w:t xml:space="preserve"> (Fresnel Zone) </w:t>
+      </w:r>
+      <w:r>
+        <w:rPr>
+          <w:rFonts w:asciiTheme="majorHAnsi" w:hAnsiTheme="majorHAnsi"/>
+          <w:sz w:val="26"/>
+          <w:szCs w:val="26"/>
+        </w:rPr>
+        <w:t>là vùng gồm có các hình elip đồng tâm xung quanh đường LOS.</w:t>
+      </w:r>
+      <w:r>
+        <w:rPr>
+          <w:rFonts w:asciiTheme="majorHAnsi" w:hAnsiTheme="majorHAnsi"/>
+          <w:sz w:val="26"/>
+          <w:szCs w:val="26"/>
+        </w:rPr>
+        <w:t xml:space="preserve"> </w:t>
+      </w:r>
+      <w:r>
+        <w:rPr>
+          <w:rFonts w:asciiTheme="majorHAnsi" w:hAnsiTheme="majorHAnsi"/>
+          <w:sz w:val="26"/>
+          <w:szCs w:val="26"/>
+        </w:rPr>
+        <w:t>Các đối tượng trong miền Fresnel như cây, đỉnh đồi, và các tòa nhà có thể nhiễu xạ hoặc phản xạ các tín hiệu chính từ các thiết bị nhận và làm thay đổi RF LOS.</w:t>
+      </w:r>
+    </w:p>
+    <w:p>
+      <w:pPr>
+        <w:pStyle w:val="ListParagraph"/>
+        <w:spacing w:line="360" w:lineRule="auto"/>
+        <w:ind w:left="0"/>
+        <w:jc w:val="center"/>
+        <w:rPr>
+          <w:rFonts w:asciiTheme="majorHAnsi" w:hAnsiTheme="majorHAnsi"/>
+          <w:sz w:val="26"/>
+          <w:szCs w:val="26"/>
+        </w:rPr>
+      </w:pPr>
+      <w:r>
+        <w:rPr>
+          <w:rFonts w:asciiTheme="majorHAnsi" w:hAnsiTheme="majorHAnsi"/>
+          <w:noProof/>
+          <w:sz w:val="26"/>
+          <w:szCs w:val="26"/>
+        </w:rPr>
+        <w:drawing>
+          <wp:inline distT="0" distB="0" distL="0" distR="0">
+            <wp:extent cx="5788550" cy="2949934"/>
+            <wp:effectExtent l="0" t="0" r="3175" b="3175"/>
+            <wp:docPr id="6" name="Picture 6" descr="F:\luanvanword\C5-ImproveRSSI\gioithieu\LOS-Fresnel.png"/>
+            <wp:cNvGraphicFramePr>
+              <a:graphicFrameLocks xmlns:a="http://schemas.openxmlformats.org/drawingml/2006/main" noChangeAspect="1"/>
+            </wp:cNvGraphicFramePr>
+            <a:graphic xmlns:a="http://schemas.openxmlformats.org/drawingml/2006/main">
+              <a:graphicData uri="http://schemas.openxmlformats.org/drawingml/2006/picture">
+                <pic:pic xmlns:pic="http://schemas.openxmlformats.org/drawingml/2006/picture">
+                  <pic:nvPicPr>
+                    <pic:cNvPr id="0" name="Picture 6" descr="F:\luanvanword\C5-ImproveRSSI\gioithieu\LOS-Fresnel.png"/>
+                    <pic:cNvPicPr>
+                      <a:picLocks noChangeAspect="1" noChangeArrowheads="1"/>
+                    </pic:cNvPicPr>
+                  </pic:nvPicPr>
+                  <pic:blipFill>
+                    <a:blip r:embed="rId6">
+                      <a:extLst>
+                        <a:ext uri="{28A0092B-C50C-407E-A947-70E740481C1C}">
+                          <a14:useLocalDpi xmlns:a14="http://schemas.microsoft.com/office/drawing/2010/main" val="0"/>
+                        </a:ext>
+                      </a:extLst>
+                    </a:blip>
+                    <a:srcRect/>
+                    <a:stretch>
+                      <a:fillRect/>
+                    </a:stretch>
+                  </pic:blipFill>
+                  <pic:spPr bwMode="auto">
+                    <a:xfrm>
+                      <a:off x="0" y="0"/>
+                      <a:ext cx="5791835" cy="2951608"/>
+                    </a:xfrm>
+                    <a:prstGeom prst="rect">
+                      <a:avLst/>
+                    </a:prstGeom>
+                    <a:noFill/>
+                    <a:ln>
+                      <a:noFill/>
+                    </a:ln>
+                  </pic:spPr>
+                </pic:pic>
+              </a:graphicData>
+            </a:graphic>
+          </wp:inline>
+        </w:drawing>
+      </w:r>
+    </w:p>
+    <w:p>
+      <w:pPr>
+        <w:pStyle w:val="ListParagraph"/>
+        <w:spacing w:line="360" w:lineRule="auto"/>
+        <w:ind w:left="0"/>
+        <w:jc w:val="center"/>
+        <w:rPr>
+          <w:rFonts w:asciiTheme="majorHAnsi" w:hAnsiTheme="majorHAnsi"/>
+          <w:sz w:val="26"/>
+          <w:szCs w:val="26"/>
+        </w:rPr>
+      </w:pPr>
+      <w:r>
+        <w:rPr>
+          <w:rFonts w:asciiTheme="majorHAnsi" w:hAnsiTheme="majorHAnsi"/>
+          <w:sz w:val="26"/>
+          <w:szCs w:val="26"/>
+        </w:rPr>
+        <w:t>Hình 5.1: Line of Sight và Fresnel Zone</w:t>
+      </w:r>
+    </w:p>
+    <w:p>
+      <w:pPr>
+        <w:pStyle w:val="ListParagraph"/>
+        <w:numPr>
+          <w:ilvl w:val="0"/>
+          <w:numId w:val="8"/>
+        </w:numPr>
+        <w:spacing w:line="360" w:lineRule="auto"/>
+        <w:jc w:val="both"/>
+        <w:rPr>
+          <w:rFonts w:asciiTheme="majorHAnsi" w:hAnsiTheme="majorHAnsi"/>
+          <w:b/>
+          <w:sz w:val="26"/>
+          <w:szCs w:val="26"/>
+        </w:rPr>
+      </w:pPr>
+      <w:r>
+        <w:rPr>
+          <w:rFonts w:asciiTheme="majorHAnsi" w:hAnsiTheme="majorHAnsi"/>
+          <w:b/>
+          <w:sz w:val="26"/>
+          <w:szCs w:val="26"/>
+        </w:rPr>
+        <w:t>Độ khuếch đại của anten</w:t>
+      </w:r>
+      <w:r>
+        <w:rPr>
+          <w:rFonts w:asciiTheme="majorHAnsi" w:hAnsiTheme="majorHAnsi"/>
+          <w:b/>
+          <w:sz w:val="26"/>
+          <w:szCs w:val="26"/>
+        </w:rPr>
+        <w:t>ná</w:t>
+      </w:r>
+      <w:r>
+        <w:rPr>
+          <w:rFonts w:asciiTheme="majorHAnsi" w:hAnsiTheme="majorHAnsi"/>
+          <w:b/>
+          <w:sz w:val="26"/>
+          <w:szCs w:val="26"/>
+        </w:rPr>
+        <w:t xml:space="preserve"> </w:t>
+      </w:r>
+      <w:r>
+        <w:rPr>
+          <w:rFonts w:asciiTheme="majorHAnsi" w:hAnsiTheme="majorHAnsi"/>
+          <w:sz w:val="26"/>
+          <w:szCs w:val="26"/>
+        </w:rPr>
+        <w:t>là kết quả việc tập trung phát sóng vô tuyến vào một chùm hẹ</w:t>
+      </w:r>
+      <w:r>
+        <w:rPr>
+          <w:rFonts w:asciiTheme="majorHAnsi" w:hAnsiTheme="majorHAnsi"/>
+          <w:sz w:val="26"/>
+          <w:szCs w:val="26"/>
+        </w:rPr>
+        <w:t>p hơn b</w:t>
+      </w:r>
+      <w:r>
+        <w:rPr>
+          <w:rFonts w:asciiTheme="majorHAnsi" w:hAnsiTheme="majorHAnsi"/>
+          <w:sz w:val="26"/>
+          <w:szCs w:val="26"/>
+        </w:rPr>
+        <w:t xml:space="preserve">ằng việc giới hạn </w:t>
+      </w:r>
+      <w:r>
+        <w:rPr>
+          <w:rFonts w:asciiTheme="majorHAnsi" w:hAnsiTheme="majorHAnsi"/>
+          <w:b/>
+          <w:sz w:val="26"/>
+          <w:szCs w:val="26"/>
+        </w:rPr>
+        <w:t>độ rộ</w:t>
+      </w:r>
+      <w:r>
+        <w:rPr>
+          <w:rFonts w:asciiTheme="majorHAnsi" w:hAnsiTheme="majorHAnsi"/>
+          <w:b/>
+          <w:sz w:val="26"/>
+          <w:szCs w:val="26"/>
+        </w:rPr>
+        <w:t>ng chùm</w:t>
+      </w:r>
+      <w:r>
+        <w:rPr>
+          <w:rFonts w:asciiTheme="majorHAnsi" w:hAnsiTheme="majorHAnsi"/>
+          <w:sz w:val="26"/>
+          <w:szCs w:val="26"/>
+        </w:rPr>
+        <w:t xml:space="preserve"> (B</w:t>
+      </w:r>
+      <w:r>
+        <w:rPr>
+          <w:rFonts w:asciiTheme="majorHAnsi" w:hAnsiTheme="majorHAnsi"/>
+          <w:sz w:val="26"/>
+          <w:szCs w:val="26"/>
+        </w:rPr>
+        <w:t xml:space="preserve">eamwidth) tính </w:t>
+      </w:r>
+      <w:proofErr w:type="gramStart"/>
+      <w:r>
+        <w:rPr>
+          <w:rFonts w:asciiTheme="majorHAnsi" w:hAnsiTheme="majorHAnsi"/>
+          <w:sz w:val="26"/>
+          <w:szCs w:val="26"/>
+        </w:rPr>
+        <w:t>theo</w:t>
+      </w:r>
+      <w:proofErr w:type="gramEnd"/>
+      <w:r>
+        <w:rPr>
+          <w:rFonts w:asciiTheme="majorHAnsi" w:hAnsiTheme="majorHAnsi"/>
+          <w:sz w:val="26"/>
+          <w:szCs w:val="26"/>
+        </w:rPr>
+        <w:t xml:space="preserve"> </w:t>
+      </w:r>
+      <w:r>
+        <w:rPr>
+          <w:rFonts w:asciiTheme="majorHAnsi" w:hAnsiTheme="majorHAnsi"/>
+          <w:b/>
+          <w:sz w:val="26"/>
+          <w:szCs w:val="26"/>
+        </w:rPr>
+        <w:t>độ</w:t>
+      </w:r>
+      <w:r>
+        <w:rPr>
+          <w:rFonts w:asciiTheme="majorHAnsi" w:hAnsiTheme="majorHAnsi"/>
+          <w:b/>
+          <w:sz w:val="26"/>
+          <w:szCs w:val="26"/>
+        </w:rPr>
+        <w:t xml:space="preserve"> ngang</w:t>
+      </w:r>
+      <w:r>
+        <w:rPr>
+          <w:rFonts w:asciiTheme="majorHAnsi" w:hAnsiTheme="majorHAnsi"/>
+          <w:sz w:val="26"/>
+          <w:szCs w:val="26"/>
+        </w:rPr>
+        <w:t xml:space="preserve"> (H</w:t>
+      </w:r>
+      <w:r>
+        <w:rPr>
+          <w:rFonts w:asciiTheme="majorHAnsi" w:hAnsiTheme="majorHAnsi"/>
+          <w:sz w:val="26"/>
+          <w:szCs w:val="26"/>
+        </w:rPr>
+        <w:t xml:space="preserve">orizontal) và </w:t>
+      </w:r>
+      <w:r>
+        <w:rPr>
+          <w:rFonts w:asciiTheme="majorHAnsi" w:hAnsiTheme="majorHAnsi"/>
+          <w:b/>
+          <w:sz w:val="26"/>
+          <w:szCs w:val="26"/>
+        </w:rPr>
+        <w:t>độ dọ</w:t>
+      </w:r>
+      <w:r>
+        <w:rPr>
+          <w:rFonts w:asciiTheme="majorHAnsi" w:hAnsiTheme="majorHAnsi"/>
+          <w:b/>
+          <w:sz w:val="26"/>
+          <w:szCs w:val="26"/>
+        </w:rPr>
+        <w:t>c</w:t>
+      </w:r>
+      <w:r>
+        <w:rPr>
+          <w:rFonts w:asciiTheme="majorHAnsi" w:hAnsiTheme="majorHAnsi"/>
+          <w:sz w:val="26"/>
+          <w:szCs w:val="26"/>
+        </w:rPr>
+        <w:t xml:space="preserve"> (V</w:t>
+      </w:r>
+      <w:r>
+        <w:rPr>
+          <w:rFonts w:asciiTheme="majorHAnsi" w:hAnsiTheme="majorHAnsi"/>
+          <w:sz w:val="26"/>
+          <w:szCs w:val="26"/>
+        </w:rPr>
+        <w:t>ertical) mà vẫn giữ nguyên công suất phát sẽ cho một sóng vô tuyến được phát đi xa hơn.</w:t>
+      </w:r>
+    </w:p>
+    <w:p>
+      <w:pPr>
+        <w:pStyle w:val="ListParagraph"/>
+        <w:spacing w:line="360" w:lineRule="auto"/>
+        <w:ind w:left="1080"/>
+        <w:rPr>
+          <w:rFonts w:asciiTheme="majorHAnsi" w:hAnsiTheme="majorHAnsi"/>
+          <w:b/>
+          <w:sz w:val="26"/>
+          <w:szCs w:val="26"/>
+        </w:rPr>
+      </w:pPr>
+    </w:p>
+    <w:p>
+      <w:pPr>
+        <w:pStyle w:val="ListParagraph"/>
+        <w:numPr>
+          <w:ilvl w:val="1"/>
+          <w:numId w:val="6"/>
+        </w:numPr>
+        <w:spacing w:line="360" w:lineRule="auto"/>
+        <w:ind w:left="1080" w:hanging="360"/>
+        <w:rPr>
+          <w:rFonts w:asciiTheme="majorHAnsi" w:hAnsiTheme="majorHAnsi"/>
+          <w:b/>
+          <w:sz w:val="26"/>
+          <w:szCs w:val="26"/>
+        </w:rPr>
+      </w:pPr>
+      <w:r>
+        <w:rPr>
+          <w:rFonts w:asciiTheme="majorHAnsi" w:hAnsiTheme="majorHAnsi"/>
+          <w:b/>
+          <w:sz w:val="28"/>
+          <w:szCs w:val="26"/>
+        </w:rPr>
+        <w:lastRenderedPageBreak/>
+        <w:t>Đặc trưng của Antenna</w:t>
+      </w:r>
+    </w:p>
+    <w:p>
+      <w:pPr>
+        <w:pStyle w:val="ListParagraph"/>
+        <w:numPr>
+          <w:ilvl w:val="0"/>
+          <w:numId w:val="8"/>
+        </w:numPr>
+        <w:spacing w:line="360" w:lineRule="auto"/>
+        <w:rPr>
+          <w:rFonts w:asciiTheme="majorHAnsi" w:hAnsiTheme="majorHAnsi"/>
+          <w:b/>
+          <w:sz w:val="26"/>
+          <w:szCs w:val="26"/>
+        </w:rPr>
+      </w:pPr>
+      <w:r>
+        <w:rPr>
+          <w:rFonts w:asciiTheme="majorHAnsi" w:hAnsiTheme="majorHAnsi"/>
+          <w:b/>
+          <w:sz w:val="26"/>
+          <w:szCs w:val="26"/>
+        </w:rPr>
+        <w:t>Phân cực Antenna</w:t>
+      </w:r>
+    </w:p>
+    <w:p>
+      <w:pPr>
+        <w:pStyle w:val="ListParagraph"/>
+        <w:spacing w:line="360" w:lineRule="auto"/>
+        <w:ind w:left="1080" w:firstLine="360"/>
+        <w:jc w:val="both"/>
+        <w:rPr>
+          <w:rFonts w:asciiTheme="majorHAnsi" w:hAnsiTheme="majorHAnsi"/>
+          <w:sz w:val="26"/>
+          <w:szCs w:val="26"/>
+        </w:rPr>
+      </w:pPr>
+      <w:proofErr w:type="gramStart"/>
+      <w:r>
+        <w:rPr>
+          <w:rFonts w:asciiTheme="majorHAnsi" w:hAnsiTheme="majorHAnsi"/>
+          <w:sz w:val="26"/>
+          <w:szCs w:val="26"/>
+        </w:rPr>
+        <w:t>Mặ</w:t>
+      </w:r>
+      <w:r>
+        <w:rPr>
+          <w:rFonts w:asciiTheme="majorHAnsi" w:hAnsiTheme="majorHAnsi"/>
+          <w:sz w:val="26"/>
+          <w:szCs w:val="26"/>
+        </w:rPr>
+        <w:t>c dù sự phân cự</w:t>
+      </w:r>
+      <w:r>
+        <w:rPr>
+          <w:rFonts w:asciiTheme="majorHAnsi" w:hAnsiTheme="majorHAnsi"/>
+          <w:sz w:val="26"/>
+          <w:szCs w:val="26"/>
+        </w:rPr>
+        <w:t>c A</w:t>
+      </w:r>
+      <w:r>
+        <w:rPr>
+          <w:rFonts w:asciiTheme="majorHAnsi" w:hAnsiTheme="majorHAnsi"/>
+          <w:sz w:val="26"/>
+          <w:szCs w:val="26"/>
+        </w:rPr>
+        <w:t>ntenna</w:t>
+      </w:r>
+      <w:r>
+        <w:rPr>
+          <w:rFonts w:asciiTheme="majorHAnsi" w:hAnsiTheme="majorHAnsi"/>
+          <w:sz w:val="26"/>
+          <w:szCs w:val="26"/>
+        </w:rPr>
+        <w:t xml:space="preserve"> ít được chú ý đến nhưng nó đóng vai trò quan trọng trong việc truyền thông tin.</w:t>
+      </w:r>
+      <w:proofErr w:type="gramEnd"/>
+      <w:r>
+        <w:rPr>
+          <w:rFonts w:asciiTheme="majorHAnsi" w:hAnsiTheme="majorHAnsi"/>
+          <w:sz w:val="26"/>
+          <w:szCs w:val="26"/>
+        </w:rPr>
+        <w:t xml:space="preserve"> </w:t>
+      </w:r>
+      <w:proofErr w:type="gramStart"/>
+      <w:r>
+        <w:rPr>
+          <w:rFonts w:asciiTheme="majorHAnsi" w:hAnsiTheme="majorHAnsi"/>
+          <w:sz w:val="26"/>
+          <w:szCs w:val="26"/>
+        </w:rPr>
+        <w:t>Liên kết phân cực phù hợp là rất quan trọng trong khi cài đặt bất kỳ loạ</w:t>
+      </w:r>
+      <w:r>
+        <w:rPr>
+          <w:rFonts w:asciiTheme="majorHAnsi" w:hAnsiTheme="majorHAnsi"/>
+          <w:sz w:val="26"/>
+          <w:szCs w:val="26"/>
+        </w:rPr>
+        <w:t>i A</w:t>
+      </w:r>
+      <w:r>
+        <w:rPr>
+          <w:rFonts w:asciiTheme="majorHAnsi" w:hAnsiTheme="majorHAnsi"/>
+          <w:sz w:val="26"/>
+          <w:szCs w:val="26"/>
+        </w:rPr>
+        <w:t>nten</w:t>
+      </w:r>
+      <w:r>
+        <w:rPr>
+          <w:rFonts w:asciiTheme="majorHAnsi" w:hAnsiTheme="majorHAnsi"/>
+          <w:sz w:val="26"/>
+          <w:szCs w:val="26"/>
+        </w:rPr>
+        <w:t>na</w:t>
+      </w:r>
+      <w:r>
+        <w:rPr>
+          <w:rFonts w:asciiTheme="majorHAnsi" w:hAnsiTheme="majorHAnsi"/>
+          <w:sz w:val="26"/>
+          <w:szCs w:val="26"/>
+        </w:rPr>
+        <w:t xml:space="preserve"> nào.</w:t>
+      </w:r>
+      <w:proofErr w:type="gramEnd"/>
+      <w:r>
+        <w:rPr>
+          <w:rFonts w:asciiTheme="majorHAnsi" w:hAnsiTheme="majorHAnsi"/>
+          <w:sz w:val="26"/>
+          <w:szCs w:val="26"/>
+        </w:rPr>
+        <w:t xml:space="preserve"> Khi sóng tỏa ra từ một anten, biên độ của sóng có thể dao động </w:t>
+      </w:r>
+      <w:proofErr w:type="gramStart"/>
+      <w:r>
+        <w:rPr>
+          <w:rFonts w:asciiTheme="majorHAnsi" w:hAnsiTheme="majorHAnsi"/>
+          <w:sz w:val="26"/>
+          <w:szCs w:val="26"/>
+        </w:rPr>
+        <w:t>theo</w:t>
+      </w:r>
+      <w:proofErr w:type="gramEnd"/>
+      <w:r>
+        <w:rPr>
+          <w:rFonts w:asciiTheme="majorHAnsi" w:hAnsiTheme="majorHAnsi"/>
+          <w:sz w:val="26"/>
+          <w:szCs w:val="26"/>
+        </w:rPr>
+        <w:t xml:space="preserve"> chiều dọc hoặc chiều ngang.</w:t>
+      </w:r>
+    </w:p>
+    <w:p>
+      <w:pPr>
+        <w:pStyle w:val="ListParagraph"/>
+        <w:spacing w:line="360" w:lineRule="auto"/>
+        <w:ind w:left="1080" w:firstLine="360"/>
+        <w:jc w:val="both"/>
+        <w:rPr>
+          <w:rFonts w:asciiTheme="majorHAnsi" w:hAnsiTheme="majorHAnsi"/>
+          <w:sz w:val="26"/>
+          <w:szCs w:val="26"/>
+        </w:rPr>
+      </w:pPr>
+      <w:proofErr w:type="gramStart"/>
+      <w:r>
+        <w:rPr>
+          <w:rFonts w:asciiTheme="majorHAnsi" w:hAnsiTheme="majorHAnsi"/>
+          <w:sz w:val="26"/>
+          <w:szCs w:val="26"/>
+        </w:rPr>
+        <w:t xml:space="preserve">Điều quan trọng là phải có sự phân cực của việc truyền và nhận </w:t>
+      </w:r>
+      <w:r>
+        <w:rPr>
+          <w:rFonts w:asciiTheme="majorHAnsi" w:hAnsiTheme="majorHAnsi"/>
+          <w:sz w:val="26"/>
+          <w:szCs w:val="26"/>
+        </w:rPr>
+        <w:t>Antenna</w:t>
+      </w:r>
+      <w:r>
+        <w:rPr>
+          <w:rFonts w:asciiTheme="majorHAnsi" w:hAnsiTheme="majorHAnsi"/>
+          <w:sz w:val="26"/>
+          <w:szCs w:val="26"/>
+        </w:rPr>
+        <w:t xml:space="preserve"> được định hướng giống nhau để nhận được tín hiệu mạnh nhất có thể.</w:t>
+      </w:r>
+      <w:proofErr w:type="gramEnd"/>
+      <w:r>
+        <w:rPr>
+          <w:rFonts w:asciiTheme="majorHAnsi" w:hAnsiTheme="majorHAnsi"/>
+          <w:sz w:val="26"/>
+          <w:szCs w:val="26"/>
+        </w:rPr>
+        <w:t xml:space="preserve"> </w:t>
+      </w:r>
+      <w:proofErr w:type="gramStart"/>
+      <w:r>
+        <w:rPr>
+          <w:rFonts w:asciiTheme="majorHAnsi" w:hAnsiTheme="majorHAnsi"/>
+          <w:sz w:val="26"/>
+          <w:szCs w:val="26"/>
+        </w:rPr>
+        <w:t xml:space="preserve">Cho dù các </w:t>
+      </w:r>
+      <w:r>
+        <w:rPr>
+          <w:rFonts w:asciiTheme="majorHAnsi" w:hAnsiTheme="majorHAnsi"/>
+          <w:sz w:val="26"/>
+          <w:szCs w:val="26"/>
+        </w:rPr>
+        <w:t>Antenna</w:t>
+      </w:r>
+      <w:r>
+        <w:rPr>
+          <w:rFonts w:asciiTheme="majorHAnsi" w:hAnsiTheme="majorHAnsi"/>
+          <w:sz w:val="26"/>
+          <w:szCs w:val="26"/>
+        </w:rPr>
+        <w:t xml:space="preserve"> được cài đặt với phân cực nằm ngang hoặc thẳng đứng thường là không thích hợp, miễn là cả hai ăng-ten liên kết với cùng phân cực.</w:t>
+      </w:r>
+      <w:proofErr w:type="gramEnd"/>
+    </w:p>
+    <w:p>
+      <w:pPr>
+        <w:pStyle w:val="ListParagraph"/>
+        <w:numPr>
+          <w:ilvl w:val="0"/>
+          <w:numId w:val="8"/>
+        </w:numPr>
+        <w:spacing w:line="360" w:lineRule="auto"/>
+        <w:jc w:val="both"/>
+        <w:rPr>
+          <w:rFonts w:asciiTheme="majorHAnsi" w:hAnsiTheme="majorHAnsi"/>
+          <w:sz w:val="26"/>
+          <w:szCs w:val="26"/>
+        </w:rPr>
+      </w:pPr>
+      <w:r>
+        <w:rPr>
+          <w:rFonts w:asciiTheme="majorHAnsi" w:hAnsiTheme="majorHAnsi"/>
+          <w:b/>
+          <w:sz w:val="26"/>
+          <w:szCs w:val="26"/>
+        </w:rPr>
+        <w:t>Phân tập Antenna</w:t>
+      </w:r>
+    </w:p>
+    <w:p>
+      <w:pPr>
+        <w:pStyle w:val="ListParagraph"/>
+        <w:spacing w:line="360" w:lineRule="auto"/>
+        <w:ind w:left="1080" w:firstLine="360"/>
+        <w:jc w:val="both"/>
+        <w:rPr>
+          <w:rFonts w:asciiTheme="majorHAnsi" w:hAnsiTheme="majorHAnsi"/>
+          <w:sz w:val="26"/>
+          <w:szCs w:val="26"/>
+        </w:rPr>
+      </w:pPr>
+      <w:proofErr w:type="gramStart"/>
+      <w:r>
+        <w:rPr>
+          <w:rFonts w:asciiTheme="majorHAnsi" w:hAnsiTheme="majorHAnsi"/>
+          <w:sz w:val="26"/>
+          <w:szCs w:val="26"/>
+        </w:rPr>
+        <w:t>Các mạng không dây, đặc biệt là mạng lưới trong nhà, dễ bị nhiễu tín hiệu.</w:t>
+      </w:r>
+      <w:proofErr w:type="gramEnd"/>
+      <w:r>
+        <w:rPr>
+          <w:rFonts w:asciiTheme="majorHAnsi" w:hAnsiTheme="majorHAnsi"/>
+          <w:sz w:val="26"/>
+          <w:szCs w:val="26"/>
+        </w:rPr>
+        <w:t xml:space="preserve"> </w:t>
+      </w:r>
+      <w:proofErr w:type="gramStart"/>
+      <w:r>
+        <w:rPr>
+          <w:rFonts w:asciiTheme="majorHAnsi" w:hAnsiTheme="majorHAnsi"/>
+          <w:sz w:val="26"/>
+          <w:szCs w:val="26"/>
+        </w:rPr>
+        <w:t>để</w:t>
+      </w:r>
+      <w:proofErr w:type="gramEnd"/>
+      <w:r>
+        <w:rPr>
+          <w:rFonts w:asciiTheme="majorHAnsi" w:hAnsiTheme="majorHAnsi"/>
+          <w:sz w:val="26"/>
+          <w:szCs w:val="26"/>
+        </w:rPr>
+        <w:t xml:space="preserve"> giúp bù đắp cho những ảnh hưởng của đa đường, anten phân tập, còn được gọi là phân tập không gian, thường được thực hiện trong các thiết bị mạng không dây như là các điểm truy cập. Anten phân tập tồn tại khi một điểm truy cập có hai anten và máy </w:t>
+      </w:r>
+      <w:proofErr w:type="gramStart"/>
+      <w:r>
+        <w:rPr>
+          <w:rFonts w:asciiTheme="majorHAnsi" w:hAnsiTheme="majorHAnsi"/>
+          <w:sz w:val="26"/>
+          <w:szCs w:val="26"/>
+        </w:rPr>
+        <w:t>thu</w:t>
+      </w:r>
+      <w:proofErr w:type="gramEnd"/>
+      <w:r>
+        <w:rPr>
+          <w:rFonts w:asciiTheme="majorHAnsi" w:hAnsiTheme="majorHAnsi"/>
+          <w:sz w:val="26"/>
+          <w:szCs w:val="26"/>
+        </w:rPr>
+        <w:t xml:space="preserve"> hoạt động cùng nhau để giảm thiểu các tác động tiêu cực của đa đường.</w:t>
+      </w:r>
+    </w:p>
+    <w:p>
+      <w:pPr>
+        <w:pStyle w:val="ListParagraph"/>
+        <w:spacing w:line="360" w:lineRule="auto"/>
+        <w:ind w:left="1080" w:firstLine="360"/>
+        <w:jc w:val="both"/>
+        <w:rPr>
+          <w:rFonts w:asciiTheme="majorHAnsi" w:hAnsiTheme="majorHAnsi"/>
+          <w:sz w:val="26"/>
+          <w:szCs w:val="26"/>
+        </w:rPr>
+      </w:pPr>
+      <w:r>
+        <w:rPr>
+          <w:rFonts w:asciiTheme="majorHAnsi" w:hAnsiTheme="majorHAnsi"/>
+          <w:sz w:val="26"/>
+          <w:szCs w:val="26"/>
+        </w:rPr>
+        <w:t>Bởi vì các bước sóng của mạng 802.11 với độ dài nhỏ hơn 5 inch</w:t>
+      </w:r>
+      <w:r>
+        <w:rPr>
+          <w:rFonts w:asciiTheme="majorHAnsi" w:hAnsiTheme="majorHAnsi"/>
+          <w:sz w:val="26"/>
+          <w:szCs w:val="26"/>
+        </w:rPr>
+        <w:t xml:space="preserve"> (~12.7cm)</w:t>
+      </w:r>
+      <w:r>
+        <w:rPr>
+          <w:rFonts w:asciiTheme="majorHAnsi" w:hAnsiTheme="majorHAnsi"/>
+          <w:sz w:val="26"/>
+          <w:szCs w:val="26"/>
+        </w:rPr>
+        <w:t xml:space="preserve">, </w:t>
+      </w:r>
+      <w:r>
+        <w:rPr>
+          <w:rFonts w:asciiTheme="majorHAnsi" w:hAnsiTheme="majorHAnsi"/>
+          <w:sz w:val="26"/>
+          <w:szCs w:val="26"/>
+        </w:rPr>
+        <w:t xml:space="preserve">Antenna </w:t>
+      </w:r>
+      <w:r>
+        <w:rPr>
+          <w:rFonts w:asciiTheme="majorHAnsi" w:hAnsiTheme="majorHAnsi"/>
+          <w:sz w:val="26"/>
+          <w:szCs w:val="26"/>
+        </w:rPr>
+        <w:t xml:space="preserve">có thể được đặt rất gần nhau và vẫn cho phép </w:t>
+      </w:r>
+      <w:r>
+        <w:rPr>
+          <w:rFonts w:asciiTheme="majorHAnsi" w:hAnsiTheme="majorHAnsi"/>
+          <w:sz w:val="26"/>
+          <w:szCs w:val="26"/>
+        </w:rPr>
+        <w:t>Antenna</w:t>
+      </w:r>
+      <w:r>
+        <w:rPr>
+          <w:rFonts w:asciiTheme="majorHAnsi" w:hAnsiTheme="majorHAnsi"/>
+          <w:sz w:val="26"/>
+          <w:szCs w:val="26"/>
+        </w:rPr>
+        <w:t xml:space="preserve"> phân tậ</w:t>
+      </w:r>
+      <w:r>
+        <w:rPr>
+          <w:rFonts w:asciiTheme="majorHAnsi" w:hAnsiTheme="majorHAnsi"/>
+          <w:sz w:val="26"/>
+          <w:szCs w:val="26"/>
+        </w:rPr>
+        <w:t>p một cách</w:t>
+      </w:r>
+      <w:r>
+        <w:rPr>
+          <w:rFonts w:asciiTheme="majorHAnsi" w:hAnsiTheme="majorHAnsi"/>
+          <w:sz w:val="26"/>
+          <w:szCs w:val="26"/>
+        </w:rPr>
+        <w:t xml:space="preserve"> hiệu quả. </w:t>
+      </w:r>
+      <w:proofErr w:type="gramStart"/>
+      <w:r>
+        <w:rPr>
+          <w:rFonts w:asciiTheme="majorHAnsi" w:hAnsiTheme="majorHAnsi"/>
+          <w:sz w:val="26"/>
+          <w:szCs w:val="26"/>
+        </w:rPr>
+        <w:t>Khi điểm truy cập cảm nhận được một tín hiệu RF, nó sẽ so sánh dấu hiệu cho thấy nó đang nhận được trên cả hai anten và sử dụng anten nào có cường độ tín hiệu cao hơn để nhận được khung dữ liệu.</w:t>
+      </w:r>
+      <w:proofErr w:type="gramEnd"/>
+      <w:r>
+        <w:rPr>
+          <w:rFonts w:asciiTheme="majorHAnsi" w:hAnsiTheme="majorHAnsi"/>
+          <w:sz w:val="26"/>
+          <w:szCs w:val="26"/>
+        </w:rPr>
+        <w:t xml:space="preserve"> </w:t>
+      </w:r>
+    </w:p>
+    <w:p>
+      <w:pPr>
+        <w:pStyle w:val="ListParagraph"/>
+        <w:spacing w:line="360" w:lineRule="auto"/>
+        <w:ind w:left="1080" w:firstLine="360"/>
+        <w:jc w:val="both"/>
+        <w:rPr>
+          <w:rFonts w:asciiTheme="majorHAnsi" w:hAnsiTheme="majorHAnsi"/>
+          <w:sz w:val="26"/>
+          <w:szCs w:val="26"/>
+        </w:rPr>
+      </w:pPr>
+      <w:proofErr w:type="gramStart"/>
+      <w:r>
+        <w:rPr>
+          <w:rFonts w:asciiTheme="majorHAnsi" w:hAnsiTheme="majorHAnsi"/>
+          <w:sz w:val="26"/>
+          <w:szCs w:val="26"/>
+        </w:rPr>
+        <w:lastRenderedPageBreak/>
+        <w:t>Hầu hết các vô tuyến pre-802.11n sử dụng thiết bị chuyển đổi phân tập.</w:t>
+      </w:r>
+      <w:proofErr w:type="gramEnd"/>
+      <w:r>
+        <w:rPr>
+          <w:rFonts w:asciiTheme="majorHAnsi" w:hAnsiTheme="majorHAnsi"/>
+          <w:sz w:val="26"/>
+          <w:szCs w:val="26"/>
+        </w:rPr>
+        <w:t xml:space="preserve"> </w:t>
+      </w:r>
+      <w:proofErr w:type="gramStart"/>
+      <w:r>
+        <w:rPr>
+          <w:rFonts w:asciiTheme="majorHAnsi" w:hAnsiTheme="majorHAnsi"/>
+          <w:sz w:val="26"/>
+          <w:szCs w:val="26"/>
+        </w:rPr>
+        <w:t xml:space="preserve">Khi nhận được tín hiệu truyền đến, chuyển mạch phân tập nghe với nhiều </w:t>
+      </w:r>
+      <w:r>
+        <w:rPr>
+          <w:rFonts w:asciiTheme="majorHAnsi" w:hAnsiTheme="majorHAnsi"/>
+          <w:sz w:val="26"/>
+          <w:szCs w:val="26"/>
+        </w:rPr>
+        <w:t>Antenna</w:t>
+      </w:r>
+      <w:r>
+        <w:rPr>
+          <w:rFonts w:asciiTheme="majorHAnsi" w:hAnsiTheme="majorHAnsi"/>
+          <w:sz w:val="26"/>
+          <w:szCs w:val="26"/>
+        </w:rPr>
+        <w:t>.</w:t>
+      </w:r>
+      <w:proofErr w:type="gramEnd"/>
+      <w:r>
+        <w:rPr>
+          <w:rFonts w:asciiTheme="majorHAnsi" w:hAnsiTheme="majorHAnsi"/>
+          <w:sz w:val="26"/>
+          <w:szCs w:val="26"/>
+        </w:rPr>
+        <w:t xml:space="preserve"> Nhiều bản sao của cùng một tín hiệu đến các ăng-ten thu với biên độ khác nhau. </w:t>
+      </w:r>
+      <w:proofErr w:type="gramStart"/>
+      <w:r>
+        <w:rPr>
+          <w:rFonts w:asciiTheme="majorHAnsi" w:hAnsiTheme="majorHAnsi"/>
+          <w:sz w:val="26"/>
+          <w:szCs w:val="26"/>
+        </w:rPr>
+        <w:t>Các tín hiệu với biên độ tốt nhất được lựa chọn, và các tín hiệu khác được bỏ qua.</w:t>
+      </w:r>
+      <w:proofErr w:type="gramEnd"/>
+    </w:p>
+    <w:p>
+      <w:pPr>
+        <w:pStyle w:val="ListParagraph"/>
+        <w:spacing w:line="360" w:lineRule="auto"/>
+        <w:ind w:left="1080" w:firstLine="360"/>
+        <w:jc w:val="both"/>
+        <w:rPr>
+          <w:rFonts w:asciiTheme="majorHAnsi" w:hAnsiTheme="majorHAnsi"/>
+          <w:sz w:val="26"/>
+          <w:szCs w:val="26"/>
+        </w:rPr>
+      </w:pPr>
+      <w:r>
+        <w:rPr>
+          <w:rFonts w:asciiTheme="majorHAnsi" w:hAnsiTheme="majorHAnsi"/>
+          <w:sz w:val="26"/>
+          <w:szCs w:val="26"/>
+        </w:rPr>
+        <w:t xml:space="preserve">Phương pháp lắng nghe các tín hiệu nhận tốt nhất, được biết đến như là một phân tập </w:t>
+      </w:r>
+      <w:proofErr w:type="gramStart"/>
+      <w:r>
+        <w:rPr>
+          <w:rFonts w:asciiTheme="majorHAnsi" w:hAnsiTheme="majorHAnsi"/>
+          <w:sz w:val="26"/>
+          <w:szCs w:val="26"/>
+        </w:rPr>
+        <w:t>thu</w:t>
+      </w:r>
+      <w:proofErr w:type="gramEnd"/>
+      <w:r>
+        <w:rPr>
+          <w:rFonts w:asciiTheme="majorHAnsi" w:hAnsiTheme="majorHAnsi"/>
+          <w:sz w:val="26"/>
+          <w:szCs w:val="26"/>
+        </w:rPr>
+        <w:t xml:space="preserve">. </w:t>
+      </w:r>
+      <w:proofErr w:type="gramStart"/>
+      <w:r>
+        <w:rPr>
+          <w:rFonts w:asciiTheme="majorHAnsi" w:hAnsiTheme="majorHAnsi"/>
+          <w:sz w:val="26"/>
+          <w:szCs w:val="26"/>
+        </w:rPr>
+        <w:t>Sự chuyển mạch phân tập cũng được sử dụng khi phát nhưng chỉ mộ</w:t>
+      </w:r>
+      <w:r>
+        <w:rPr>
+          <w:rFonts w:asciiTheme="majorHAnsi" w:hAnsiTheme="majorHAnsi"/>
+          <w:sz w:val="26"/>
+          <w:szCs w:val="26"/>
+        </w:rPr>
+        <w:t xml:space="preserve">t Antenna </w:t>
+      </w:r>
+      <w:r>
+        <w:rPr>
+          <w:rFonts w:asciiTheme="majorHAnsi" w:hAnsiTheme="majorHAnsi"/>
+          <w:sz w:val="26"/>
+          <w:szCs w:val="26"/>
+        </w:rPr>
+        <w:t>được sử dụng.</w:t>
+      </w:r>
+      <w:proofErr w:type="gramEnd"/>
+      <w:r>
+        <w:rPr>
+          <w:rFonts w:asciiTheme="majorHAnsi" w:hAnsiTheme="majorHAnsi"/>
+          <w:sz w:val="26"/>
+          <w:szCs w:val="26"/>
+        </w:rPr>
+        <w:t xml:space="preserve"> </w:t>
+      </w:r>
+      <w:proofErr w:type="gramStart"/>
+      <w:r>
+        <w:rPr>
+          <w:rFonts w:asciiTheme="majorHAnsi" w:hAnsiTheme="majorHAnsi"/>
+          <w:sz w:val="26"/>
+          <w:szCs w:val="26"/>
+        </w:rPr>
+        <w:t xml:space="preserve">Máy phát sẽ truyền ra ngoài </w:t>
+      </w:r>
+      <w:r>
+        <w:rPr>
+          <w:rFonts w:asciiTheme="majorHAnsi" w:hAnsiTheme="majorHAnsi"/>
+          <w:sz w:val="26"/>
+          <w:szCs w:val="26"/>
+        </w:rPr>
+        <w:t>Antenna</w:t>
+      </w:r>
+      <w:r>
+        <w:rPr>
+          <w:rFonts w:asciiTheme="majorHAnsi" w:hAnsiTheme="majorHAnsi"/>
+          <w:sz w:val="26"/>
+          <w:szCs w:val="26"/>
+        </w:rPr>
+        <w:t xml:space="preserve"> phân tập nơi mà tín hiệu biên độ tốt nhất được nghe lần cuối.</w:t>
+      </w:r>
+      <w:proofErr w:type="gramEnd"/>
+      <w:r>
+        <w:rPr>
+          <w:rFonts w:asciiTheme="majorHAnsi" w:hAnsiTheme="majorHAnsi"/>
+          <w:sz w:val="26"/>
+          <w:szCs w:val="26"/>
+        </w:rPr>
+        <w:t xml:space="preserve"> Phương pháp truyền bên ngoài </w:t>
+      </w:r>
+      <w:r>
+        <w:rPr>
+          <w:rFonts w:asciiTheme="majorHAnsi" w:hAnsiTheme="majorHAnsi"/>
+          <w:sz w:val="26"/>
+          <w:szCs w:val="26"/>
+        </w:rPr>
+        <w:t>Antenna</w:t>
+      </w:r>
+      <w:r>
+        <w:rPr>
+          <w:rFonts w:asciiTheme="majorHAnsi" w:hAnsiTheme="majorHAnsi"/>
+          <w:sz w:val="26"/>
+          <w:szCs w:val="26"/>
+        </w:rPr>
+        <w:t xml:space="preserve"> nơi mà tín hiệu </w:t>
+      </w:r>
+      <w:proofErr w:type="gramStart"/>
+      <w:r>
+        <w:rPr>
+          <w:rFonts w:asciiTheme="majorHAnsi" w:hAnsiTheme="majorHAnsi"/>
+          <w:sz w:val="26"/>
+          <w:szCs w:val="26"/>
+        </w:rPr>
+        <w:t>thu</w:t>
+      </w:r>
+      <w:proofErr w:type="gramEnd"/>
+      <w:r>
+        <w:rPr>
+          <w:rFonts w:asciiTheme="majorHAnsi" w:hAnsiTheme="majorHAnsi"/>
+          <w:sz w:val="26"/>
+          <w:szCs w:val="26"/>
+        </w:rPr>
+        <w:t xml:space="preserve"> tốt nhất cuối cùng được nghe thấy được biết đến là phân tập phát.</w:t>
+      </w:r>
+    </w:p>
+    <w:p>
+      <w:pPr>
+        <w:pStyle w:val="ListParagraph"/>
+        <w:numPr>
+          <w:ilvl w:val="1"/>
+          <w:numId w:val="6"/>
+        </w:numPr>
+        <w:spacing w:line="360" w:lineRule="auto"/>
+        <w:ind w:left="1080" w:hanging="360"/>
+        <w:jc w:val="both"/>
+        <w:rPr>
+          <w:rFonts w:asciiTheme="majorHAnsi" w:hAnsiTheme="majorHAnsi"/>
+          <w:b/>
+          <w:sz w:val="28"/>
+          <w:szCs w:val="26"/>
+        </w:rPr>
+      </w:pPr>
+      <w:r>
+        <w:rPr>
+          <w:rFonts w:asciiTheme="majorHAnsi" w:hAnsiTheme="majorHAnsi"/>
+          <w:b/>
+          <w:sz w:val="28"/>
+          <w:szCs w:val="26"/>
+        </w:rPr>
+        <w:t>Phân loại Antenna</w:t>
+      </w:r>
+    </w:p>
+    <w:p>
+      <w:pPr>
+        <w:pStyle w:val="ListParagraph"/>
+        <w:spacing w:line="360" w:lineRule="auto"/>
+        <w:ind w:left="360" w:firstLine="360"/>
+        <w:jc w:val="both"/>
+        <w:rPr>
+          <w:rFonts w:asciiTheme="majorHAnsi" w:hAnsiTheme="majorHAnsi"/>
+          <w:sz w:val="26"/>
+          <w:szCs w:val="26"/>
+        </w:rPr>
+      </w:pPr>
+      <w:r>
+        <w:rPr>
+          <w:rFonts w:asciiTheme="majorHAnsi" w:hAnsiTheme="majorHAnsi"/>
+          <w:sz w:val="26"/>
+          <w:szCs w:val="26"/>
+        </w:rPr>
+        <w:t>Antenna có 3 loại chính được sử dụng</w:t>
+      </w:r>
+      <w:r>
+        <w:rPr>
+          <w:rFonts w:asciiTheme="majorHAnsi" w:hAnsiTheme="majorHAnsi"/>
+          <w:sz w:val="26"/>
+          <w:szCs w:val="26"/>
+        </w:rPr>
+        <w:t>,</w:t>
+      </w:r>
+      <w:r>
+        <w:rPr>
+          <w:rFonts w:asciiTheme="majorHAnsi" w:hAnsiTheme="majorHAnsi"/>
+          <w:sz w:val="26"/>
+          <w:szCs w:val="26"/>
+        </w:rPr>
+        <w:t xml:space="preserve"> gồm: Omni-directional, Semi-directional, và Highly-directional</w:t>
+      </w:r>
+      <w:r>
+        <w:rPr>
+          <w:rFonts w:asciiTheme="majorHAnsi" w:hAnsiTheme="majorHAnsi"/>
+          <w:sz w:val="26"/>
+          <w:szCs w:val="26"/>
+        </w:rPr>
+        <w:t>:</w:t>
+      </w:r>
+    </w:p>
+    <w:p>
+      <w:pPr>
+        <w:pStyle w:val="ListParagraph"/>
+        <w:numPr>
+          <w:ilvl w:val="0"/>
+          <w:numId w:val="5"/>
+        </w:numPr>
+        <w:spacing w:line="360" w:lineRule="auto"/>
+        <w:jc w:val="both"/>
+        <w:rPr>
+          <w:rFonts w:asciiTheme="majorHAnsi" w:hAnsiTheme="majorHAnsi"/>
+          <w:sz w:val="26"/>
+          <w:szCs w:val="26"/>
+        </w:rPr>
+      </w:pPr>
+      <w:r>
+        <w:rPr>
+          <w:rFonts w:asciiTheme="majorHAnsi" w:hAnsiTheme="majorHAnsi"/>
+          <w:b/>
+          <w:sz w:val="26"/>
+          <w:szCs w:val="26"/>
+        </w:rPr>
+        <w:t>Antenna Omni-D</w:t>
+      </w:r>
+      <w:r>
+        <w:rPr>
+          <w:rFonts w:asciiTheme="majorHAnsi" w:hAnsiTheme="majorHAnsi"/>
+          <w:b/>
+          <w:sz w:val="26"/>
+          <w:szCs w:val="26"/>
+        </w:rPr>
+        <w:t>irectional</w:t>
+      </w:r>
+      <w:r>
+        <w:rPr>
+          <w:rFonts w:asciiTheme="majorHAnsi" w:hAnsiTheme="majorHAnsi"/>
+          <w:sz w:val="26"/>
+          <w:szCs w:val="26"/>
+        </w:rPr>
+        <w:t xml:space="preserve"> hay còn gọi là </w:t>
+      </w:r>
+      <w:r>
+        <w:rPr>
+          <w:rFonts w:asciiTheme="majorHAnsi" w:hAnsiTheme="majorHAnsi"/>
+          <w:b/>
+          <w:sz w:val="26"/>
+          <w:szCs w:val="26"/>
+        </w:rPr>
+        <w:t xml:space="preserve">Antenna </w:t>
+      </w:r>
+      <w:r>
+        <w:rPr>
+          <w:rFonts w:asciiTheme="majorHAnsi" w:hAnsiTheme="majorHAnsi"/>
+          <w:b/>
+          <w:sz w:val="26"/>
+          <w:szCs w:val="26"/>
+        </w:rPr>
+        <w:t>Đ</w:t>
+      </w:r>
+      <w:r>
+        <w:rPr>
+          <w:rFonts w:asciiTheme="majorHAnsi" w:hAnsiTheme="majorHAnsi"/>
+          <w:b/>
+          <w:sz w:val="26"/>
+          <w:szCs w:val="26"/>
+        </w:rPr>
+        <w:t>ẳng hướng</w:t>
+      </w:r>
+      <w:r>
+        <w:rPr>
+          <w:rFonts w:asciiTheme="majorHAnsi" w:hAnsiTheme="majorHAnsi"/>
+          <w:sz w:val="26"/>
+          <w:szCs w:val="26"/>
+        </w:rPr>
+        <w:t xml:space="preserve"> sẽ phát tín hiệu 360° </w:t>
+      </w:r>
+      <w:proofErr w:type="gramStart"/>
+      <w:r>
+        <w:rPr>
+          <w:rFonts w:asciiTheme="majorHAnsi" w:hAnsiTheme="majorHAnsi"/>
+          <w:sz w:val="26"/>
+          <w:szCs w:val="26"/>
+        </w:rPr>
+        <w:t>theo</w:t>
+      </w:r>
+      <w:proofErr w:type="gramEnd"/>
+      <w:r>
+        <w:rPr>
+          <w:rFonts w:asciiTheme="majorHAnsi" w:hAnsiTheme="majorHAnsi"/>
+          <w:sz w:val="26"/>
+          <w:szCs w:val="26"/>
+        </w:rPr>
+        <w:t xml:space="preserve"> chiều ngang được sử dụng khi có nhu cầu phủ sóng rộng lớn xung quanh điểm trung tâm và thường được sử dụng trong mô hình kết nối Điểm tới Đa Điểm (Point to Multipoint) ở khoảng cách ngắn.</w:t>
+      </w:r>
+    </w:p>
+    <w:p>
+      <w:pPr>
+        <w:pStyle w:val="ListParagraph"/>
+        <w:numPr>
+          <w:ilvl w:val="0"/>
+          <w:numId w:val="5"/>
+        </w:numPr>
+        <w:spacing w:line="360" w:lineRule="auto"/>
+        <w:jc w:val="both"/>
+        <w:rPr>
+          <w:rFonts w:asciiTheme="majorHAnsi" w:hAnsiTheme="majorHAnsi"/>
+          <w:sz w:val="26"/>
+          <w:szCs w:val="26"/>
+        </w:rPr>
+      </w:pPr>
+      <w:r>
+        <w:rPr>
+          <w:rFonts w:asciiTheme="majorHAnsi" w:hAnsiTheme="majorHAnsi"/>
+          <w:b/>
+          <w:sz w:val="26"/>
+          <w:szCs w:val="26"/>
+        </w:rPr>
+        <w:t>Antenna Semi-D</w:t>
+      </w:r>
+      <w:r>
+        <w:rPr>
+          <w:rFonts w:asciiTheme="majorHAnsi" w:hAnsiTheme="majorHAnsi"/>
+          <w:b/>
+          <w:sz w:val="26"/>
+          <w:szCs w:val="26"/>
+        </w:rPr>
+        <w:t>irectional</w:t>
+      </w:r>
+      <w:r>
+        <w:rPr>
+          <w:rFonts w:asciiTheme="majorHAnsi" w:hAnsiTheme="majorHAnsi"/>
+          <w:sz w:val="26"/>
+          <w:szCs w:val="26"/>
+        </w:rPr>
+        <w:t xml:space="preserve"> hay còn gọi là </w:t>
+      </w:r>
+      <w:r>
+        <w:rPr>
+          <w:rFonts w:asciiTheme="majorHAnsi" w:hAnsiTheme="majorHAnsi"/>
+          <w:b/>
+          <w:sz w:val="26"/>
+          <w:szCs w:val="26"/>
+        </w:rPr>
+        <w:t>Antenna Đ</w:t>
+      </w:r>
+      <w:r>
+        <w:rPr>
+          <w:rFonts w:asciiTheme="majorHAnsi" w:hAnsiTheme="majorHAnsi"/>
+          <w:b/>
+          <w:sz w:val="26"/>
+          <w:szCs w:val="26"/>
+        </w:rPr>
+        <w:t>ịnh hướng</w:t>
+      </w:r>
+      <w:r>
+        <w:rPr>
+          <w:rFonts w:asciiTheme="majorHAnsi" w:hAnsiTheme="majorHAnsi"/>
+          <w:sz w:val="26"/>
+          <w:szCs w:val="26"/>
+        </w:rPr>
+        <w:t xml:space="preserve"> sẽ phát tín hiệu theo một hướng nhất định với góc phủ rộng thường 90°hoặc 120° và thường được sử dụng trong mô hình kết nối Điểm tới Đa Điểm (Point to Multipoint) ở khoảng cách ngắn và trung bình.</w:t>
+      </w:r>
+    </w:p>
+    <w:p>
+      <w:pPr>
+        <w:pStyle w:val="ListParagraph"/>
+        <w:numPr>
+          <w:ilvl w:val="0"/>
+          <w:numId w:val="5"/>
+        </w:numPr>
+        <w:spacing w:line="360" w:lineRule="auto"/>
+        <w:jc w:val="both"/>
+        <w:rPr>
+          <w:rFonts w:asciiTheme="majorHAnsi" w:hAnsiTheme="majorHAnsi"/>
+          <w:sz w:val="26"/>
+          <w:szCs w:val="26"/>
+        </w:rPr>
+      </w:pPr>
+      <w:r>
+        <w:rPr>
+          <w:rFonts w:asciiTheme="majorHAnsi" w:hAnsiTheme="majorHAnsi"/>
+          <w:b/>
+          <w:sz w:val="26"/>
+          <w:szCs w:val="26"/>
+        </w:rPr>
+        <w:t>Antenna Highly-D</w:t>
+      </w:r>
+      <w:r>
+        <w:rPr>
+          <w:rFonts w:asciiTheme="majorHAnsi" w:hAnsiTheme="majorHAnsi"/>
+          <w:b/>
+          <w:sz w:val="26"/>
+          <w:szCs w:val="26"/>
+        </w:rPr>
+        <w:t>irectional</w:t>
+      </w:r>
+      <w:r>
+        <w:rPr>
+          <w:rFonts w:asciiTheme="majorHAnsi" w:hAnsiTheme="majorHAnsi"/>
+          <w:sz w:val="26"/>
+          <w:szCs w:val="26"/>
+        </w:rPr>
+        <w:t xml:space="preserve"> cũng là </w:t>
+      </w:r>
+      <w:r>
+        <w:rPr>
+          <w:rFonts w:asciiTheme="majorHAnsi" w:hAnsiTheme="majorHAnsi"/>
+          <w:b/>
+          <w:sz w:val="26"/>
+          <w:szCs w:val="26"/>
+        </w:rPr>
+        <w:t>Antenna Đ</w:t>
+      </w:r>
+      <w:r>
+        <w:rPr>
+          <w:rFonts w:asciiTheme="majorHAnsi" w:hAnsiTheme="majorHAnsi"/>
+          <w:b/>
+          <w:sz w:val="26"/>
+          <w:szCs w:val="26"/>
+        </w:rPr>
+        <w:t>ịnh hướng</w:t>
+      </w:r>
+      <w:r>
+        <w:rPr>
+          <w:rFonts w:asciiTheme="majorHAnsi" w:hAnsiTheme="majorHAnsi"/>
+          <w:sz w:val="26"/>
+          <w:szCs w:val="26"/>
+        </w:rPr>
+        <w:t xml:space="preserve"> nhưng phát ra </w:t>
+      </w:r>
+      <w:r>
+        <w:rPr>
+          <w:rFonts w:asciiTheme="majorHAnsi" w:hAnsiTheme="majorHAnsi"/>
+          <w:sz w:val="26"/>
+          <w:szCs w:val="26"/>
+        </w:rPr>
+        <w:t xml:space="preserve">chùm </w:t>
+      </w:r>
+      <w:proofErr w:type="gramStart"/>
+      <w:r>
+        <w:rPr>
+          <w:rFonts w:asciiTheme="majorHAnsi" w:hAnsiTheme="majorHAnsi"/>
+          <w:sz w:val="26"/>
+          <w:szCs w:val="26"/>
+        </w:rPr>
+        <w:t>tia</w:t>
+      </w:r>
+      <w:proofErr w:type="gramEnd"/>
+      <w:r>
+        <w:rPr>
+          <w:rFonts w:asciiTheme="majorHAnsi" w:hAnsiTheme="majorHAnsi"/>
+          <w:sz w:val="26"/>
+          <w:szCs w:val="26"/>
+        </w:rPr>
+        <w:t xml:space="preserve"> (Beam)</w:t>
+      </w:r>
+      <w:r>
+        <w:rPr>
+          <w:rFonts w:asciiTheme="majorHAnsi" w:hAnsiTheme="majorHAnsi"/>
+          <w:sz w:val="26"/>
+          <w:szCs w:val="26"/>
+        </w:rPr>
+        <w:t xml:space="preserve"> tín hiệu hẹp nhất và có độ lợi (Gain) lớn nhất trong các loại Antenna nên thường được sử dụng trong mô hình kết nối Điểm tới Điểm (Point to Point) ở khoảng cách xa.</w:t>
+      </w:r>
+    </w:p>
+    <w:p>
+      <w:pPr>
+        <w:pStyle w:val="ListParagraph"/>
+        <w:spacing w:line="360" w:lineRule="auto"/>
+        <w:ind w:left="0"/>
+        <w:jc w:val="center"/>
+        <w:rPr>
+          <w:rFonts w:asciiTheme="majorHAnsi" w:hAnsiTheme="majorHAnsi"/>
+          <w:sz w:val="26"/>
+          <w:szCs w:val="26"/>
+        </w:rPr>
+      </w:pPr>
+      <w:r>
+        <w:rPr>
+          <w:rFonts w:asciiTheme="majorHAnsi" w:hAnsiTheme="majorHAnsi"/>
+          <w:noProof/>
+          <w:sz w:val="26"/>
+          <w:szCs w:val="26"/>
+        </w:rPr>
+        <w:lastRenderedPageBreak/>
+        <w:drawing>
+          <wp:inline distT="0" distB="0" distL="0" distR="0">
+            <wp:extent cx="5780599" cy="3299791"/>
+            <wp:effectExtent l="0" t="0" r="0" b="0"/>
+            <wp:docPr id="3" name="Picture 3" descr="F:\luanvanword\C5-ImproveRSSI\gioithieu\Antenna-Omni-Direction.png"/>
+            <wp:cNvGraphicFramePr>
+              <a:graphicFrameLocks xmlns:a="http://schemas.openxmlformats.org/drawingml/2006/main" noChangeAspect="1"/>
+            </wp:cNvGraphicFramePr>
+            <a:graphic xmlns:a="http://schemas.openxmlformats.org/drawingml/2006/main">
+              <a:graphicData uri="http://schemas.openxmlformats.org/drawingml/2006/picture">
+                <pic:pic xmlns:pic="http://schemas.openxmlformats.org/drawingml/2006/picture">
+                  <pic:nvPicPr>
+                    <pic:cNvPr id="0" name="Picture 3" descr="F:\luanvanword\C5-ImproveRSSI\gioithieu\Antenna-Omni-Direction.png"/>
+                    <pic:cNvPicPr>
+                      <a:picLocks noChangeAspect="1" noChangeArrowheads="1"/>
+                    </pic:cNvPicPr>
+                  </pic:nvPicPr>
+                  <pic:blipFill>
+                    <a:blip r:embed="rId7">
+                      <a:extLst>
+                        <a:ext uri="{28A0092B-C50C-407E-A947-70E740481C1C}">
+                          <a14:useLocalDpi xmlns:a14="http://schemas.microsoft.com/office/drawing/2010/main" val="0"/>
+                        </a:ext>
+                      </a:extLst>
+                    </a:blip>
+                    <a:srcRect/>
+                    <a:stretch>
+                      <a:fillRect/>
+                    </a:stretch>
+                  </pic:blipFill>
+                  <pic:spPr bwMode="auto">
+                    <a:xfrm>
+                      <a:off x="0" y="0"/>
+                      <a:ext cx="5791835" cy="3306205"/>
+                    </a:xfrm>
+                    <a:prstGeom prst="rect">
+                      <a:avLst/>
+                    </a:prstGeom>
+                    <a:noFill/>
+                    <a:ln>
+                      <a:noFill/>
+                    </a:ln>
+                  </pic:spPr>
+                </pic:pic>
+              </a:graphicData>
+            </a:graphic>
+          </wp:inline>
+        </w:drawing>
+      </w:r>
+    </w:p>
+    <w:p>
+      <w:pPr>
+        <w:pStyle w:val="ListParagraph"/>
+        <w:spacing w:line="360" w:lineRule="auto"/>
+        <w:ind w:left="0"/>
+        <w:jc w:val="center"/>
+        <w:rPr>
+          <w:rFonts w:asciiTheme="majorHAnsi" w:hAnsiTheme="majorHAnsi"/>
+          <w:sz w:val="26"/>
+          <w:szCs w:val="26"/>
+        </w:rPr>
+      </w:pPr>
+      <w:r>
+        <w:rPr>
+          <w:rFonts w:asciiTheme="majorHAnsi" w:hAnsiTheme="majorHAnsi"/>
+          <w:sz w:val="26"/>
+          <w:szCs w:val="26"/>
+        </w:rPr>
+        <w:t>Hình 5.2</w:t>
+      </w:r>
+      <w:r>
+        <w:rPr>
+          <w:rFonts w:asciiTheme="majorHAnsi" w:hAnsiTheme="majorHAnsi"/>
+          <w:sz w:val="26"/>
+          <w:szCs w:val="26"/>
+        </w:rPr>
+        <w:t>: Đặc tính phân cực củ</w:t>
+      </w:r>
+      <w:r>
+        <w:rPr>
+          <w:rFonts w:asciiTheme="majorHAnsi" w:hAnsiTheme="majorHAnsi"/>
+          <w:sz w:val="26"/>
+          <w:szCs w:val="26"/>
+        </w:rPr>
+        <w:t>a Antenna Omni-D</w:t>
+      </w:r>
+      <w:r>
+        <w:rPr>
+          <w:rFonts w:asciiTheme="majorHAnsi" w:hAnsiTheme="majorHAnsi"/>
+          <w:sz w:val="26"/>
+          <w:szCs w:val="26"/>
+        </w:rPr>
+        <w:t>irectional</w:t>
+      </w:r>
+    </w:p>
+    <w:p>
+      <w:pPr>
+        <w:pStyle w:val="ListParagraph"/>
+        <w:spacing w:line="360" w:lineRule="auto"/>
+        <w:ind w:left="0"/>
+        <w:jc w:val="center"/>
+        <w:rPr>
+          <w:rFonts w:asciiTheme="majorHAnsi" w:hAnsiTheme="majorHAnsi"/>
+          <w:sz w:val="26"/>
+          <w:szCs w:val="26"/>
+        </w:rPr>
+      </w:pPr>
+      <w:r>
+        <w:rPr>
+          <w:rFonts w:asciiTheme="majorHAnsi" w:hAnsiTheme="majorHAnsi"/>
+          <w:noProof/>
+          <w:sz w:val="26"/>
+          <w:szCs w:val="26"/>
+        </w:rPr>
+        <w:drawing>
+          <wp:inline distT="0" distB="0" distL="0" distR="0">
+            <wp:extent cx="5791835" cy="3073742"/>
+            <wp:effectExtent l="0" t="0" r="0" b="0"/>
+            <wp:docPr id="4" name="Picture 4" descr="F:\luanvanword\C5-ImproveRSSI\gioithieu\Antenna-Semi-direction.png"/>
+            <wp:cNvGraphicFramePr>
+              <a:graphicFrameLocks xmlns:a="http://schemas.openxmlformats.org/drawingml/2006/main" noChangeAspect="1"/>
+            </wp:cNvGraphicFramePr>
+            <a:graphic xmlns:a="http://schemas.openxmlformats.org/drawingml/2006/main">
+              <a:graphicData uri="http://schemas.openxmlformats.org/drawingml/2006/picture">
+                <pic:pic xmlns:pic="http://schemas.openxmlformats.org/drawingml/2006/picture">
+                  <pic:nvPicPr>
+                    <pic:cNvPr id="0" name="Picture 4" descr="F:\luanvanword\C5-ImproveRSSI\gioithieu\Antenna-Semi-direction.png"/>
+                    <pic:cNvPicPr>
+                      <a:picLocks noChangeAspect="1" noChangeArrowheads="1"/>
+                    </pic:cNvPicPr>
+                  </pic:nvPicPr>
+                  <pic:blipFill>
+                    <a:blip r:embed="rId8">
+                      <a:extLst>
+                        <a:ext uri="{28A0092B-C50C-407E-A947-70E740481C1C}">
+                          <a14:useLocalDpi xmlns:a14="http://schemas.microsoft.com/office/drawing/2010/main" val="0"/>
+                        </a:ext>
+                      </a:extLst>
+                    </a:blip>
+                    <a:srcRect/>
+                    <a:stretch>
+                      <a:fillRect/>
+                    </a:stretch>
+                  </pic:blipFill>
+                  <pic:spPr bwMode="auto">
+                    <a:xfrm>
+                      <a:off x="0" y="0"/>
+                      <a:ext cx="5791835" cy="3073742"/>
+                    </a:xfrm>
+                    <a:prstGeom prst="rect">
+                      <a:avLst/>
+                    </a:prstGeom>
+                    <a:noFill/>
+                    <a:ln>
+                      <a:noFill/>
+                    </a:ln>
+                  </pic:spPr>
+                </pic:pic>
+              </a:graphicData>
+            </a:graphic>
+          </wp:inline>
+        </w:drawing>
+      </w:r>
+    </w:p>
+    <w:p>
+      <w:pPr>
+        <w:pStyle w:val="ListParagraph"/>
+        <w:spacing w:line="360" w:lineRule="auto"/>
+        <w:ind w:left="0"/>
+        <w:jc w:val="center"/>
+        <w:rPr>
+          <w:rFonts w:asciiTheme="majorHAnsi" w:hAnsiTheme="majorHAnsi"/>
+          <w:sz w:val="26"/>
+          <w:szCs w:val="26"/>
+        </w:rPr>
+      </w:pPr>
+      <w:r>
+        <w:rPr>
+          <w:rFonts w:asciiTheme="majorHAnsi" w:hAnsiTheme="majorHAnsi"/>
+          <w:sz w:val="26"/>
+          <w:szCs w:val="26"/>
+        </w:rPr>
+        <w:t>Hình 5.3</w:t>
+      </w:r>
+      <w:r>
+        <w:rPr>
+          <w:rFonts w:asciiTheme="majorHAnsi" w:hAnsiTheme="majorHAnsi"/>
+          <w:sz w:val="26"/>
+          <w:szCs w:val="26"/>
+        </w:rPr>
+        <w:t xml:space="preserve">: </w:t>
+      </w:r>
+      <w:r>
+        <w:rPr>
+          <w:rFonts w:asciiTheme="majorHAnsi" w:hAnsiTheme="majorHAnsi"/>
+          <w:sz w:val="26"/>
+          <w:szCs w:val="26"/>
+        </w:rPr>
+        <w:t>Đặc tính phân cực củ</w:t>
+      </w:r>
+      <w:r>
+        <w:rPr>
+          <w:rFonts w:asciiTheme="majorHAnsi" w:hAnsiTheme="majorHAnsi"/>
+          <w:sz w:val="26"/>
+          <w:szCs w:val="26"/>
+        </w:rPr>
+        <w:t>a Antenna Semi</w:t>
+      </w:r>
+      <w:r>
+        <w:rPr>
+          <w:rFonts w:asciiTheme="majorHAnsi" w:hAnsiTheme="majorHAnsi"/>
+          <w:sz w:val="26"/>
+          <w:szCs w:val="26"/>
+        </w:rPr>
+        <w:t>-D</w:t>
+      </w:r>
+      <w:r>
+        <w:rPr>
+          <w:rFonts w:asciiTheme="majorHAnsi" w:hAnsiTheme="majorHAnsi"/>
+          <w:sz w:val="26"/>
+          <w:szCs w:val="26"/>
+        </w:rPr>
+        <w:t>irectional</w:t>
+      </w:r>
+    </w:p>
+    <w:p>
+      <w:pPr>
+        <w:pStyle w:val="ListParagraph"/>
+        <w:spacing w:line="360" w:lineRule="auto"/>
+        <w:ind w:left="0"/>
+        <w:jc w:val="center"/>
+        <w:rPr>
+          <w:rFonts w:asciiTheme="majorHAnsi" w:hAnsiTheme="majorHAnsi"/>
+          <w:sz w:val="26"/>
+          <w:szCs w:val="26"/>
+        </w:rPr>
+      </w:pPr>
+      <w:r>
+        <w:rPr>
+          <w:rFonts w:asciiTheme="majorHAnsi" w:hAnsiTheme="majorHAnsi"/>
+          <w:noProof/>
+          <w:sz w:val="26"/>
+          <w:szCs w:val="26"/>
+        </w:rPr>
+        <w:lastRenderedPageBreak/>
+        <w:drawing>
+          <wp:inline distT="0" distB="0" distL="0" distR="0">
+            <wp:extent cx="5791835" cy="2691225"/>
+            <wp:effectExtent l="0" t="0" r="0" b="0"/>
+            <wp:docPr id="7" name="Picture 7" descr="F:\luanvanword\C5-ImproveRSSI\gioithieu\Antenna-high-direction.png"/>
+            <wp:cNvGraphicFramePr>
+              <a:graphicFrameLocks xmlns:a="http://schemas.openxmlformats.org/drawingml/2006/main" noChangeAspect="1"/>
+            </wp:cNvGraphicFramePr>
+            <a:graphic xmlns:a="http://schemas.openxmlformats.org/drawingml/2006/main">
+              <a:graphicData uri="http://schemas.openxmlformats.org/drawingml/2006/picture">
+                <pic:pic xmlns:pic="http://schemas.openxmlformats.org/drawingml/2006/picture">
+                  <pic:nvPicPr>
+                    <pic:cNvPr id="0" name="Picture 7" descr="F:\luanvanword\C5-ImproveRSSI\gioithieu\Antenna-high-direction.png"/>
+                    <pic:cNvPicPr>
+                      <a:picLocks noChangeAspect="1" noChangeArrowheads="1"/>
+                    </pic:cNvPicPr>
+                  </pic:nvPicPr>
+                  <pic:blipFill>
+                    <a:blip r:embed="rId9">
+                      <a:extLst>
+                        <a:ext uri="{28A0092B-C50C-407E-A947-70E740481C1C}">
+                          <a14:useLocalDpi xmlns:a14="http://schemas.microsoft.com/office/drawing/2010/main" val="0"/>
+                        </a:ext>
+                      </a:extLst>
+                    </a:blip>
+                    <a:srcRect/>
+                    <a:stretch>
+                      <a:fillRect/>
+                    </a:stretch>
+                  </pic:blipFill>
+                  <pic:spPr bwMode="auto">
+                    <a:xfrm>
+                      <a:off x="0" y="0"/>
+                      <a:ext cx="5791835" cy="2691225"/>
+                    </a:xfrm>
+                    <a:prstGeom prst="rect">
+                      <a:avLst/>
+                    </a:prstGeom>
+                    <a:noFill/>
+                    <a:ln>
+                      <a:noFill/>
+                    </a:ln>
+                  </pic:spPr>
+                </pic:pic>
+              </a:graphicData>
+            </a:graphic>
+          </wp:inline>
+        </w:drawing>
+      </w:r>
+    </w:p>
+    <w:p>
+      <w:pPr>
+        <w:pStyle w:val="ListParagraph"/>
+        <w:spacing w:line="360" w:lineRule="auto"/>
+        <w:ind w:left="0"/>
+        <w:jc w:val="center"/>
+        <w:rPr>
+          <w:rFonts w:asciiTheme="majorHAnsi" w:hAnsiTheme="majorHAnsi"/>
+          <w:sz w:val="26"/>
+          <w:szCs w:val="26"/>
+        </w:rPr>
+      </w:pPr>
+      <w:r>
+        <w:rPr>
+          <w:rFonts w:asciiTheme="majorHAnsi" w:hAnsiTheme="majorHAnsi"/>
+          <w:sz w:val="26"/>
+          <w:szCs w:val="26"/>
+        </w:rPr>
+        <w:t>Hình 5.4: Đặc tính phân cực của Antenna Highly-Directional</w:t>
+      </w:r>
+    </w:p>
+    <w:p>
+      <w:pPr>
+        <w:pStyle w:val="ListParagraph"/>
+        <w:spacing w:line="360" w:lineRule="auto"/>
+        <w:ind w:left="360" w:firstLine="360"/>
+        <w:jc w:val="both"/>
+        <w:rPr>
+          <w:rFonts w:asciiTheme="majorHAnsi" w:hAnsiTheme="majorHAnsi"/>
+          <w:sz w:val="26"/>
+          <w:szCs w:val="26"/>
+        </w:rPr>
+      </w:pPr>
+      <w:r>
+        <w:rPr>
+          <w:rFonts w:asciiTheme="majorHAnsi" w:hAnsiTheme="majorHAnsi"/>
+          <w:sz w:val="26"/>
+          <w:szCs w:val="26"/>
+        </w:rPr>
+        <w:t>Ngoài ra ta có thể phân loại Antenna bằng cấu trúc thiết kế: Antenna Onboard (PCB Antenna), Antenna Ipex</w:t>
+      </w:r>
+      <w:proofErr w:type="gramStart"/>
+      <w:r>
+        <w:rPr>
+          <w:rFonts w:asciiTheme="majorHAnsi" w:hAnsiTheme="majorHAnsi"/>
+          <w:sz w:val="26"/>
+          <w:szCs w:val="26"/>
+        </w:rPr>
+        <w:t>,…</w:t>
+      </w:r>
+      <w:proofErr w:type="gramEnd"/>
+    </w:p>
+    <w:p>
+      <w:pPr>
+        <w:pStyle w:val="ListParagraph"/>
+        <w:spacing w:line="360" w:lineRule="auto"/>
+        <w:ind w:left="0"/>
+        <w:jc w:val="center"/>
+        <w:rPr>
+          <w:rStyle w:val="Normal"/>
+          <w:rFonts w:ascii="Times New Roman" w:eastAsia="Times New Roman" w:hAnsi="Times New Roman" w:cs="Times New Roman"/>
+          <w:snapToGrid w:val="0"/>
+          <w:color w:val="000000"/>
+          <w:w w:val="0"/>
+          <w:sz w:val="0"/>
+          <w:szCs w:val="0"/>
+          <w:u w:color="000000"/>
+          <w:bdr w:val="none" w:sz="0" w:space="0" w:color="000000"/>
+          <w:shd w:val="clear" w:color="000000" w:fill="000000"/>
+          <w:lang w:eastAsia="x-none" w:bidi="x-none"/>
+        </w:rPr>
+      </w:pPr>
+      <w:r>
+        <w:rPr>
+          <w:rFonts w:asciiTheme="majorHAnsi" w:hAnsiTheme="majorHAnsi"/>
+          <w:noProof/>
+          <w:sz w:val="26"/>
+          <w:szCs w:val="26"/>
+        </w:rPr>
+        <w:drawing>
+          <wp:inline distT="0" distB="0" distL="0" distR="0">
+            <wp:extent cx="2393342" cy="2393342"/>
+            <wp:effectExtent l="0" t="0" r="6985" b="6985"/>
+            <wp:docPr id="8" name="Picture 8" descr="F:\luanvanword\C5-ImproveRSSI\gioithieu\PCB.jpg"/>
+            <wp:cNvGraphicFramePr>
+              <a:graphicFrameLocks xmlns:a="http://schemas.openxmlformats.org/drawingml/2006/main" noChangeAspect="1"/>
+            </wp:cNvGraphicFramePr>
+            <a:graphic xmlns:a="http://schemas.openxmlformats.org/drawingml/2006/main">
+              <a:graphicData uri="http://schemas.openxmlformats.org/drawingml/2006/picture">
+                <pic:pic xmlns:pic="http://schemas.openxmlformats.org/drawingml/2006/picture">
+                  <pic:nvPicPr>
+                    <pic:cNvPr id="0" name="Picture 8" descr="F:\luanvanword\C5-ImproveRSSI\gioithieu\PCB.jpg"/>
+                    <pic:cNvPicPr>
+                      <a:picLocks noChangeAspect="1" noChangeArrowheads="1"/>
+                    </pic:cNvPicPr>
+                  </pic:nvPicPr>
+                  <pic:blipFill>
+                    <a:blip r:embed="rId10" cstate="print">
+                      <a:extLst>
+                        <a:ext uri="{28A0092B-C50C-407E-A947-70E740481C1C}">
+                          <a14:useLocalDpi xmlns:a14="http://schemas.microsoft.com/office/drawing/2010/main" val="0"/>
+                        </a:ext>
+                      </a:extLst>
+                    </a:blip>
+                    <a:srcRect/>
+                    <a:stretch>
+                      <a:fillRect/>
+                    </a:stretch>
+                  </pic:blipFill>
+                  <pic:spPr bwMode="auto">
+                    <a:xfrm>
+                      <a:off x="0" y="0"/>
+                      <a:ext cx="2394700" cy="2394700"/>
+                    </a:xfrm>
+                    <a:prstGeom prst="rect">
+                      <a:avLst/>
+                    </a:prstGeom>
+                    <a:noFill/>
+                    <a:ln>
+                      <a:noFill/>
+                    </a:ln>
+                  </pic:spPr>
+                </pic:pic>
+              </a:graphicData>
+            </a:graphic>
+          </wp:inline>
+        </w:drawing>
+      </w:r>
+      <w:r>
+        <w:rPr>
+          <w:rFonts w:asciiTheme="majorHAnsi" w:hAnsiTheme="majorHAnsi"/>
+          <w:noProof/>
+          <w:sz w:val="26"/>
+          <w:szCs w:val="26"/>
+        </w:rPr>
+        <w:drawing>
+          <wp:inline distT="0" distB="0" distL="0" distR="0" wp14:anchorId="5A9B4314" wp14:editId="1169495C">
+            <wp:extent cx="2536466" cy="2536466"/>
+            <wp:effectExtent l="0" t="0" r="0" b="0"/>
+            <wp:docPr id="9" name="Picture 9" descr="F:\luanvanword\C5-ImproveRSSI\gioithieu\IPEX.jpg"/>
+            <wp:cNvGraphicFramePr>
+              <a:graphicFrameLocks xmlns:a="http://schemas.openxmlformats.org/drawingml/2006/main" noChangeAspect="1"/>
+            </wp:cNvGraphicFramePr>
+            <a:graphic xmlns:a="http://schemas.openxmlformats.org/drawingml/2006/main">
+              <a:graphicData uri="http://schemas.openxmlformats.org/drawingml/2006/picture">
+                <pic:pic xmlns:pic="http://schemas.openxmlformats.org/drawingml/2006/picture">
+                  <pic:nvPicPr>
+                    <pic:cNvPr id="0" name="Picture 9" descr="F:\luanvanword\C5-ImproveRSSI\gioithieu\IPEX.jpg"/>
+                    <pic:cNvPicPr>
+                      <a:picLocks noChangeAspect="1" noChangeArrowheads="1"/>
+                    </pic:cNvPicPr>
+                  </pic:nvPicPr>
+                  <pic:blipFill>
+                    <a:blip r:embed="rId11" cstate="print">
+                      <a:extLst>
+                        <a:ext uri="{28A0092B-C50C-407E-A947-70E740481C1C}">
+                          <a14:useLocalDpi xmlns:a14="http://schemas.microsoft.com/office/drawing/2010/main" val="0"/>
+                        </a:ext>
+                      </a:extLst>
+                    </a:blip>
+                    <a:srcRect/>
+                    <a:stretch>
+                      <a:fillRect/>
+                    </a:stretch>
+                  </pic:blipFill>
+                  <pic:spPr bwMode="auto">
+                    <a:xfrm>
+                      <a:off x="0" y="0"/>
+                      <a:ext cx="2537906" cy="2537906"/>
+                    </a:xfrm>
+                    <a:prstGeom prst="rect">
+                      <a:avLst/>
+                    </a:prstGeom>
+                    <a:noFill/>
+                    <a:ln>
+                      <a:noFill/>
+                    </a:ln>
+                  </pic:spPr>
+                </pic:pic>
+              </a:graphicData>
+            </a:graphic>
+          </wp:inline>
+        </w:drawing>
+      </w:r>
+    </w:p>
+    <w:p>
+      <w:pPr>
+        <w:pStyle w:val="ListParagraph"/>
+        <w:spacing w:line="360" w:lineRule="auto"/>
+        <w:ind w:left="0"/>
+        <w:jc w:val="center"/>
+        <w:rPr>
+          <w:rFonts w:asciiTheme="majorHAnsi" w:hAnsiTheme="majorHAnsi"/>
+          <w:sz w:val="26"/>
+          <w:szCs w:val="26"/>
+        </w:rPr>
+      </w:pPr>
+      <w:r>
+        <w:rPr>
+          <w:rFonts w:asciiTheme="majorHAnsi" w:hAnsiTheme="majorHAnsi"/>
+          <w:sz w:val="26"/>
+          <w:szCs w:val="26"/>
+        </w:rPr>
+        <w:t>Hình 5.5: Antenna Onboard (trái) và Antenna IPEX (phải)</w:t>
+      </w:r>
+    </w:p>
+    <w:p>
+      <w:pPr>
+        <w:rPr>
+          <w:rFonts w:asciiTheme="majorHAnsi" w:hAnsiTheme="majorHAnsi"/>
+          <w:sz w:val="26"/>
+          <w:szCs w:val="26"/>
+        </w:rPr>
+      </w:pPr>
+      <w:r>
+        <w:rPr>
+          <w:rFonts w:asciiTheme="majorHAnsi" w:hAnsiTheme="majorHAnsi"/>
+          <w:sz w:val="26"/>
+          <w:szCs w:val="26"/>
+        </w:rPr>
+        <w:br w:type="page"/>
+      </w:r>
+    </w:p>
+    <w:p>
+      <w:pPr>
+        <w:pStyle w:val="ListParagraph"/>
+        <w:numPr>
+          <w:ilvl w:val="0"/>
+          <w:numId w:val="6"/>
+        </w:numPr>
+        <w:spacing w:line="360" w:lineRule="auto"/>
+        <w:ind w:left="720"/>
+        <w:jc w:val="both"/>
+        <w:rPr>
+          <w:rFonts w:asciiTheme="majorHAnsi" w:hAnsiTheme="majorHAnsi"/>
+          <w:sz w:val="26"/>
+          <w:szCs w:val="26"/>
+        </w:rPr>
+      </w:pPr>
+      <w:r>
+        <w:rPr>
+          <w:rFonts w:asciiTheme="majorHAnsi" w:hAnsiTheme="majorHAnsi"/>
+          <w:b/>
+          <w:sz w:val="28"/>
+          <w:szCs w:val="26"/>
+        </w:rPr>
+        <w:lastRenderedPageBreak/>
+        <w:t>Đặc tính kết hợp hai Antenna phân cực</w:t>
+      </w:r>
+    </w:p>
+    <w:p>
+      <w:pPr>
+        <w:pStyle w:val="ListParagraph"/>
+        <w:spacing w:line="360" w:lineRule="auto"/>
+        <w:ind w:left="0" w:firstLine="360"/>
+        <w:jc w:val="both"/>
+        <w:rPr>
+          <w:rFonts w:asciiTheme="majorHAnsi" w:hAnsiTheme="majorHAnsi"/>
+          <w:sz w:val="26"/>
+          <w:szCs w:val="26"/>
+        </w:rPr>
+      </w:pPr>
+      <w:r>
+        <w:rPr>
+          <w:rFonts w:asciiTheme="majorHAnsi" w:hAnsiTheme="majorHAnsi"/>
+          <w:sz w:val="26"/>
+          <w:szCs w:val="26"/>
+        </w:rPr>
+        <w:t xml:space="preserve">Như đã đề cập ở trên, đẹ cường độ tín hiệu nhận được mạnh nhất thì cả Antenna </w:t>
+      </w:r>
+      <w:proofErr w:type="gramStart"/>
+      <w:r>
+        <w:rPr>
+          <w:rFonts w:asciiTheme="majorHAnsi" w:hAnsiTheme="majorHAnsi"/>
+          <w:sz w:val="26"/>
+          <w:szCs w:val="26"/>
+        </w:rPr>
+        <w:t>thu</w:t>
+      </w:r>
+      <w:proofErr w:type="gramEnd"/>
+      <w:r>
+        <w:rPr>
+          <w:rFonts w:asciiTheme="majorHAnsi" w:hAnsiTheme="majorHAnsi"/>
+          <w:sz w:val="26"/>
+          <w:szCs w:val="26"/>
+        </w:rPr>
+        <w:t xml:space="preserve"> và phát đều phải có cùng kiểu phân cực.  Tuy nhiên, trong đề tài luận văn này, chúng ta sử dụng Antenna IPEX (đẳng hướng) để thu còn Antenna Onboard (định hướng) để </w:t>
+      </w:r>
+      <w:proofErr w:type="gramStart"/>
+      <w:r>
+        <w:rPr>
+          <w:rFonts w:asciiTheme="majorHAnsi" w:hAnsiTheme="majorHAnsi"/>
+          <w:sz w:val="26"/>
+          <w:szCs w:val="26"/>
+        </w:rPr>
+        <w:t>phát ,</w:t>
+      </w:r>
+      <w:proofErr w:type="gramEnd"/>
+      <w:r>
+        <w:rPr>
+          <w:rFonts w:asciiTheme="majorHAnsi" w:hAnsiTheme="majorHAnsi"/>
+          <w:sz w:val="26"/>
+          <w:szCs w:val="26"/>
+        </w:rPr>
+        <w:t xml:space="preserve"> vì vậy ta sẽ xét đến các đặc điểm khi kết hợp hai loại Antenna</w:t>
+      </w:r>
+      <w:r>
+        <w:rPr>
+          <w:rFonts w:asciiTheme="majorHAnsi" w:hAnsiTheme="majorHAnsi"/>
+          <w:sz w:val="26"/>
+          <w:szCs w:val="26"/>
+        </w:rPr>
+        <w:t xml:space="preserve"> khác nhau.</w:t>
+      </w:r>
+    </w:p>
+    <w:p>
+      <w:pPr>
+        <w:pStyle w:val="ListParagraph"/>
+        <w:spacing w:line="360" w:lineRule="auto"/>
+        <w:ind w:left="0" w:firstLine="360"/>
+        <w:jc w:val="both"/>
+        <w:rPr>
+          <w:rFonts w:asciiTheme="majorHAnsi" w:hAnsiTheme="majorHAnsi"/>
+          <w:sz w:val="26"/>
+          <w:szCs w:val="26"/>
+        </w:rPr>
+      </w:pPr>
+    </w:p>
+    <w:p>
+      <w:pPr>
+        <w:pStyle w:val="ListParagraph"/>
+        <w:spacing w:line="360" w:lineRule="auto"/>
+        <w:ind w:left="0"/>
+        <w:jc w:val="both"/>
+        <w:rPr>
+          <w:rFonts w:asciiTheme="majorHAnsi" w:hAnsiTheme="majorHAnsi"/>
+          <w:sz w:val="26"/>
+          <w:szCs w:val="26"/>
+        </w:rPr>
+      </w:pPr>
       <w:bookmarkStart w:id="0" w:name="_GoBack"/>
       <w:bookmarkEnd w:id="0"/>
     </w:p>
@@ -46,6 +2693,922 @@
     </w:sectPr>
   </w:body>
 </w:document>
+</file>
+
+<file path=word/numbering.xml><?xml version="1.0" encoding="utf-8"?>
+<w:numbering xmlns:wpc="http://schemas.microsoft.com/office/word/2010/wordprocessingCanvas" xmlns:mc="http://schemas.openxmlformats.org/markup-compatibility/2006" xmlns:o="urn:schemas-microsoft-com:office:office" xmlns:r="http://schemas.openxmlformats.org/officeDocument/2006/relationships" xmlns:m="http://schemas.openxmlformats.org/officeDocument/2006/math" xmlns:v="urn:schemas-microsoft-com:vml" xmlns:wp14="http://schemas.microsoft.com/office/word/2010/wordprocessingDrawing" xmlns:wp="http://schemas.openxmlformats.org/drawingml/2006/wordprocessingDrawing" xmlns:w10="urn:schemas-microsoft-com:office:word" xmlns:w="http://schemas.openxmlformats.org/wordprocessingml/2006/main" xmlns:w14="http://schemas.microsoft.com/office/word/2010/wordml" xmlns:wpg="http://schemas.microsoft.com/office/word/2010/wordprocessingGroup" xmlns:wpi="http://schemas.microsoft.com/office/word/2010/wordprocessingInk" xmlns:wne="http://schemas.microsoft.com/office/word/2006/wordml" xmlns:wps="http://schemas.microsoft.com/office/word/2010/wordprocessingShape" mc:Ignorable="w14 wp14">
+  <w:abstractNum w:abstractNumId="0">
+    <w:nsid w:val="07196E7D"/>
+    <w:multiLevelType w:val="hybridMultilevel"/>
+    <w:tmpl w:val="0B2E3452"/>
+    <w:lvl w:ilvl="0" w:tplc="584819E6">
+      <w:numFmt w:val="bullet"/>
+      <w:lvlText w:val=""/>
+      <w:lvlJc w:val="left"/>
+      <w:pPr>
+        <w:ind w:left="1080" w:hanging="360"/>
+      </w:pPr>
+      <w:rPr>
+        <w:rFonts w:ascii="Symbol" w:eastAsiaTheme="minorHAnsi" w:hAnsi="Symbol" w:cstheme="minorBidi" w:hint="default"/>
+      </w:rPr>
+    </w:lvl>
+    <w:lvl w:ilvl="1" w:tplc="04090003" w:tentative="1">
+      <w:start w:val="1"/>
+      <w:numFmt w:val="bullet"/>
+      <w:lvlText w:val="o"/>
+      <w:lvlJc w:val="left"/>
+      <w:pPr>
+        <w:ind w:left="1800" w:hanging="360"/>
+      </w:pPr>
+      <w:rPr>
+        <w:rFonts w:ascii="Courier New" w:hAnsi="Courier New" w:cs="Courier New" w:hint="default"/>
+      </w:rPr>
+    </w:lvl>
+    <w:lvl w:ilvl="2" w:tplc="04090005" w:tentative="1">
+      <w:start w:val="1"/>
+      <w:numFmt w:val="bullet"/>
+      <w:lvlText w:val=""/>
+      <w:lvlJc w:val="left"/>
+      <w:pPr>
+        <w:ind w:left="2520" w:hanging="360"/>
+      </w:pPr>
+      <w:rPr>
+        <w:rFonts w:ascii="Wingdings" w:hAnsi="Wingdings" w:hint="default"/>
+      </w:rPr>
+    </w:lvl>
+    <w:lvl w:ilvl="3" w:tplc="04090001" w:tentative="1">
+      <w:start w:val="1"/>
+      <w:numFmt w:val="bullet"/>
+      <w:lvlText w:val=""/>
+      <w:lvlJc w:val="left"/>
+      <w:pPr>
+        <w:ind w:left="3240" w:hanging="360"/>
+      </w:pPr>
+      <w:rPr>
+        <w:rFonts w:ascii="Symbol" w:hAnsi="Symbol" w:hint="default"/>
+      </w:rPr>
+    </w:lvl>
+    <w:lvl w:ilvl="4" w:tplc="04090003" w:tentative="1">
+      <w:start w:val="1"/>
+      <w:numFmt w:val="bullet"/>
+      <w:lvlText w:val="o"/>
+      <w:lvlJc w:val="left"/>
+      <w:pPr>
+        <w:ind w:left="3960" w:hanging="360"/>
+      </w:pPr>
+      <w:rPr>
+        <w:rFonts w:ascii="Courier New" w:hAnsi="Courier New" w:cs="Courier New" w:hint="default"/>
+      </w:rPr>
+    </w:lvl>
+    <w:lvl w:ilvl="5" w:tplc="04090005" w:tentative="1">
+      <w:start w:val="1"/>
+      <w:numFmt w:val="bullet"/>
+      <w:lvlText w:val=""/>
+      <w:lvlJc w:val="left"/>
+      <w:pPr>
+        <w:ind w:left="4680" w:hanging="360"/>
+      </w:pPr>
+      <w:rPr>
+        <w:rFonts w:ascii="Wingdings" w:hAnsi="Wingdings" w:hint="default"/>
+      </w:rPr>
+    </w:lvl>
+    <w:lvl w:ilvl="6" w:tplc="04090001" w:tentative="1">
+      <w:start w:val="1"/>
+      <w:numFmt w:val="bullet"/>
+      <w:lvlText w:val=""/>
+      <w:lvlJc w:val="left"/>
+      <w:pPr>
+        <w:ind w:left="5400" w:hanging="360"/>
+      </w:pPr>
+      <w:rPr>
+        <w:rFonts w:ascii="Symbol" w:hAnsi="Symbol" w:hint="default"/>
+      </w:rPr>
+    </w:lvl>
+    <w:lvl w:ilvl="7" w:tplc="04090003" w:tentative="1">
+      <w:start w:val="1"/>
+      <w:numFmt w:val="bullet"/>
+      <w:lvlText w:val="o"/>
+      <w:lvlJc w:val="left"/>
+      <w:pPr>
+        <w:ind w:left="6120" w:hanging="360"/>
+      </w:pPr>
+      <w:rPr>
+        <w:rFonts w:ascii="Courier New" w:hAnsi="Courier New" w:cs="Courier New" w:hint="default"/>
+      </w:rPr>
+    </w:lvl>
+    <w:lvl w:ilvl="8" w:tplc="04090005" w:tentative="1">
+      <w:start w:val="1"/>
+      <w:numFmt w:val="bullet"/>
+      <w:lvlText w:val=""/>
+      <w:lvlJc w:val="left"/>
+      <w:pPr>
+        <w:ind w:left="6840" w:hanging="360"/>
+      </w:pPr>
+      <w:rPr>
+        <w:rFonts w:ascii="Wingdings" w:hAnsi="Wingdings" w:hint="default"/>
+      </w:rPr>
+    </w:lvl>
+  </w:abstractNum>
+  <w:abstractNum w:abstractNumId="1">
+    <w:nsid w:val="09071519"/>
+    <w:multiLevelType w:val="multilevel"/>
+    <w:tmpl w:val="6D968EB4"/>
+    <w:lvl w:ilvl="0">
+      <w:start w:val="1"/>
+      <w:numFmt w:val="decimal"/>
+      <w:lvlText w:val="5.%1"/>
+      <w:lvlJc w:val="left"/>
+      <w:pPr>
+        <w:ind w:left="810" w:hanging="360"/>
+      </w:pPr>
+      <w:rPr>
+        <w:rFonts w:asciiTheme="majorHAnsi" w:hAnsiTheme="majorHAnsi" w:hint="default"/>
+        <w:b/>
+        <w:sz w:val="28"/>
+        <w:szCs w:val="26"/>
+      </w:rPr>
+    </w:lvl>
+    <w:lvl w:ilvl="1">
+      <w:start w:val="2"/>
+      <w:numFmt w:val="decimal"/>
+      <w:lvlText w:val="5.%1.%2"/>
+      <w:lvlJc w:val="left"/>
+      <w:pPr>
+        <w:ind w:left="1242" w:hanging="432"/>
+      </w:pPr>
+      <w:rPr>
+        <w:rFonts w:hint="default"/>
+        <w:b/>
+        <w:sz w:val="28"/>
+      </w:rPr>
+    </w:lvl>
+    <w:lvl w:ilvl="2">
+      <w:start w:val="1"/>
+      <w:numFmt w:val="decimal"/>
+      <w:lvlText w:val="5.%1.%2.%3"/>
+      <w:lvlJc w:val="left"/>
+      <w:pPr>
+        <w:ind w:left="1674" w:hanging="504"/>
+      </w:pPr>
+      <w:rPr>
+        <w:rFonts w:hint="default"/>
+        <w:sz w:val="28"/>
+      </w:rPr>
+    </w:lvl>
+    <w:lvl w:ilvl="3">
+      <w:start w:val="1"/>
+      <w:numFmt w:val="decimal"/>
+      <w:lvlText w:val="5.%1.%2.%3.%4"/>
+      <w:lvlJc w:val="left"/>
+      <w:pPr>
+        <w:ind w:left="2178" w:hanging="648"/>
+      </w:pPr>
+      <w:rPr>
+        <w:rFonts w:hint="default"/>
+      </w:rPr>
+    </w:lvl>
+    <w:lvl w:ilvl="4">
+      <w:start w:val="1"/>
+      <w:numFmt w:val="decimal"/>
+      <w:lvlText w:val="%1.%2.%3.%4.%5."/>
+      <w:lvlJc w:val="left"/>
+      <w:pPr>
+        <w:ind w:left="2682" w:hanging="792"/>
+      </w:pPr>
+      <w:rPr>
+        <w:rFonts w:hint="default"/>
+      </w:rPr>
+    </w:lvl>
+    <w:lvl w:ilvl="5">
+      <w:start w:val="1"/>
+      <w:numFmt w:val="decimal"/>
+      <w:lvlText w:val="%1.%2.%3.%4.%5.%6."/>
+      <w:lvlJc w:val="left"/>
+      <w:pPr>
+        <w:ind w:left="3186" w:hanging="936"/>
+      </w:pPr>
+      <w:rPr>
+        <w:rFonts w:hint="default"/>
+      </w:rPr>
+    </w:lvl>
+    <w:lvl w:ilvl="6">
+      <w:start w:val="1"/>
+      <w:numFmt w:val="decimal"/>
+      <w:lvlText w:val="%1.%2.%3.%4.%5.%6.%7."/>
+      <w:lvlJc w:val="left"/>
+      <w:pPr>
+        <w:ind w:left="3690" w:hanging="1080"/>
+      </w:pPr>
+      <w:rPr>
+        <w:rFonts w:hint="default"/>
+      </w:rPr>
+    </w:lvl>
+    <w:lvl w:ilvl="7">
+      <w:start w:val="1"/>
+      <w:numFmt w:val="decimal"/>
+      <w:lvlText w:val="%1.%2.%3.%4.%5.%6.%7.%8."/>
+      <w:lvlJc w:val="left"/>
+      <w:pPr>
+        <w:ind w:left="4194" w:hanging="1224"/>
+      </w:pPr>
+      <w:rPr>
+        <w:rFonts w:hint="default"/>
+      </w:rPr>
+    </w:lvl>
+    <w:lvl w:ilvl="8">
+      <w:start w:val="1"/>
+      <w:numFmt w:val="decimal"/>
+      <w:lvlText w:val="%1.%2.%3.%4.%5.%6.%7.%8.%9."/>
+      <w:lvlJc w:val="left"/>
+      <w:pPr>
+        <w:ind w:left="4770" w:hanging="1440"/>
+      </w:pPr>
+      <w:rPr>
+        <w:rFonts w:hint="default"/>
+      </w:rPr>
+    </w:lvl>
+  </w:abstractNum>
+  <w:abstractNum w:abstractNumId="2">
+    <w:nsid w:val="2AD57227"/>
+    <w:multiLevelType w:val="multilevel"/>
+    <w:tmpl w:val="6DE8FE94"/>
+    <w:lvl w:ilvl="0">
+      <w:start w:val="1"/>
+      <w:numFmt w:val="decimal"/>
+      <w:lvlText w:val="5.%1"/>
+      <w:lvlJc w:val="left"/>
+      <w:pPr>
+        <w:ind w:left="810" w:hanging="360"/>
+      </w:pPr>
+      <w:rPr>
+        <w:rFonts w:asciiTheme="majorHAnsi" w:hAnsiTheme="majorHAnsi" w:hint="default"/>
+        <w:b/>
+        <w:sz w:val="26"/>
+        <w:szCs w:val="26"/>
+      </w:rPr>
+    </w:lvl>
+    <w:lvl w:ilvl="1">
+      <w:start w:val="1"/>
+      <w:numFmt w:val="decimal"/>
+      <w:lvlText w:val="5.%1.%2"/>
+      <w:lvlJc w:val="left"/>
+      <w:pPr>
+        <w:ind w:left="1242" w:hanging="432"/>
+      </w:pPr>
+      <w:rPr>
+        <w:rFonts w:hint="default"/>
+      </w:rPr>
+    </w:lvl>
+    <w:lvl w:ilvl="2">
+      <w:start w:val="1"/>
+      <w:numFmt w:val="decimal"/>
+      <w:lvlText w:val="5.%1.%2.%3"/>
+      <w:lvlJc w:val="left"/>
+      <w:pPr>
+        <w:ind w:left="1674" w:hanging="504"/>
+      </w:pPr>
+      <w:rPr>
+        <w:rFonts w:hint="default"/>
+      </w:rPr>
+    </w:lvl>
+    <w:lvl w:ilvl="3">
+      <w:start w:val="1"/>
+      <w:numFmt w:val="decimal"/>
+      <w:lvlText w:val="5.%1.%2.%3.%4"/>
+      <w:lvlJc w:val="left"/>
+      <w:pPr>
+        <w:ind w:left="2178" w:hanging="648"/>
+      </w:pPr>
+      <w:rPr>
+        <w:rFonts w:hint="default"/>
+      </w:rPr>
+    </w:lvl>
+    <w:lvl w:ilvl="4">
+      <w:start w:val="1"/>
+      <w:numFmt w:val="decimal"/>
+      <w:lvlText w:val="%1.%2.%3.%4.%5."/>
+      <w:lvlJc w:val="left"/>
+      <w:pPr>
+        <w:ind w:left="2682" w:hanging="792"/>
+      </w:pPr>
+      <w:rPr>
+        <w:rFonts w:hint="default"/>
+      </w:rPr>
+    </w:lvl>
+    <w:lvl w:ilvl="5">
+      <w:start w:val="1"/>
+      <w:numFmt w:val="decimal"/>
+      <w:lvlText w:val="%1.%2.%3.%4.%5.%6."/>
+      <w:lvlJc w:val="left"/>
+      <w:pPr>
+        <w:ind w:left="3186" w:hanging="936"/>
+      </w:pPr>
+      <w:rPr>
+        <w:rFonts w:hint="default"/>
+      </w:rPr>
+    </w:lvl>
+    <w:lvl w:ilvl="6">
+      <w:start w:val="1"/>
+      <w:numFmt w:val="decimal"/>
+      <w:lvlText w:val="%1.%2.%3.%4.%5.%6.%7."/>
+      <w:lvlJc w:val="left"/>
+      <w:pPr>
+        <w:ind w:left="3690" w:hanging="1080"/>
+      </w:pPr>
+      <w:rPr>
+        <w:rFonts w:hint="default"/>
+      </w:rPr>
+    </w:lvl>
+    <w:lvl w:ilvl="7">
+      <w:start w:val="1"/>
+      <w:numFmt w:val="decimal"/>
+      <w:lvlText w:val="%1.%2.%3.%4.%5.%6.%7.%8."/>
+      <w:lvlJc w:val="left"/>
+      <w:pPr>
+        <w:ind w:left="4194" w:hanging="1224"/>
+      </w:pPr>
+      <w:rPr>
+        <w:rFonts w:hint="default"/>
+      </w:rPr>
+    </w:lvl>
+    <w:lvl w:ilvl="8">
+      <w:start w:val="1"/>
+      <w:numFmt w:val="decimal"/>
+      <w:lvlText w:val="%1.%2.%3.%4.%5.%6.%7.%8.%9."/>
+      <w:lvlJc w:val="left"/>
+      <w:pPr>
+        <w:ind w:left="4770" w:hanging="1440"/>
+      </w:pPr>
+      <w:rPr>
+        <w:rFonts w:hint="default"/>
+      </w:rPr>
+    </w:lvl>
+  </w:abstractNum>
+  <w:abstractNum w:abstractNumId="3">
+    <w:nsid w:val="3B2F40F3"/>
+    <w:multiLevelType w:val="multilevel"/>
+    <w:tmpl w:val="0409001F"/>
+    <w:lvl w:ilvl="0">
+      <w:start w:val="1"/>
+      <w:numFmt w:val="decimal"/>
+      <w:lvlText w:val="%1."/>
+      <w:lvlJc w:val="left"/>
+      <w:pPr>
+        <w:ind w:left="360" w:hanging="360"/>
+      </w:pPr>
+    </w:lvl>
+    <w:lvl w:ilvl="1">
+      <w:start w:val="1"/>
+      <w:numFmt w:val="decimal"/>
+      <w:lvlText w:val="%1.%2."/>
+      <w:lvlJc w:val="left"/>
+      <w:pPr>
+        <w:ind w:left="792" w:hanging="432"/>
+      </w:pPr>
+    </w:lvl>
+    <w:lvl w:ilvl="2">
+      <w:start w:val="1"/>
+      <w:numFmt w:val="decimal"/>
+      <w:lvlText w:val="%1.%2.%3."/>
+      <w:lvlJc w:val="left"/>
+      <w:pPr>
+        <w:ind w:left="1224" w:hanging="504"/>
+      </w:pPr>
+    </w:lvl>
+    <w:lvl w:ilvl="3">
+      <w:start w:val="1"/>
+      <w:numFmt w:val="decimal"/>
+      <w:lvlText w:val="%1.%2.%3.%4."/>
+      <w:lvlJc w:val="left"/>
+      <w:pPr>
+        <w:ind w:left="1728" w:hanging="648"/>
+      </w:pPr>
+    </w:lvl>
+    <w:lvl w:ilvl="4">
+      <w:start w:val="1"/>
+      <w:numFmt w:val="decimal"/>
+      <w:lvlText w:val="%1.%2.%3.%4.%5."/>
+      <w:lvlJc w:val="left"/>
+      <w:pPr>
+        <w:ind w:left="2232" w:hanging="792"/>
+      </w:pPr>
+    </w:lvl>
+    <w:lvl w:ilvl="5">
+      <w:start w:val="1"/>
+      <w:numFmt w:val="decimal"/>
+      <w:lvlText w:val="%1.%2.%3.%4.%5.%6."/>
+      <w:lvlJc w:val="left"/>
+      <w:pPr>
+        <w:ind w:left="2736" w:hanging="936"/>
+      </w:pPr>
+    </w:lvl>
+    <w:lvl w:ilvl="6">
+      <w:start w:val="1"/>
+      <w:numFmt w:val="decimal"/>
+      <w:lvlText w:val="%1.%2.%3.%4.%5.%6.%7."/>
+      <w:lvlJc w:val="left"/>
+      <w:pPr>
+        <w:ind w:left="3240" w:hanging="1080"/>
+      </w:pPr>
+    </w:lvl>
+    <w:lvl w:ilvl="7">
+      <w:start w:val="1"/>
+      <w:numFmt w:val="decimal"/>
+      <w:lvlText w:val="%1.%2.%3.%4.%5.%6.%7.%8."/>
+      <w:lvlJc w:val="left"/>
+      <w:pPr>
+        <w:ind w:left="3744" w:hanging="1224"/>
+      </w:pPr>
+    </w:lvl>
+    <w:lvl w:ilvl="8">
+      <w:start w:val="1"/>
+      <w:numFmt w:val="decimal"/>
+      <w:lvlText w:val="%1.%2.%3.%4.%5.%6.%7.%8.%9."/>
+      <w:lvlJc w:val="left"/>
+      <w:pPr>
+        <w:ind w:left="4320" w:hanging="1440"/>
+      </w:pPr>
+    </w:lvl>
+  </w:abstractNum>
+  <w:abstractNum w:abstractNumId="4">
+    <w:nsid w:val="49075256"/>
+    <w:multiLevelType w:val="hybridMultilevel"/>
+    <w:tmpl w:val="46942076"/>
+    <w:lvl w:ilvl="0" w:tplc="B4D009DA">
+      <w:numFmt w:val="bullet"/>
+      <w:lvlText w:val="-"/>
+      <w:lvlJc w:val="left"/>
+      <w:pPr>
+        <w:ind w:left="720" w:hanging="360"/>
+      </w:pPr>
+      <w:rPr>
+        <w:rFonts w:ascii="Cambria" w:eastAsiaTheme="minorHAnsi" w:hAnsi="Cambria" w:cstheme="minorBidi" w:hint="default"/>
+      </w:rPr>
+    </w:lvl>
+    <w:lvl w:ilvl="1" w:tplc="04090003" w:tentative="1">
+      <w:start w:val="1"/>
+      <w:numFmt w:val="bullet"/>
+      <w:lvlText w:val="o"/>
+      <w:lvlJc w:val="left"/>
+      <w:pPr>
+        <w:ind w:left="1440" w:hanging="360"/>
+      </w:pPr>
+      <w:rPr>
+        <w:rFonts w:ascii="Courier New" w:hAnsi="Courier New" w:cs="Courier New" w:hint="default"/>
+      </w:rPr>
+    </w:lvl>
+    <w:lvl w:ilvl="2" w:tplc="04090005" w:tentative="1">
+      <w:start w:val="1"/>
+      <w:numFmt w:val="bullet"/>
+      <w:lvlText w:val=""/>
+      <w:lvlJc w:val="left"/>
+      <w:pPr>
+        <w:ind w:left="2160" w:hanging="360"/>
+      </w:pPr>
+      <w:rPr>
+        <w:rFonts w:ascii="Wingdings" w:hAnsi="Wingdings" w:hint="default"/>
+      </w:rPr>
+    </w:lvl>
+    <w:lvl w:ilvl="3" w:tplc="04090001" w:tentative="1">
+      <w:start w:val="1"/>
+      <w:numFmt w:val="bullet"/>
+      <w:lvlText w:val=""/>
+      <w:lvlJc w:val="left"/>
+      <w:pPr>
+        <w:ind w:left="2880" w:hanging="360"/>
+      </w:pPr>
+      <w:rPr>
+        <w:rFonts w:ascii="Symbol" w:hAnsi="Symbol" w:hint="default"/>
+      </w:rPr>
+    </w:lvl>
+    <w:lvl w:ilvl="4" w:tplc="04090003" w:tentative="1">
+      <w:start w:val="1"/>
+      <w:numFmt w:val="bullet"/>
+      <w:lvlText w:val="o"/>
+      <w:lvlJc w:val="left"/>
+      <w:pPr>
+        <w:ind w:left="3600" w:hanging="360"/>
+      </w:pPr>
+      <w:rPr>
+        <w:rFonts w:ascii="Courier New" w:hAnsi="Courier New" w:cs="Courier New" w:hint="default"/>
+      </w:rPr>
+    </w:lvl>
+    <w:lvl w:ilvl="5" w:tplc="04090005" w:tentative="1">
+      <w:start w:val="1"/>
+      <w:numFmt w:val="bullet"/>
+      <w:lvlText w:val=""/>
+      <w:lvlJc w:val="left"/>
+      <w:pPr>
+        <w:ind w:left="4320" w:hanging="360"/>
+      </w:pPr>
+      <w:rPr>
+        <w:rFonts w:ascii="Wingdings" w:hAnsi="Wingdings" w:hint="default"/>
+      </w:rPr>
+    </w:lvl>
+    <w:lvl w:ilvl="6" w:tplc="04090001" w:tentative="1">
+      <w:start w:val="1"/>
+      <w:numFmt w:val="bullet"/>
+      <w:lvlText w:val=""/>
+      <w:lvlJc w:val="left"/>
+      <w:pPr>
+        <w:ind w:left="5040" w:hanging="360"/>
+      </w:pPr>
+      <w:rPr>
+        <w:rFonts w:ascii="Symbol" w:hAnsi="Symbol" w:hint="default"/>
+      </w:rPr>
+    </w:lvl>
+    <w:lvl w:ilvl="7" w:tplc="04090003" w:tentative="1">
+      <w:start w:val="1"/>
+      <w:numFmt w:val="bullet"/>
+      <w:lvlText w:val="o"/>
+      <w:lvlJc w:val="left"/>
+      <w:pPr>
+        <w:ind w:left="5760" w:hanging="360"/>
+      </w:pPr>
+      <w:rPr>
+        <w:rFonts w:ascii="Courier New" w:hAnsi="Courier New" w:cs="Courier New" w:hint="default"/>
+      </w:rPr>
+    </w:lvl>
+    <w:lvl w:ilvl="8" w:tplc="04090005" w:tentative="1">
+      <w:start w:val="1"/>
+      <w:numFmt w:val="bullet"/>
+      <w:lvlText w:val=""/>
+      <w:lvlJc w:val="left"/>
+      <w:pPr>
+        <w:ind w:left="6480" w:hanging="360"/>
+      </w:pPr>
+      <w:rPr>
+        <w:rFonts w:ascii="Wingdings" w:hAnsi="Wingdings" w:hint="default"/>
+      </w:rPr>
+    </w:lvl>
+  </w:abstractNum>
+  <w:abstractNum w:abstractNumId="5">
+    <w:nsid w:val="6AE63AE6"/>
+    <w:multiLevelType w:val="hybridMultilevel"/>
+    <w:tmpl w:val="F67ED254"/>
+    <w:lvl w:ilvl="0" w:tplc="933E408E">
+      <w:numFmt w:val="bullet"/>
+      <w:lvlText w:val="-"/>
+      <w:lvlJc w:val="left"/>
+      <w:pPr>
+        <w:ind w:left="1080" w:hanging="360"/>
+      </w:pPr>
+      <w:rPr>
+        <w:rFonts w:ascii="Cambria" w:eastAsiaTheme="minorHAnsi" w:hAnsi="Cambria" w:cstheme="minorBidi" w:hint="default"/>
+      </w:rPr>
+    </w:lvl>
+    <w:lvl w:ilvl="1" w:tplc="04090003" w:tentative="1">
+      <w:start w:val="1"/>
+      <w:numFmt w:val="bullet"/>
+      <w:lvlText w:val="o"/>
+      <w:lvlJc w:val="left"/>
+      <w:pPr>
+        <w:ind w:left="1800" w:hanging="360"/>
+      </w:pPr>
+      <w:rPr>
+        <w:rFonts w:ascii="Courier New" w:hAnsi="Courier New" w:cs="Courier New" w:hint="default"/>
+      </w:rPr>
+    </w:lvl>
+    <w:lvl w:ilvl="2" w:tplc="04090005" w:tentative="1">
+      <w:start w:val="1"/>
+      <w:numFmt w:val="bullet"/>
+      <w:lvlText w:val=""/>
+      <w:lvlJc w:val="left"/>
+      <w:pPr>
+        <w:ind w:left="2520" w:hanging="360"/>
+      </w:pPr>
+      <w:rPr>
+        <w:rFonts w:ascii="Wingdings" w:hAnsi="Wingdings" w:hint="default"/>
+      </w:rPr>
+    </w:lvl>
+    <w:lvl w:ilvl="3" w:tplc="04090001" w:tentative="1">
+      <w:start w:val="1"/>
+      <w:numFmt w:val="bullet"/>
+      <w:lvlText w:val=""/>
+      <w:lvlJc w:val="left"/>
+      <w:pPr>
+        <w:ind w:left="3240" w:hanging="360"/>
+      </w:pPr>
+      <w:rPr>
+        <w:rFonts w:ascii="Symbol" w:hAnsi="Symbol" w:hint="default"/>
+      </w:rPr>
+    </w:lvl>
+    <w:lvl w:ilvl="4" w:tplc="04090003" w:tentative="1">
+      <w:start w:val="1"/>
+      <w:numFmt w:val="bullet"/>
+      <w:lvlText w:val="o"/>
+      <w:lvlJc w:val="left"/>
+      <w:pPr>
+        <w:ind w:left="3960" w:hanging="360"/>
+      </w:pPr>
+      <w:rPr>
+        <w:rFonts w:ascii="Courier New" w:hAnsi="Courier New" w:cs="Courier New" w:hint="default"/>
+      </w:rPr>
+    </w:lvl>
+    <w:lvl w:ilvl="5" w:tplc="04090005" w:tentative="1">
+      <w:start w:val="1"/>
+      <w:numFmt w:val="bullet"/>
+      <w:lvlText w:val=""/>
+      <w:lvlJc w:val="left"/>
+      <w:pPr>
+        <w:ind w:left="4680" w:hanging="360"/>
+      </w:pPr>
+      <w:rPr>
+        <w:rFonts w:ascii="Wingdings" w:hAnsi="Wingdings" w:hint="default"/>
+      </w:rPr>
+    </w:lvl>
+    <w:lvl w:ilvl="6" w:tplc="04090001" w:tentative="1">
+      <w:start w:val="1"/>
+      <w:numFmt w:val="bullet"/>
+      <w:lvlText w:val=""/>
+      <w:lvlJc w:val="left"/>
+      <w:pPr>
+        <w:ind w:left="5400" w:hanging="360"/>
+      </w:pPr>
+      <w:rPr>
+        <w:rFonts w:ascii="Symbol" w:hAnsi="Symbol" w:hint="default"/>
+      </w:rPr>
+    </w:lvl>
+    <w:lvl w:ilvl="7" w:tplc="04090003" w:tentative="1">
+      <w:start w:val="1"/>
+      <w:numFmt w:val="bullet"/>
+      <w:lvlText w:val="o"/>
+      <w:lvlJc w:val="left"/>
+      <w:pPr>
+        <w:ind w:left="6120" w:hanging="360"/>
+      </w:pPr>
+      <w:rPr>
+        <w:rFonts w:ascii="Courier New" w:hAnsi="Courier New" w:cs="Courier New" w:hint="default"/>
+      </w:rPr>
+    </w:lvl>
+    <w:lvl w:ilvl="8" w:tplc="04090005" w:tentative="1">
+      <w:start w:val="1"/>
+      <w:numFmt w:val="bullet"/>
+      <w:lvlText w:val=""/>
+      <w:lvlJc w:val="left"/>
+      <w:pPr>
+        <w:ind w:left="6840" w:hanging="360"/>
+      </w:pPr>
+      <w:rPr>
+        <w:rFonts w:ascii="Wingdings" w:hAnsi="Wingdings" w:hint="default"/>
+      </w:rPr>
+    </w:lvl>
+  </w:abstractNum>
+  <w:abstractNum w:abstractNumId="6">
+    <w:nsid w:val="7B7B7881"/>
+    <w:multiLevelType w:val="multilevel"/>
+    <w:tmpl w:val="A7D2A4CC"/>
+    <w:lvl w:ilvl="0">
+      <w:start w:val="1"/>
+      <w:numFmt w:val="decimal"/>
+      <w:lvlText w:val="5.%1"/>
+      <w:lvlJc w:val="left"/>
+      <w:pPr>
+        <w:ind w:left="810" w:hanging="360"/>
+      </w:pPr>
+      <w:rPr>
+        <w:rFonts w:asciiTheme="majorHAnsi" w:hAnsiTheme="majorHAnsi" w:hint="default"/>
+        <w:b/>
+        <w:sz w:val="28"/>
+        <w:szCs w:val="26"/>
+      </w:rPr>
+    </w:lvl>
+    <w:lvl w:ilvl="1">
+      <w:start w:val="1"/>
+      <w:numFmt w:val="decimal"/>
+      <w:lvlText w:val="5.%1.%2"/>
+      <w:lvlJc w:val="left"/>
+      <w:pPr>
+        <w:ind w:left="1242" w:hanging="432"/>
+      </w:pPr>
+      <w:rPr>
+        <w:rFonts w:hint="default"/>
+        <w:b/>
+      </w:rPr>
+    </w:lvl>
+    <w:lvl w:ilvl="2">
+      <w:start w:val="1"/>
+      <w:numFmt w:val="decimal"/>
+      <w:lvlText w:val="5.%1.%2.%3"/>
+      <w:lvlJc w:val="left"/>
+      <w:pPr>
+        <w:ind w:left="1674" w:hanging="504"/>
+      </w:pPr>
+      <w:rPr>
+        <w:rFonts w:hint="default"/>
+      </w:rPr>
+    </w:lvl>
+    <w:lvl w:ilvl="3">
+      <w:start w:val="1"/>
+      <w:numFmt w:val="decimal"/>
+      <w:lvlText w:val="5.%1.%2.%3.%4"/>
+      <w:lvlJc w:val="left"/>
+      <w:pPr>
+        <w:ind w:left="2178" w:hanging="648"/>
+      </w:pPr>
+      <w:rPr>
+        <w:rFonts w:hint="default"/>
+      </w:rPr>
+    </w:lvl>
+    <w:lvl w:ilvl="4">
+      <w:start w:val="1"/>
+      <w:numFmt w:val="decimal"/>
+      <w:lvlText w:val="%1.%2.%3.%4.%5."/>
+      <w:lvlJc w:val="left"/>
+      <w:pPr>
+        <w:ind w:left="2682" w:hanging="792"/>
+      </w:pPr>
+      <w:rPr>
+        <w:rFonts w:hint="default"/>
+      </w:rPr>
+    </w:lvl>
+    <w:lvl w:ilvl="5">
+      <w:start w:val="1"/>
+      <w:numFmt w:val="decimal"/>
+      <w:lvlText w:val="%1.%2.%3.%4.%5.%6."/>
+      <w:lvlJc w:val="left"/>
+      <w:pPr>
+        <w:ind w:left="3186" w:hanging="936"/>
+      </w:pPr>
+      <w:rPr>
+        <w:rFonts w:hint="default"/>
+      </w:rPr>
+    </w:lvl>
+    <w:lvl w:ilvl="6">
+      <w:start w:val="1"/>
+      <w:numFmt w:val="decimal"/>
+      <w:lvlText w:val="%1.%2.%3.%4.%5.%6.%7."/>
+      <w:lvlJc w:val="left"/>
+      <w:pPr>
+        <w:ind w:left="3690" w:hanging="1080"/>
+      </w:pPr>
+      <w:rPr>
+        <w:rFonts w:hint="default"/>
+      </w:rPr>
+    </w:lvl>
+    <w:lvl w:ilvl="7">
+      <w:start w:val="1"/>
+      <w:numFmt w:val="decimal"/>
+      <w:lvlText w:val="%1.%2.%3.%4.%5.%6.%7.%8."/>
+      <w:lvlJc w:val="left"/>
+      <w:pPr>
+        <w:ind w:left="4194" w:hanging="1224"/>
+      </w:pPr>
+      <w:rPr>
+        <w:rFonts w:hint="default"/>
+      </w:rPr>
+    </w:lvl>
+    <w:lvl w:ilvl="8">
+      <w:start w:val="1"/>
+      <w:numFmt w:val="decimal"/>
+      <w:lvlText w:val="%1.%2.%3.%4.%5.%6.%7.%8.%9."/>
+      <w:lvlJc w:val="left"/>
+      <w:pPr>
+        <w:ind w:left="4770" w:hanging="1440"/>
+      </w:pPr>
+      <w:rPr>
+        <w:rFonts w:hint="default"/>
+      </w:rPr>
+    </w:lvl>
+  </w:abstractNum>
+  <w:abstractNum w:abstractNumId="7">
+    <w:nsid w:val="7F9B24CA"/>
+    <w:multiLevelType w:val="multilevel"/>
+    <w:tmpl w:val="5672AEBC"/>
+    <w:lvl w:ilvl="0">
+      <w:start w:val="1"/>
+      <w:numFmt w:val="decimal"/>
+      <w:lvlText w:val="5.%1"/>
+      <w:lvlJc w:val="left"/>
+      <w:pPr>
+        <w:ind w:left="360" w:hanging="360"/>
+      </w:pPr>
+      <w:rPr>
+        <w:rFonts w:hint="default"/>
+      </w:rPr>
+    </w:lvl>
+    <w:lvl w:ilvl="1">
+      <w:start w:val="1"/>
+      <w:numFmt w:val="decimal"/>
+      <w:lvlText w:val="5.%1.%2"/>
+      <w:lvlJc w:val="left"/>
+      <w:pPr>
+        <w:ind w:left="792" w:hanging="432"/>
+      </w:pPr>
+      <w:rPr>
+        <w:rFonts w:hint="default"/>
+      </w:rPr>
+    </w:lvl>
+    <w:lvl w:ilvl="2">
+      <w:start w:val="1"/>
+      <w:numFmt w:val="decimal"/>
+      <w:lvlText w:val="5.%1.%2.%3"/>
+      <w:lvlJc w:val="left"/>
+      <w:pPr>
+        <w:ind w:left="1224" w:hanging="504"/>
+      </w:pPr>
+      <w:rPr>
+        <w:rFonts w:hint="default"/>
+      </w:rPr>
+    </w:lvl>
+    <w:lvl w:ilvl="3">
+      <w:start w:val="1"/>
+      <w:numFmt w:val="decimal"/>
+      <w:lvlText w:val="5.%1.%2.%3.%4"/>
+      <w:lvlJc w:val="left"/>
+      <w:pPr>
+        <w:ind w:left="1728" w:hanging="648"/>
+      </w:pPr>
+      <w:rPr>
+        <w:rFonts w:hint="default"/>
+      </w:rPr>
+    </w:lvl>
+    <w:lvl w:ilvl="4">
+      <w:start w:val="1"/>
+      <w:numFmt w:val="decimal"/>
+      <w:lvlText w:val="%1.%2.%3.%4.%5."/>
+      <w:lvlJc w:val="left"/>
+      <w:pPr>
+        <w:ind w:left="2232" w:hanging="792"/>
+      </w:pPr>
+      <w:rPr>
+        <w:rFonts w:hint="default"/>
+      </w:rPr>
+    </w:lvl>
+    <w:lvl w:ilvl="5">
+      <w:start w:val="1"/>
+      <w:numFmt w:val="decimal"/>
+      <w:lvlText w:val="%1.%2.%3.%4.%5.%6."/>
+      <w:lvlJc w:val="left"/>
+      <w:pPr>
+        <w:ind w:left="2736" w:hanging="936"/>
+      </w:pPr>
+      <w:rPr>
+        <w:rFonts w:hint="default"/>
+      </w:rPr>
+    </w:lvl>
+    <w:lvl w:ilvl="6">
+      <w:start w:val="1"/>
+      <w:numFmt w:val="decimal"/>
+      <w:lvlText w:val="%1.%2.%3.%4.%5.%6.%7."/>
+      <w:lvlJc w:val="left"/>
+      <w:pPr>
+        <w:ind w:left="3240" w:hanging="1080"/>
+      </w:pPr>
+      <w:rPr>
+        <w:rFonts w:hint="default"/>
+      </w:rPr>
+    </w:lvl>
+    <w:lvl w:ilvl="7">
+      <w:start w:val="1"/>
+      <w:numFmt w:val="decimal"/>
+      <w:lvlText w:val="%1.%2.%3.%4.%5.%6.%7.%8."/>
+      <w:lvlJc w:val="left"/>
+      <w:pPr>
+        <w:ind w:left="3744" w:hanging="1224"/>
+      </w:pPr>
+      <w:rPr>
+        <w:rFonts w:hint="default"/>
+      </w:rPr>
+    </w:lvl>
+    <w:lvl w:ilvl="8">
+      <w:start w:val="1"/>
+      <w:numFmt w:val="decimal"/>
+      <w:lvlText w:val="%1.%2.%3.%4.%5.%6.%7.%8.%9."/>
+      <w:lvlJc w:val="left"/>
+      <w:pPr>
+        <w:ind w:left="4320" w:hanging="1440"/>
+      </w:pPr>
+      <w:rPr>
+        <w:rFonts w:hint="default"/>
+      </w:rPr>
+    </w:lvl>
+  </w:abstractNum>
+  <w:num w:numId="1">
+    <w:abstractNumId w:val="3"/>
+  </w:num>
+  <w:num w:numId="2">
+    <w:abstractNumId w:val="7"/>
+  </w:num>
+  <w:num w:numId="3">
+    <w:abstractNumId w:val="2"/>
+  </w:num>
+  <w:num w:numId="4">
+    <w:abstractNumId w:val="6"/>
+  </w:num>
+  <w:num w:numId="5">
+    <w:abstractNumId w:val="4"/>
+  </w:num>
+  <w:num w:numId="6">
+    <w:abstractNumId w:val="1"/>
+  </w:num>
+  <w:num w:numId="7">
+    <w:abstractNumId w:val="5"/>
+  </w:num>
+  <w:num w:numId="8">
+    <w:abstractNumId w:val="0"/>
+  </w:num>
+</w:numbering>
 </file>
 
 <file path=word/styles.xml><?xml version="1.0" encoding="utf-8"?>
@@ -211,6 +3774,7 @@
   <w:style w:type="character" w:default="1" w:styleId="DefaultParagraphFont">
     <w:name w:val="Default Paragraph Font"/>
     <w:uiPriority w:val="1"/>
+    <w:semiHidden/>
     <w:unhideWhenUsed/>
   </w:style>
   <w:style w:type="table" w:default="1" w:styleId="TableNormal">
@@ -244,6 +3808,36 @@
       <w:ind w:left="720"/>
       <w:contextualSpacing/>
     </w:pPr>
+  </w:style>
+  <w:style w:type="paragraph" w:styleId="BalloonText">
+    <w:name w:val="Balloon Text"/>
+    <w:basedOn w:val="Normal"/>
+    <w:link w:val="BalloonTextChar"/>
+    <w:uiPriority w:val="99"/>
+    <w:semiHidden/>
+    <w:unhideWhenUsed/>
+    <w:rsid w:val="0033531E"/>
+    <w:pPr>
+      <w:spacing w:after="0" w:line="240" w:lineRule="auto"/>
+    </w:pPr>
+    <w:rPr>
+      <w:rFonts w:ascii="Tahoma" w:hAnsi="Tahoma" w:cs="Tahoma"/>
+      <w:sz w:val="16"/>
+      <w:szCs w:val="16"/>
+    </w:rPr>
+  </w:style>
+  <w:style w:type="character" w:customStyle="1" w:styleId="BalloonTextChar">
+    <w:name w:val="Balloon Text Char"/>
+    <w:basedOn w:val="DefaultParagraphFont"/>
+    <w:link w:val="BalloonText"/>
+    <w:uiPriority w:val="99"/>
+    <w:semiHidden/>
+    <w:rsid w:val="0033531E"/>
+    <w:rPr>
+      <w:rFonts w:ascii="Tahoma" w:hAnsi="Tahoma" w:cs="Tahoma"/>
+      <w:sz w:val="16"/>
+      <w:szCs w:val="16"/>
+    </w:rPr>
   </w:style>
 </w:styles>
 </file>
@@ -411,6 +4005,7 @@
   <w:style w:type="character" w:default="1" w:styleId="DefaultParagraphFont">
     <w:name w:val="Default Paragraph Font"/>
     <w:uiPriority w:val="1"/>
+    <w:semiHidden/>
     <w:unhideWhenUsed/>
   </w:style>
   <w:style w:type="table" w:default="1" w:styleId="TableNormal">
@@ -444,6 +4039,36 @@
       <w:ind w:left="720"/>
       <w:contextualSpacing/>
     </w:pPr>
+  </w:style>
+  <w:style w:type="paragraph" w:styleId="BalloonText">
+    <w:name w:val="Balloon Text"/>
+    <w:basedOn w:val="Normal"/>
+    <w:link w:val="BalloonTextChar"/>
+    <w:uiPriority w:val="99"/>
+    <w:semiHidden/>
+    <w:unhideWhenUsed/>
+    <w:rsid w:val="0033531E"/>
+    <w:pPr>
+      <w:spacing w:after="0" w:line="240" w:lineRule="auto"/>
+    </w:pPr>
+    <w:rPr>
+      <w:rFonts w:ascii="Tahoma" w:hAnsi="Tahoma" w:cs="Tahoma"/>
+      <w:sz w:val="16"/>
+      <w:szCs w:val="16"/>
+    </w:rPr>
+  </w:style>
+  <w:style w:type="character" w:customStyle="1" w:styleId="BalloonTextChar">
+    <w:name w:val="Balloon Text Char"/>
+    <w:basedOn w:val="DefaultParagraphFont"/>
+    <w:link w:val="BalloonText"/>
+    <w:uiPriority w:val="99"/>
+    <w:semiHidden/>
+    <w:rsid w:val="0033531E"/>
+    <w:rPr>
+      <w:rFonts w:ascii="Tahoma" w:hAnsi="Tahoma" w:cs="Tahoma"/>
+      <w:sz w:val="16"/>
+      <w:szCs w:val="16"/>
+    </w:rPr>
   </w:style>
 </w:styles>
 </file>

--- a/C5-ImproveRSSI.docx
+++ b/C5-ImproveRSSI.docx
@@ -309,23 +309,7 @@
           <w:sz w:val="26"/>
           <w:szCs w:val="26"/>
         </w:rPr>
-        <w:t xml:space="preserve"> (</w:t>
-      </w:r>
-      <w:r>
-        <w:rPr>
-          <w:rFonts w:asciiTheme="majorHAnsi" w:hAnsiTheme="majorHAnsi"/>
-          <w:sz w:val="26"/>
-          <w:szCs w:val="26"/>
-        </w:rPr>
-        <w:t>RF</w:t>
-      </w:r>
-      <w:r>
-        <w:rPr>
-          <w:rFonts w:asciiTheme="majorHAnsi" w:hAnsiTheme="majorHAnsi"/>
-          <w:sz w:val="26"/>
-          <w:szCs w:val="26"/>
-        </w:rPr>
-        <w:t>)</w:t>
+        <w:t xml:space="preserve"> (RF)</w:t>
       </w:r>
       <w:r>
         <w:rPr>
@@ -2237,23 +2221,7 @@
           <w:sz w:val="26"/>
           <w:szCs w:val="26"/>
         </w:rPr>
-        <w:t xml:space="preserve">: </w:t>
-      </w:r>
-      <w:r>
-        <w:rPr>
-          <w:rFonts w:asciiTheme="majorHAnsi" w:hAnsiTheme="majorHAnsi"/>
-          <w:sz w:val="26"/>
-          <w:szCs w:val="26"/>
-        </w:rPr>
-        <w:t>Đặc tính phân cực củ</w:t>
-      </w:r>
-      <w:r>
-        <w:rPr>
-          <w:rFonts w:asciiTheme="majorHAnsi" w:hAnsiTheme="majorHAnsi"/>
-          <w:sz w:val="26"/>
-          <w:szCs w:val="26"/>
-        </w:rPr>
-        <w:t>a Antenna Semi</w:t>
+        <w:t>: Đặc tính phân cực của Antenna Semi</w:t>
       </w:r>
       <w:r>
         <w:rPr>
@@ -2401,7 +2369,6 @@
         <w:ind w:left="0"/>
         <w:jc w:val="center"/>
         <w:rPr>
-          <w:rStyle w:val="Normal"/>
           <w:rFonts w:ascii="Times New Roman" w:eastAsia="Times New Roman" w:hAnsi="Times New Roman" w:cs="Times New Roman"/>
           <w:snapToGrid w:val="0"/>
           <w:color w:val="000000"/>
@@ -2664,24 +2631,3354 @@
         <w:ind w:left="0" w:firstLine="360"/>
         <w:jc w:val="both"/>
         <w:rPr>
-          <w:rFonts w:asciiTheme="majorHAnsi" w:hAnsiTheme="majorHAnsi"/>
-          <w:sz w:val="26"/>
-          <w:szCs w:val="26"/>
-        </w:rPr>
-      </w:pPr>
+          <w:rFonts w:asciiTheme="majorHAnsi" w:eastAsiaTheme="minorEastAsia" w:hAnsiTheme="majorHAnsi"/>
+          <w:sz w:val="26"/>
+          <w:szCs w:val="26"/>
+        </w:rPr>
+      </w:pPr>
+      <w:r>
+        <w:rPr>
+          <w:rFonts w:asciiTheme="majorHAnsi" w:hAnsiTheme="majorHAnsi"/>
+          <w:sz w:val="26"/>
+          <w:szCs w:val="26"/>
+        </w:rPr>
+        <w:t xml:space="preserve">Bây giờ ta xét 2 Antenna trong không gian (không có vật cản xung quanh) cách nhau một khoảng </w:t>
+      </w:r>
+      <w:proofErr w:type="gramStart"/>
+      <w:r>
+        <w:rPr>
+          <w:rFonts w:asciiTheme="majorHAnsi" w:hAnsiTheme="majorHAnsi"/>
+          <w:sz w:val="26"/>
+          <w:szCs w:val="26"/>
+        </w:rPr>
+        <w:t xml:space="preserve">cách </w:t>
+      </w:r>
+      <w:proofErr w:type="gramEnd"/>
+      <m:oMath>
+        <m:r>
+          <w:rPr>
+            <w:rFonts w:ascii="Cambria Math" w:hAnsi="Cambria Math"/>
+            <w:sz w:val="26"/>
+            <w:szCs w:val="26"/>
+          </w:rPr>
+          <m:t>R</m:t>
+        </m:r>
+      </m:oMath>
+      <w:r>
+        <w:rPr>
+          <w:rFonts w:asciiTheme="majorHAnsi" w:eastAsiaTheme="minorEastAsia" w:hAnsiTheme="majorHAnsi"/>
+          <w:sz w:val="26"/>
+          <w:szCs w:val="26"/>
+        </w:rPr>
+        <w:t>:</w:t>
+      </w:r>
     </w:p>
     <w:p>
       <w:pPr>
         <w:pStyle w:val="ListParagraph"/>
         <w:spacing w:line="360" w:lineRule="auto"/>
         <w:ind w:left="0"/>
+        <w:jc w:val="center"/>
+        <w:rPr>
+          <w:rFonts w:asciiTheme="majorHAnsi" w:hAnsiTheme="majorHAnsi"/>
+          <w:sz w:val="26"/>
+          <w:szCs w:val="26"/>
+        </w:rPr>
+      </w:pPr>
+      <w:r>
+        <w:rPr>
+          <w:rFonts w:asciiTheme="majorHAnsi" w:hAnsiTheme="majorHAnsi"/>
+          <w:noProof/>
+          <w:sz w:val="26"/>
+          <w:szCs w:val="26"/>
+        </w:rPr>
+        <w:drawing>
+          <wp:inline distT="0" distB="0" distL="0" distR="0">
+            <wp:extent cx="3172460" cy="1781175"/>
+            <wp:effectExtent l="0" t="0" r="8890" b="9525"/>
+            <wp:docPr id="1" name="Picture 1" descr="F:\luanvanword\C5-ImproveRSSI\formula\antenna_init.jpg"/>
+            <wp:cNvGraphicFramePr>
+              <a:graphicFrameLocks xmlns:a="http://schemas.openxmlformats.org/drawingml/2006/main" noChangeAspect="1"/>
+            </wp:cNvGraphicFramePr>
+            <a:graphic xmlns:a="http://schemas.openxmlformats.org/drawingml/2006/main">
+              <a:graphicData uri="http://schemas.openxmlformats.org/drawingml/2006/picture">
+                <pic:pic xmlns:pic="http://schemas.openxmlformats.org/drawingml/2006/picture">
+                  <pic:nvPicPr>
+                    <pic:cNvPr id="0" name="Picture 1" descr="F:\luanvanword\C5-ImproveRSSI\formula\antenna_init.jpg"/>
+                    <pic:cNvPicPr>
+                      <a:picLocks noChangeAspect="1" noChangeArrowheads="1"/>
+                    </pic:cNvPicPr>
+                  </pic:nvPicPr>
+                  <pic:blipFill>
+                    <a:blip r:embed="rId12">
+                      <a:extLst>
+                        <a:ext uri="{28A0092B-C50C-407E-A947-70E740481C1C}">
+                          <a14:useLocalDpi xmlns:a14="http://schemas.microsoft.com/office/drawing/2010/main" val="0"/>
+                        </a:ext>
+                      </a:extLst>
+                    </a:blip>
+                    <a:srcRect/>
+                    <a:stretch>
+                      <a:fillRect/>
+                    </a:stretch>
+                  </pic:blipFill>
+                  <pic:spPr bwMode="auto">
+                    <a:xfrm>
+                      <a:off x="0" y="0"/>
+                      <a:ext cx="3172460" cy="1781175"/>
+                    </a:xfrm>
+                    <a:prstGeom prst="rect">
+                      <a:avLst/>
+                    </a:prstGeom>
+                    <a:noFill/>
+                    <a:ln>
+                      <a:noFill/>
+                    </a:ln>
+                  </pic:spPr>
+                </pic:pic>
+              </a:graphicData>
+            </a:graphic>
+          </wp:inline>
+        </w:drawing>
+      </w:r>
+    </w:p>
+    <w:p>
+      <w:pPr>
+        <w:pStyle w:val="ListParagraph"/>
+        <w:spacing w:line="360" w:lineRule="auto"/>
+        <w:ind w:left="0" w:firstLine="360"/>
+        <w:jc w:val="center"/>
+        <w:rPr>
+          <w:rFonts w:asciiTheme="majorHAnsi" w:eastAsiaTheme="minorEastAsia" w:hAnsiTheme="majorHAnsi"/>
+          <w:sz w:val="26"/>
+          <w:szCs w:val="26"/>
+        </w:rPr>
+      </w:pPr>
+      <w:r>
+        <w:rPr>
+          <w:rFonts w:asciiTheme="majorHAnsi" w:hAnsiTheme="majorHAnsi"/>
+          <w:sz w:val="26"/>
+          <w:szCs w:val="26"/>
+        </w:rPr>
+        <w:t xml:space="preserve">Hình 5.6: Antenna Phát (Tx) và Thu (Rx) cách </w:t>
+      </w:r>
+      <w:proofErr w:type="gramStart"/>
+      <w:r>
+        <w:rPr>
+          <w:rFonts w:asciiTheme="majorHAnsi" w:hAnsiTheme="majorHAnsi"/>
+          <w:sz w:val="26"/>
+          <w:szCs w:val="26"/>
+        </w:rPr>
+        <w:t xml:space="preserve">nhau </w:t>
+      </w:r>
+      <w:proofErr w:type="gramEnd"/>
+      <m:oMath>
+        <m:r>
+          <w:rPr>
+            <w:rFonts w:ascii="Cambria Math" w:hAnsi="Cambria Math"/>
+            <w:sz w:val="26"/>
+            <w:szCs w:val="26"/>
+          </w:rPr>
+          <m:t>R</m:t>
+        </m:r>
+      </m:oMath>
+      <w:r>
+        <w:rPr>
+          <w:rFonts w:asciiTheme="majorHAnsi" w:eastAsiaTheme="minorEastAsia" w:hAnsiTheme="majorHAnsi"/>
+          <w:sz w:val="26"/>
+          <w:szCs w:val="26"/>
+        </w:rPr>
+        <w:t>.</w:t>
+      </w:r>
+    </w:p>
+    <w:p>
+      <w:pPr>
+        <w:pStyle w:val="ListParagraph"/>
+        <w:spacing w:line="360" w:lineRule="auto"/>
+        <w:ind w:left="0" w:firstLine="360"/>
         <w:jc w:val="both"/>
         <w:rPr>
-          <w:rFonts w:asciiTheme="majorHAnsi" w:hAnsiTheme="majorHAnsi"/>
-          <w:sz w:val="26"/>
-          <w:szCs w:val="26"/>
-        </w:rPr>
-      </w:pPr>
+          <w:rFonts w:asciiTheme="majorHAnsi" w:eastAsiaTheme="minorEastAsia" w:hAnsiTheme="majorHAnsi"/>
+          <w:sz w:val="26"/>
+          <w:szCs w:val="26"/>
+        </w:rPr>
+      </w:pPr>
+      <w:r>
+        <w:rPr>
+          <w:rFonts w:asciiTheme="majorHAnsi" w:eastAsiaTheme="minorEastAsia" w:hAnsiTheme="majorHAnsi"/>
+          <w:sz w:val="26"/>
+          <w:szCs w:val="26"/>
+        </w:rPr>
+        <w:t xml:space="preserve">Giả sử rằng Antenna phát là Antenna Đẳng hướng, không có suy hao và Antenna </w:t>
+      </w:r>
+      <w:proofErr w:type="gramStart"/>
+      <w:r>
+        <w:rPr>
+          <w:rFonts w:asciiTheme="majorHAnsi" w:eastAsiaTheme="minorEastAsia" w:hAnsiTheme="majorHAnsi"/>
+          <w:sz w:val="26"/>
+          <w:szCs w:val="26"/>
+        </w:rPr>
+        <w:t>thu</w:t>
+      </w:r>
+      <w:proofErr w:type="gramEnd"/>
+      <w:r>
+        <w:rPr>
+          <w:rFonts w:asciiTheme="majorHAnsi" w:eastAsiaTheme="minorEastAsia" w:hAnsiTheme="majorHAnsi"/>
+          <w:sz w:val="26"/>
+          <w:szCs w:val="26"/>
+        </w:rPr>
+        <w:t xml:space="preserve"> nằm cách xa Antenna phát. Ta có tổng năng lượng </w:t>
+      </w:r>
+      <m:oMath>
+        <m:sSub>
+          <m:sSubPr>
+            <m:ctrlPr>
+              <w:rPr>
+                <w:rFonts w:ascii="Cambria Math" w:eastAsiaTheme="minorEastAsia" w:hAnsi="Cambria Math"/>
+                <w:i/>
+                <w:sz w:val="26"/>
+                <w:szCs w:val="26"/>
+              </w:rPr>
+            </m:ctrlPr>
+          </m:sSubPr>
+          <m:e>
+            <m:r>
+              <w:rPr>
+                <w:rFonts w:ascii="Cambria Math" w:eastAsiaTheme="minorEastAsia" w:hAnsi="Cambria Math"/>
+                <w:sz w:val="26"/>
+                <w:szCs w:val="26"/>
+              </w:rPr>
+              <m:t>P</m:t>
+            </m:r>
+          </m:e>
+          <m:sub>
+            <m:r>
+              <w:rPr>
+                <w:rFonts w:ascii="Cambria Math" w:eastAsiaTheme="minorEastAsia" w:hAnsi="Cambria Math"/>
+                <w:sz w:val="26"/>
+                <w:szCs w:val="26"/>
+              </w:rPr>
+              <m:t>T</m:t>
+            </m:r>
+          </m:sub>
+        </m:sSub>
+      </m:oMath>
+      <w:r>
+        <w:rPr>
+          <w:rFonts w:asciiTheme="majorHAnsi" w:eastAsiaTheme="minorEastAsia" w:hAnsiTheme="majorHAnsi"/>
+          <w:sz w:val="26"/>
+          <w:szCs w:val="26"/>
+        </w:rPr>
+        <w:t xml:space="preserve"> (W</w:t>
+      </w:r>
+      <w:r>
+        <w:rPr>
+          <w:rFonts w:asciiTheme="majorHAnsi" w:eastAsiaTheme="minorEastAsia" w:hAnsiTheme="majorHAnsi"/>
+          <w:sz w:val="26"/>
+          <w:szCs w:val="26"/>
+        </w:rPr>
+        <w:t>) được truyền đế</w:t>
+      </w:r>
+      <w:r>
+        <w:rPr>
+          <w:rFonts w:asciiTheme="majorHAnsi" w:eastAsiaTheme="minorEastAsia" w:hAnsiTheme="majorHAnsi"/>
+          <w:sz w:val="26"/>
+          <w:szCs w:val="26"/>
+        </w:rPr>
+        <w:t xml:space="preserve">n cho Antenna phát, thì khi đó, mật độ năng lượng </w:t>
+      </w:r>
+      <m:oMath>
+        <m:r>
+          <w:rPr>
+            <w:rFonts w:ascii="Cambria Math" w:eastAsiaTheme="minorEastAsia" w:hAnsi="Cambria Math"/>
+            <w:sz w:val="26"/>
+            <w:szCs w:val="26"/>
+          </w:rPr>
+          <m:t>p</m:t>
+        </m:r>
+      </m:oMath>
+      <w:r>
+        <w:rPr>
+          <w:rFonts w:asciiTheme="majorHAnsi" w:eastAsiaTheme="minorEastAsia" w:hAnsiTheme="majorHAnsi"/>
+          <w:sz w:val="26"/>
+          <w:szCs w:val="26"/>
+        </w:rPr>
+        <w:t xml:space="preserve"> (</w:t>
+      </w:r>
+      <m:oMath>
+        <m:r>
+          <w:rPr>
+            <w:rFonts w:ascii="Cambria Math" w:eastAsiaTheme="minorEastAsia" w:hAnsi="Cambria Math"/>
+            <w:sz w:val="26"/>
+            <w:szCs w:val="26"/>
+          </w:rPr>
+          <m:t>W/</m:t>
+        </m:r>
+        <m:sSup>
+          <m:sSupPr>
+            <m:ctrlPr>
+              <w:rPr>
+                <w:rFonts w:ascii="Cambria Math" w:eastAsiaTheme="minorEastAsia" w:hAnsi="Cambria Math"/>
+                <w:i/>
+                <w:sz w:val="26"/>
+                <w:szCs w:val="26"/>
+              </w:rPr>
+            </m:ctrlPr>
+          </m:sSupPr>
+          <m:e>
+            <m:r>
+              <w:rPr>
+                <w:rFonts w:ascii="Cambria Math" w:eastAsiaTheme="minorEastAsia" w:hAnsi="Cambria Math"/>
+                <w:sz w:val="26"/>
+                <w:szCs w:val="26"/>
+              </w:rPr>
+              <m:t>m</m:t>
+            </m:r>
+          </m:e>
+          <m:sup>
+            <m:r>
+              <w:rPr>
+                <w:rFonts w:ascii="Cambria Math" w:eastAsiaTheme="minorEastAsia" w:hAnsi="Cambria Math"/>
+                <w:sz w:val="26"/>
+                <w:szCs w:val="26"/>
+              </w:rPr>
+              <m:t>2</m:t>
+            </m:r>
+          </m:sup>
+        </m:sSup>
+      </m:oMath>
+      <w:r>
+        <w:rPr>
+          <w:rFonts w:asciiTheme="majorHAnsi" w:eastAsiaTheme="minorEastAsia" w:hAnsiTheme="majorHAnsi"/>
+          <w:sz w:val="26"/>
+          <w:szCs w:val="26"/>
+        </w:rPr>
+        <w:t>)</w:t>
+      </w:r>
+      <w:r>
+        <w:rPr>
+          <w:rFonts w:asciiTheme="majorHAnsi" w:eastAsiaTheme="minorEastAsia" w:hAnsiTheme="majorHAnsi"/>
+          <w:sz w:val="26"/>
+          <w:szCs w:val="26"/>
+        </w:rPr>
+        <w:t xml:space="preserve"> trên</w:t>
+      </w:r>
+      <w:r>
+        <w:rPr>
+          <w:rFonts w:asciiTheme="majorHAnsi" w:eastAsiaTheme="minorEastAsia" w:hAnsiTheme="majorHAnsi"/>
+          <w:sz w:val="26"/>
+          <w:szCs w:val="26"/>
+        </w:rPr>
+        <w:t xml:space="preserve"> mặt phẳng sóng </w:t>
+      </w:r>
+      <w:proofErr w:type="gramStart"/>
+      <w:r>
+        <w:rPr>
+          <w:rFonts w:asciiTheme="majorHAnsi" w:eastAsiaTheme="minorEastAsia" w:hAnsiTheme="majorHAnsi"/>
+          <w:sz w:val="26"/>
+          <w:szCs w:val="26"/>
+        </w:rPr>
+        <w:t>lan</w:t>
+      </w:r>
+      <w:proofErr w:type="gramEnd"/>
+      <w:r>
+        <w:rPr>
+          <w:rFonts w:asciiTheme="majorHAnsi" w:eastAsiaTheme="minorEastAsia" w:hAnsiTheme="majorHAnsi"/>
+          <w:sz w:val="26"/>
+          <w:szCs w:val="26"/>
+        </w:rPr>
+        <w:t xml:space="preserve"> truyền đến </w:t>
+      </w:r>
+      <w:r>
+        <w:rPr>
+          <w:rFonts w:asciiTheme="majorHAnsi" w:eastAsiaTheme="minorEastAsia" w:hAnsiTheme="majorHAnsi"/>
+          <w:sz w:val="26"/>
+          <w:szCs w:val="26"/>
+        </w:rPr>
+        <w:t>Antenna thu cách Antenna phát một khoảng cách R là:</w:t>
+      </w:r>
+    </w:p>
+    <w:tbl>
+      <w:tblPr>
+        <w:tblStyle w:val="TableGrid"/>
+        <w:tblW w:w="0" w:type="auto"/>
+        <w:tblBorders>
+          <w:top w:val="none" w:sz="0" w:space="0" w:color="auto"/>
+          <w:left w:val="none" w:sz="0" w:space="0" w:color="auto"/>
+          <w:bottom w:val="none" w:sz="0" w:space="0" w:color="auto"/>
+          <w:right w:val="none" w:sz="0" w:space="0" w:color="auto"/>
+          <w:insideH w:val="none" w:sz="0" w:space="0" w:color="auto"/>
+          <w:insideV w:val="none" w:sz="0" w:space="0" w:color="auto"/>
+        </w:tblBorders>
+        <w:tblLook w:val="04A0" w:firstRow="1" w:lastRow="0" w:firstColumn="1" w:lastColumn="0" w:noHBand="0" w:noVBand="1"/>
+      </w:tblPr>
+      <w:tblGrid>
+        <w:gridCol w:w="375"/>
+        <w:gridCol w:w="8013"/>
+        <w:gridCol w:w="949"/>
+      </w:tblGrid>
+      <w:tr>
+        <w:tc>
+          <w:tcPr>
+            <w:tcW w:w="375" w:type="dxa"/>
+          </w:tcPr>
+          <w:p>
+            <w:pPr>
+              <w:pStyle w:val="ListParagraph"/>
+              <w:spacing w:line="360" w:lineRule="auto"/>
+              <w:ind w:left="0"/>
+              <w:jc w:val="both"/>
+              <w:rPr>
+                <w:rFonts w:asciiTheme="majorHAnsi" w:hAnsiTheme="majorHAnsi"/>
+                <w:sz w:val="26"/>
+                <w:szCs w:val="28"/>
+              </w:rPr>
+            </w:pPr>
+          </w:p>
+        </w:tc>
+        <w:tc>
+          <w:tcPr>
+            <w:tcW w:w="8013" w:type="dxa"/>
+          </w:tcPr>
+          <w:p>
+            <w:pPr>
+              <w:pStyle w:val="ListParagraph"/>
+              <w:spacing w:line="360" w:lineRule="auto"/>
+              <w:ind w:left="0"/>
+              <w:jc w:val="both"/>
+              <w:rPr>
+                <w:rFonts w:asciiTheme="majorHAnsi" w:hAnsiTheme="majorHAnsi"/>
+                <w:sz w:val="26"/>
+                <w:szCs w:val="28"/>
+              </w:rPr>
+            </w:pPr>
+            <m:oMathPara>
+              <m:oMath>
+                <m:r>
+                  <w:rPr>
+                    <w:rFonts w:ascii="Cambria Math" w:hAnsi="Cambria Math"/>
+                    <w:sz w:val="26"/>
+                    <w:szCs w:val="28"/>
+                  </w:rPr>
+                  <m:t>p=</m:t>
+                </m:r>
+                <m:f>
+                  <m:fPr>
+                    <m:ctrlPr>
+                      <w:rPr>
+                        <w:rFonts w:ascii="Cambria Math" w:hAnsi="Cambria Math"/>
+                        <w:i/>
+                        <w:sz w:val="26"/>
+                        <w:szCs w:val="28"/>
+                      </w:rPr>
+                    </m:ctrlPr>
+                  </m:fPr>
+                  <m:num>
+                    <m:sSub>
+                      <m:sSubPr>
+                        <m:ctrlPr>
+                          <w:rPr>
+                            <w:rFonts w:ascii="Cambria Math" w:hAnsi="Cambria Math"/>
+                            <w:i/>
+                            <w:sz w:val="26"/>
+                            <w:szCs w:val="28"/>
+                          </w:rPr>
+                        </m:ctrlPr>
+                      </m:sSubPr>
+                      <m:e>
+                        <m:r>
+                          <w:rPr>
+                            <w:rFonts w:ascii="Cambria Math" w:hAnsi="Cambria Math"/>
+                            <w:sz w:val="26"/>
+                            <w:szCs w:val="28"/>
+                          </w:rPr>
+                          <m:t>P</m:t>
+                        </m:r>
+                      </m:e>
+                      <m:sub>
+                        <m:r>
+                          <w:rPr>
+                            <w:rFonts w:ascii="Cambria Math" w:hAnsi="Cambria Math"/>
+                            <w:sz w:val="26"/>
+                            <w:szCs w:val="28"/>
+                          </w:rPr>
+                          <m:t>T</m:t>
+                        </m:r>
+                      </m:sub>
+                    </m:sSub>
+                  </m:num>
+                  <m:den>
+                    <m:r>
+                      <w:rPr>
+                        <w:rFonts w:ascii="Cambria Math" w:hAnsi="Cambria Math"/>
+                        <w:sz w:val="26"/>
+                        <w:szCs w:val="28"/>
+                      </w:rPr>
+                      <m:t>4π</m:t>
+                    </m:r>
+                    <m:sSup>
+                      <m:sSupPr>
+                        <m:ctrlPr>
+                          <w:rPr>
+                            <w:rFonts w:ascii="Cambria Math" w:hAnsi="Cambria Math"/>
+                            <w:i/>
+                            <w:sz w:val="26"/>
+                            <w:szCs w:val="28"/>
+                          </w:rPr>
+                        </m:ctrlPr>
+                      </m:sSupPr>
+                      <m:e>
+                        <m:r>
+                          <w:rPr>
+                            <w:rFonts w:ascii="Cambria Math" w:hAnsi="Cambria Math"/>
+                            <w:sz w:val="26"/>
+                            <w:szCs w:val="28"/>
+                          </w:rPr>
+                          <m:t>R</m:t>
+                        </m:r>
+                      </m:e>
+                      <m:sup>
+                        <m:r>
+                          <w:rPr>
+                            <w:rFonts w:ascii="Cambria Math" w:hAnsi="Cambria Math"/>
+                            <w:sz w:val="26"/>
+                            <w:szCs w:val="28"/>
+                          </w:rPr>
+                          <m:t>2</m:t>
+                        </m:r>
+                      </m:sup>
+                    </m:sSup>
+                  </m:den>
+                </m:f>
+                <m:r>
+                  <w:rPr>
+                    <w:rFonts w:ascii="Cambria Math" w:hAnsi="Cambria Math"/>
+                    <w:sz w:val="26"/>
+                    <w:szCs w:val="28"/>
+                  </w:rPr>
+                  <m:t xml:space="preserve">  (W/</m:t>
+                </m:r>
+                <m:sSup>
+                  <m:sSupPr>
+                    <m:ctrlPr>
+                      <w:rPr>
+                        <w:rFonts w:ascii="Cambria Math" w:hAnsi="Cambria Math"/>
+                        <w:i/>
+                        <w:sz w:val="26"/>
+                        <w:szCs w:val="28"/>
+                      </w:rPr>
+                    </m:ctrlPr>
+                  </m:sSupPr>
+                  <m:e>
+                    <m:r>
+                      <w:rPr>
+                        <w:rFonts w:ascii="Cambria Math" w:hAnsi="Cambria Math"/>
+                        <w:sz w:val="26"/>
+                        <w:szCs w:val="28"/>
+                      </w:rPr>
+                      <m:t>m</m:t>
+                    </m:r>
+                  </m:e>
+                  <m:sup>
+                    <m:r>
+                      <w:rPr>
+                        <w:rFonts w:ascii="Cambria Math" w:hAnsi="Cambria Math"/>
+                        <w:sz w:val="26"/>
+                        <w:szCs w:val="28"/>
+                      </w:rPr>
+                      <m:t>2</m:t>
+                    </m:r>
+                  </m:sup>
+                </m:sSup>
+                <m:r>
+                  <w:rPr>
+                    <w:rFonts w:ascii="Cambria Math" w:hAnsi="Cambria Math"/>
+                    <w:sz w:val="26"/>
+                    <w:szCs w:val="28"/>
+                  </w:rPr>
+                  <m:t>)</m:t>
+                </m:r>
+              </m:oMath>
+            </m:oMathPara>
+          </w:p>
+        </w:tc>
+        <w:tc>
+          <w:tcPr>
+            <w:tcW w:w="949" w:type="dxa"/>
+            <w:vAlign w:val="center"/>
+          </w:tcPr>
+          <w:p>
+            <w:pPr>
+              <w:pStyle w:val="ListParagraph"/>
+              <w:spacing w:line="360" w:lineRule="auto"/>
+              <w:ind w:left="0"/>
+              <w:jc w:val="right"/>
+              <w:rPr>
+                <w:rFonts w:asciiTheme="majorHAnsi" w:hAnsiTheme="majorHAnsi"/>
+                <w:sz w:val="26"/>
+                <w:szCs w:val="28"/>
+              </w:rPr>
+            </w:pPr>
+            <w:r>
+              <w:rPr>
+                <w:rFonts w:asciiTheme="majorHAnsi" w:hAnsiTheme="majorHAnsi"/>
+                <w:sz w:val="26"/>
+                <w:szCs w:val="28"/>
+              </w:rPr>
+              <w:t>(5.1)</w:t>
+            </w:r>
+          </w:p>
+        </w:tc>
+      </w:tr>
+    </w:tbl>
+    <w:p>
+      <w:pPr>
+        <w:pStyle w:val="ListParagraph"/>
+        <w:spacing w:line="360" w:lineRule="auto"/>
+        <w:ind w:left="0" w:firstLine="360"/>
+        <w:jc w:val="both"/>
+        <w:rPr>
+          <w:rFonts w:asciiTheme="majorHAnsi" w:hAnsiTheme="majorHAnsi"/>
+          <w:sz w:val="26"/>
+          <w:szCs w:val="26"/>
+        </w:rPr>
+      </w:pPr>
+      <w:r>
+        <w:rPr>
+          <w:rFonts w:asciiTheme="majorHAnsi" w:hAnsiTheme="majorHAnsi"/>
+          <w:sz w:val="26"/>
+          <w:szCs w:val="26"/>
+        </w:rPr>
+        <w:t xml:space="preserve">Nếu Antenna </w:t>
+      </w:r>
+      <w:proofErr w:type="gramStart"/>
+      <w:r>
+        <w:rPr>
+          <w:rFonts w:asciiTheme="majorHAnsi" w:hAnsiTheme="majorHAnsi"/>
+          <w:sz w:val="26"/>
+          <w:szCs w:val="26"/>
+        </w:rPr>
+        <w:t>thu</w:t>
+      </w:r>
+      <w:proofErr w:type="gramEnd"/>
+      <w:r>
+        <w:rPr>
+          <w:rFonts w:asciiTheme="majorHAnsi" w:hAnsiTheme="majorHAnsi"/>
+          <w:sz w:val="26"/>
+          <w:szCs w:val="26"/>
+        </w:rPr>
+        <w:t xml:space="preserve"> có tham số độ lợi </w:t>
+      </w:r>
+      <m:oMath>
+        <m:sSub>
+          <m:sSubPr>
+            <m:ctrlPr>
+              <w:rPr>
+                <w:rFonts w:ascii="Cambria Math" w:hAnsi="Cambria Math"/>
+                <w:i/>
+                <w:sz w:val="26"/>
+                <w:szCs w:val="26"/>
+              </w:rPr>
+            </m:ctrlPr>
+          </m:sSubPr>
+          <m:e>
+            <m:r>
+              <w:rPr>
+                <w:rFonts w:ascii="Cambria Math" w:hAnsi="Cambria Math"/>
+                <w:sz w:val="26"/>
+                <w:szCs w:val="26"/>
+              </w:rPr>
+              <m:t>G</m:t>
+            </m:r>
+          </m:e>
+          <m:sub>
+            <m:r>
+              <w:rPr>
+                <w:rFonts w:ascii="Cambria Math" w:hAnsi="Cambria Math"/>
+                <w:sz w:val="26"/>
+                <w:szCs w:val="26"/>
+              </w:rPr>
+              <m:t>T</m:t>
+            </m:r>
+          </m:sub>
+        </m:sSub>
+      </m:oMath>
+      <w:r>
+        <w:rPr>
+          <w:rFonts w:asciiTheme="majorHAnsi" w:eastAsiaTheme="minorEastAsia" w:hAnsiTheme="majorHAnsi"/>
+          <w:sz w:val="26"/>
+          <w:szCs w:val="26"/>
+        </w:rPr>
+        <w:t xml:space="preserve"> </w:t>
+      </w:r>
+      <w:r>
+        <w:rPr>
+          <w:rFonts w:asciiTheme="majorHAnsi" w:hAnsiTheme="majorHAnsi"/>
+          <w:sz w:val="26"/>
+          <w:szCs w:val="26"/>
+        </w:rPr>
+        <w:t>theo hướng của Antenna thu thì phương trình mật độ năng lượng ở trên sẽ trở thành</w:t>
+      </w:r>
+    </w:p>
+    <w:tbl>
+      <w:tblPr>
+        <w:tblStyle w:val="TableGrid"/>
+        <w:tblW w:w="0" w:type="auto"/>
+        <w:tblBorders>
+          <w:top w:val="none" w:sz="0" w:space="0" w:color="auto"/>
+          <w:left w:val="none" w:sz="0" w:space="0" w:color="auto"/>
+          <w:bottom w:val="none" w:sz="0" w:space="0" w:color="auto"/>
+          <w:right w:val="none" w:sz="0" w:space="0" w:color="auto"/>
+          <w:insideH w:val="none" w:sz="0" w:space="0" w:color="auto"/>
+          <w:insideV w:val="none" w:sz="0" w:space="0" w:color="auto"/>
+        </w:tblBorders>
+        <w:tblLook w:val="04A0" w:firstRow="1" w:lastRow="0" w:firstColumn="1" w:lastColumn="0" w:noHBand="0" w:noVBand="1"/>
+      </w:tblPr>
+      <w:tblGrid>
+        <w:gridCol w:w="375"/>
+        <w:gridCol w:w="8013"/>
+        <w:gridCol w:w="949"/>
+      </w:tblGrid>
+      <w:tr>
+        <w:tc>
+          <w:tcPr>
+            <w:tcW w:w="375" w:type="dxa"/>
+          </w:tcPr>
+          <w:p>
+            <w:pPr>
+              <w:pStyle w:val="ListParagraph"/>
+              <w:spacing w:line="360" w:lineRule="auto"/>
+              <w:ind w:left="0"/>
+              <w:jc w:val="both"/>
+              <w:rPr>
+                <w:rFonts w:asciiTheme="majorHAnsi" w:hAnsiTheme="majorHAnsi"/>
+                <w:sz w:val="26"/>
+                <w:szCs w:val="28"/>
+              </w:rPr>
+            </w:pPr>
+          </w:p>
+        </w:tc>
+        <w:tc>
+          <w:tcPr>
+            <w:tcW w:w="8013" w:type="dxa"/>
+          </w:tcPr>
+          <w:p>
+            <w:pPr>
+              <w:pStyle w:val="ListParagraph"/>
+              <w:spacing w:line="360" w:lineRule="auto"/>
+              <w:ind w:left="0"/>
+              <w:jc w:val="both"/>
+              <w:rPr>
+                <w:rFonts w:asciiTheme="majorHAnsi" w:hAnsiTheme="majorHAnsi"/>
+                <w:sz w:val="26"/>
+                <w:szCs w:val="28"/>
+              </w:rPr>
+            </w:pPr>
+            <m:oMathPara>
+              <m:oMath>
+                <m:r>
+                  <w:rPr>
+                    <w:rFonts w:ascii="Cambria Math" w:hAnsi="Cambria Math"/>
+                    <w:sz w:val="26"/>
+                    <w:szCs w:val="28"/>
+                  </w:rPr>
+                  <m:t>p=</m:t>
+                </m:r>
+                <m:f>
+                  <m:fPr>
+                    <m:ctrlPr>
+                      <w:rPr>
+                        <w:rFonts w:ascii="Cambria Math" w:hAnsi="Cambria Math"/>
+                        <w:i/>
+                        <w:sz w:val="26"/>
+                        <w:szCs w:val="28"/>
+                      </w:rPr>
+                    </m:ctrlPr>
+                  </m:fPr>
+                  <m:num>
+                    <m:sSub>
+                      <m:sSubPr>
+                        <m:ctrlPr>
+                          <w:rPr>
+                            <w:rFonts w:ascii="Cambria Math" w:hAnsi="Cambria Math"/>
+                            <w:i/>
+                            <w:sz w:val="26"/>
+                            <w:szCs w:val="28"/>
+                          </w:rPr>
+                        </m:ctrlPr>
+                      </m:sSubPr>
+                      <m:e>
+                        <m:r>
+                          <w:rPr>
+                            <w:rFonts w:ascii="Cambria Math" w:hAnsi="Cambria Math"/>
+                            <w:sz w:val="26"/>
+                            <w:szCs w:val="28"/>
+                          </w:rPr>
+                          <m:t>P</m:t>
+                        </m:r>
+                      </m:e>
+                      <m:sub>
+                        <m:r>
+                          <w:rPr>
+                            <w:rFonts w:ascii="Cambria Math" w:hAnsi="Cambria Math"/>
+                            <w:sz w:val="26"/>
+                            <w:szCs w:val="28"/>
+                          </w:rPr>
+                          <m:t>T</m:t>
+                        </m:r>
+                      </m:sub>
+                    </m:sSub>
+                  </m:num>
+                  <m:den>
+                    <m:r>
+                      <w:rPr>
+                        <w:rFonts w:ascii="Cambria Math" w:hAnsi="Cambria Math"/>
+                        <w:sz w:val="26"/>
+                        <w:szCs w:val="28"/>
+                      </w:rPr>
+                      <m:t>4π</m:t>
+                    </m:r>
+                    <m:sSup>
+                      <m:sSupPr>
+                        <m:ctrlPr>
+                          <w:rPr>
+                            <w:rFonts w:ascii="Cambria Math" w:hAnsi="Cambria Math"/>
+                            <w:i/>
+                            <w:sz w:val="26"/>
+                            <w:szCs w:val="28"/>
+                          </w:rPr>
+                        </m:ctrlPr>
+                      </m:sSupPr>
+                      <m:e>
+                        <m:r>
+                          <w:rPr>
+                            <w:rFonts w:ascii="Cambria Math" w:hAnsi="Cambria Math"/>
+                            <w:sz w:val="26"/>
+                            <w:szCs w:val="28"/>
+                          </w:rPr>
+                          <m:t>R</m:t>
+                        </m:r>
+                      </m:e>
+                      <m:sup>
+                        <m:r>
+                          <w:rPr>
+                            <w:rFonts w:ascii="Cambria Math" w:hAnsi="Cambria Math"/>
+                            <w:sz w:val="26"/>
+                            <w:szCs w:val="28"/>
+                          </w:rPr>
+                          <m:t>2</m:t>
+                        </m:r>
+                      </m:sup>
+                    </m:sSup>
+                  </m:den>
+                </m:f>
+                <m:r>
+                  <w:rPr>
+                    <w:rFonts w:ascii="Cambria Math" w:hAnsi="Cambria Math"/>
+                    <w:sz w:val="26"/>
+                    <w:szCs w:val="28"/>
+                  </w:rPr>
+                  <m:t>*</m:t>
+                </m:r>
+                <m:sSub>
+                  <m:sSubPr>
+                    <m:ctrlPr>
+                      <w:rPr>
+                        <w:rFonts w:ascii="Cambria Math" w:hAnsi="Cambria Math"/>
+                        <w:i/>
+                        <w:sz w:val="26"/>
+                        <w:szCs w:val="28"/>
+                      </w:rPr>
+                    </m:ctrlPr>
+                  </m:sSubPr>
+                  <m:e>
+                    <m:r>
+                      <w:rPr>
+                        <w:rFonts w:ascii="Cambria Math" w:hAnsi="Cambria Math"/>
+                        <w:sz w:val="26"/>
+                        <w:szCs w:val="28"/>
+                      </w:rPr>
+                      <m:t>G</m:t>
+                    </m:r>
+                  </m:e>
+                  <m:sub>
+                    <m:r>
+                      <w:rPr>
+                        <w:rFonts w:ascii="Cambria Math" w:hAnsi="Cambria Math"/>
+                        <w:sz w:val="26"/>
+                        <w:szCs w:val="28"/>
+                      </w:rPr>
+                      <m:t>T</m:t>
+                    </m:r>
+                  </m:sub>
+                </m:sSub>
+                <m:r>
+                  <w:rPr>
+                    <w:rFonts w:ascii="Cambria Math" w:hAnsi="Cambria Math"/>
+                    <w:sz w:val="26"/>
+                    <w:szCs w:val="28"/>
+                  </w:rPr>
+                  <m:t xml:space="preserve">  (W/</m:t>
+                </m:r>
+                <m:sSup>
+                  <m:sSupPr>
+                    <m:ctrlPr>
+                      <w:rPr>
+                        <w:rFonts w:ascii="Cambria Math" w:hAnsi="Cambria Math"/>
+                        <w:i/>
+                        <w:sz w:val="26"/>
+                        <w:szCs w:val="28"/>
+                      </w:rPr>
+                    </m:ctrlPr>
+                  </m:sSupPr>
+                  <m:e>
+                    <m:r>
+                      <w:rPr>
+                        <w:rFonts w:ascii="Cambria Math" w:hAnsi="Cambria Math"/>
+                        <w:sz w:val="26"/>
+                        <w:szCs w:val="28"/>
+                      </w:rPr>
+                      <m:t>m</m:t>
+                    </m:r>
+                  </m:e>
+                  <m:sup>
+                    <m:r>
+                      <w:rPr>
+                        <w:rFonts w:ascii="Cambria Math" w:hAnsi="Cambria Math"/>
+                        <w:sz w:val="26"/>
+                        <w:szCs w:val="28"/>
+                      </w:rPr>
+                      <m:t>2</m:t>
+                    </m:r>
+                  </m:sup>
+                </m:sSup>
+                <m:r>
+                  <w:rPr>
+                    <w:rFonts w:ascii="Cambria Math" w:hAnsi="Cambria Math"/>
+                    <w:sz w:val="26"/>
+                    <w:szCs w:val="28"/>
+                  </w:rPr>
+                  <m:t>)</m:t>
+                </m:r>
+              </m:oMath>
+            </m:oMathPara>
+          </w:p>
+        </w:tc>
+        <w:tc>
+          <w:tcPr>
+            <w:tcW w:w="949" w:type="dxa"/>
+            <w:vAlign w:val="center"/>
+          </w:tcPr>
+          <w:p>
+            <w:pPr>
+              <w:pStyle w:val="ListParagraph"/>
+              <w:spacing w:line="360" w:lineRule="auto"/>
+              <w:ind w:left="0"/>
+              <w:jc w:val="right"/>
+              <w:rPr>
+                <w:rFonts w:asciiTheme="majorHAnsi" w:hAnsiTheme="majorHAnsi"/>
+                <w:sz w:val="26"/>
+                <w:szCs w:val="28"/>
+              </w:rPr>
+            </w:pPr>
+            <w:r>
+              <w:rPr>
+                <w:rFonts w:asciiTheme="majorHAnsi" w:hAnsiTheme="majorHAnsi"/>
+                <w:sz w:val="26"/>
+                <w:szCs w:val="28"/>
+              </w:rPr>
+              <w:t>(5</w:t>
+            </w:r>
+            <w:r>
+              <w:rPr>
+                <w:rFonts w:asciiTheme="majorHAnsi" w:hAnsiTheme="majorHAnsi"/>
+                <w:sz w:val="26"/>
+                <w:szCs w:val="28"/>
+              </w:rPr>
+              <w:t>.2</w:t>
+            </w:r>
+            <w:r>
+              <w:rPr>
+                <w:rFonts w:asciiTheme="majorHAnsi" w:hAnsiTheme="majorHAnsi"/>
+                <w:sz w:val="26"/>
+                <w:szCs w:val="28"/>
+              </w:rPr>
+              <w:t>)</w:t>
+            </w:r>
+          </w:p>
+        </w:tc>
+      </w:tr>
+    </w:tbl>
+    <w:p>
+      <w:pPr>
+        <w:pStyle w:val="ListParagraph"/>
+        <w:spacing w:line="360" w:lineRule="auto"/>
+        <w:ind w:left="0" w:firstLine="360"/>
+        <w:jc w:val="both"/>
+        <w:rPr>
+          <w:rFonts w:asciiTheme="majorHAnsi" w:eastAsiaTheme="minorEastAsia" w:hAnsiTheme="majorHAnsi"/>
+          <w:sz w:val="26"/>
+          <w:szCs w:val="26"/>
+        </w:rPr>
+      </w:pPr>
+      <w:proofErr w:type="gramStart"/>
+      <w:r>
+        <w:rPr>
+          <w:rFonts w:asciiTheme="majorHAnsi" w:hAnsiTheme="majorHAnsi"/>
+          <w:sz w:val="26"/>
+          <w:szCs w:val="26"/>
+        </w:rPr>
+        <w:lastRenderedPageBreak/>
+        <w:t>Tham số độ lợi có được trong tính định hướng và tổn thất của Antenna thực.</w:t>
+      </w:r>
+      <w:proofErr w:type="gramEnd"/>
+      <w:r>
+        <w:rPr>
+          <w:rFonts w:asciiTheme="majorHAnsi" w:hAnsiTheme="majorHAnsi"/>
+          <w:sz w:val="26"/>
+          <w:szCs w:val="26"/>
+        </w:rPr>
+        <w:t xml:space="preserve"> Giả sử ta có khẩu độ hiệu dụng (Effective Aperture) của Antenna </w:t>
+      </w:r>
+      <w:proofErr w:type="gramStart"/>
+      <w:r>
+        <w:rPr>
+          <w:rFonts w:asciiTheme="majorHAnsi" w:hAnsiTheme="majorHAnsi"/>
+          <w:sz w:val="26"/>
+          <w:szCs w:val="26"/>
+        </w:rPr>
+        <w:t>thu</w:t>
+      </w:r>
+      <w:proofErr w:type="gramEnd"/>
+      <w:r>
+        <w:rPr>
+          <w:rFonts w:asciiTheme="majorHAnsi" w:hAnsiTheme="majorHAnsi"/>
+          <w:sz w:val="26"/>
+          <w:szCs w:val="26"/>
+        </w:rPr>
+        <w:t xml:space="preserve"> là </w:t>
+      </w:r>
+      <m:oMath>
+        <m:sSub>
+          <m:sSubPr>
+            <m:ctrlPr>
+              <w:rPr>
+                <w:rFonts w:ascii="Cambria Math" w:hAnsi="Cambria Math"/>
+                <w:i/>
+                <w:sz w:val="26"/>
+                <w:szCs w:val="26"/>
+              </w:rPr>
+            </m:ctrlPr>
+          </m:sSubPr>
+          <m:e>
+            <m:r>
+              <w:rPr>
+                <w:rFonts w:ascii="Cambria Math" w:hAnsi="Cambria Math"/>
+                <w:sz w:val="26"/>
+                <w:szCs w:val="26"/>
+              </w:rPr>
+              <m:t>A</m:t>
+            </m:r>
+          </m:e>
+          <m:sub>
+            <m:r>
+              <w:rPr>
+                <w:rFonts w:ascii="Cambria Math" w:hAnsi="Cambria Math"/>
+                <w:sz w:val="26"/>
+                <w:szCs w:val="26"/>
+              </w:rPr>
+              <m:t>ER</m:t>
+            </m:r>
+          </m:sub>
+        </m:sSub>
+      </m:oMath>
+      <w:r>
+        <w:rPr>
+          <w:rFonts w:asciiTheme="majorHAnsi" w:eastAsiaTheme="minorEastAsia" w:hAnsiTheme="majorHAnsi"/>
+          <w:sz w:val="26"/>
+          <w:szCs w:val="26"/>
+        </w:rPr>
+        <w:t xml:space="preserve">, khi đó công suất thu </w:t>
+      </w:r>
+      <m:oMath>
+        <m:sSub>
+          <m:sSubPr>
+            <m:ctrlPr>
+              <w:rPr>
+                <w:rFonts w:ascii="Cambria Math" w:eastAsiaTheme="minorEastAsia" w:hAnsi="Cambria Math"/>
+                <w:i/>
+                <w:sz w:val="26"/>
+                <w:szCs w:val="26"/>
+              </w:rPr>
+            </m:ctrlPr>
+          </m:sSubPr>
+          <m:e>
+            <m:r>
+              <w:rPr>
+                <w:rFonts w:ascii="Cambria Math" w:eastAsiaTheme="minorEastAsia" w:hAnsi="Cambria Math"/>
+                <w:sz w:val="26"/>
+                <w:szCs w:val="26"/>
+              </w:rPr>
+              <m:t>P</m:t>
+            </m:r>
+          </m:e>
+          <m:sub>
+            <m:r>
+              <w:rPr>
+                <w:rFonts w:ascii="Cambria Math" w:eastAsiaTheme="minorEastAsia" w:hAnsi="Cambria Math"/>
+                <w:sz w:val="26"/>
+                <w:szCs w:val="26"/>
+              </w:rPr>
+              <m:t>R</m:t>
+            </m:r>
+          </m:sub>
+        </m:sSub>
+      </m:oMath>
+      <w:r>
+        <w:rPr>
+          <w:rFonts w:asciiTheme="majorHAnsi" w:eastAsiaTheme="minorEastAsia" w:hAnsiTheme="majorHAnsi"/>
+          <w:sz w:val="26"/>
+          <w:szCs w:val="26"/>
+        </w:rPr>
+        <w:t xml:space="preserve"> được của Antenna này sẽ được xác định bởi:</w:t>
+      </w:r>
+    </w:p>
+    <w:tbl>
+      <w:tblPr>
+        <w:tblStyle w:val="TableGrid"/>
+        <w:tblW w:w="0" w:type="auto"/>
+        <w:tblBorders>
+          <w:top w:val="none" w:sz="0" w:space="0" w:color="auto"/>
+          <w:left w:val="none" w:sz="0" w:space="0" w:color="auto"/>
+          <w:bottom w:val="none" w:sz="0" w:space="0" w:color="auto"/>
+          <w:right w:val="none" w:sz="0" w:space="0" w:color="auto"/>
+          <w:insideH w:val="none" w:sz="0" w:space="0" w:color="auto"/>
+          <w:insideV w:val="none" w:sz="0" w:space="0" w:color="auto"/>
+        </w:tblBorders>
+        <w:tblLook w:val="04A0" w:firstRow="1" w:lastRow="0" w:firstColumn="1" w:lastColumn="0" w:noHBand="0" w:noVBand="1"/>
+      </w:tblPr>
+      <w:tblGrid>
+        <w:gridCol w:w="375"/>
+        <w:gridCol w:w="8013"/>
+        <w:gridCol w:w="949"/>
+      </w:tblGrid>
+      <w:tr>
+        <w:tc>
+          <w:tcPr>
+            <w:tcW w:w="375" w:type="dxa"/>
+          </w:tcPr>
+          <w:p>
+            <w:pPr>
+              <w:pStyle w:val="ListParagraph"/>
+              <w:spacing w:line="360" w:lineRule="auto"/>
+              <w:ind w:left="0"/>
+              <w:jc w:val="both"/>
+              <w:rPr>
+                <w:rFonts w:asciiTheme="majorHAnsi" w:hAnsiTheme="majorHAnsi"/>
+                <w:sz w:val="26"/>
+                <w:szCs w:val="28"/>
+              </w:rPr>
+            </w:pPr>
+          </w:p>
+        </w:tc>
+        <w:tc>
+          <w:tcPr>
+            <w:tcW w:w="8013" w:type="dxa"/>
+          </w:tcPr>
+          <w:p>
+            <w:pPr>
+              <w:pStyle w:val="ListParagraph"/>
+              <w:spacing w:line="360" w:lineRule="auto"/>
+              <w:ind w:left="0"/>
+              <w:jc w:val="both"/>
+              <w:rPr>
+                <w:rFonts w:asciiTheme="majorHAnsi" w:hAnsiTheme="majorHAnsi"/>
+                <w:sz w:val="26"/>
+                <w:szCs w:val="28"/>
+              </w:rPr>
+            </w:pPr>
+            <m:oMathPara>
+              <m:oMath>
+                <m:sSub>
+                  <m:sSubPr>
+                    <m:ctrlPr>
+                      <w:rPr>
+                        <w:rFonts w:ascii="Cambria Math" w:hAnsi="Cambria Math"/>
+                        <w:i/>
+                        <w:sz w:val="26"/>
+                        <w:szCs w:val="28"/>
+                      </w:rPr>
+                    </m:ctrlPr>
+                  </m:sSubPr>
+                  <m:e>
+                    <m:r>
+                      <w:rPr>
+                        <w:rFonts w:ascii="Cambria Math" w:hAnsi="Cambria Math"/>
+                        <w:sz w:val="26"/>
+                        <w:szCs w:val="28"/>
+                      </w:rPr>
+                      <m:t>P</m:t>
+                    </m:r>
+                  </m:e>
+                  <m:sub>
+                    <m:r>
+                      <w:rPr>
+                        <w:rFonts w:ascii="Cambria Math" w:hAnsi="Cambria Math"/>
+                        <w:sz w:val="26"/>
+                        <w:szCs w:val="28"/>
+                      </w:rPr>
+                      <m:t>R</m:t>
+                    </m:r>
+                  </m:sub>
+                </m:sSub>
+                <m:r>
+                  <w:rPr>
+                    <w:rFonts w:ascii="Cambria Math" w:hAnsi="Cambria Math"/>
+                    <w:sz w:val="26"/>
+                    <w:szCs w:val="28"/>
+                  </w:rPr>
+                  <m:t>=</m:t>
+                </m:r>
+                <m:f>
+                  <m:fPr>
+                    <m:ctrlPr>
+                      <w:rPr>
+                        <w:rFonts w:ascii="Cambria Math" w:hAnsi="Cambria Math"/>
+                        <w:i/>
+                        <w:sz w:val="26"/>
+                        <w:szCs w:val="28"/>
+                      </w:rPr>
+                    </m:ctrlPr>
+                  </m:fPr>
+                  <m:num>
+                    <m:sSub>
+                      <m:sSubPr>
+                        <m:ctrlPr>
+                          <w:rPr>
+                            <w:rFonts w:ascii="Cambria Math" w:hAnsi="Cambria Math"/>
+                            <w:i/>
+                            <w:sz w:val="26"/>
+                            <w:szCs w:val="28"/>
+                          </w:rPr>
+                        </m:ctrlPr>
+                      </m:sSubPr>
+                      <m:e>
+                        <m:r>
+                          <w:rPr>
+                            <w:rFonts w:ascii="Cambria Math" w:hAnsi="Cambria Math"/>
+                            <w:sz w:val="26"/>
+                            <w:szCs w:val="28"/>
+                          </w:rPr>
+                          <m:t>P</m:t>
+                        </m:r>
+                      </m:e>
+                      <m:sub>
+                        <m:r>
+                          <w:rPr>
+                            <w:rFonts w:ascii="Cambria Math" w:hAnsi="Cambria Math"/>
+                            <w:sz w:val="26"/>
+                            <w:szCs w:val="28"/>
+                          </w:rPr>
+                          <m:t>T</m:t>
+                        </m:r>
+                      </m:sub>
+                    </m:sSub>
+                  </m:num>
+                  <m:den>
+                    <m:r>
+                      <w:rPr>
+                        <w:rFonts w:ascii="Cambria Math" w:hAnsi="Cambria Math"/>
+                        <w:sz w:val="26"/>
+                        <w:szCs w:val="28"/>
+                      </w:rPr>
+                      <m:t>4π</m:t>
+                    </m:r>
+                    <m:sSup>
+                      <m:sSupPr>
+                        <m:ctrlPr>
+                          <w:rPr>
+                            <w:rFonts w:ascii="Cambria Math" w:hAnsi="Cambria Math"/>
+                            <w:i/>
+                            <w:sz w:val="26"/>
+                            <w:szCs w:val="28"/>
+                          </w:rPr>
+                        </m:ctrlPr>
+                      </m:sSupPr>
+                      <m:e>
+                        <m:r>
+                          <w:rPr>
+                            <w:rFonts w:ascii="Cambria Math" w:hAnsi="Cambria Math"/>
+                            <w:sz w:val="26"/>
+                            <w:szCs w:val="28"/>
+                          </w:rPr>
+                          <m:t>R</m:t>
+                        </m:r>
+                      </m:e>
+                      <m:sup>
+                        <m:r>
+                          <w:rPr>
+                            <w:rFonts w:ascii="Cambria Math" w:hAnsi="Cambria Math"/>
+                            <w:sz w:val="26"/>
+                            <w:szCs w:val="28"/>
+                          </w:rPr>
+                          <m:t>2</m:t>
+                        </m:r>
+                      </m:sup>
+                    </m:sSup>
+                  </m:den>
+                </m:f>
+                <m:r>
+                  <w:rPr>
+                    <w:rFonts w:ascii="Cambria Math" w:hAnsi="Cambria Math"/>
+                    <w:sz w:val="26"/>
+                    <w:szCs w:val="28"/>
+                  </w:rPr>
+                  <m:t>*</m:t>
+                </m:r>
+                <m:sSub>
+                  <m:sSubPr>
+                    <m:ctrlPr>
+                      <w:rPr>
+                        <w:rFonts w:ascii="Cambria Math" w:hAnsi="Cambria Math"/>
+                        <w:i/>
+                        <w:sz w:val="26"/>
+                        <w:szCs w:val="28"/>
+                      </w:rPr>
+                    </m:ctrlPr>
+                  </m:sSubPr>
+                  <m:e>
+                    <m:r>
+                      <w:rPr>
+                        <w:rFonts w:ascii="Cambria Math" w:hAnsi="Cambria Math"/>
+                        <w:sz w:val="26"/>
+                        <w:szCs w:val="28"/>
+                      </w:rPr>
+                      <m:t>G</m:t>
+                    </m:r>
+                  </m:e>
+                  <m:sub>
+                    <m:r>
+                      <w:rPr>
+                        <w:rFonts w:ascii="Cambria Math" w:hAnsi="Cambria Math"/>
+                        <w:sz w:val="26"/>
+                        <w:szCs w:val="28"/>
+                      </w:rPr>
+                      <m:t>T</m:t>
+                    </m:r>
+                  </m:sub>
+                </m:sSub>
+                <m:r>
+                  <w:rPr>
+                    <w:rFonts w:ascii="Cambria Math" w:hAnsi="Cambria Math"/>
+                    <w:sz w:val="26"/>
+                    <w:szCs w:val="28"/>
+                  </w:rPr>
+                  <m:t>*</m:t>
+                </m:r>
+                <m:sSub>
+                  <m:sSubPr>
+                    <m:ctrlPr>
+                      <w:rPr>
+                        <w:rFonts w:ascii="Cambria Math" w:hAnsi="Cambria Math"/>
+                        <w:i/>
+                        <w:sz w:val="26"/>
+                        <w:szCs w:val="28"/>
+                      </w:rPr>
+                    </m:ctrlPr>
+                  </m:sSubPr>
+                  <m:e>
+                    <m:r>
+                      <w:rPr>
+                        <w:rFonts w:ascii="Cambria Math" w:hAnsi="Cambria Math"/>
+                        <w:sz w:val="26"/>
+                        <w:szCs w:val="28"/>
+                      </w:rPr>
+                      <m:t>A</m:t>
+                    </m:r>
+                  </m:e>
+                  <m:sub>
+                    <m:r>
+                      <w:rPr>
+                        <w:rFonts w:ascii="Cambria Math" w:hAnsi="Cambria Math"/>
+                        <w:sz w:val="26"/>
+                        <w:szCs w:val="28"/>
+                      </w:rPr>
+                      <m:t>ER</m:t>
+                    </m:r>
+                  </m:sub>
+                </m:sSub>
+                <m:r>
+                  <w:rPr>
+                    <w:rFonts w:ascii="Cambria Math" w:hAnsi="Cambria Math"/>
+                    <w:sz w:val="26"/>
+                    <w:szCs w:val="28"/>
+                  </w:rPr>
+                  <m:t xml:space="preserve"> (W)</m:t>
+                </m:r>
+              </m:oMath>
+            </m:oMathPara>
+          </w:p>
+        </w:tc>
+        <w:tc>
+          <w:tcPr>
+            <w:tcW w:w="949" w:type="dxa"/>
+            <w:vAlign w:val="center"/>
+          </w:tcPr>
+          <w:p>
+            <w:pPr>
+              <w:pStyle w:val="ListParagraph"/>
+              <w:spacing w:line="360" w:lineRule="auto"/>
+              <w:ind w:left="0"/>
+              <w:jc w:val="right"/>
+              <w:rPr>
+                <w:rFonts w:asciiTheme="majorHAnsi" w:hAnsiTheme="majorHAnsi"/>
+                <w:sz w:val="26"/>
+                <w:szCs w:val="28"/>
+              </w:rPr>
+            </w:pPr>
+            <w:r>
+              <w:rPr>
+                <w:rFonts w:asciiTheme="majorHAnsi" w:hAnsiTheme="majorHAnsi"/>
+                <w:sz w:val="26"/>
+                <w:szCs w:val="28"/>
+              </w:rPr>
+              <w:t>(5.3)</w:t>
+            </w:r>
+          </w:p>
+        </w:tc>
+      </w:tr>
+    </w:tbl>
+    <w:p>
+      <w:pPr>
+        <w:pStyle w:val="ListParagraph"/>
+        <w:spacing w:line="360" w:lineRule="auto"/>
+        <w:ind w:left="0" w:firstLine="360"/>
+        <w:jc w:val="both"/>
+        <w:rPr>
+          <w:rFonts w:asciiTheme="majorHAnsi" w:hAnsiTheme="majorHAnsi"/>
+          <w:sz w:val="26"/>
+          <w:szCs w:val="26"/>
+        </w:rPr>
+      </w:pPr>
+      <w:r>
+        <w:rPr>
+          <w:rFonts w:asciiTheme="majorHAnsi" w:hAnsiTheme="majorHAnsi"/>
+          <w:sz w:val="26"/>
+          <w:szCs w:val="26"/>
+        </w:rPr>
+        <w:t xml:space="preserve">Trong đó khẩu độ hiệu </w:t>
+      </w:r>
+      <w:proofErr w:type="gramStart"/>
+      <w:r>
+        <w:rPr>
+          <w:rFonts w:asciiTheme="majorHAnsi" w:hAnsiTheme="majorHAnsi"/>
+          <w:sz w:val="26"/>
+          <w:szCs w:val="26"/>
+        </w:rPr>
+        <w:t xml:space="preserve">dụng  </w:t>
+      </w:r>
+      <w:proofErr w:type="gramEnd"/>
+      <m:oMath>
+        <m:sSub>
+          <m:sSubPr>
+            <m:ctrlPr>
+              <w:rPr>
+                <w:rFonts w:ascii="Cambria Math" w:hAnsi="Cambria Math"/>
+                <w:i/>
+                <w:sz w:val="26"/>
+                <w:szCs w:val="26"/>
+              </w:rPr>
+            </m:ctrlPr>
+          </m:sSubPr>
+          <m:e>
+            <m:r>
+              <w:rPr>
+                <w:rFonts w:ascii="Cambria Math" w:hAnsi="Cambria Math"/>
+                <w:sz w:val="26"/>
+                <w:szCs w:val="26"/>
+              </w:rPr>
+              <m:t>A</m:t>
+            </m:r>
+          </m:e>
+          <m:sub>
+            <m:r>
+              <w:rPr>
+                <w:rFonts w:ascii="Cambria Math" w:hAnsi="Cambria Math"/>
+                <w:sz w:val="26"/>
+                <w:szCs w:val="26"/>
+              </w:rPr>
+              <m:t>E</m:t>
+            </m:r>
+          </m:sub>
+        </m:sSub>
+      </m:oMath>
+      <w:r>
+        <w:rPr>
+          <w:rFonts w:asciiTheme="majorHAnsi" w:hAnsiTheme="majorHAnsi"/>
+          <w:sz w:val="26"/>
+          <w:szCs w:val="26"/>
+        </w:rPr>
+        <w:t>của Antenna được biểu diễn như sau:</w:t>
+      </w:r>
+    </w:p>
+    <w:tbl>
+      <w:tblPr>
+        <w:tblStyle w:val="TableGrid"/>
+        <w:tblW w:w="0" w:type="auto"/>
+        <w:tblBorders>
+          <w:top w:val="none" w:sz="0" w:space="0" w:color="auto"/>
+          <w:left w:val="none" w:sz="0" w:space="0" w:color="auto"/>
+          <w:bottom w:val="none" w:sz="0" w:space="0" w:color="auto"/>
+          <w:right w:val="none" w:sz="0" w:space="0" w:color="auto"/>
+          <w:insideH w:val="none" w:sz="0" w:space="0" w:color="auto"/>
+          <w:insideV w:val="none" w:sz="0" w:space="0" w:color="auto"/>
+        </w:tblBorders>
+        <w:tblLook w:val="04A0" w:firstRow="1" w:lastRow="0" w:firstColumn="1" w:lastColumn="0" w:noHBand="0" w:noVBand="1"/>
+      </w:tblPr>
+      <w:tblGrid>
+        <w:gridCol w:w="375"/>
+        <w:gridCol w:w="8013"/>
+        <w:gridCol w:w="949"/>
+      </w:tblGrid>
+      <w:tr>
+        <w:tc>
+          <w:tcPr>
+            <w:tcW w:w="375" w:type="dxa"/>
+          </w:tcPr>
+          <w:p>
+            <w:pPr>
+              <w:pStyle w:val="ListParagraph"/>
+              <w:spacing w:line="360" w:lineRule="auto"/>
+              <w:ind w:left="0"/>
+              <w:jc w:val="both"/>
+              <w:rPr>
+                <w:rFonts w:asciiTheme="majorHAnsi" w:hAnsiTheme="majorHAnsi"/>
+                <w:sz w:val="26"/>
+                <w:szCs w:val="28"/>
+              </w:rPr>
+            </w:pPr>
+          </w:p>
+        </w:tc>
+        <w:tc>
+          <w:tcPr>
+            <w:tcW w:w="8013" w:type="dxa"/>
+          </w:tcPr>
+          <w:p>
+            <w:pPr>
+              <w:pStyle w:val="ListParagraph"/>
+              <w:spacing w:line="360" w:lineRule="auto"/>
+              <w:ind w:left="0" w:firstLine="360"/>
+              <w:jc w:val="both"/>
+              <w:rPr>
+                <w:rFonts w:asciiTheme="majorHAnsi" w:hAnsiTheme="majorHAnsi"/>
+                <w:sz w:val="26"/>
+                <w:szCs w:val="26"/>
+              </w:rPr>
+            </w:pPr>
+            <m:oMathPara>
+              <m:oMath>
+                <m:sSub>
+                  <m:sSubPr>
+                    <m:ctrlPr>
+                      <w:rPr>
+                        <w:rFonts w:ascii="Cambria Math" w:hAnsi="Cambria Math"/>
+                        <w:i/>
+                        <w:sz w:val="26"/>
+                        <w:szCs w:val="26"/>
+                      </w:rPr>
+                    </m:ctrlPr>
+                  </m:sSubPr>
+                  <m:e>
+                    <m:r>
+                      <w:rPr>
+                        <w:rFonts w:ascii="Cambria Math" w:hAnsi="Cambria Math"/>
+                        <w:sz w:val="26"/>
+                        <w:szCs w:val="26"/>
+                      </w:rPr>
+                      <m:t>A</m:t>
+                    </m:r>
+                  </m:e>
+                  <m:sub>
+                    <m:r>
+                      <w:rPr>
+                        <w:rFonts w:ascii="Cambria Math" w:hAnsi="Cambria Math"/>
+                        <w:sz w:val="26"/>
+                        <w:szCs w:val="26"/>
+                      </w:rPr>
+                      <m:t>E</m:t>
+                    </m:r>
+                  </m:sub>
+                </m:sSub>
+                <m:r>
+                  <w:rPr>
+                    <w:rFonts w:ascii="Cambria Math" w:hAnsi="Cambria Math"/>
+                    <w:sz w:val="26"/>
+                    <w:szCs w:val="26"/>
+                  </w:rPr>
+                  <m:t>=</m:t>
+                </m:r>
+                <m:f>
+                  <m:fPr>
+                    <m:ctrlPr>
+                      <w:rPr>
+                        <w:rFonts w:ascii="Cambria Math" w:hAnsi="Cambria Math"/>
+                        <w:i/>
+                        <w:sz w:val="26"/>
+                        <w:szCs w:val="26"/>
+                      </w:rPr>
+                    </m:ctrlPr>
+                  </m:fPr>
+                  <m:num>
+                    <m:sSup>
+                      <m:sSupPr>
+                        <m:ctrlPr>
+                          <w:rPr>
+                            <w:rFonts w:ascii="Cambria Math" w:hAnsi="Cambria Math"/>
+                            <w:i/>
+                            <w:sz w:val="26"/>
+                            <w:szCs w:val="26"/>
+                          </w:rPr>
+                        </m:ctrlPr>
+                      </m:sSupPr>
+                      <m:e>
+                        <m:r>
+                          <w:rPr>
+                            <w:rFonts w:ascii="Cambria Math" w:hAnsi="Cambria Math"/>
+                            <w:sz w:val="26"/>
+                            <w:szCs w:val="26"/>
+                          </w:rPr>
+                          <m:t>λ</m:t>
+                        </m:r>
+                      </m:e>
+                      <m:sup>
+                        <m:r>
+                          <w:rPr>
+                            <w:rFonts w:ascii="Cambria Math" w:hAnsi="Cambria Math"/>
+                            <w:sz w:val="26"/>
+                            <w:szCs w:val="26"/>
+                          </w:rPr>
+                          <m:t>2</m:t>
+                        </m:r>
+                      </m:sup>
+                    </m:sSup>
+                  </m:num>
+                  <m:den>
+                    <m:r>
+                      <w:rPr>
+                        <w:rFonts w:ascii="Cambria Math" w:hAnsi="Cambria Math"/>
+                        <w:sz w:val="26"/>
+                        <w:szCs w:val="26"/>
+                      </w:rPr>
+                      <m:t>4π</m:t>
+                    </m:r>
+                  </m:den>
+                </m:f>
+                <m:r>
+                  <w:rPr>
+                    <w:rFonts w:ascii="Cambria Math" w:hAnsi="Cambria Math"/>
+                    <w:sz w:val="26"/>
+                    <w:szCs w:val="26"/>
+                  </w:rPr>
+                  <m:t>G</m:t>
+                </m:r>
+              </m:oMath>
+            </m:oMathPara>
+          </w:p>
+        </w:tc>
+        <w:tc>
+          <w:tcPr>
+            <w:tcW w:w="949" w:type="dxa"/>
+            <w:vAlign w:val="center"/>
+          </w:tcPr>
+          <w:p>
+            <w:pPr>
+              <w:pStyle w:val="ListParagraph"/>
+              <w:spacing w:line="360" w:lineRule="auto"/>
+              <w:ind w:left="0"/>
+              <w:jc w:val="right"/>
+              <w:rPr>
+                <w:rFonts w:asciiTheme="majorHAnsi" w:hAnsiTheme="majorHAnsi"/>
+                <w:sz w:val="26"/>
+                <w:szCs w:val="28"/>
+              </w:rPr>
+            </w:pPr>
+            <w:r>
+              <w:rPr>
+                <w:rFonts w:asciiTheme="majorHAnsi" w:hAnsiTheme="majorHAnsi"/>
+                <w:sz w:val="26"/>
+                <w:szCs w:val="28"/>
+              </w:rPr>
+              <w:t>(5.4)</w:t>
+            </w:r>
+          </w:p>
+        </w:tc>
+      </w:tr>
+    </w:tbl>
+    <w:p>
+      <w:pPr>
+        <w:pStyle w:val="ListParagraph"/>
+        <w:spacing w:line="360" w:lineRule="auto"/>
+        <w:ind w:left="0" w:firstLine="360"/>
+        <w:jc w:val="both"/>
+        <w:rPr>
+          <w:rFonts w:asciiTheme="majorHAnsi" w:hAnsiTheme="majorHAnsi"/>
+          <w:sz w:val="26"/>
+          <w:szCs w:val="26"/>
+        </w:rPr>
+      </w:pPr>
+      <w:r>
+        <w:rPr>
+          <w:rFonts w:asciiTheme="majorHAnsi" w:hAnsiTheme="majorHAnsi"/>
+          <w:sz w:val="26"/>
+          <w:szCs w:val="26"/>
+        </w:rPr>
+        <w:t xml:space="preserve">Khi đó, công suất </w:t>
+      </w:r>
+      <w:proofErr w:type="gramStart"/>
+      <w:r>
+        <w:rPr>
+          <w:rFonts w:asciiTheme="majorHAnsi" w:hAnsiTheme="majorHAnsi"/>
+          <w:sz w:val="26"/>
+          <w:szCs w:val="26"/>
+        </w:rPr>
+        <w:t>thu</w:t>
+      </w:r>
+      <w:proofErr w:type="gramEnd"/>
+      <w:r>
+        <w:rPr>
+          <w:rFonts w:asciiTheme="majorHAnsi" w:hAnsiTheme="majorHAnsi"/>
+          <w:sz w:val="26"/>
+          <w:szCs w:val="26"/>
+        </w:rPr>
+        <w:t xml:space="preserve"> được viết lại như sau:</w:t>
+      </w:r>
+    </w:p>
+    <w:tbl>
+      <w:tblPr>
+        <w:tblStyle w:val="TableGrid"/>
+        <w:tblW w:w="0" w:type="auto"/>
+        <w:tblBorders>
+          <w:top w:val="none" w:sz="0" w:space="0" w:color="auto"/>
+          <w:left w:val="none" w:sz="0" w:space="0" w:color="auto"/>
+          <w:bottom w:val="none" w:sz="0" w:space="0" w:color="auto"/>
+          <w:right w:val="none" w:sz="0" w:space="0" w:color="auto"/>
+          <w:insideH w:val="none" w:sz="0" w:space="0" w:color="auto"/>
+          <w:insideV w:val="none" w:sz="0" w:space="0" w:color="auto"/>
+        </w:tblBorders>
+        <w:tblLook w:val="04A0" w:firstRow="1" w:lastRow="0" w:firstColumn="1" w:lastColumn="0" w:noHBand="0" w:noVBand="1"/>
+      </w:tblPr>
+      <w:tblGrid>
+        <w:gridCol w:w="375"/>
+        <w:gridCol w:w="8013"/>
+        <w:gridCol w:w="949"/>
+      </w:tblGrid>
+      <w:tr>
+        <w:tc>
+          <w:tcPr>
+            <w:tcW w:w="375" w:type="dxa"/>
+          </w:tcPr>
+          <w:p>
+            <w:pPr>
+              <w:pStyle w:val="ListParagraph"/>
+              <w:spacing w:line="360" w:lineRule="auto"/>
+              <w:ind w:left="0"/>
+              <w:jc w:val="both"/>
+              <w:rPr>
+                <w:rFonts w:asciiTheme="majorHAnsi" w:hAnsiTheme="majorHAnsi"/>
+                <w:sz w:val="26"/>
+                <w:szCs w:val="28"/>
+              </w:rPr>
+            </w:pPr>
+          </w:p>
+        </w:tc>
+        <w:tc>
+          <w:tcPr>
+            <w:tcW w:w="8013" w:type="dxa"/>
+          </w:tcPr>
+          <w:p>
+            <w:pPr>
+              <w:pStyle w:val="ListParagraph"/>
+              <w:spacing w:line="360" w:lineRule="auto"/>
+              <w:ind w:left="0"/>
+              <w:jc w:val="both"/>
+              <w:rPr>
+                <w:rFonts w:asciiTheme="majorHAnsi" w:hAnsiTheme="majorHAnsi"/>
+                <w:sz w:val="26"/>
+                <w:szCs w:val="28"/>
+              </w:rPr>
+            </w:pPr>
+            <m:oMathPara>
+              <m:oMath>
+                <m:sSub>
+                  <m:sSubPr>
+                    <m:ctrlPr>
+                      <w:rPr>
+                        <w:rFonts w:ascii="Cambria Math" w:hAnsi="Cambria Math"/>
+                        <w:i/>
+                        <w:sz w:val="26"/>
+                        <w:szCs w:val="28"/>
+                      </w:rPr>
+                    </m:ctrlPr>
+                  </m:sSubPr>
+                  <m:e>
+                    <m:r>
+                      <w:rPr>
+                        <w:rFonts w:ascii="Cambria Math" w:hAnsi="Cambria Math"/>
+                        <w:sz w:val="26"/>
+                        <w:szCs w:val="28"/>
+                      </w:rPr>
+                      <m:t>P</m:t>
+                    </m:r>
+                  </m:e>
+                  <m:sub>
+                    <m:r>
+                      <w:rPr>
+                        <w:rFonts w:ascii="Cambria Math" w:hAnsi="Cambria Math"/>
+                        <w:sz w:val="26"/>
+                        <w:szCs w:val="28"/>
+                      </w:rPr>
+                      <m:t>R</m:t>
+                    </m:r>
+                  </m:sub>
+                </m:sSub>
+                <m:r>
+                  <w:rPr>
+                    <w:rFonts w:ascii="Cambria Math" w:hAnsi="Cambria Math"/>
+                    <w:sz w:val="26"/>
+                    <w:szCs w:val="28"/>
+                  </w:rPr>
+                  <m:t>=</m:t>
+                </m:r>
+                <m:f>
+                  <m:fPr>
+                    <m:ctrlPr>
+                      <w:rPr>
+                        <w:rFonts w:ascii="Cambria Math" w:hAnsi="Cambria Math"/>
+                        <w:i/>
+                        <w:sz w:val="26"/>
+                        <w:szCs w:val="28"/>
+                      </w:rPr>
+                    </m:ctrlPr>
+                  </m:fPr>
+                  <m:num>
+                    <m:sSub>
+                      <m:sSubPr>
+                        <m:ctrlPr>
+                          <w:rPr>
+                            <w:rFonts w:ascii="Cambria Math" w:hAnsi="Cambria Math"/>
+                            <w:i/>
+                            <w:sz w:val="26"/>
+                            <w:szCs w:val="28"/>
+                          </w:rPr>
+                        </m:ctrlPr>
+                      </m:sSubPr>
+                      <m:e>
+                        <m:r>
+                          <w:rPr>
+                            <w:rFonts w:ascii="Cambria Math" w:hAnsi="Cambria Math"/>
+                            <w:sz w:val="26"/>
+                            <w:szCs w:val="28"/>
+                          </w:rPr>
+                          <m:t>P</m:t>
+                        </m:r>
+                      </m:e>
+                      <m:sub>
+                        <m:r>
+                          <w:rPr>
+                            <w:rFonts w:ascii="Cambria Math" w:hAnsi="Cambria Math"/>
+                            <w:sz w:val="26"/>
+                            <w:szCs w:val="28"/>
+                          </w:rPr>
+                          <m:t>T</m:t>
+                        </m:r>
+                      </m:sub>
+                    </m:sSub>
+                    <m:sSub>
+                      <m:sSubPr>
+                        <m:ctrlPr>
+                          <w:rPr>
+                            <w:rFonts w:ascii="Cambria Math" w:hAnsi="Cambria Math"/>
+                            <w:i/>
+                            <w:sz w:val="26"/>
+                            <w:szCs w:val="28"/>
+                          </w:rPr>
+                        </m:ctrlPr>
+                      </m:sSubPr>
+                      <m:e>
+                        <m:r>
+                          <w:rPr>
+                            <w:rFonts w:ascii="Cambria Math" w:hAnsi="Cambria Math"/>
+                            <w:sz w:val="26"/>
+                            <w:szCs w:val="28"/>
+                          </w:rPr>
+                          <m:t>G</m:t>
+                        </m:r>
+                      </m:e>
+                      <m:sub>
+                        <m:r>
+                          <w:rPr>
+                            <w:rFonts w:ascii="Cambria Math" w:hAnsi="Cambria Math"/>
+                            <w:sz w:val="26"/>
+                            <w:szCs w:val="28"/>
+                          </w:rPr>
+                          <m:t>T</m:t>
+                        </m:r>
+                      </m:sub>
+                    </m:sSub>
+                    <m:sSub>
+                      <m:sSubPr>
+                        <m:ctrlPr>
+                          <w:rPr>
+                            <w:rFonts w:ascii="Cambria Math" w:hAnsi="Cambria Math"/>
+                            <w:i/>
+                            <w:sz w:val="26"/>
+                            <w:szCs w:val="28"/>
+                          </w:rPr>
+                        </m:ctrlPr>
+                      </m:sSubPr>
+                      <m:e>
+                        <m:r>
+                          <w:rPr>
+                            <w:rFonts w:ascii="Cambria Math" w:hAnsi="Cambria Math"/>
+                            <w:sz w:val="26"/>
+                            <w:szCs w:val="28"/>
+                          </w:rPr>
+                          <m:t>G</m:t>
+                        </m:r>
+                      </m:e>
+                      <m:sub>
+                        <m:r>
+                          <w:rPr>
+                            <w:rFonts w:ascii="Cambria Math" w:hAnsi="Cambria Math"/>
+                            <w:sz w:val="26"/>
+                            <w:szCs w:val="28"/>
+                          </w:rPr>
+                          <m:t>R</m:t>
+                        </m:r>
+                      </m:sub>
+                    </m:sSub>
+                    <m:sSup>
+                      <m:sSupPr>
+                        <m:ctrlPr>
+                          <w:rPr>
+                            <w:rFonts w:ascii="Cambria Math" w:hAnsi="Cambria Math"/>
+                            <w:i/>
+                            <w:sz w:val="26"/>
+                            <w:szCs w:val="28"/>
+                          </w:rPr>
+                        </m:ctrlPr>
+                      </m:sSupPr>
+                      <m:e>
+                        <m:r>
+                          <w:rPr>
+                            <w:rFonts w:ascii="Cambria Math" w:hAnsi="Cambria Math"/>
+                            <w:sz w:val="26"/>
+                            <w:szCs w:val="28"/>
+                          </w:rPr>
+                          <m:t>λ</m:t>
+                        </m:r>
+                      </m:e>
+                      <m:sup>
+                        <m:r>
+                          <w:rPr>
+                            <w:rFonts w:ascii="Cambria Math" w:hAnsi="Cambria Math"/>
+                            <w:sz w:val="26"/>
+                            <w:szCs w:val="28"/>
+                          </w:rPr>
+                          <m:t>2</m:t>
+                        </m:r>
+                      </m:sup>
+                    </m:sSup>
+                  </m:num>
+                  <m:den>
+                    <m:sSup>
+                      <m:sSupPr>
+                        <m:ctrlPr>
+                          <w:rPr>
+                            <w:rFonts w:ascii="Cambria Math" w:hAnsi="Cambria Math"/>
+                            <w:i/>
+                            <w:sz w:val="26"/>
+                            <w:szCs w:val="28"/>
+                          </w:rPr>
+                        </m:ctrlPr>
+                      </m:sSupPr>
+                      <m:e>
+                        <m:r>
+                          <w:rPr>
+                            <w:rFonts w:ascii="Cambria Math" w:hAnsi="Cambria Math"/>
+                            <w:sz w:val="26"/>
+                            <w:szCs w:val="28"/>
+                          </w:rPr>
+                          <m:t>(4πR)</m:t>
+                        </m:r>
+                      </m:e>
+                      <m:sup>
+                        <m:r>
+                          <w:rPr>
+                            <w:rFonts w:ascii="Cambria Math" w:hAnsi="Cambria Math"/>
+                            <w:sz w:val="26"/>
+                            <w:szCs w:val="28"/>
+                          </w:rPr>
+                          <m:t>2</m:t>
+                        </m:r>
+                      </m:sup>
+                    </m:sSup>
+                  </m:den>
+                </m:f>
+                <m:r>
+                  <w:rPr>
+                    <w:rFonts w:ascii="Cambria Math" w:hAnsi="Cambria Math"/>
+                    <w:sz w:val="26"/>
+                    <w:szCs w:val="28"/>
+                  </w:rPr>
+                  <m:t xml:space="preserve"> (W)</m:t>
+                </m:r>
+              </m:oMath>
+            </m:oMathPara>
+          </w:p>
+        </w:tc>
+        <w:tc>
+          <w:tcPr>
+            <w:tcW w:w="949" w:type="dxa"/>
+            <w:vAlign w:val="center"/>
+          </w:tcPr>
+          <w:p>
+            <w:pPr>
+              <w:pStyle w:val="ListParagraph"/>
+              <w:spacing w:line="360" w:lineRule="auto"/>
+              <w:ind w:left="0"/>
+              <w:jc w:val="right"/>
+              <w:rPr>
+                <w:rFonts w:asciiTheme="majorHAnsi" w:hAnsiTheme="majorHAnsi"/>
+                <w:sz w:val="26"/>
+                <w:szCs w:val="28"/>
+              </w:rPr>
+            </w:pPr>
+            <w:r>
+              <w:rPr>
+                <w:rFonts w:asciiTheme="majorHAnsi" w:hAnsiTheme="majorHAnsi"/>
+                <w:sz w:val="26"/>
+                <w:szCs w:val="28"/>
+              </w:rPr>
+              <w:t>(5.5)</w:t>
+            </w:r>
+          </w:p>
+        </w:tc>
+      </w:tr>
+    </w:tbl>
+    <w:p>
+      <w:pPr>
+        <w:pStyle w:val="ListParagraph"/>
+        <w:spacing w:line="360" w:lineRule="auto"/>
+        <w:ind w:left="0" w:firstLine="360"/>
+        <w:jc w:val="both"/>
+        <w:rPr>
+          <w:rFonts w:asciiTheme="majorHAnsi" w:hAnsiTheme="majorHAnsi"/>
+          <w:sz w:val="26"/>
+          <w:szCs w:val="26"/>
+        </w:rPr>
+      </w:pPr>
+      <w:proofErr w:type="gramStart"/>
+      <w:r>
+        <w:rPr>
+          <w:rFonts w:asciiTheme="majorHAnsi" w:hAnsiTheme="majorHAnsi"/>
+          <w:sz w:val="26"/>
+          <w:szCs w:val="26"/>
+        </w:rPr>
+        <w:t xml:space="preserve">Công thức (5.5) chính là </w:t>
+      </w:r>
+      <w:r>
+        <w:rPr>
+          <w:rFonts w:asciiTheme="majorHAnsi" w:hAnsiTheme="majorHAnsi"/>
+          <w:b/>
+          <w:sz w:val="26"/>
+          <w:szCs w:val="26"/>
+        </w:rPr>
+        <w:t>Công thức Truyền dẫn FRIIS</w:t>
+      </w:r>
+      <w:r>
+        <w:rPr>
+          <w:rFonts w:asciiTheme="majorHAnsi" w:hAnsiTheme="majorHAnsi"/>
+          <w:sz w:val="26"/>
+          <w:szCs w:val="26"/>
+        </w:rPr>
+        <w:t>.</w:t>
+      </w:r>
+      <w:proofErr w:type="gramEnd"/>
+      <w:r>
+        <w:rPr>
+          <w:rFonts w:asciiTheme="majorHAnsi" w:hAnsiTheme="majorHAnsi"/>
+          <w:sz w:val="26"/>
+          <w:szCs w:val="26"/>
+        </w:rPr>
+        <w:t xml:space="preserve"> </w:t>
+      </w:r>
+      <w:proofErr w:type="gramStart"/>
+      <w:r>
+        <w:rPr>
+          <w:rFonts w:asciiTheme="majorHAnsi" w:hAnsiTheme="majorHAnsi"/>
+          <w:sz w:val="26"/>
+          <w:szCs w:val="26"/>
+        </w:rPr>
+        <w:t>Nó phụ thuộc đến suy hao truyền dẫn trong không gian, độ lợi Antenna và bước sóng.</w:t>
+      </w:r>
+      <w:proofErr w:type="gramEnd"/>
+      <w:r>
+        <w:rPr>
+          <w:rFonts w:asciiTheme="majorHAnsi" w:hAnsiTheme="majorHAnsi"/>
+          <w:sz w:val="26"/>
+          <w:szCs w:val="26"/>
+        </w:rPr>
+        <w:t xml:space="preserve"> </w:t>
+      </w:r>
+      <w:proofErr w:type="gramStart"/>
+      <w:r>
+        <w:rPr>
+          <w:rFonts w:asciiTheme="majorHAnsi" w:hAnsiTheme="majorHAnsi"/>
+          <w:sz w:val="26"/>
+          <w:szCs w:val="26"/>
+        </w:rPr>
+        <w:t>Đây là một trong những công thức cơ bản trong lý thuyết Antenna.</w:t>
+      </w:r>
+      <w:proofErr w:type="gramEnd"/>
+    </w:p>
+    <w:p>
+      <w:pPr>
+        <w:pStyle w:val="ListParagraph"/>
+        <w:spacing w:line="360" w:lineRule="auto"/>
+        <w:ind w:left="0" w:firstLine="360"/>
+        <w:jc w:val="both"/>
+        <w:rPr>
+          <w:rFonts w:asciiTheme="majorHAnsi" w:eastAsiaTheme="minorEastAsia" w:hAnsiTheme="majorHAnsi"/>
+          <w:sz w:val="26"/>
+          <w:szCs w:val="26"/>
+        </w:rPr>
+      </w:pPr>
+      <w:r>
+        <w:rPr>
+          <w:rFonts w:asciiTheme="majorHAnsi" w:hAnsiTheme="majorHAnsi"/>
+          <w:sz w:val="26"/>
+          <w:szCs w:val="26"/>
+        </w:rPr>
+        <w:t xml:space="preserve">Mặt khác, vì bước sóng λ và tần số tín hiệu </w:t>
+      </w:r>
+      <m:oMath>
+        <m:r>
+          <w:rPr>
+            <w:rFonts w:ascii="Cambria Math" w:hAnsi="Cambria Math"/>
+            <w:sz w:val="26"/>
+            <w:szCs w:val="26"/>
+          </w:rPr>
+          <m:t>f</m:t>
+        </m:r>
+      </m:oMath>
+      <w:r>
+        <w:rPr>
+          <w:rFonts w:asciiTheme="majorHAnsi" w:hAnsiTheme="majorHAnsi"/>
+          <w:sz w:val="26"/>
+          <w:szCs w:val="26"/>
+        </w:rPr>
+        <w:t xml:space="preserve"> phụ thuộc vào tốc độ ánh </w:t>
+      </w:r>
+      <w:proofErr w:type="gramStart"/>
+      <w:r>
+        <w:rPr>
+          <w:rFonts w:asciiTheme="majorHAnsi" w:hAnsiTheme="majorHAnsi"/>
+          <w:sz w:val="26"/>
+          <w:szCs w:val="26"/>
+        </w:rPr>
+        <w:t xml:space="preserve">sáng </w:t>
+      </w:r>
+      <w:proofErr w:type="gramEnd"/>
+      <m:oMath>
+        <m:r>
+          <w:rPr>
+            <w:rFonts w:ascii="Cambria Math" w:hAnsi="Cambria Math"/>
+            <w:sz w:val="26"/>
+            <w:szCs w:val="26"/>
+          </w:rPr>
+          <m:t>c</m:t>
+        </m:r>
+      </m:oMath>
+      <w:r>
+        <w:rPr>
+          <w:rFonts w:asciiTheme="majorHAnsi" w:eastAsiaTheme="minorEastAsia" w:hAnsiTheme="majorHAnsi"/>
+          <w:sz w:val="26"/>
+          <w:szCs w:val="26"/>
+        </w:rPr>
+        <w:t>, cho nên ta cũng có một cách biểu diễn khác của Công thức Truyền dẫn FRIIS như sau:</w:t>
+      </w:r>
+    </w:p>
+    <w:tbl>
+      <w:tblPr>
+        <w:tblStyle w:val="TableGrid"/>
+        <w:tblW w:w="0" w:type="auto"/>
+        <w:tblBorders>
+          <w:top w:val="none" w:sz="0" w:space="0" w:color="auto"/>
+          <w:left w:val="none" w:sz="0" w:space="0" w:color="auto"/>
+          <w:bottom w:val="none" w:sz="0" w:space="0" w:color="auto"/>
+          <w:right w:val="none" w:sz="0" w:space="0" w:color="auto"/>
+          <w:insideH w:val="none" w:sz="0" w:space="0" w:color="auto"/>
+          <w:insideV w:val="none" w:sz="0" w:space="0" w:color="auto"/>
+        </w:tblBorders>
+        <w:tblLook w:val="04A0" w:firstRow="1" w:lastRow="0" w:firstColumn="1" w:lastColumn="0" w:noHBand="0" w:noVBand="1"/>
+      </w:tblPr>
+      <w:tblGrid>
+        <w:gridCol w:w="375"/>
+        <w:gridCol w:w="8013"/>
+        <w:gridCol w:w="949"/>
+      </w:tblGrid>
+      <w:tr>
+        <w:tc>
+          <w:tcPr>
+            <w:tcW w:w="375" w:type="dxa"/>
+          </w:tcPr>
+          <w:p>
+            <w:pPr>
+              <w:pStyle w:val="ListParagraph"/>
+              <w:spacing w:line="360" w:lineRule="auto"/>
+              <w:ind w:left="0"/>
+              <w:jc w:val="both"/>
+              <w:rPr>
+                <w:rFonts w:asciiTheme="majorHAnsi" w:hAnsiTheme="majorHAnsi"/>
+                <w:sz w:val="26"/>
+                <w:szCs w:val="28"/>
+              </w:rPr>
+            </w:pPr>
+          </w:p>
+        </w:tc>
+        <w:tc>
+          <w:tcPr>
+            <w:tcW w:w="8013" w:type="dxa"/>
+          </w:tcPr>
+          <w:p>
+            <w:pPr>
+              <w:pStyle w:val="ListParagraph"/>
+              <w:spacing w:line="360" w:lineRule="auto"/>
+              <w:ind w:left="0"/>
+              <w:jc w:val="both"/>
+              <w:rPr>
+                <w:rFonts w:asciiTheme="majorHAnsi" w:hAnsiTheme="majorHAnsi"/>
+                <w:sz w:val="26"/>
+                <w:szCs w:val="28"/>
+              </w:rPr>
+            </w:pPr>
+            <m:oMathPara>
+              <m:oMath>
+                <m:sSub>
+                  <m:sSubPr>
+                    <m:ctrlPr>
+                      <w:rPr>
+                        <w:rFonts w:ascii="Cambria Math" w:eastAsiaTheme="minorEastAsia" w:hAnsi="Cambria Math"/>
+                        <w:i/>
+                        <w:sz w:val="26"/>
+                        <w:szCs w:val="28"/>
+                      </w:rPr>
+                    </m:ctrlPr>
+                  </m:sSubPr>
+                  <m:e>
+                    <m:r>
+                      <w:rPr>
+                        <w:rFonts w:ascii="Cambria Math" w:eastAsiaTheme="minorEastAsia" w:hAnsi="Cambria Math"/>
+                        <w:sz w:val="26"/>
+                        <w:szCs w:val="28"/>
+                      </w:rPr>
+                      <m:t>P</m:t>
+                    </m:r>
+                  </m:e>
+                  <m:sub>
+                    <m:r>
+                      <w:rPr>
+                        <w:rFonts w:ascii="Cambria Math" w:eastAsiaTheme="minorEastAsia" w:hAnsi="Cambria Math"/>
+                        <w:sz w:val="26"/>
+                        <w:szCs w:val="28"/>
+                      </w:rPr>
+                      <m:t>R</m:t>
+                    </m:r>
+                  </m:sub>
+                </m:sSub>
+                <m:r>
+                  <w:rPr>
+                    <w:rFonts w:ascii="Cambria Math" w:eastAsiaTheme="minorEastAsia" w:hAnsi="Cambria Math"/>
+                    <w:sz w:val="26"/>
+                    <w:szCs w:val="28"/>
+                  </w:rPr>
+                  <m:t>=</m:t>
+                </m:r>
+                <m:f>
+                  <m:fPr>
+                    <m:ctrlPr>
+                      <w:rPr>
+                        <w:rFonts w:ascii="Cambria Math" w:eastAsiaTheme="minorEastAsia" w:hAnsi="Cambria Math"/>
+                        <w:i/>
+                        <w:sz w:val="26"/>
+                        <w:szCs w:val="28"/>
+                      </w:rPr>
+                    </m:ctrlPr>
+                  </m:fPr>
+                  <m:num>
+                    <m:sSub>
+                      <m:sSubPr>
+                        <m:ctrlPr>
+                          <w:rPr>
+                            <w:rFonts w:ascii="Cambria Math" w:eastAsiaTheme="minorEastAsia" w:hAnsi="Cambria Math"/>
+                            <w:i/>
+                            <w:sz w:val="26"/>
+                            <w:szCs w:val="28"/>
+                          </w:rPr>
+                        </m:ctrlPr>
+                      </m:sSubPr>
+                      <m:e>
+                        <m:r>
+                          <w:rPr>
+                            <w:rFonts w:ascii="Cambria Math" w:eastAsiaTheme="minorEastAsia" w:hAnsi="Cambria Math"/>
+                            <w:sz w:val="26"/>
+                            <w:szCs w:val="28"/>
+                          </w:rPr>
+                          <m:t>P</m:t>
+                        </m:r>
+                      </m:e>
+                      <m:sub>
+                        <m:r>
+                          <w:rPr>
+                            <w:rFonts w:ascii="Cambria Math" w:eastAsiaTheme="minorEastAsia" w:hAnsi="Cambria Math"/>
+                            <w:sz w:val="26"/>
+                            <w:szCs w:val="28"/>
+                          </w:rPr>
+                          <m:t>T</m:t>
+                        </m:r>
+                      </m:sub>
+                    </m:sSub>
+                    <m:sSub>
+                      <m:sSubPr>
+                        <m:ctrlPr>
+                          <w:rPr>
+                            <w:rFonts w:ascii="Cambria Math" w:eastAsiaTheme="minorEastAsia" w:hAnsi="Cambria Math"/>
+                            <w:i/>
+                            <w:sz w:val="26"/>
+                            <w:szCs w:val="28"/>
+                          </w:rPr>
+                        </m:ctrlPr>
+                      </m:sSubPr>
+                      <m:e>
+                        <m:r>
+                          <w:rPr>
+                            <w:rFonts w:ascii="Cambria Math" w:eastAsiaTheme="minorEastAsia" w:hAnsi="Cambria Math"/>
+                            <w:sz w:val="26"/>
+                            <w:szCs w:val="28"/>
+                          </w:rPr>
+                          <m:t>G</m:t>
+                        </m:r>
+                      </m:e>
+                      <m:sub>
+                        <m:r>
+                          <w:rPr>
+                            <w:rFonts w:ascii="Cambria Math" w:eastAsiaTheme="minorEastAsia" w:hAnsi="Cambria Math"/>
+                            <w:sz w:val="26"/>
+                            <w:szCs w:val="28"/>
+                          </w:rPr>
+                          <m:t>T</m:t>
+                        </m:r>
+                      </m:sub>
+                    </m:sSub>
+                    <m:sSub>
+                      <m:sSubPr>
+                        <m:ctrlPr>
+                          <w:rPr>
+                            <w:rFonts w:ascii="Cambria Math" w:eastAsiaTheme="minorEastAsia" w:hAnsi="Cambria Math"/>
+                            <w:i/>
+                            <w:sz w:val="26"/>
+                            <w:szCs w:val="28"/>
+                          </w:rPr>
+                        </m:ctrlPr>
+                      </m:sSubPr>
+                      <m:e>
+                        <m:r>
+                          <w:rPr>
+                            <w:rFonts w:ascii="Cambria Math" w:eastAsiaTheme="minorEastAsia" w:hAnsi="Cambria Math"/>
+                            <w:sz w:val="26"/>
+                            <w:szCs w:val="28"/>
+                          </w:rPr>
+                          <m:t>G</m:t>
+                        </m:r>
+                      </m:e>
+                      <m:sub>
+                        <m:r>
+                          <w:rPr>
+                            <w:rFonts w:ascii="Cambria Math" w:eastAsiaTheme="minorEastAsia" w:hAnsi="Cambria Math"/>
+                            <w:sz w:val="26"/>
+                            <w:szCs w:val="28"/>
+                          </w:rPr>
+                          <m:t>R</m:t>
+                        </m:r>
+                      </m:sub>
+                    </m:sSub>
+                    <m:sSup>
+                      <m:sSupPr>
+                        <m:ctrlPr>
+                          <w:rPr>
+                            <w:rFonts w:ascii="Cambria Math" w:eastAsiaTheme="minorEastAsia" w:hAnsi="Cambria Math"/>
+                            <w:i/>
+                            <w:sz w:val="26"/>
+                            <w:szCs w:val="28"/>
+                          </w:rPr>
+                        </m:ctrlPr>
+                      </m:sSupPr>
+                      <m:e>
+                        <m:r>
+                          <w:rPr>
+                            <w:rFonts w:ascii="Cambria Math" w:eastAsiaTheme="minorEastAsia" w:hAnsi="Cambria Math"/>
+                            <w:sz w:val="26"/>
+                            <w:szCs w:val="28"/>
+                          </w:rPr>
+                          <m:t>c</m:t>
+                        </m:r>
+                      </m:e>
+                      <m:sup>
+                        <m:r>
+                          <w:rPr>
+                            <w:rFonts w:ascii="Cambria Math" w:eastAsiaTheme="minorEastAsia" w:hAnsi="Cambria Math"/>
+                            <w:sz w:val="26"/>
+                            <w:szCs w:val="28"/>
+                          </w:rPr>
+                          <m:t>2</m:t>
+                        </m:r>
+                      </m:sup>
+                    </m:sSup>
+                  </m:num>
+                  <m:den>
+                    <m:r>
+                      <w:rPr>
+                        <w:rFonts w:ascii="Cambria Math" w:eastAsiaTheme="minorEastAsia" w:hAnsi="Cambria Math"/>
+                        <w:sz w:val="26"/>
+                        <w:szCs w:val="28"/>
+                      </w:rPr>
+                      <m:t>(4πRf)</m:t>
+                    </m:r>
+                  </m:den>
+                </m:f>
+              </m:oMath>
+            </m:oMathPara>
+          </w:p>
+        </w:tc>
+        <w:tc>
+          <w:tcPr>
+            <w:tcW w:w="949" w:type="dxa"/>
+            <w:vAlign w:val="center"/>
+          </w:tcPr>
+          <w:p>
+            <w:pPr>
+              <w:pStyle w:val="ListParagraph"/>
+              <w:spacing w:line="360" w:lineRule="auto"/>
+              <w:ind w:left="0"/>
+              <w:jc w:val="right"/>
+              <w:rPr>
+                <w:rFonts w:asciiTheme="majorHAnsi" w:hAnsiTheme="majorHAnsi"/>
+                <w:sz w:val="26"/>
+                <w:szCs w:val="28"/>
+              </w:rPr>
+            </w:pPr>
+            <w:r>
+              <w:rPr>
+                <w:rFonts w:asciiTheme="majorHAnsi" w:hAnsiTheme="majorHAnsi"/>
+                <w:sz w:val="26"/>
+                <w:szCs w:val="28"/>
+              </w:rPr>
+              <w:t>(5.6)</w:t>
+            </w:r>
+          </w:p>
+        </w:tc>
+      </w:tr>
+    </w:tbl>
+    <w:p>
+      <w:pPr>
+        <w:pStyle w:val="ListParagraph"/>
+        <w:spacing w:line="360" w:lineRule="auto"/>
+        <w:ind w:left="0" w:firstLine="360"/>
+        <w:jc w:val="both"/>
+        <w:rPr>
+          <w:rFonts w:asciiTheme="majorHAnsi" w:hAnsiTheme="majorHAnsi"/>
+          <w:sz w:val="26"/>
+          <w:szCs w:val="26"/>
+        </w:rPr>
+      </w:pPr>
+      <w:proofErr w:type="gramStart"/>
+      <w:r>
+        <w:rPr>
+          <w:rFonts w:asciiTheme="majorHAnsi" w:hAnsiTheme="majorHAnsi"/>
+          <w:sz w:val="26"/>
+          <w:szCs w:val="26"/>
+        </w:rPr>
+        <w:t>Công thức (5.6) cho thấy rằng nếu tần số tín hiệu càng cao thì càng nhiêu năng lượng bị tổn hao.</w:t>
+      </w:r>
+      <w:proofErr w:type="gramEnd"/>
+      <w:r>
+        <w:rPr>
+          <w:rFonts w:asciiTheme="majorHAnsi" w:hAnsiTheme="majorHAnsi"/>
+          <w:sz w:val="26"/>
+          <w:szCs w:val="26"/>
+        </w:rPr>
+        <w:t xml:space="preserve"> </w:t>
+      </w:r>
+      <w:proofErr w:type="gramStart"/>
+      <w:r>
+        <w:rPr>
+          <w:rFonts w:asciiTheme="majorHAnsi" w:hAnsiTheme="majorHAnsi"/>
+          <w:sz w:val="26"/>
+          <w:szCs w:val="26"/>
+        </w:rPr>
+        <w:t>Đây là kết quả cơ bản của Công thức Truyền dẫn FRIIS.</w:t>
+      </w:r>
+      <w:proofErr w:type="gramEnd"/>
+      <w:r>
+        <w:rPr>
+          <w:rFonts w:asciiTheme="majorHAnsi" w:hAnsiTheme="majorHAnsi"/>
+          <w:sz w:val="26"/>
+          <w:szCs w:val="26"/>
+        </w:rPr>
+        <w:t xml:space="preserve"> </w:t>
+      </w:r>
+      <w:proofErr w:type="gramStart"/>
+      <w:r>
+        <w:rPr>
+          <w:rFonts w:asciiTheme="majorHAnsi" w:hAnsiTheme="majorHAnsi"/>
+          <w:sz w:val="26"/>
+          <w:szCs w:val="26"/>
+        </w:rPr>
+        <w:t>Điều này có nghĩa là với Antenna có độ lợi cụ thể</w:t>
+      </w:r>
+      <w:r>
+        <w:rPr>
+          <w:rFonts w:asciiTheme="majorHAnsi" w:hAnsiTheme="majorHAnsi"/>
+          <w:sz w:val="26"/>
+          <w:szCs w:val="26"/>
+        </w:rPr>
+        <w:t>, khả năng truyền năng lượng sẽ cao nhất khi ở tần số thấp.</w:t>
+      </w:r>
+      <w:proofErr w:type="gramEnd"/>
+      <w:r>
+        <w:rPr>
+          <w:rFonts w:asciiTheme="majorHAnsi" w:hAnsiTheme="majorHAnsi"/>
+          <w:sz w:val="26"/>
+          <w:szCs w:val="26"/>
+        </w:rPr>
+        <w:t xml:space="preserve"> Sự khác biệt giữa công suất </w:t>
+      </w:r>
+      <w:proofErr w:type="gramStart"/>
+      <w:r>
+        <w:rPr>
+          <w:rFonts w:asciiTheme="majorHAnsi" w:hAnsiTheme="majorHAnsi"/>
+          <w:sz w:val="26"/>
+          <w:szCs w:val="26"/>
+        </w:rPr>
+        <w:t>thu</w:t>
+      </w:r>
+      <w:proofErr w:type="gramEnd"/>
+      <w:r>
+        <w:rPr>
+          <w:rFonts w:asciiTheme="majorHAnsi" w:hAnsiTheme="majorHAnsi"/>
+          <w:sz w:val="26"/>
+          <w:szCs w:val="26"/>
+        </w:rPr>
+        <w:t xml:space="preserve"> và công suất phát chính là Path Loss. Vậy, nói </w:t>
+      </w:r>
+      <w:proofErr w:type="gramStart"/>
+      <w:r>
+        <w:rPr>
+          <w:rFonts w:asciiTheme="majorHAnsi" w:hAnsiTheme="majorHAnsi"/>
+          <w:sz w:val="26"/>
+          <w:szCs w:val="26"/>
+        </w:rPr>
+        <w:t>theo</w:t>
+      </w:r>
+      <w:proofErr w:type="gramEnd"/>
+      <w:r>
+        <w:rPr>
+          <w:rFonts w:asciiTheme="majorHAnsi" w:hAnsiTheme="majorHAnsi"/>
+          <w:sz w:val="26"/>
+          <w:szCs w:val="26"/>
+        </w:rPr>
+        <w:t xml:space="preserve"> cách khác, Suy hao truyền dẫn lớn khi tần số cao.</w:t>
+      </w:r>
+    </w:p>
+    <w:p>
+      <w:pPr>
+        <w:pStyle w:val="ListParagraph"/>
+        <w:spacing w:line="360" w:lineRule="auto"/>
+        <w:ind w:left="0" w:firstLine="360"/>
+        <w:jc w:val="both"/>
+        <w:rPr>
+          <w:rFonts w:asciiTheme="majorHAnsi" w:hAnsiTheme="majorHAnsi"/>
+          <w:sz w:val="26"/>
+          <w:szCs w:val="26"/>
+        </w:rPr>
+      </w:pPr>
+      <w:r>
+        <w:rPr>
+          <w:rFonts w:asciiTheme="majorHAnsi" w:hAnsiTheme="majorHAnsi"/>
+          <w:sz w:val="26"/>
+          <w:szCs w:val="26"/>
+        </w:rPr>
+        <w:t xml:space="preserve">Cuối cùng, nếu 2 antenna không có cùng phân cực, </w:t>
+      </w:r>
+      <w:r>
+        <w:rPr>
+          <w:rFonts w:asciiTheme="majorHAnsi" w:hAnsiTheme="majorHAnsi"/>
+          <w:sz w:val="26"/>
+          <w:szCs w:val="26"/>
+        </w:rPr>
+        <w:t xml:space="preserve">thì công suất </w:t>
+      </w:r>
+      <w:proofErr w:type="gramStart"/>
+      <w:r>
+        <w:rPr>
+          <w:rFonts w:asciiTheme="majorHAnsi" w:hAnsiTheme="majorHAnsi"/>
+          <w:sz w:val="26"/>
+          <w:szCs w:val="26"/>
+        </w:rPr>
+        <w:t>thu</w:t>
+      </w:r>
+      <w:proofErr w:type="gramEnd"/>
+      <w:r>
+        <w:rPr>
+          <w:rFonts w:asciiTheme="majorHAnsi" w:hAnsiTheme="majorHAnsi"/>
+          <w:sz w:val="26"/>
+          <w:szCs w:val="26"/>
+        </w:rPr>
+        <w:t xml:space="preserve"> có thể phải được nhân với </w:t>
+      </w:r>
+      <w:r>
+        <w:rPr>
+          <w:rFonts w:asciiTheme="majorHAnsi" w:hAnsiTheme="majorHAnsi"/>
+          <w:b/>
+          <w:sz w:val="26"/>
+          <w:szCs w:val="26"/>
+        </w:rPr>
+        <w:t>Hệ số Suy hao Phân cực (Polarization Loss Factor – PLF)</w:t>
+      </w:r>
+      <w:r>
+        <w:rPr>
+          <w:rFonts w:asciiTheme="majorHAnsi" w:hAnsiTheme="majorHAnsi"/>
+          <w:sz w:val="26"/>
+          <w:szCs w:val="26"/>
+        </w:rPr>
+        <w:t xml:space="preserve">. Lúc </w:t>
+      </w:r>
+      <w:r>
+        <w:rPr>
+          <w:rFonts w:asciiTheme="majorHAnsi" w:hAnsiTheme="majorHAnsi"/>
+          <w:sz w:val="26"/>
+          <w:szCs w:val="26"/>
+        </w:rPr>
+        <w:lastRenderedPageBreak/>
+        <w:t>này, công thức (5.6) có thể được thay thế bởi Công thức Truyền dẫn FRIIS tổng quát như sau:</w:t>
+      </w:r>
+    </w:p>
+    <w:tbl>
+      <w:tblPr>
+        <w:tblStyle w:val="TableGrid"/>
+        <w:tblW w:w="0" w:type="auto"/>
+        <w:tblBorders>
+          <w:top w:val="none" w:sz="0" w:space="0" w:color="auto"/>
+          <w:left w:val="none" w:sz="0" w:space="0" w:color="auto"/>
+          <w:bottom w:val="none" w:sz="0" w:space="0" w:color="auto"/>
+          <w:right w:val="none" w:sz="0" w:space="0" w:color="auto"/>
+          <w:insideH w:val="none" w:sz="0" w:space="0" w:color="auto"/>
+          <w:insideV w:val="none" w:sz="0" w:space="0" w:color="auto"/>
+        </w:tblBorders>
+        <w:tblLook w:val="04A0" w:firstRow="1" w:lastRow="0" w:firstColumn="1" w:lastColumn="0" w:noHBand="0" w:noVBand="1"/>
+      </w:tblPr>
+      <w:tblGrid>
+        <w:gridCol w:w="375"/>
+        <w:gridCol w:w="8013"/>
+        <w:gridCol w:w="949"/>
+      </w:tblGrid>
+      <w:tr>
+        <w:tc>
+          <w:tcPr>
+            <w:tcW w:w="375" w:type="dxa"/>
+          </w:tcPr>
+          <w:p>
+            <w:pPr>
+              <w:pStyle w:val="ListParagraph"/>
+              <w:spacing w:line="360" w:lineRule="auto"/>
+              <w:ind w:left="0"/>
+              <w:jc w:val="both"/>
+              <w:rPr>
+                <w:rFonts w:asciiTheme="majorHAnsi" w:hAnsiTheme="majorHAnsi"/>
+                <w:sz w:val="26"/>
+                <w:szCs w:val="28"/>
+              </w:rPr>
+            </w:pPr>
+          </w:p>
+        </w:tc>
+        <w:tc>
+          <w:tcPr>
+            <w:tcW w:w="8013" w:type="dxa"/>
+          </w:tcPr>
+          <w:p>
+            <w:pPr>
+              <w:pStyle w:val="ListParagraph"/>
+              <w:spacing w:line="360" w:lineRule="auto"/>
+              <w:ind w:left="0"/>
+              <w:jc w:val="both"/>
+              <w:rPr>
+                <w:rFonts w:asciiTheme="majorHAnsi" w:hAnsiTheme="majorHAnsi"/>
+                <w:sz w:val="26"/>
+                <w:szCs w:val="28"/>
+              </w:rPr>
+            </w:pPr>
+            <m:oMathPara>
+              <m:oMath>
+                <m:sSub>
+                  <m:sSubPr>
+                    <m:ctrlPr>
+                      <w:rPr>
+                        <w:rFonts w:ascii="Cambria Math" w:hAnsi="Cambria Math"/>
+                        <w:i/>
+                        <w:sz w:val="26"/>
+                        <w:szCs w:val="28"/>
+                      </w:rPr>
+                    </m:ctrlPr>
+                  </m:sSubPr>
+                  <m:e>
+                    <m:r>
+                      <w:rPr>
+                        <w:rFonts w:ascii="Cambria Math" w:hAnsi="Cambria Math"/>
+                        <w:sz w:val="26"/>
+                        <w:szCs w:val="28"/>
+                      </w:rPr>
+                      <m:t>P</m:t>
+                    </m:r>
+                  </m:e>
+                  <m:sub>
+                    <m:r>
+                      <w:rPr>
+                        <w:rFonts w:ascii="Cambria Math" w:hAnsi="Cambria Math"/>
+                        <w:sz w:val="26"/>
+                        <w:szCs w:val="28"/>
+                      </w:rPr>
+                      <m:t>R</m:t>
+                    </m:r>
+                  </m:sub>
+                </m:sSub>
+                <m:r>
+                  <w:rPr>
+                    <w:rFonts w:ascii="Cambria Math" w:hAnsi="Cambria Math"/>
+                    <w:sz w:val="26"/>
+                    <w:szCs w:val="28"/>
+                  </w:rPr>
+                  <m:t>=</m:t>
+                </m:r>
+                <m:f>
+                  <m:fPr>
+                    <m:ctrlPr>
+                      <w:rPr>
+                        <w:rFonts w:ascii="Cambria Math" w:eastAsiaTheme="minorEastAsia" w:hAnsi="Cambria Math"/>
+                        <w:i/>
+                        <w:sz w:val="26"/>
+                        <w:szCs w:val="28"/>
+                      </w:rPr>
+                    </m:ctrlPr>
+                  </m:fPr>
+                  <m:num>
+                    <m:sSub>
+                      <m:sSubPr>
+                        <m:ctrlPr>
+                          <w:rPr>
+                            <w:rFonts w:ascii="Cambria Math" w:eastAsiaTheme="minorEastAsia" w:hAnsi="Cambria Math"/>
+                            <w:i/>
+                            <w:sz w:val="26"/>
+                            <w:szCs w:val="28"/>
+                          </w:rPr>
+                        </m:ctrlPr>
+                      </m:sSubPr>
+                      <m:e>
+                        <m:r>
+                          <w:rPr>
+                            <w:rFonts w:ascii="Cambria Math" w:eastAsiaTheme="minorEastAsia" w:hAnsi="Cambria Math"/>
+                            <w:sz w:val="26"/>
+                            <w:szCs w:val="28"/>
+                          </w:rPr>
+                          <m:t>P</m:t>
+                        </m:r>
+                      </m:e>
+                      <m:sub>
+                        <m:r>
+                          <w:rPr>
+                            <w:rFonts w:ascii="Cambria Math" w:eastAsiaTheme="minorEastAsia" w:hAnsi="Cambria Math"/>
+                            <w:sz w:val="26"/>
+                            <w:szCs w:val="28"/>
+                          </w:rPr>
+                          <m:t>T</m:t>
+                        </m:r>
+                      </m:sub>
+                    </m:sSub>
+                    <m:sSub>
+                      <m:sSubPr>
+                        <m:ctrlPr>
+                          <w:rPr>
+                            <w:rFonts w:ascii="Cambria Math" w:eastAsiaTheme="minorEastAsia" w:hAnsi="Cambria Math"/>
+                            <w:i/>
+                            <w:sz w:val="26"/>
+                            <w:szCs w:val="28"/>
+                          </w:rPr>
+                        </m:ctrlPr>
+                      </m:sSubPr>
+                      <m:e>
+                        <m:r>
+                          <w:rPr>
+                            <w:rFonts w:ascii="Cambria Math" w:eastAsiaTheme="minorEastAsia" w:hAnsi="Cambria Math"/>
+                            <w:sz w:val="26"/>
+                            <w:szCs w:val="28"/>
+                          </w:rPr>
+                          <m:t>G</m:t>
+                        </m:r>
+                      </m:e>
+                      <m:sub>
+                        <m:r>
+                          <w:rPr>
+                            <w:rFonts w:ascii="Cambria Math" w:eastAsiaTheme="minorEastAsia" w:hAnsi="Cambria Math"/>
+                            <w:sz w:val="26"/>
+                            <w:szCs w:val="28"/>
+                          </w:rPr>
+                          <m:t>T</m:t>
+                        </m:r>
+                      </m:sub>
+                    </m:sSub>
+                    <m:sSub>
+                      <m:sSubPr>
+                        <m:ctrlPr>
+                          <w:rPr>
+                            <w:rFonts w:ascii="Cambria Math" w:eastAsiaTheme="minorEastAsia" w:hAnsi="Cambria Math"/>
+                            <w:i/>
+                            <w:sz w:val="26"/>
+                            <w:szCs w:val="28"/>
+                          </w:rPr>
+                        </m:ctrlPr>
+                      </m:sSubPr>
+                      <m:e>
+                        <m:r>
+                          <w:rPr>
+                            <w:rFonts w:ascii="Cambria Math" w:eastAsiaTheme="minorEastAsia" w:hAnsi="Cambria Math"/>
+                            <w:sz w:val="26"/>
+                            <w:szCs w:val="28"/>
+                          </w:rPr>
+                          <m:t>G</m:t>
+                        </m:r>
+                      </m:e>
+                      <m:sub>
+                        <m:r>
+                          <w:rPr>
+                            <w:rFonts w:ascii="Cambria Math" w:eastAsiaTheme="minorEastAsia" w:hAnsi="Cambria Math"/>
+                            <w:sz w:val="26"/>
+                            <w:szCs w:val="28"/>
+                          </w:rPr>
+                          <m:t>R</m:t>
+                        </m:r>
+                      </m:sub>
+                    </m:sSub>
+                    <m:sSup>
+                      <m:sSupPr>
+                        <m:ctrlPr>
+                          <w:rPr>
+                            <w:rFonts w:ascii="Cambria Math" w:eastAsiaTheme="minorEastAsia" w:hAnsi="Cambria Math"/>
+                            <w:i/>
+                            <w:sz w:val="26"/>
+                            <w:szCs w:val="28"/>
+                          </w:rPr>
+                        </m:ctrlPr>
+                      </m:sSupPr>
+                      <m:e>
+                        <m:r>
+                          <w:rPr>
+                            <w:rFonts w:ascii="Cambria Math" w:eastAsiaTheme="minorEastAsia" w:hAnsi="Cambria Math"/>
+                            <w:sz w:val="26"/>
+                            <w:szCs w:val="28"/>
+                          </w:rPr>
+                          <m:t>c</m:t>
+                        </m:r>
+                      </m:e>
+                      <m:sup>
+                        <m:r>
+                          <w:rPr>
+                            <w:rFonts w:ascii="Cambria Math" w:eastAsiaTheme="minorEastAsia" w:hAnsi="Cambria Math"/>
+                            <w:sz w:val="26"/>
+                            <w:szCs w:val="28"/>
+                          </w:rPr>
+                          <m:t>2</m:t>
+                        </m:r>
+                      </m:sup>
+                    </m:sSup>
+                  </m:num>
+                  <m:den>
+                    <m:r>
+                      <w:rPr>
+                        <w:rFonts w:ascii="Cambria Math" w:eastAsiaTheme="minorEastAsia" w:hAnsi="Cambria Math"/>
+                        <w:sz w:val="26"/>
+                        <w:szCs w:val="28"/>
+                      </w:rPr>
+                      <m:t>(4πRf)</m:t>
+                    </m:r>
+                  </m:den>
+                </m:f>
+                <m:r>
+                  <w:rPr>
+                    <w:rFonts w:ascii="Cambria Math" w:eastAsiaTheme="minorEastAsia" w:hAnsi="Cambria Math"/>
+                    <w:sz w:val="26"/>
+                    <w:szCs w:val="28"/>
+                  </w:rPr>
+                  <m:t>*(PLF)</m:t>
+                </m:r>
+              </m:oMath>
+            </m:oMathPara>
+          </w:p>
+        </w:tc>
+        <w:tc>
+          <w:tcPr>
+            <w:tcW w:w="949" w:type="dxa"/>
+            <w:vAlign w:val="center"/>
+          </w:tcPr>
+          <w:p>
+            <w:pPr>
+              <w:pStyle w:val="ListParagraph"/>
+              <w:spacing w:line="360" w:lineRule="auto"/>
+              <w:ind w:left="0"/>
+              <w:jc w:val="right"/>
+              <w:rPr>
+                <w:rFonts w:asciiTheme="majorHAnsi" w:hAnsiTheme="majorHAnsi"/>
+                <w:sz w:val="26"/>
+                <w:szCs w:val="28"/>
+              </w:rPr>
+            </w:pPr>
+            <w:r>
+              <w:rPr>
+                <w:rFonts w:asciiTheme="majorHAnsi" w:hAnsiTheme="majorHAnsi"/>
+                <w:sz w:val="26"/>
+                <w:szCs w:val="28"/>
+              </w:rPr>
+              <w:t>(5.7)</w:t>
+            </w:r>
+          </w:p>
+        </w:tc>
+      </w:tr>
+    </w:tbl>
+    <w:p>
+      <w:pPr>
+        <w:pStyle w:val="ListParagraph"/>
+        <w:spacing w:line="360" w:lineRule="auto"/>
+        <w:ind w:left="0" w:firstLine="360"/>
+        <w:jc w:val="both"/>
+        <w:rPr>
+          <w:rFonts w:asciiTheme="majorHAnsi" w:hAnsiTheme="majorHAnsi"/>
+          <w:sz w:val="26"/>
+          <w:szCs w:val="26"/>
+        </w:rPr>
+      </w:pPr>
+      <w:r>
+        <w:rPr>
+          <w:rFonts w:asciiTheme="majorHAnsi" w:hAnsiTheme="majorHAnsi"/>
+          <w:sz w:val="26"/>
+          <w:szCs w:val="26"/>
+        </w:rPr>
+        <w:t>Trong đó:</w:t>
+      </w:r>
+    </w:p>
+    <w:tbl>
+      <w:tblPr>
+        <w:tblStyle w:val="TableGrid"/>
+        <w:tblW w:w="0" w:type="auto"/>
+        <w:tblBorders>
+          <w:top w:val="none" w:sz="0" w:space="0" w:color="auto"/>
+          <w:left w:val="none" w:sz="0" w:space="0" w:color="auto"/>
+          <w:bottom w:val="none" w:sz="0" w:space="0" w:color="auto"/>
+          <w:right w:val="none" w:sz="0" w:space="0" w:color="auto"/>
+          <w:insideH w:val="none" w:sz="0" w:space="0" w:color="auto"/>
+          <w:insideV w:val="none" w:sz="0" w:space="0" w:color="auto"/>
+        </w:tblBorders>
+        <w:tblLook w:val="04A0" w:firstRow="1" w:lastRow="0" w:firstColumn="1" w:lastColumn="0" w:noHBand="0" w:noVBand="1"/>
+      </w:tblPr>
+      <w:tblGrid>
+        <w:gridCol w:w="375"/>
+        <w:gridCol w:w="8013"/>
+        <w:gridCol w:w="949"/>
+      </w:tblGrid>
+      <w:tr>
+        <w:tc>
+          <w:tcPr>
+            <w:tcW w:w="375" w:type="dxa"/>
+          </w:tcPr>
+          <w:p>
+            <w:pPr>
+              <w:pStyle w:val="ListParagraph"/>
+              <w:spacing w:line="360" w:lineRule="auto"/>
+              <w:ind w:left="0"/>
+              <w:jc w:val="both"/>
+              <w:rPr>
+                <w:rFonts w:asciiTheme="majorHAnsi" w:hAnsiTheme="majorHAnsi"/>
+                <w:sz w:val="26"/>
+                <w:szCs w:val="28"/>
+              </w:rPr>
+            </w:pPr>
+          </w:p>
+        </w:tc>
+        <w:tc>
+          <w:tcPr>
+            <w:tcW w:w="8013" w:type="dxa"/>
+          </w:tcPr>
+          <w:p>
+            <w:pPr>
+              <w:pStyle w:val="ListParagraph"/>
+              <w:spacing w:line="360" w:lineRule="auto"/>
+              <w:ind w:left="0"/>
+              <w:jc w:val="both"/>
+              <w:rPr>
+                <w:rFonts w:asciiTheme="majorHAnsi" w:hAnsiTheme="majorHAnsi"/>
+                <w:sz w:val="26"/>
+                <w:szCs w:val="28"/>
+              </w:rPr>
+            </w:pPr>
+            <m:oMathPara>
+              <m:oMath>
+                <m:r>
+                  <w:rPr>
+                    <w:rFonts w:ascii="Cambria Math" w:hAnsi="Cambria Math"/>
+                    <w:sz w:val="26"/>
+                    <w:szCs w:val="28"/>
+                  </w:rPr>
+                  <m:t>PLF=</m:t>
+                </m:r>
+                <m:sSup>
+                  <m:sSupPr>
+                    <m:ctrlPr>
+                      <w:rPr>
+                        <w:rFonts w:ascii="Cambria Math" w:hAnsi="Cambria Math"/>
+                        <w:i/>
+                        <w:sz w:val="26"/>
+                        <w:szCs w:val="28"/>
+                      </w:rPr>
+                    </m:ctrlPr>
+                  </m:sSupPr>
+                  <m:e>
+                    <m:r>
+                      <w:rPr>
+                        <w:rFonts w:ascii="Cambria Math" w:hAnsi="Cambria Math"/>
+                        <w:sz w:val="26"/>
+                        <w:szCs w:val="28"/>
+                      </w:rPr>
+                      <m:t>[</m:t>
+                    </m:r>
+                    <m:sSub>
+                      <m:sSubPr>
+                        <m:ctrlPr>
+                          <w:rPr>
+                            <w:rFonts w:ascii="Cambria Math" w:hAnsi="Cambria Math"/>
+                            <w:i/>
+                            <w:sz w:val="26"/>
+                            <w:szCs w:val="28"/>
+                          </w:rPr>
+                        </m:ctrlPr>
+                      </m:sSubPr>
+                      <m:e>
+                        <m:acc>
+                          <m:accPr>
+                            <m:ctrlPr>
+                              <w:rPr>
+                                <w:rFonts w:ascii="Cambria Math" w:hAnsi="Cambria Math"/>
+                                <w:i/>
+                                <w:sz w:val="26"/>
+                                <w:szCs w:val="28"/>
+                              </w:rPr>
+                            </m:ctrlPr>
+                          </m:accPr>
+                          <m:e>
+                            <m:r>
+                              <w:rPr>
+                                <w:rFonts w:ascii="Cambria Math" w:hAnsi="Cambria Math"/>
+                                <w:sz w:val="26"/>
+                                <w:szCs w:val="28"/>
+                              </w:rPr>
+                              <m:t>a</m:t>
+                            </m:r>
+                          </m:e>
+                        </m:acc>
+                      </m:e>
+                      <m:sub>
+                        <m:r>
+                          <w:rPr>
+                            <w:rFonts w:ascii="Cambria Math" w:hAnsi="Cambria Math"/>
+                            <w:sz w:val="26"/>
+                            <w:szCs w:val="28"/>
+                          </w:rPr>
+                          <m:t>t</m:t>
+                        </m:r>
+                      </m:sub>
+                    </m:sSub>
+                    <m:r>
+                      <w:rPr>
+                        <w:rFonts w:ascii="Cambria Math" w:hAnsi="Cambria Math"/>
+                        <w:sz w:val="26"/>
+                        <w:szCs w:val="28"/>
+                      </w:rPr>
+                      <m:t>*</m:t>
+                    </m:r>
+                    <m:sSub>
+                      <m:sSubPr>
+                        <m:ctrlPr>
+                          <w:rPr>
+                            <w:rFonts w:ascii="Cambria Math" w:hAnsi="Cambria Math"/>
+                            <w:i/>
+                            <w:sz w:val="26"/>
+                            <w:szCs w:val="28"/>
+                          </w:rPr>
+                        </m:ctrlPr>
+                      </m:sSubPr>
+                      <m:e>
+                        <m:acc>
+                          <m:accPr>
+                            <m:ctrlPr>
+                              <w:rPr>
+                                <w:rFonts w:ascii="Cambria Math" w:hAnsi="Cambria Math"/>
+                                <w:i/>
+                                <w:sz w:val="26"/>
+                                <w:szCs w:val="28"/>
+                              </w:rPr>
+                            </m:ctrlPr>
+                          </m:accPr>
+                          <m:e>
+                            <m:r>
+                              <w:rPr>
+                                <w:rFonts w:ascii="Cambria Math" w:hAnsi="Cambria Math"/>
+                                <w:sz w:val="26"/>
+                                <w:szCs w:val="28"/>
+                              </w:rPr>
+                              <m:t>a</m:t>
+                            </m:r>
+                          </m:e>
+                        </m:acc>
+                      </m:e>
+                      <m:sub>
+                        <m:r>
+                          <w:rPr>
+                            <w:rFonts w:ascii="Cambria Math" w:hAnsi="Cambria Math"/>
+                            <w:sz w:val="26"/>
+                            <w:szCs w:val="28"/>
+                          </w:rPr>
+                          <m:t>t</m:t>
+                        </m:r>
+                      </m:sub>
+                    </m:sSub>
+                    <m:r>
+                      <w:rPr>
+                        <w:rFonts w:ascii="Cambria Math" w:hAnsi="Cambria Math"/>
+                        <w:sz w:val="26"/>
+                        <w:szCs w:val="28"/>
+                      </w:rPr>
+                      <m:t>]</m:t>
+                    </m:r>
+                  </m:e>
+                  <m:sup>
+                    <m:r>
+                      <w:rPr>
+                        <w:rFonts w:ascii="Cambria Math" w:hAnsi="Cambria Math"/>
+                        <w:sz w:val="26"/>
+                        <w:szCs w:val="28"/>
+                      </w:rPr>
+                      <m:t>2</m:t>
+                    </m:r>
+                  </m:sup>
+                </m:sSup>
+              </m:oMath>
+            </m:oMathPara>
+          </w:p>
+        </w:tc>
+        <w:tc>
+          <w:tcPr>
+            <w:tcW w:w="949" w:type="dxa"/>
+            <w:vAlign w:val="center"/>
+          </w:tcPr>
+          <w:p>
+            <w:pPr>
+              <w:pStyle w:val="ListParagraph"/>
+              <w:spacing w:line="360" w:lineRule="auto"/>
+              <w:ind w:left="0"/>
+              <w:jc w:val="right"/>
+              <w:rPr>
+                <w:rFonts w:asciiTheme="majorHAnsi" w:hAnsiTheme="majorHAnsi"/>
+                <w:sz w:val="26"/>
+                <w:szCs w:val="28"/>
+              </w:rPr>
+            </w:pPr>
+            <w:r>
+              <w:rPr>
+                <w:rFonts w:asciiTheme="majorHAnsi" w:hAnsiTheme="majorHAnsi"/>
+                <w:sz w:val="26"/>
+                <w:szCs w:val="28"/>
+              </w:rPr>
+              <w:t>(5.8)</w:t>
+            </w:r>
+          </w:p>
+        </w:tc>
+      </w:tr>
+    </w:tbl>
+    <w:p>
+      <w:pPr>
+        <w:pStyle w:val="ListParagraph"/>
+        <w:spacing w:line="360" w:lineRule="auto"/>
+        <w:ind w:left="0" w:firstLine="360"/>
+        <w:jc w:val="both"/>
+        <w:rPr>
+          <w:rFonts w:asciiTheme="majorHAnsi" w:hAnsiTheme="majorHAnsi"/>
+          <w:sz w:val="26"/>
+          <w:szCs w:val="26"/>
+        </w:rPr>
+      </w:pPr>
+      <m:oMath>
+        <m:sSub>
+          <m:sSubPr>
+            <m:ctrlPr>
+              <w:rPr>
+                <w:rFonts w:ascii="Cambria Math" w:hAnsi="Cambria Math"/>
+                <w:i/>
+                <w:sz w:val="26"/>
+                <w:szCs w:val="28"/>
+              </w:rPr>
+            </m:ctrlPr>
+          </m:sSubPr>
+          <m:e>
+            <m:acc>
+              <m:accPr>
+                <m:ctrlPr>
+                  <w:rPr>
+                    <w:rFonts w:ascii="Cambria Math" w:hAnsi="Cambria Math"/>
+                    <w:i/>
+                    <w:sz w:val="26"/>
+                    <w:szCs w:val="28"/>
+                  </w:rPr>
+                </m:ctrlPr>
+              </m:accPr>
+              <m:e>
+                <m:r>
+                  <w:rPr>
+                    <w:rFonts w:ascii="Cambria Math" w:hAnsi="Cambria Math"/>
+                    <w:sz w:val="26"/>
+                    <w:szCs w:val="28"/>
+                  </w:rPr>
+                  <m:t>a</m:t>
+                </m:r>
+              </m:e>
+            </m:acc>
+          </m:e>
+          <m:sub>
+            <m:r>
+              <w:rPr>
+                <w:rFonts w:ascii="Cambria Math" w:hAnsi="Cambria Math"/>
+                <w:sz w:val="26"/>
+                <w:szCs w:val="28"/>
+              </w:rPr>
+              <m:t>t</m:t>
+            </m:r>
+          </m:sub>
+        </m:sSub>
+      </m:oMath>
+      <w:r>
+        <w:rPr>
+          <w:rFonts w:asciiTheme="majorHAnsi" w:eastAsiaTheme="minorEastAsia" w:hAnsiTheme="majorHAnsi"/>
+          <w:sz w:val="26"/>
+          <w:szCs w:val="26"/>
+        </w:rPr>
+        <w:t xml:space="preserve"> </w:t>
+      </w:r>
+      <w:proofErr w:type="gramStart"/>
+      <w:r>
+        <w:rPr>
+          <w:rFonts w:asciiTheme="majorHAnsi" w:eastAsiaTheme="minorEastAsia" w:hAnsiTheme="majorHAnsi"/>
+          <w:sz w:val="26"/>
+          <w:szCs w:val="26"/>
+        </w:rPr>
+        <w:t>và</w:t>
+      </w:r>
+      <w:proofErr w:type="gramEnd"/>
+      <w:r>
+        <w:rPr>
+          <w:rFonts w:asciiTheme="majorHAnsi" w:eastAsiaTheme="minorEastAsia" w:hAnsiTheme="majorHAnsi"/>
+          <w:sz w:val="26"/>
+          <w:szCs w:val="26"/>
+        </w:rPr>
+        <w:t xml:space="preserve"> </w:t>
+      </w:r>
+      <m:oMath>
+        <m:sSub>
+          <m:sSubPr>
+            <m:ctrlPr>
+              <w:rPr>
+                <w:rFonts w:ascii="Cambria Math" w:hAnsi="Cambria Math"/>
+                <w:i/>
+                <w:sz w:val="26"/>
+                <w:szCs w:val="28"/>
+              </w:rPr>
+            </m:ctrlPr>
+          </m:sSubPr>
+          <m:e>
+            <m:acc>
+              <m:accPr>
+                <m:ctrlPr>
+                  <w:rPr>
+                    <w:rFonts w:ascii="Cambria Math" w:hAnsi="Cambria Math"/>
+                    <w:i/>
+                    <w:sz w:val="26"/>
+                    <w:szCs w:val="28"/>
+                  </w:rPr>
+                </m:ctrlPr>
+              </m:accPr>
+              <m:e>
+                <m:r>
+                  <w:rPr>
+                    <w:rFonts w:ascii="Cambria Math" w:hAnsi="Cambria Math"/>
+                    <w:sz w:val="26"/>
+                    <w:szCs w:val="28"/>
+                  </w:rPr>
+                  <m:t>a</m:t>
+                </m:r>
+              </m:e>
+            </m:acc>
+          </m:e>
+          <m:sub>
+            <m:r>
+              <w:rPr>
+                <w:rFonts w:ascii="Cambria Math" w:hAnsi="Cambria Math"/>
+                <w:sz w:val="26"/>
+                <w:szCs w:val="28"/>
+              </w:rPr>
+              <m:t>t</m:t>
+            </m:r>
+          </m:sub>
+        </m:sSub>
+      </m:oMath>
+      <w:r>
+        <w:rPr>
+          <w:rFonts w:asciiTheme="majorHAnsi" w:eastAsiaTheme="minorEastAsia" w:hAnsiTheme="majorHAnsi"/>
+          <w:sz w:val="26"/>
+          <w:szCs w:val="28"/>
+        </w:rPr>
+        <w:t xml:space="preserve"> l</w:t>
+      </w:r>
+      <w:r>
+        <w:rPr>
+          <w:rFonts w:asciiTheme="majorHAnsi" w:hAnsiTheme="majorHAnsi"/>
+          <w:sz w:val="26"/>
+          <w:szCs w:val="26"/>
+        </w:rPr>
+        <w:t>ần lượt là góc phân cực của Antenna phát và thu</w:t>
+      </w:r>
+      <w:r>
+        <w:rPr>
+          <w:rFonts w:asciiTheme="majorHAnsi" w:hAnsiTheme="majorHAnsi"/>
+          <w:sz w:val="26"/>
+          <w:szCs w:val="26"/>
+        </w:rPr>
+        <w:t>.</w:t>
+      </w:r>
       <w:bookmarkStart w:id="0" w:name="_GoBack"/>
       <w:bookmarkEnd w:id="0"/>
     </w:p>
@@ -3839,6 +7136,35 @@
       <w:szCs w:val="16"/>
     </w:rPr>
   </w:style>
+  <w:style w:type="character" w:styleId="PlaceholderText">
+    <w:name w:val="Placeholder Text"/>
+    <w:basedOn w:val="DefaultParagraphFont"/>
+    <w:uiPriority w:val="99"/>
+    <w:semiHidden/>
+    <w:rsid w:val="003A2ECD"/>
+    <w:rPr>
+      <w:color w:val="808080"/>
+    </w:rPr>
+  </w:style>
+  <w:style w:type="table" w:styleId="TableGrid">
+    <w:name w:val="Table Grid"/>
+    <w:basedOn w:val="TableNormal"/>
+    <w:uiPriority w:val="59"/>
+    <w:rsid w:val="008255E0"/>
+    <w:pPr>
+      <w:spacing w:after="0" w:line="240" w:lineRule="auto"/>
+    </w:pPr>
+    <w:tblPr>
+      <w:tblBorders>
+        <w:top w:val="single" w:sz="4" w:space="0" w:color="auto"/>
+        <w:left w:val="single" w:sz="4" w:space="0" w:color="auto"/>
+        <w:bottom w:val="single" w:sz="4" w:space="0" w:color="auto"/>
+        <w:right w:val="single" w:sz="4" w:space="0" w:color="auto"/>
+        <w:insideH w:val="single" w:sz="4" w:space="0" w:color="auto"/>
+        <w:insideV w:val="single" w:sz="4" w:space="0" w:color="auto"/>
+      </w:tblBorders>
+    </w:tblPr>
+  </w:style>
 </w:styles>
 </file>
 
@@ -4069,6 +7395,35 @@
       <w:sz w:val="16"/>
       <w:szCs w:val="16"/>
     </w:rPr>
+  </w:style>
+  <w:style w:type="character" w:styleId="PlaceholderText">
+    <w:name w:val="Placeholder Text"/>
+    <w:basedOn w:val="DefaultParagraphFont"/>
+    <w:uiPriority w:val="99"/>
+    <w:semiHidden/>
+    <w:rsid w:val="003A2ECD"/>
+    <w:rPr>
+      <w:color w:val="808080"/>
+    </w:rPr>
+  </w:style>
+  <w:style w:type="table" w:styleId="TableGrid">
+    <w:name w:val="Table Grid"/>
+    <w:basedOn w:val="TableNormal"/>
+    <w:uiPriority w:val="59"/>
+    <w:rsid w:val="008255E0"/>
+    <w:pPr>
+      <w:spacing w:after="0" w:line="240" w:lineRule="auto"/>
+    </w:pPr>
+    <w:tblPr>
+      <w:tblBorders>
+        <w:top w:val="single" w:sz="4" w:space="0" w:color="auto"/>
+        <w:left w:val="single" w:sz="4" w:space="0" w:color="auto"/>
+        <w:bottom w:val="single" w:sz="4" w:space="0" w:color="auto"/>
+        <w:right w:val="single" w:sz="4" w:space="0" w:color="auto"/>
+        <w:insideH w:val="single" w:sz="4" w:space="0" w:color="auto"/>
+        <w:insideV w:val="single" w:sz="4" w:space="0" w:color="auto"/>
+      </w:tblBorders>
+    </w:tblPr>
   </w:style>
 </w:styles>
 </file>

--- a/C5-ImproveRSSI.docx
+++ b/C5-ImproveRSSI.docx
@@ -3587,23 +3587,7 @@
                 <w:sz w:val="26"/>
                 <w:szCs w:val="28"/>
               </w:rPr>
-              <w:t>(5</w:t>
-            </w:r>
-            <w:r>
-              <w:rPr>
-                <w:rFonts w:asciiTheme="majorHAnsi" w:hAnsiTheme="majorHAnsi"/>
-                <w:sz w:val="26"/>
-                <w:szCs w:val="28"/>
-              </w:rPr>
-              <w:t>.2</w:t>
-            </w:r>
-            <w:r>
-              <w:rPr>
-                <w:rFonts w:asciiTheme="majorHAnsi" w:hAnsiTheme="majorHAnsi"/>
-                <w:sz w:val="26"/>
-                <w:szCs w:val="28"/>
-              </w:rPr>
-              <w:t>)</w:t>
+              <w:t>(5.2)</w:t>
             </w:r>
           </w:p>
         </w:tc>
@@ -3638,7 +3622,7 @@
           <w:sz w:val="26"/>
           <w:szCs w:val="26"/>
         </w:rPr>
-        <w:t xml:space="preserve"> Giả sử ta có khẩu độ hiệu dụng (Effective Aperture) của Antenna </w:t>
+        <w:t xml:space="preserve"> Giả sử ta có khẩu độ hiệu dụng (Effective Aperture) của Antenna thu </w:t>
       </w:r>
       <w:proofErr w:type="gramStart"/>
       <w:r>
@@ -3647,17 +3631,9 @@
           <w:sz w:val="26"/>
           <w:szCs w:val="26"/>
         </w:rPr>
-        <w:t>thu</w:t>
+        <w:t xml:space="preserve">là </w:t>
       </w:r>
       <w:proofErr w:type="gramEnd"/>
-      <w:r>
-        <w:rPr>
-          <w:rFonts w:asciiTheme="majorHAnsi" w:hAnsiTheme="majorHAnsi"/>
-          <w:sz w:val="26"/>
-          <w:szCs w:val="26"/>
-        </w:rPr>
-        <w:t xml:space="preserve"> là </w:t>
-      </w:r>
       <m:oMath>
         <m:sSub>
           <m:sSubPr>
@@ -5528,7 +5504,15 @@
                     <w:sz w:val="26"/>
                     <w:szCs w:val="28"/>
                   </w:rPr>
-                  <m:t>*(PLF)</m:t>
+                  <m:t>*</m:t>
+                </m:r>
+                <m:r>
+                  <w:rPr>
+                    <w:rFonts w:ascii="Cambria Math" w:eastAsiaTheme="minorEastAsia" w:hAnsi="Cambria Math"/>
+                    <w:sz w:val="26"/>
+                    <w:szCs w:val="28"/>
+                  </w:rPr>
+                  <m:t xml:space="preserve">PLF  </m:t>
                 </m:r>
               </m:oMath>
             </m:oMathPara>
@@ -5979,8 +5963,1007 @@
         </w:rPr>
         <w:t>.</w:t>
       </w:r>
+    </w:p>
+    <w:p>
+      <w:pPr>
+        <w:pStyle w:val="ListParagraph"/>
+        <w:spacing w:line="360" w:lineRule="auto"/>
+        <w:ind w:left="0" w:firstLine="360"/>
+        <w:jc w:val="both"/>
+        <w:rPr>
+          <w:rFonts w:asciiTheme="majorHAnsi" w:hAnsiTheme="majorHAnsi"/>
+          <w:sz w:val="26"/>
+          <w:szCs w:val="26"/>
+        </w:rPr>
+      </w:pPr>
+      <w:r>
+        <w:rPr>
+          <w:rFonts w:asciiTheme="majorHAnsi" w:hAnsiTheme="majorHAnsi"/>
+          <w:sz w:val="26"/>
+          <w:szCs w:val="26"/>
+        </w:rPr>
+        <w:t xml:space="preserve">Ngoài ra, đối với hai Antenna phân cực tuyến tính lệch nhau một góc </w:t>
+      </w:r>
+      <m:oMath>
+        <m:r>
+          <w:rPr>
+            <w:rFonts w:ascii="Cambria Math" w:hAnsi="Cambria Math"/>
+            <w:sz w:val="26"/>
+            <w:szCs w:val="26"/>
+          </w:rPr>
+          <m:t>φ</m:t>
+        </m:r>
+      </m:oMath>
+      <w:r>
+        <w:rPr>
+          <w:rFonts w:asciiTheme="majorHAnsi" w:eastAsiaTheme="minorEastAsia" w:hAnsiTheme="majorHAnsi"/>
+          <w:sz w:val="26"/>
+          <w:szCs w:val="26"/>
+        </w:rPr>
+        <w:t xml:space="preserve"> </w:t>
+      </w:r>
+      <w:r>
+        <w:rPr>
+          <w:rFonts w:asciiTheme="majorHAnsi" w:hAnsiTheme="majorHAnsi"/>
+          <w:sz w:val="26"/>
+          <w:szCs w:val="26"/>
+        </w:rPr>
+        <w:t>(có 2 loại phân cực: tuyến tính hoặc vòng tròn – Antenna Onboard và IPEX được sử dụng trong đề tài này đều là phân cực tuyến tính), công suất tổn hao do sự không phù hợp về phân cực này sẽ được tương đương:</w:t>
+      </w:r>
+    </w:p>
+    <w:tbl>
+      <w:tblPr>
+        <w:tblStyle w:val="TableGrid"/>
+        <w:tblW w:w="0" w:type="auto"/>
+        <w:tblBorders>
+          <w:top w:val="none" w:sz="0" w:space="0" w:color="auto"/>
+          <w:left w:val="none" w:sz="0" w:space="0" w:color="auto"/>
+          <w:bottom w:val="none" w:sz="0" w:space="0" w:color="auto"/>
+          <w:right w:val="none" w:sz="0" w:space="0" w:color="auto"/>
+          <w:insideH w:val="none" w:sz="0" w:space="0" w:color="auto"/>
+          <w:insideV w:val="none" w:sz="0" w:space="0" w:color="auto"/>
+        </w:tblBorders>
+        <w:tblLook w:val="04A0" w:firstRow="1" w:lastRow="0" w:firstColumn="1" w:lastColumn="0" w:noHBand="0" w:noVBand="1"/>
+      </w:tblPr>
+      <w:tblGrid>
+        <w:gridCol w:w="375"/>
+        <w:gridCol w:w="8013"/>
+        <w:gridCol w:w="949"/>
+      </w:tblGrid>
+      <w:tr>
+        <w:tc>
+          <w:tcPr>
+            <w:tcW w:w="375" w:type="dxa"/>
+          </w:tcPr>
+          <w:p>
+            <w:pPr>
+              <w:pStyle w:val="ListParagraph"/>
+              <w:spacing w:line="360" w:lineRule="auto"/>
+              <w:ind w:left="0"/>
+              <w:jc w:val="both"/>
+              <w:rPr>
+                <w:rFonts w:asciiTheme="majorHAnsi" w:hAnsiTheme="majorHAnsi"/>
+                <w:sz w:val="26"/>
+                <w:szCs w:val="28"/>
+              </w:rPr>
+            </w:pPr>
+          </w:p>
+        </w:tc>
+        <w:tc>
+          <w:tcPr>
+            <w:tcW w:w="8013" w:type="dxa"/>
+          </w:tcPr>
+          <w:p>
+            <w:pPr>
+              <w:pStyle w:val="ListParagraph"/>
+              <w:spacing w:line="360" w:lineRule="auto"/>
+              <w:ind w:left="0"/>
+              <w:jc w:val="both"/>
+              <w:rPr>
+                <w:rFonts w:asciiTheme="majorHAnsi" w:hAnsiTheme="majorHAnsi"/>
+                <w:sz w:val="26"/>
+                <w:szCs w:val="28"/>
+              </w:rPr>
+            </w:pPr>
+            <m:oMathPara>
+              <m:oMath>
+                <m:r>
+                  <w:rPr>
+                    <w:rFonts w:ascii="Cambria Math" w:hAnsi="Cambria Math"/>
+                    <w:sz w:val="26"/>
+                    <w:szCs w:val="28"/>
+                  </w:rPr>
+                  <m:t>PLF=</m:t>
+                </m:r>
+                <m:sSup>
+                  <m:sSupPr>
+                    <m:ctrlPr>
+                      <w:rPr>
+                        <w:rFonts w:ascii="Cambria Math" w:hAnsi="Cambria Math"/>
+                        <w:i/>
+                        <w:sz w:val="26"/>
+                        <w:szCs w:val="28"/>
+                      </w:rPr>
+                    </m:ctrlPr>
+                  </m:sSupPr>
+                  <m:e>
+                    <m:r>
+                      <w:rPr>
+                        <w:rFonts w:ascii="Cambria Math" w:hAnsi="Cambria Math"/>
+                        <w:sz w:val="26"/>
+                        <w:szCs w:val="28"/>
+                      </w:rPr>
+                      <m:t>cos</m:t>
+                    </m:r>
+                  </m:e>
+                  <m:sup>
+                    <m:r>
+                      <w:rPr>
+                        <w:rFonts w:ascii="Cambria Math" w:hAnsi="Cambria Math"/>
+                        <w:sz w:val="26"/>
+                        <w:szCs w:val="28"/>
+                      </w:rPr>
+                      <m:t>2</m:t>
+                    </m:r>
+                  </m:sup>
+                </m:sSup>
+                <m:r>
+                  <w:rPr>
+                    <w:rFonts w:ascii="Cambria Math" w:eastAsiaTheme="minorEastAsia" w:hAnsi="Cambria Math"/>
+                    <w:sz w:val="26"/>
+                    <w:szCs w:val="28"/>
+                  </w:rPr>
+                  <m:t>φ</m:t>
+                </m:r>
+              </m:oMath>
+            </m:oMathPara>
+          </w:p>
+        </w:tc>
+        <w:tc>
+          <w:tcPr>
+            <w:tcW w:w="949" w:type="dxa"/>
+            <w:vAlign w:val="center"/>
+          </w:tcPr>
+          <w:p>
+            <w:pPr>
+              <w:pStyle w:val="ListParagraph"/>
+              <w:spacing w:line="360" w:lineRule="auto"/>
+              <w:ind w:left="0"/>
+              <w:jc w:val="right"/>
+              <w:rPr>
+                <w:rFonts w:asciiTheme="majorHAnsi" w:hAnsiTheme="majorHAnsi"/>
+                <w:sz w:val="26"/>
+                <w:szCs w:val="28"/>
+              </w:rPr>
+            </w:pPr>
+            <w:r>
+              <w:rPr>
+                <w:rFonts w:asciiTheme="majorHAnsi" w:hAnsiTheme="majorHAnsi"/>
+                <w:sz w:val="26"/>
+                <w:szCs w:val="28"/>
+              </w:rPr>
+              <w:t>(5.9)</w:t>
+            </w:r>
+          </w:p>
+        </w:tc>
+      </w:tr>
+    </w:tbl>
+    <w:p>
+      <w:pPr>
+        <w:pStyle w:val="ListParagraph"/>
+        <w:spacing w:line="360" w:lineRule="auto"/>
+        <w:ind w:left="0" w:firstLine="360"/>
+        <w:jc w:val="both"/>
+        <w:rPr>
+          <w:rFonts w:asciiTheme="majorHAnsi" w:hAnsiTheme="majorHAnsi"/>
+          <w:sz w:val="26"/>
+          <w:szCs w:val="26"/>
+        </w:rPr>
+      </w:pPr>
+      <w:r>
+        <w:rPr>
+          <w:rFonts w:asciiTheme="majorHAnsi" w:hAnsiTheme="majorHAnsi"/>
+          <w:sz w:val="26"/>
+          <w:szCs w:val="26"/>
+        </w:rPr>
+        <w:t xml:space="preserve">Bởi vì ta đang xét về cường độ tín hiệu, không xét về công suất, </w:t>
+      </w:r>
+      <w:proofErr w:type="gramStart"/>
+      <w:r>
+        <w:rPr>
+          <w:rFonts w:asciiTheme="majorHAnsi" w:hAnsiTheme="majorHAnsi"/>
+          <w:sz w:val="26"/>
+          <w:szCs w:val="26"/>
+        </w:rPr>
+        <w:t>nên</w:t>
+      </w:r>
+      <w:proofErr w:type="gramEnd"/>
+      <w:r>
+        <w:rPr>
+          <w:rFonts w:asciiTheme="majorHAnsi" w:hAnsiTheme="majorHAnsi"/>
+          <w:sz w:val="26"/>
+          <w:szCs w:val="26"/>
+        </w:rPr>
+        <w:t xml:space="preserve"> ta cần phương trình để chuyển đổi từ công suất </w:t>
+      </w:r>
+      <m:oMath>
+        <m:r>
+          <w:rPr>
+            <w:rFonts w:ascii="Cambria Math" w:hAnsi="Cambria Math"/>
+            <w:sz w:val="26"/>
+            <w:szCs w:val="26"/>
+          </w:rPr>
+          <m:t>(mW)</m:t>
+        </m:r>
+      </m:oMath>
+      <w:r>
+        <w:rPr>
+          <w:rFonts w:asciiTheme="majorHAnsi" w:hAnsiTheme="majorHAnsi"/>
+          <w:sz w:val="26"/>
+          <w:szCs w:val="26"/>
+        </w:rPr>
+        <w:t xml:space="preserve"> sang cường độ (dBm) như sau:</w:t>
+      </w:r>
+    </w:p>
+    <w:tbl>
+      <w:tblPr>
+        <w:tblStyle w:val="TableGrid"/>
+        <w:tblW w:w="0" w:type="auto"/>
+        <w:tblBorders>
+          <w:top w:val="none" w:sz="0" w:space="0" w:color="auto"/>
+          <w:left w:val="none" w:sz="0" w:space="0" w:color="auto"/>
+          <w:bottom w:val="none" w:sz="0" w:space="0" w:color="auto"/>
+          <w:right w:val="none" w:sz="0" w:space="0" w:color="auto"/>
+          <w:insideH w:val="none" w:sz="0" w:space="0" w:color="auto"/>
+          <w:insideV w:val="none" w:sz="0" w:space="0" w:color="auto"/>
+        </w:tblBorders>
+        <w:tblLook w:val="04A0" w:firstRow="1" w:lastRow="0" w:firstColumn="1" w:lastColumn="0" w:noHBand="0" w:noVBand="1"/>
+      </w:tblPr>
+      <w:tblGrid>
+        <w:gridCol w:w="375"/>
+        <w:gridCol w:w="8013"/>
+        <w:gridCol w:w="949"/>
+      </w:tblGrid>
+      <w:tr>
+        <w:tc>
+          <w:tcPr>
+            <w:tcW w:w="375" w:type="dxa"/>
+          </w:tcPr>
+          <w:p>
+            <w:pPr>
+              <w:pStyle w:val="ListParagraph"/>
+              <w:spacing w:line="360" w:lineRule="auto"/>
+              <w:ind w:left="0"/>
+              <w:jc w:val="both"/>
+              <w:rPr>
+                <w:rFonts w:asciiTheme="majorHAnsi" w:hAnsiTheme="majorHAnsi"/>
+                <w:sz w:val="26"/>
+                <w:szCs w:val="28"/>
+              </w:rPr>
+            </w:pPr>
+          </w:p>
+        </w:tc>
+        <w:tc>
+          <w:tcPr>
+            <w:tcW w:w="8013" w:type="dxa"/>
+          </w:tcPr>
+          <w:p>
+            <w:pPr>
+              <w:pStyle w:val="ListParagraph"/>
+              <w:spacing w:line="360" w:lineRule="auto"/>
+              <w:ind w:left="0"/>
+              <w:jc w:val="both"/>
+              <w:rPr>
+                <w:rFonts w:asciiTheme="majorHAnsi" w:hAnsiTheme="majorHAnsi"/>
+                <w:sz w:val="26"/>
+                <w:szCs w:val="28"/>
+              </w:rPr>
+            </w:pPr>
+            <m:oMathPara>
+              <m:oMath>
+                <m:sSub>
+                  <m:sSubPr>
+                    <m:ctrlPr>
+                      <w:rPr>
+                        <w:rFonts w:ascii="Cambria Math" w:hAnsi="Cambria Math"/>
+                        <w:i/>
+                        <w:sz w:val="26"/>
+                        <w:szCs w:val="28"/>
+                      </w:rPr>
+                    </m:ctrlPr>
+                  </m:sSubPr>
+                  <m:e>
+                    <m:r>
+                      <w:rPr>
+                        <w:rFonts w:ascii="Cambria Math" w:hAnsi="Cambria Math"/>
+                        <w:sz w:val="26"/>
+                        <w:szCs w:val="28"/>
+                      </w:rPr>
+                      <m:t>P</m:t>
+                    </m:r>
+                  </m:e>
+                  <m:sub>
+                    <m:r>
+                      <w:rPr>
+                        <w:rFonts w:ascii="Cambria Math" w:hAnsi="Cambria Math"/>
+                        <w:sz w:val="26"/>
+                        <w:szCs w:val="28"/>
+                      </w:rPr>
+                      <m:t>dBm</m:t>
+                    </m:r>
+                  </m:sub>
+                </m:sSub>
+                <m:r>
+                  <w:rPr>
+                    <w:rFonts w:ascii="Cambria Math" w:hAnsi="Cambria Math"/>
+                    <w:sz w:val="26"/>
+                    <w:szCs w:val="28"/>
+                  </w:rPr>
+                  <m:t>=10*</m:t>
+                </m:r>
+                <m:r>
+                  <m:rPr>
+                    <m:sty m:val="p"/>
+                  </m:rPr>
+                  <w:rPr>
+                    <w:rFonts w:ascii="Cambria Math" w:hAnsi="Cambria Math"/>
+                    <w:sz w:val="26"/>
+                    <w:szCs w:val="28"/>
+                  </w:rPr>
+                  <m:t>log⁡</m:t>
+                </m:r>
+                <m:r>
+                  <w:rPr>
+                    <w:rFonts w:ascii="Cambria Math" w:hAnsi="Cambria Math"/>
+                    <w:sz w:val="26"/>
+                    <w:szCs w:val="28"/>
+                  </w:rPr>
+                  <m:t>(</m:t>
+                </m:r>
+                <m:sSub>
+                  <m:sSubPr>
+                    <m:ctrlPr>
+                      <w:rPr>
+                        <w:rFonts w:ascii="Cambria Math" w:hAnsi="Cambria Math"/>
+                        <w:i/>
+                        <w:sz w:val="26"/>
+                        <w:szCs w:val="28"/>
+                      </w:rPr>
+                    </m:ctrlPr>
+                  </m:sSubPr>
+                  <m:e>
+                    <m:r>
+                      <w:rPr>
+                        <w:rFonts w:ascii="Cambria Math" w:hAnsi="Cambria Math"/>
+                        <w:sz w:val="26"/>
+                        <w:szCs w:val="28"/>
+                      </w:rPr>
+                      <m:t>P</m:t>
+                    </m:r>
+                  </m:e>
+                  <m:sub>
+                    <m:r>
+                      <w:rPr>
+                        <w:rFonts w:ascii="Cambria Math" w:hAnsi="Cambria Math"/>
+                        <w:sz w:val="26"/>
+                        <w:szCs w:val="28"/>
+                      </w:rPr>
+                      <m:t>mW</m:t>
+                    </m:r>
+                  </m:sub>
+                </m:sSub>
+                <m:r>
+                  <w:rPr>
+                    <w:rFonts w:ascii="Cambria Math" w:hAnsi="Cambria Math"/>
+                    <w:sz w:val="26"/>
+                    <w:szCs w:val="28"/>
+                  </w:rPr>
+                  <m:t>)</m:t>
+                </m:r>
+              </m:oMath>
+            </m:oMathPara>
+          </w:p>
+        </w:tc>
+        <w:tc>
+          <w:tcPr>
+            <w:tcW w:w="949" w:type="dxa"/>
+            <w:vAlign w:val="center"/>
+          </w:tcPr>
+          <w:p>
+            <w:pPr>
+              <w:pStyle w:val="ListParagraph"/>
+              <w:spacing w:line="360" w:lineRule="auto"/>
+              <w:ind w:left="0"/>
+              <w:jc w:val="right"/>
+              <w:rPr>
+                <w:rFonts w:asciiTheme="majorHAnsi" w:hAnsiTheme="majorHAnsi"/>
+                <w:sz w:val="26"/>
+                <w:szCs w:val="28"/>
+              </w:rPr>
+            </w:pPr>
+            <w:r>
+              <w:rPr>
+                <w:rFonts w:asciiTheme="majorHAnsi" w:hAnsiTheme="majorHAnsi"/>
+                <w:sz w:val="26"/>
+                <w:szCs w:val="28"/>
+              </w:rPr>
+              <w:t>(5</w:t>
+            </w:r>
+            <w:r>
+              <w:rPr>
+                <w:rFonts w:asciiTheme="majorHAnsi" w:hAnsiTheme="majorHAnsi"/>
+                <w:sz w:val="26"/>
+                <w:szCs w:val="28"/>
+              </w:rPr>
+              <w:t>.1</w:t>
+            </w:r>
+            <w:r>
+              <w:rPr>
+                <w:rFonts w:asciiTheme="majorHAnsi" w:hAnsiTheme="majorHAnsi"/>
+                <w:sz w:val="26"/>
+                <w:szCs w:val="28"/>
+              </w:rPr>
+              <w:t>0</w:t>
+            </w:r>
+            <w:r>
+              <w:rPr>
+                <w:rFonts w:asciiTheme="majorHAnsi" w:hAnsiTheme="majorHAnsi"/>
+                <w:sz w:val="26"/>
+                <w:szCs w:val="28"/>
+              </w:rPr>
+              <w:t>)</w:t>
+            </w:r>
+          </w:p>
+        </w:tc>
+      </w:tr>
+    </w:tbl>
+    <w:p>
+      <w:pPr>
+        <w:pStyle w:val="ListParagraph"/>
+        <w:spacing w:line="360" w:lineRule="auto"/>
+        <w:ind w:left="0" w:firstLine="360"/>
+        <w:jc w:val="both"/>
+        <w:rPr>
+          <w:rFonts w:asciiTheme="majorHAnsi" w:hAnsiTheme="majorHAnsi"/>
+          <w:sz w:val="26"/>
+          <w:szCs w:val="26"/>
+        </w:rPr>
+      </w:pPr>
+      <w:r>
+        <w:rPr>
+          <w:rFonts w:asciiTheme="majorHAnsi" w:hAnsiTheme="majorHAnsi"/>
+          <w:sz w:val="26"/>
+          <w:szCs w:val="26"/>
+        </w:rPr>
+        <w:t>Áp dụng công thức (5.10), khi đó công thức (5.7) trở thành</w:t>
+      </w:r>
+      <w:r>
+        <w:rPr>
+          <w:rFonts w:asciiTheme="majorHAnsi" w:hAnsiTheme="majorHAnsi"/>
+          <w:sz w:val="26"/>
+          <w:szCs w:val="26"/>
+        </w:rPr>
+        <w:t>:</w:t>
+      </w:r>
+    </w:p>
+    <w:tbl>
+      <w:tblPr>
+        <w:tblStyle w:val="TableGrid"/>
+        <w:tblW w:w="0" w:type="auto"/>
+        <w:tblBorders>
+          <w:top w:val="none" w:sz="0" w:space="0" w:color="auto"/>
+          <w:left w:val="none" w:sz="0" w:space="0" w:color="auto"/>
+          <w:bottom w:val="none" w:sz="0" w:space="0" w:color="auto"/>
+          <w:right w:val="none" w:sz="0" w:space="0" w:color="auto"/>
+          <w:insideH w:val="none" w:sz="0" w:space="0" w:color="auto"/>
+          <w:insideV w:val="none" w:sz="0" w:space="0" w:color="auto"/>
+        </w:tblBorders>
+        <w:tblLook w:val="04A0" w:firstRow="1" w:lastRow="0" w:firstColumn="1" w:lastColumn="0" w:noHBand="0" w:noVBand="1"/>
+      </w:tblPr>
+      <w:tblGrid>
+        <w:gridCol w:w="375"/>
+        <w:gridCol w:w="8013"/>
+        <w:gridCol w:w="949"/>
+      </w:tblGrid>
+      <w:tr>
+        <w:tc>
+          <w:tcPr>
+            <w:tcW w:w="375" w:type="dxa"/>
+          </w:tcPr>
+          <w:p>
+            <w:pPr>
+              <w:pStyle w:val="ListParagraph"/>
+              <w:spacing w:line="360" w:lineRule="auto"/>
+              <w:ind w:left="0"/>
+              <w:jc w:val="both"/>
+              <w:rPr>
+                <w:rFonts w:asciiTheme="majorHAnsi" w:hAnsiTheme="majorHAnsi"/>
+                <w:sz w:val="26"/>
+                <w:szCs w:val="28"/>
+              </w:rPr>
+            </w:pPr>
+          </w:p>
+        </w:tc>
+        <w:tc>
+          <w:tcPr>
+            <w:tcW w:w="8013" w:type="dxa"/>
+          </w:tcPr>
+          <w:p>
+            <w:pPr>
+              <w:pStyle w:val="ListParagraph"/>
+              <w:spacing w:line="360" w:lineRule="auto"/>
+              <w:ind w:left="0"/>
+              <w:jc w:val="both"/>
+              <w:rPr>
+                <w:rFonts w:asciiTheme="majorHAnsi" w:hAnsiTheme="majorHAnsi"/>
+                <w:sz w:val="26"/>
+                <w:szCs w:val="28"/>
+              </w:rPr>
+            </w:pPr>
+            <m:oMathPara>
+              <m:oMath>
+                <m:sSub>
+                  <m:sSubPr>
+                    <m:ctrlPr>
+                      <w:rPr>
+                        <w:rFonts w:ascii="Cambria Math" w:hAnsi="Cambria Math"/>
+                        <w:i/>
+                        <w:sz w:val="26"/>
+                        <w:szCs w:val="28"/>
+                      </w:rPr>
+                    </m:ctrlPr>
+                  </m:sSubPr>
+                  <m:e>
+                    <m:r>
+                      <w:rPr>
+                        <w:rFonts w:ascii="Cambria Math" w:hAnsi="Cambria Math"/>
+                        <w:sz w:val="26"/>
+                        <w:szCs w:val="28"/>
+                      </w:rPr>
+                      <m:t>P</m:t>
+                    </m:r>
+                  </m:e>
+                  <m:sub>
+                    <m:r>
+                      <w:rPr>
+                        <w:rFonts w:ascii="Cambria Math" w:hAnsi="Cambria Math"/>
+                        <w:sz w:val="26"/>
+                        <w:szCs w:val="28"/>
+                      </w:rPr>
+                      <m:t>R</m:t>
+                    </m:r>
+                  </m:sub>
+                </m:sSub>
+                <m:r>
+                  <w:rPr>
+                    <w:rFonts w:ascii="Cambria Math" w:hAnsi="Cambria Math"/>
+                    <w:sz w:val="26"/>
+                    <w:szCs w:val="28"/>
+                  </w:rPr>
+                  <m:t>=</m:t>
+                </m:r>
+                <m:r>
+                  <w:rPr>
+                    <w:rFonts w:ascii="Cambria Math" w:hAnsi="Cambria Math"/>
+                    <w:sz w:val="26"/>
+                    <w:szCs w:val="28"/>
+                  </w:rPr>
+                  <m:t>10*</m:t>
+                </m:r>
+                <m:func>
+                  <m:funcPr>
+                    <m:ctrlPr>
+                      <w:rPr>
+                        <w:rFonts w:ascii="Cambria Math" w:hAnsi="Cambria Math"/>
+                        <w:sz w:val="26"/>
+                        <w:szCs w:val="28"/>
+                      </w:rPr>
+                    </m:ctrlPr>
+                  </m:funcPr>
+                  <m:fName>
+                    <m:r>
+                      <m:rPr>
+                        <m:sty m:val="p"/>
+                      </m:rPr>
+                      <w:rPr>
+                        <w:rFonts w:ascii="Cambria Math" w:hAnsi="Cambria Math"/>
+                        <w:sz w:val="26"/>
+                        <w:szCs w:val="28"/>
+                      </w:rPr>
+                      <m:t>log</m:t>
+                    </m:r>
+                    <m:ctrlPr>
+                      <w:rPr>
+                        <w:rFonts w:ascii="Cambria Math" w:hAnsi="Cambria Math"/>
+                        <w:i/>
+                        <w:sz w:val="26"/>
+                        <w:szCs w:val="28"/>
+                      </w:rPr>
+                    </m:ctrlPr>
+                  </m:fName>
+                  <m:e>
+                    <m:d>
+                      <m:dPr>
+                        <m:ctrlPr>
+                          <w:rPr>
+                            <w:rFonts w:ascii="Cambria Math" w:eastAsiaTheme="minorEastAsia" w:hAnsi="Cambria Math"/>
+                            <w:i/>
+                            <w:sz w:val="26"/>
+                            <w:szCs w:val="28"/>
+                          </w:rPr>
+                        </m:ctrlPr>
+                      </m:dPr>
+                      <m:e>
+                        <m:f>
+                          <m:fPr>
+                            <m:ctrlPr>
+                              <w:rPr>
+                                <w:rFonts w:ascii="Cambria Math" w:eastAsiaTheme="minorEastAsia" w:hAnsi="Cambria Math"/>
+                                <w:i/>
+                                <w:sz w:val="26"/>
+                                <w:szCs w:val="28"/>
+                              </w:rPr>
+                            </m:ctrlPr>
+                          </m:fPr>
+                          <m:num>
+                            <m:sSub>
+                              <m:sSubPr>
+                                <m:ctrlPr>
+                                  <w:rPr>
+                                    <w:rFonts w:ascii="Cambria Math" w:eastAsiaTheme="minorEastAsia" w:hAnsi="Cambria Math"/>
+                                    <w:i/>
+                                    <w:sz w:val="26"/>
+                                    <w:szCs w:val="28"/>
+                                  </w:rPr>
+                                </m:ctrlPr>
+                              </m:sSubPr>
+                              <m:e>
+                                <m:r>
+                                  <w:rPr>
+                                    <w:rFonts w:ascii="Cambria Math" w:eastAsiaTheme="minorEastAsia" w:hAnsi="Cambria Math"/>
+                                    <w:sz w:val="26"/>
+                                    <w:szCs w:val="28"/>
+                                  </w:rPr>
+                                  <m:t>P</m:t>
+                                </m:r>
+                              </m:e>
+                              <m:sub>
+                                <m:r>
+                                  <w:rPr>
+                                    <w:rFonts w:ascii="Cambria Math" w:eastAsiaTheme="minorEastAsia" w:hAnsi="Cambria Math"/>
+                                    <w:sz w:val="26"/>
+                                    <w:szCs w:val="28"/>
+                                  </w:rPr>
+                                  <m:t>T</m:t>
+                                </m:r>
+                              </m:sub>
+                            </m:sSub>
+                            <m:sSub>
+                              <m:sSubPr>
+                                <m:ctrlPr>
+                                  <w:rPr>
+                                    <w:rFonts w:ascii="Cambria Math" w:eastAsiaTheme="minorEastAsia" w:hAnsi="Cambria Math"/>
+                                    <w:i/>
+                                    <w:sz w:val="26"/>
+                                    <w:szCs w:val="28"/>
+                                  </w:rPr>
+                                </m:ctrlPr>
+                              </m:sSubPr>
+                              <m:e>
+                                <m:r>
+                                  <w:rPr>
+                                    <w:rFonts w:ascii="Cambria Math" w:eastAsiaTheme="minorEastAsia" w:hAnsi="Cambria Math"/>
+                                    <w:sz w:val="26"/>
+                                    <w:szCs w:val="28"/>
+                                  </w:rPr>
+                                  <m:t>G</m:t>
+                                </m:r>
+                              </m:e>
+                              <m:sub>
+                                <m:r>
+                                  <w:rPr>
+                                    <w:rFonts w:ascii="Cambria Math" w:eastAsiaTheme="minorEastAsia" w:hAnsi="Cambria Math"/>
+                                    <w:sz w:val="26"/>
+                                    <w:szCs w:val="28"/>
+                                  </w:rPr>
+                                  <m:t>T</m:t>
+                                </m:r>
+                              </m:sub>
+                            </m:sSub>
+                            <m:sSub>
+                              <m:sSubPr>
+                                <m:ctrlPr>
+                                  <w:rPr>
+                                    <w:rFonts w:ascii="Cambria Math" w:eastAsiaTheme="minorEastAsia" w:hAnsi="Cambria Math"/>
+                                    <w:i/>
+                                    <w:sz w:val="26"/>
+                                    <w:szCs w:val="28"/>
+                                  </w:rPr>
+                                </m:ctrlPr>
+                              </m:sSubPr>
+                              <m:e>
+                                <m:r>
+                                  <w:rPr>
+                                    <w:rFonts w:ascii="Cambria Math" w:eastAsiaTheme="minorEastAsia" w:hAnsi="Cambria Math"/>
+                                    <w:sz w:val="26"/>
+                                    <w:szCs w:val="28"/>
+                                  </w:rPr>
+                                  <m:t>G</m:t>
+                                </m:r>
+                              </m:e>
+                              <m:sub>
+                                <m:r>
+                                  <w:rPr>
+                                    <w:rFonts w:ascii="Cambria Math" w:eastAsiaTheme="minorEastAsia" w:hAnsi="Cambria Math"/>
+                                    <w:sz w:val="26"/>
+                                    <w:szCs w:val="28"/>
+                                  </w:rPr>
+                                  <m:t>R</m:t>
+                                </m:r>
+                              </m:sub>
+                            </m:sSub>
+                            <m:sSup>
+                              <m:sSupPr>
+                                <m:ctrlPr>
+                                  <w:rPr>
+                                    <w:rFonts w:ascii="Cambria Math" w:eastAsiaTheme="minorEastAsia" w:hAnsi="Cambria Math"/>
+                                    <w:i/>
+                                    <w:sz w:val="26"/>
+                                    <w:szCs w:val="28"/>
+                                  </w:rPr>
+                                </m:ctrlPr>
+                              </m:sSupPr>
+                              <m:e>
+                                <m:r>
+                                  <w:rPr>
+                                    <w:rFonts w:ascii="Cambria Math" w:eastAsiaTheme="minorEastAsia" w:hAnsi="Cambria Math"/>
+                                    <w:sz w:val="26"/>
+                                    <w:szCs w:val="28"/>
+                                  </w:rPr>
+                                  <m:t>c</m:t>
+                                </m:r>
+                              </m:e>
+                              <m:sup>
+                                <m:r>
+                                  <w:rPr>
+                                    <w:rFonts w:ascii="Cambria Math" w:eastAsiaTheme="minorEastAsia" w:hAnsi="Cambria Math"/>
+                                    <w:sz w:val="26"/>
+                                    <w:szCs w:val="28"/>
+                                  </w:rPr>
+                                  <m:t>2</m:t>
+                                </m:r>
+                              </m:sup>
+                            </m:sSup>
+                          </m:num>
+                          <m:den>
+                            <m:d>
+                              <m:dPr>
+                                <m:ctrlPr>
+                                  <w:rPr>
+                                    <w:rFonts w:ascii="Cambria Math" w:eastAsiaTheme="minorEastAsia" w:hAnsi="Cambria Math"/>
+                                    <w:i/>
+                                    <w:sz w:val="26"/>
+                                    <w:szCs w:val="28"/>
+                                  </w:rPr>
+                                </m:ctrlPr>
+                              </m:dPr>
+                              <m:e>
+                                <m:r>
+                                  <w:rPr>
+                                    <w:rFonts w:ascii="Cambria Math" w:eastAsiaTheme="minorEastAsia" w:hAnsi="Cambria Math"/>
+                                    <w:sz w:val="26"/>
+                                    <w:szCs w:val="28"/>
+                                  </w:rPr>
+                                  <m:t>4πRf</m:t>
+                                </m:r>
+                              </m:e>
+                            </m:d>
+                          </m:den>
+                        </m:f>
+                      </m:e>
+                    </m:d>
+                  </m:e>
+                </m:func>
+                <m:r>
+                  <w:rPr>
+                    <w:rFonts w:ascii="Cambria Math" w:eastAsiaTheme="minorEastAsia" w:hAnsi="Cambria Math"/>
+                    <w:sz w:val="26"/>
+                    <w:szCs w:val="28"/>
+                  </w:rPr>
+                  <m:t>+10*</m:t>
+                </m:r>
+                <m:r>
+                  <m:rPr>
+                    <m:sty m:val="p"/>
+                  </m:rPr>
+                  <w:rPr>
+                    <w:rFonts w:ascii="Cambria Math" w:eastAsiaTheme="minorEastAsia" w:hAnsi="Cambria Math"/>
+                    <w:sz w:val="26"/>
+                    <w:szCs w:val="28"/>
+                  </w:rPr>
+                  <m:t>log⁡</m:t>
+                </m:r>
+                <m:r>
+                  <w:rPr>
+                    <w:rFonts w:ascii="Cambria Math" w:eastAsiaTheme="minorEastAsia" w:hAnsi="Cambria Math"/>
+                    <w:sz w:val="26"/>
+                    <w:szCs w:val="28"/>
+                  </w:rPr>
+                  <m:t>(</m:t>
+                </m:r>
+                <m:sSup>
+                  <m:sSupPr>
+                    <m:ctrlPr>
+                      <w:rPr>
+                        <w:rFonts w:ascii="Cambria Math" w:hAnsi="Cambria Math"/>
+                        <w:i/>
+                        <w:sz w:val="26"/>
+                        <w:szCs w:val="28"/>
+                      </w:rPr>
+                    </m:ctrlPr>
+                  </m:sSupPr>
+                  <m:e>
+                    <m:r>
+                      <w:rPr>
+                        <w:rFonts w:ascii="Cambria Math" w:hAnsi="Cambria Math"/>
+                        <w:sz w:val="26"/>
+                        <w:szCs w:val="28"/>
+                      </w:rPr>
+                      <m:t>cos</m:t>
+                    </m:r>
+                  </m:e>
+                  <m:sup>
+                    <m:r>
+                      <w:rPr>
+                        <w:rFonts w:ascii="Cambria Math" w:hAnsi="Cambria Math"/>
+                        <w:sz w:val="26"/>
+                        <w:szCs w:val="28"/>
+                      </w:rPr>
+                      <m:t>2</m:t>
+                    </m:r>
+                  </m:sup>
+                </m:sSup>
+                <m:r>
+                  <w:rPr>
+                    <w:rFonts w:ascii="Cambria Math" w:eastAsiaTheme="minorEastAsia" w:hAnsi="Cambria Math"/>
+                    <w:sz w:val="26"/>
+                    <w:szCs w:val="28"/>
+                  </w:rPr>
+                  <m:t>φ</m:t>
+                </m:r>
+                <m:r>
+                  <w:rPr>
+                    <w:rFonts w:ascii="Cambria Math" w:eastAsiaTheme="minorEastAsia" w:hAnsi="Cambria Math"/>
+                    <w:sz w:val="26"/>
+                    <w:szCs w:val="28"/>
+                  </w:rPr>
+                  <m:t>)</m:t>
+                </m:r>
+              </m:oMath>
+            </m:oMathPara>
+          </w:p>
+        </w:tc>
+        <w:tc>
+          <w:tcPr>
+            <w:tcW w:w="949" w:type="dxa"/>
+            <w:vAlign w:val="center"/>
+          </w:tcPr>
+          <w:p>
+            <w:pPr>
+              <w:pStyle w:val="ListParagraph"/>
+              <w:spacing w:line="360" w:lineRule="auto"/>
+              <w:ind w:left="0"/>
+              <w:jc w:val="right"/>
+              <w:rPr>
+                <w:rFonts w:asciiTheme="majorHAnsi" w:hAnsiTheme="majorHAnsi"/>
+                <w:sz w:val="26"/>
+                <w:szCs w:val="28"/>
+              </w:rPr>
+            </w:pPr>
+            <w:r>
+              <w:rPr>
+                <w:rFonts w:asciiTheme="majorHAnsi" w:hAnsiTheme="majorHAnsi"/>
+                <w:sz w:val="26"/>
+                <w:szCs w:val="28"/>
+              </w:rPr>
+              <w:t>(5.11)</w:t>
+            </w:r>
+          </w:p>
+        </w:tc>
+      </w:tr>
+    </w:tbl>
+    <w:p>
+      <w:pPr>
+        <w:pStyle w:val="ListParagraph"/>
+        <w:spacing w:line="360" w:lineRule="auto"/>
+        <w:ind w:left="0" w:firstLine="360"/>
+        <w:jc w:val="both"/>
+        <w:rPr>
+          <w:rFonts w:asciiTheme="majorHAnsi" w:hAnsiTheme="majorHAnsi"/>
+          <w:sz w:val="26"/>
+          <w:szCs w:val="26"/>
+        </w:rPr>
+      </w:pPr>
+      <w:r>
+        <w:rPr>
+          <w:rFonts w:asciiTheme="majorHAnsi" w:hAnsiTheme="majorHAnsi"/>
+          <w:sz w:val="26"/>
+          <w:szCs w:val="26"/>
+        </w:rPr>
+        <w:t xml:space="preserve">Nhìn vào phương trình (5.11) ta dễ dàng nhận thấy, </w:t>
+      </w:r>
+      <w:r>
+        <w:rPr>
+          <w:rFonts w:asciiTheme="majorHAnsi" w:hAnsiTheme="majorHAnsi"/>
+          <w:sz w:val="26"/>
+          <w:szCs w:val="26"/>
+        </w:rPr>
+        <w:t xml:space="preserve">hai Antenna phân cực tuyến tính lệch nhau một góc </w:t>
+      </w:r>
+      <m:oMath>
+        <m:r>
+          <w:rPr>
+            <w:rFonts w:ascii="Cambria Math" w:hAnsi="Cambria Math"/>
+            <w:sz w:val="26"/>
+            <w:szCs w:val="26"/>
+          </w:rPr>
+          <m:t>φ</m:t>
+        </m:r>
+      </m:oMath>
+      <w:r>
+        <w:rPr>
+          <w:rFonts w:asciiTheme="majorHAnsi" w:eastAsiaTheme="minorEastAsia" w:hAnsiTheme="majorHAnsi"/>
+          <w:sz w:val="26"/>
+          <w:szCs w:val="26"/>
+        </w:rPr>
+        <w:t xml:space="preserve"> sẽ gây ra sự suy giảm cường độ </w:t>
+      </w:r>
+      <w:proofErr w:type="gramStart"/>
+      <w:r>
+        <w:rPr>
+          <w:rFonts w:asciiTheme="majorHAnsi" w:eastAsiaTheme="minorEastAsia" w:hAnsiTheme="majorHAnsi"/>
+          <w:sz w:val="26"/>
+          <w:szCs w:val="26"/>
+        </w:rPr>
+        <w:t>theo</w:t>
+      </w:r>
+      <w:proofErr w:type="gramEnd"/>
+      <w:r>
+        <w:rPr>
+          <w:rFonts w:asciiTheme="majorHAnsi" w:eastAsiaTheme="minorEastAsia" w:hAnsiTheme="majorHAnsi"/>
+          <w:sz w:val="26"/>
+          <w:szCs w:val="26"/>
+        </w:rPr>
+        <w:t xml:space="preserve"> hàm Log. Vì vậy ta cần hạn chế sự chênh lệch này bằng cách quy đổi góc lệch sẽ trình bày</w:t>
+      </w:r>
       <w:bookmarkStart w:id="0" w:name="_GoBack"/>
       <w:bookmarkEnd w:id="0"/>
+      <w:r>
+        <w:rPr>
+          <w:rFonts w:asciiTheme="majorHAnsi" w:eastAsiaTheme="minorEastAsia" w:hAnsiTheme="majorHAnsi"/>
+          <w:sz w:val="26"/>
+          <w:szCs w:val="26"/>
+        </w:rPr>
+        <w:t xml:space="preserve"> ở phần tiếp </w:t>
+      </w:r>
+      <w:proofErr w:type="gramStart"/>
+      <w:r>
+        <w:rPr>
+          <w:rFonts w:asciiTheme="majorHAnsi" w:eastAsiaTheme="minorEastAsia" w:hAnsiTheme="majorHAnsi"/>
+          <w:sz w:val="26"/>
+          <w:szCs w:val="26"/>
+        </w:rPr>
+        <w:t>theo</w:t>
+      </w:r>
+      <w:proofErr w:type="gramEnd"/>
+      <w:r>
+        <w:rPr>
+          <w:rFonts w:asciiTheme="majorHAnsi" w:eastAsiaTheme="minorEastAsia" w:hAnsiTheme="majorHAnsi"/>
+          <w:sz w:val="26"/>
+          <w:szCs w:val="26"/>
+        </w:rPr>
+        <w:t>.</w:t>
+      </w:r>
     </w:p>
     <w:sectPr>
       <w:pgSz w:w="12240" w:h="15840"/>

--- a/C5-ImproveRSSI.docx
+++ b/C5-ImproveRSSI.docx
@@ -837,7 +837,16 @@
           <w:sz w:val="26"/>
           <w:szCs w:val="26"/>
         </w:rPr>
-        <w:t>ná</w:t>
+        <w:t>n</w:t>
+      </w:r>
+      <w:r>
+        <w:rPr>
+          <w:rFonts w:asciiTheme="majorHAnsi" w:hAnsiTheme="majorHAnsi"/>
+          <w:b/>
+          <w:sz w:val="26"/>
+          <w:szCs w:val="26"/>
+        </w:rPr>
+        <w:t>a</w:t>
       </w:r>
       <w:r>
         <w:rPr>
@@ -5504,15 +5513,7 @@
                     <w:sz w:val="26"/>
                     <w:szCs w:val="28"/>
                   </w:rPr>
-                  <m:t>*</m:t>
-                </m:r>
-                <m:r>
-                  <w:rPr>
-                    <w:rFonts w:ascii="Cambria Math" w:eastAsiaTheme="minorEastAsia" w:hAnsi="Cambria Math"/>
-                    <w:sz w:val="26"/>
-                    <w:szCs w:val="28"/>
-                  </w:rPr>
-                  <m:t xml:space="preserve">PLF  </m:t>
+                  <m:t xml:space="preserve">*PLF  </m:t>
                 </m:r>
               </m:oMath>
             </m:oMathPara>
@@ -6540,15 +6541,7 @@
                     <w:sz w:val="26"/>
                     <w:szCs w:val="28"/>
                   </w:rPr>
-                  <m:t>=</m:t>
-                </m:r>
-                <m:r>
-                  <w:rPr>
-                    <w:rFonts w:ascii="Cambria Math" w:hAnsi="Cambria Math"/>
-                    <w:sz w:val="26"/>
-                    <w:szCs w:val="28"/>
-                  </w:rPr>
-                  <m:t>10*</m:t>
+                  <m:t>=10*</m:t>
                 </m:r>
                 <m:func>
                   <m:funcPr>
@@ -6829,15 +6822,7 @@
                     <w:sz w:val="26"/>
                     <w:szCs w:val="28"/>
                   </w:rPr>
-                  <m:t>φ</m:t>
-                </m:r>
-                <m:r>
-                  <w:rPr>
-                    <w:rFonts w:ascii="Cambria Math" w:eastAsiaTheme="minorEastAsia" w:hAnsi="Cambria Math"/>
-                    <w:sz w:val="26"/>
-                    <w:szCs w:val="28"/>
-                  </w:rPr>
-                  <m:t>)</m:t>
+                  <m:t>φ)</m:t>
                 </m:r>
               </m:oMath>
             </m:oMathPara>
@@ -6879,26 +6864,18 @@
         <w:ind w:left="0" w:firstLine="360"/>
         <w:jc w:val="both"/>
         <w:rPr>
-          <w:rFonts w:asciiTheme="majorHAnsi" w:hAnsiTheme="majorHAnsi"/>
-          <w:sz w:val="26"/>
-          <w:szCs w:val="26"/>
-        </w:rPr>
-      </w:pPr>
-      <w:r>
-        <w:rPr>
-          <w:rFonts w:asciiTheme="majorHAnsi" w:hAnsiTheme="majorHAnsi"/>
-          <w:sz w:val="26"/>
-          <w:szCs w:val="26"/>
-        </w:rPr>
-        <w:t xml:space="preserve">Nhìn vào phương trình (5.11) ta dễ dàng nhận thấy, </w:t>
-      </w:r>
-      <w:r>
-        <w:rPr>
-          <w:rFonts w:asciiTheme="majorHAnsi" w:hAnsiTheme="majorHAnsi"/>
-          <w:sz w:val="26"/>
-          <w:szCs w:val="26"/>
-        </w:rPr>
-        <w:t xml:space="preserve">hai Antenna phân cực tuyến tính lệch nhau một góc </w:t>
+          <w:rFonts w:asciiTheme="majorHAnsi" w:eastAsiaTheme="minorEastAsia" w:hAnsiTheme="majorHAnsi"/>
+          <w:sz w:val="26"/>
+          <w:szCs w:val="26"/>
+        </w:rPr>
+      </w:pPr>
+      <w:r>
+        <w:rPr>
+          <w:rFonts w:asciiTheme="majorHAnsi" w:hAnsiTheme="majorHAnsi"/>
+          <w:sz w:val="26"/>
+          <w:szCs w:val="26"/>
+        </w:rPr>
+        <w:t xml:space="preserve">Nhìn vào phương trình (5.11) ta dễ dàng nhận thấy, hai Antenna phân cực tuyến tính lệch nhau một góc </w:t>
       </w:r>
       <m:oMath>
         <m:r>
@@ -6934,36 +6911,2024 @@
           <w:sz w:val="26"/>
           <w:szCs w:val="26"/>
         </w:rPr>
-        <w:t xml:space="preserve"> hàm Log. Vì vậy ta cần hạn chế sự chênh lệch này bằng cách quy đổi góc lệch sẽ trình bày</w:t>
+        <w:t xml:space="preserve"> hàm Log. </w:t>
+      </w:r>
+    </w:p>
+    <w:p>
+      <w:pPr>
+        <w:pStyle w:val="ListParagraph"/>
+        <w:spacing w:line="360" w:lineRule="auto"/>
+        <w:ind w:left="0" w:firstLine="360"/>
+        <w:jc w:val="both"/>
+        <w:rPr>
+          <w:rFonts w:asciiTheme="majorHAnsi" w:eastAsiaTheme="minorEastAsia" w:hAnsiTheme="majorHAnsi"/>
+          <w:sz w:val="26"/>
+          <w:szCs w:val="26"/>
+        </w:rPr>
+      </w:pPr>
+      <w:r>
+        <w:rPr>
+          <w:rFonts w:asciiTheme="majorHAnsi" w:eastAsiaTheme="minorEastAsia" w:hAnsiTheme="majorHAnsi"/>
+          <w:sz w:val="26"/>
+          <w:szCs w:val="26"/>
+        </w:rPr>
+        <w:t>Ví dụ:</w:t>
+      </w:r>
+    </w:p>
+    <w:p>
+      <w:pPr>
+        <w:pStyle w:val="ListParagraph"/>
+        <w:numPr>
+          <w:ilvl w:val="0"/>
+          <w:numId w:val="5"/>
+        </w:numPr>
+        <w:spacing w:line="360" w:lineRule="auto"/>
+        <w:jc w:val="both"/>
+        <w:rPr>
+          <w:rFonts w:asciiTheme="majorHAnsi" w:eastAsiaTheme="minorEastAsia" w:hAnsiTheme="majorHAnsi"/>
+          <w:sz w:val="26"/>
+          <w:szCs w:val="26"/>
+        </w:rPr>
+      </w:pPr>
+      <w:r>
+        <w:rPr>
+          <w:rFonts w:asciiTheme="majorHAnsi" w:eastAsiaTheme="minorEastAsia" w:hAnsiTheme="majorHAnsi"/>
+          <w:sz w:val="26"/>
+          <w:szCs w:val="26"/>
+        </w:rPr>
+        <w:t xml:space="preserve">Nếu </w:t>
+      </w:r>
+      <w:r>
+        <w:rPr>
+          <w:rFonts w:asciiTheme="majorHAnsi" w:hAnsiTheme="majorHAnsi"/>
+          <w:sz w:val="26"/>
+          <w:szCs w:val="26"/>
+        </w:rPr>
+        <w:t>hai Antenna phân cực tuyến tính lệch nhau một góc</w:t>
+      </w:r>
+      <w:r>
+        <w:rPr>
+          <w:rFonts w:asciiTheme="majorHAnsi" w:hAnsiTheme="majorHAnsi"/>
+          <w:sz w:val="26"/>
+          <w:szCs w:val="26"/>
+        </w:rPr>
+        <w:t xml:space="preserve"> </w:t>
+      </w:r>
+      <m:oMath>
+        <m:r>
+          <w:rPr>
+            <w:rFonts w:ascii="Cambria Math" w:hAnsi="Cambria Math"/>
+            <w:sz w:val="26"/>
+            <w:szCs w:val="26"/>
+          </w:rPr>
+          <m:t>0</m:t>
+        </m:r>
+      </m:oMath>
+      <w:r>
+        <w:rPr>
+          <w:rFonts w:asciiTheme="majorHAnsi" w:hAnsiTheme="majorHAnsi"/>
+          <w:sz w:val="26"/>
+          <w:szCs w:val="26"/>
+        </w:rPr>
+        <w:t xml:space="preserve"> hoặc </w:t>
+      </w:r>
+      <m:oMath>
+        <m:r>
+          <w:rPr>
+            <w:rFonts w:ascii="Cambria Math" w:hAnsi="Cambria Math"/>
+            <w:sz w:val="26"/>
+            <w:szCs w:val="26"/>
+          </w:rPr>
+          <m:t>π/2</m:t>
+        </m:r>
+      </m:oMath>
+      <w:r>
+        <w:rPr>
+          <w:rFonts w:asciiTheme="majorHAnsi" w:eastAsiaTheme="minorEastAsia" w:hAnsiTheme="majorHAnsi"/>
+          <w:sz w:val="26"/>
+          <w:szCs w:val="26"/>
+        </w:rPr>
+        <w:t xml:space="preserve"> (rad) thì </w:t>
+      </w:r>
+      <m:oMath>
+        <m:sSub>
+          <m:sSubPr>
+            <m:ctrlPr>
+              <w:rPr>
+                <w:rFonts w:ascii="Cambria Math" w:eastAsiaTheme="minorEastAsia" w:hAnsi="Cambria Math"/>
+                <w:i/>
+                <w:sz w:val="26"/>
+                <w:szCs w:val="26"/>
+              </w:rPr>
+            </m:ctrlPr>
+          </m:sSubPr>
+          <m:e>
+            <m:r>
+              <w:rPr>
+                <w:rFonts w:ascii="Cambria Math" w:eastAsiaTheme="minorEastAsia" w:hAnsi="Cambria Math"/>
+                <w:sz w:val="26"/>
+                <w:szCs w:val="26"/>
+              </w:rPr>
+              <m:t>P</m:t>
+            </m:r>
+          </m:e>
+          <m:sub>
+            <m:r>
+              <w:rPr>
+                <w:rFonts w:ascii="Cambria Math" w:eastAsiaTheme="minorEastAsia" w:hAnsi="Cambria Math"/>
+                <w:sz w:val="26"/>
+                <w:szCs w:val="26"/>
+              </w:rPr>
+              <m:t>R</m:t>
+            </m:r>
+          </m:sub>
+        </m:sSub>
+      </m:oMath>
+      <w:r>
+        <w:rPr>
+          <w:rFonts w:asciiTheme="majorHAnsi" w:eastAsiaTheme="minorEastAsia" w:hAnsiTheme="majorHAnsi"/>
+          <w:sz w:val="26"/>
+          <w:szCs w:val="26"/>
+        </w:rPr>
+        <w:t xml:space="preserve"> không suy giảm bởi </w:t>
+      </w:r>
+      <w:proofErr w:type="gramStart"/>
+      <w:r>
+        <w:rPr>
+          <w:rFonts w:asciiTheme="majorHAnsi" w:eastAsiaTheme="minorEastAsia" w:hAnsiTheme="majorHAnsi"/>
+          <w:sz w:val="26"/>
+          <w:szCs w:val="26"/>
+        </w:rPr>
+        <w:t xml:space="preserve">vì  </w:t>
+      </w:r>
+      <w:proofErr w:type="gramEnd"/>
+      <m:oMath>
+        <m:r>
+          <w:rPr>
+            <w:rFonts w:ascii="Cambria Math" w:eastAsiaTheme="minorEastAsia" w:hAnsi="Cambria Math"/>
+            <w:sz w:val="26"/>
+            <w:szCs w:val="28"/>
+          </w:rPr>
+          <m:t>10*</m:t>
+        </m:r>
+        <m:func>
+          <m:funcPr>
+            <m:ctrlPr>
+              <w:rPr>
+                <w:rFonts w:ascii="Cambria Math" w:eastAsiaTheme="minorEastAsia" w:hAnsi="Cambria Math"/>
+                <w:sz w:val="26"/>
+                <w:szCs w:val="28"/>
+              </w:rPr>
+            </m:ctrlPr>
+          </m:funcPr>
+          <m:fName>
+            <m:r>
+              <m:rPr>
+                <m:sty m:val="p"/>
+              </m:rPr>
+              <w:rPr>
+                <w:rFonts w:ascii="Cambria Math" w:eastAsiaTheme="minorEastAsia" w:hAnsi="Cambria Math"/>
+                <w:sz w:val="26"/>
+                <w:szCs w:val="28"/>
+              </w:rPr>
+              <m:t>log</m:t>
+            </m:r>
+            <m:ctrlPr>
+              <w:rPr>
+                <w:rFonts w:ascii="Cambria Math" w:eastAsiaTheme="minorEastAsia" w:hAnsi="Cambria Math"/>
+                <w:i/>
+                <w:sz w:val="26"/>
+                <w:szCs w:val="28"/>
+              </w:rPr>
+            </m:ctrlPr>
+          </m:fName>
+          <m:e>
+            <m:d>
+              <m:dPr>
+                <m:ctrlPr>
+                  <w:rPr>
+                    <w:rFonts w:ascii="Cambria Math" w:eastAsiaTheme="minorEastAsia" w:hAnsi="Cambria Math"/>
+                    <w:i/>
+                    <w:sz w:val="26"/>
+                    <w:szCs w:val="28"/>
+                  </w:rPr>
+                </m:ctrlPr>
+              </m:dPr>
+              <m:e>
+                <m:sSup>
+                  <m:sSupPr>
+                    <m:ctrlPr>
+                      <w:rPr>
+                        <w:rFonts w:ascii="Cambria Math" w:hAnsi="Cambria Math"/>
+                        <w:i/>
+                        <w:sz w:val="26"/>
+                        <w:szCs w:val="28"/>
+                      </w:rPr>
+                    </m:ctrlPr>
+                  </m:sSupPr>
+                  <m:e>
+                    <m:r>
+                      <w:rPr>
+                        <w:rFonts w:ascii="Cambria Math" w:hAnsi="Cambria Math"/>
+                        <w:sz w:val="26"/>
+                        <w:szCs w:val="28"/>
+                      </w:rPr>
+                      <m:t>cos</m:t>
+                    </m:r>
+                  </m:e>
+                  <m:sup>
+                    <m:r>
+                      <w:rPr>
+                        <w:rFonts w:ascii="Cambria Math" w:hAnsi="Cambria Math"/>
+                        <w:sz w:val="26"/>
+                        <w:szCs w:val="28"/>
+                      </w:rPr>
+                      <m:t>2</m:t>
+                    </m:r>
+                  </m:sup>
+                </m:sSup>
+                <m:r>
+                  <w:rPr>
+                    <w:rFonts w:ascii="Cambria Math" w:eastAsiaTheme="minorEastAsia" w:hAnsi="Cambria Math"/>
+                    <w:sz w:val="26"/>
+                    <w:szCs w:val="28"/>
+                  </w:rPr>
+                  <m:t>φ</m:t>
+                </m:r>
+              </m:e>
+            </m:d>
+          </m:e>
+        </m:func>
+        <m:r>
+          <w:rPr>
+            <w:rFonts w:ascii="Cambria Math" w:eastAsiaTheme="minorEastAsia" w:hAnsi="Cambria Math"/>
+            <w:sz w:val="26"/>
+            <w:szCs w:val="28"/>
+          </w:rPr>
+          <m:t>=</m:t>
+        </m:r>
+        <m:r>
+          <w:rPr>
+            <w:rFonts w:ascii="Cambria Math" w:eastAsiaTheme="minorEastAsia" w:hAnsi="Cambria Math"/>
+            <w:sz w:val="26"/>
+            <w:szCs w:val="28"/>
+          </w:rPr>
+          <m:t>10*</m:t>
+        </m:r>
+        <m:func>
+          <m:funcPr>
+            <m:ctrlPr>
+              <w:rPr>
+                <w:rFonts w:ascii="Cambria Math" w:eastAsiaTheme="minorEastAsia" w:hAnsi="Cambria Math"/>
+                <w:sz w:val="26"/>
+                <w:szCs w:val="28"/>
+              </w:rPr>
+            </m:ctrlPr>
+          </m:funcPr>
+          <m:fName>
+            <m:r>
+              <m:rPr>
+                <m:sty m:val="p"/>
+              </m:rPr>
+              <w:rPr>
+                <w:rFonts w:ascii="Cambria Math" w:eastAsiaTheme="minorEastAsia" w:hAnsi="Cambria Math"/>
+                <w:sz w:val="26"/>
+                <w:szCs w:val="28"/>
+              </w:rPr>
+              <m:t>log</m:t>
+            </m:r>
+            <m:ctrlPr>
+              <w:rPr>
+                <w:rFonts w:ascii="Cambria Math" w:eastAsiaTheme="minorEastAsia" w:hAnsi="Cambria Math"/>
+                <w:i/>
+                <w:sz w:val="26"/>
+                <w:szCs w:val="28"/>
+              </w:rPr>
+            </m:ctrlPr>
+          </m:fName>
+          <m:e>
+            <m:d>
+              <m:dPr>
+                <m:ctrlPr>
+                  <w:rPr>
+                    <w:rFonts w:ascii="Cambria Math" w:eastAsiaTheme="minorEastAsia" w:hAnsi="Cambria Math"/>
+                    <w:i/>
+                    <w:sz w:val="26"/>
+                    <w:szCs w:val="28"/>
+                  </w:rPr>
+                </m:ctrlPr>
+              </m:dPr>
+              <m:e>
+                <m:sSup>
+                  <m:sSupPr>
+                    <m:ctrlPr>
+                      <w:rPr>
+                        <w:rFonts w:ascii="Cambria Math" w:hAnsi="Cambria Math"/>
+                        <w:i/>
+                        <w:sz w:val="26"/>
+                        <w:szCs w:val="28"/>
+                      </w:rPr>
+                    </m:ctrlPr>
+                  </m:sSupPr>
+                  <m:e>
+                    <m:r>
+                      <w:rPr>
+                        <w:rFonts w:ascii="Cambria Math" w:hAnsi="Cambria Math"/>
+                        <w:sz w:val="26"/>
+                        <w:szCs w:val="28"/>
+                      </w:rPr>
+                      <m:t>cos</m:t>
+                    </m:r>
+                  </m:e>
+                  <m:sup>
+                    <m:r>
+                      <w:rPr>
+                        <w:rFonts w:ascii="Cambria Math" w:hAnsi="Cambria Math"/>
+                        <w:sz w:val="26"/>
+                        <w:szCs w:val="28"/>
+                      </w:rPr>
+                      <m:t>2</m:t>
+                    </m:r>
+                  </m:sup>
+                </m:sSup>
+                <m:r>
+                  <w:rPr>
+                    <w:rFonts w:ascii="Cambria Math" w:eastAsiaTheme="minorEastAsia" w:hAnsi="Cambria Math"/>
+                    <w:sz w:val="26"/>
+                    <w:szCs w:val="28"/>
+                  </w:rPr>
+                  <m:t>π</m:t>
+                </m:r>
+              </m:e>
+            </m:d>
+          </m:e>
+        </m:func>
+        <m:r>
+          <w:rPr>
+            <w:rFonts w:ascii="Cambria Math" w:eastAsiaTheme="minorEastAsia" w:hAnsi="Cambria Math"/>
+            <w:sz w:val="26"/>
+            <w:szCs w:val="28"/>
+          </w:rPr>
+          <m:t>=0</m:t>
+        </m:r>
+      </m:oMath>
+      <w:r>
+        <w:rPr>
+          <w:rFonts w:asciiTheme="majorHAnsi" w:eastAsiaTheme="minorEastAsia" w:hAnsiTheme="majorHAnsi"/>
+          <w:sz w:val="26"/>
+          <w:szCs w:val="28"/>
+        </w:rPr>
+        <w:t>.</w:t>
+      </w:r>
+    </w:p>
+    <w:p>
+      <w:pPr>
+        <w:pStyle w:val="ListParagraph"/>
+        <w:numPr>
+          <w:ilvl w:val="0"/>
+          <w:numId w:val="5"/>
+        </w:numPr>
+        <w:spacing w:line="360" w:lineRule="auto"/>
+        <w:jc w:val="both"/>
+        <w:rPr>
+          <w:rFonts w:asciiTheme="majorHAnsi" w:eastAsiaTheme="minorEastAsia" w:hAnsiTheme="majorHAnsi"/>
+          <w:sz w:val="26"/>
+          <w:szCs w:val="26"/>
+        </w:rPr>
+      </w:pPr>
+      <w:r>
+        <w:rPr>
+          <w:rFonts w:asciiTheme="majorHAnsi" w:eastAsiaTheme="minorEastAsia" w:hAnsiTheme="majorHAnsi"/>
+          <w:sz w:val="26"/>
+          <w:szCs w:val="28"/>
+        </w:rPr>
+        <w:t xml:space="preserve">Nếu </w:t>
+      </w:r>
+      <w:r>
+        <w:rPr>
+          <w:rFonts w:asciiTheme="majorHAnsi" w:hAnsiTheme="majorHAnsi"/>
+          <w:sz w:val="26"/>
+          <w:szCs w:val="26"/>
+        </w:rPr>
+        <w:t xml:space="preserve">hai Antenna phân cực tuyến tính lệch nhau một góc </w:t>
+      </w:r>
+      <m:oMath>
+        <m:r>
+          <w:rPr>
+            <w:rFonts w:ascii="Cambria Math" w:hAnsi="Cambria Math"/>
+            <w:sz w:val="26"/>
+            <w:szCs w:val="26"/>
+          </w:rPr>
+          <m:t>π/4</m:t>
+        </m:r>
+      </m:oMath>
+      <w:r>
+        <w:rPr>
+          <w:rFonts w:asciiTheme="majorHAnsi" w:eastAsiaTheme="minorEastAsia" w:hAnsiTheme="majorHAnsi"/>
+          <w:sz w:val="26"/>
+          <w:szCs w:val="26"/>
+        </w:rPr>
+        <w:t xml:space="preserve"> thì </w:t>
+      </w:r>
+      <m:oMath>
+        <m:sSub>
+          <m:sSubPr>
+            <m:ctrlPr>
+              <w:rPr>
+                <w:rFonts w:ascii="Cambria Math" w:eastAsiaTheme="minorEastAsia" w:hAnsi="Cambria Math"/>
+                <w:i/>
+                <w:sz w:val="26"/>
+                <w:szCs w:val="26"/>
+              </w:rPr>
+            </m:ctrlPr>
+          </m:sSubPr>
+          <m:e>
+            <m:r>
+              <w:rPr>
+                <w:rFonts w:ascii="Cambria Math" w:eastAsiaTheme="minorEastAsia" w:hAnsi="Cambria Math"/>
+                <w:sz w:val="26"/>
+                <w:szCs w:val="26"/>
+              </w:rPr>
+              <m:t>P</m:t>
+            </m:r>
+          </m:e>
+          <m:sub>
+            <m:r>
+              <w:rPr>
+                <w:rFonts w:ascii="Cambria Math" w:eastAsiaTheme="minorEastAsia" w:hAnsi="Cambria Math"/>
+                <w:sz w:val="26"/>
+                <w:szCs w:val="26"/>
+              </w:rPr>
+              <m:t>R</m:t>
+            </m:r>
+          </m:sub>
+        </m:sSub>
+      </m:oMath>
+      <w:r>
+        <w:rPr>
+          <w:rFonts w:asciiTheme="majorHAnsi" w:eastAsiaTheme="minorEastAsia" w:hAnsiTheme="majorHAnsi"/>
+          <w:sz w:val="26"/>
+          <w:szCs w:val="26"/>
+        </w:rPr>
+        <w:t xml:space="preserve"> sẽ giảm một lượng bằng </w:t>
+      </w:r>
+      <m:oMath>
+        <m:r>
+          <w:rPr>
+            <w:rFonts w:ascii="Cambria Math" w:eastAsiaTheme="minorEastAsia" w:hAnsi="Cambria Math"/>
+            <w:sz w:val="26"/>
+            <w:szCs w:val="28"/>
+          </w:rPr>
+          <m:t>10*</m:t>
+        </m:r>
+        <m:func>
+          <m:funcPr>
+            <m:ctrlPr>
+              <w:rPr>
+                <w:rFonts w:ascii="Cambria Math" w:eastAsiaTheme="minorEastAsia" w:hAnsi="Cambria Math"/>
+                <w:sz w:val="26"/>
+                <w:szCs w:val="28"/>
+              </w:rPr>
+            </m:ctrlPr>
+          </m:funcPr>
+          <m:fName>
+            <m:r>
+              <m:rPr>
+                <m:sty m:val="p"/>
+              </m:rPr>
+              <w:rPr>
+                <w:rFonts w:ascii="Cambria Math" w:eastAsiaTheme="minorEastAsia" w:hAnsi="Cambria Math"/>
+                <w:sz w:val="26"/>
+                <w:szCs w:val="28"/>
+              </w:rPr>
+              <m:t>log</m:t>
+            </m:r>
+            <m:ctrlPr>
+              <w:rPr>
+                <w:rFonts w:ascii="Cambria Math" w:eastAsiaTheme="minorEastAsia" w:hAnsi="Cambria Math"/>
+                <w:i/>
+                <w:sz w:val="26"/>
+                <w:szCs w:val="28"/>
+              </w:rPr>
+            </m:ctrlPr>
+          </m:fName>
+          <m:e>
+            <m:d>
+              <m:dPr>
+                <m:ctrlPr>
+                  <w:rPr>
+                    <w:rFonts w:ascii="Cambria Math" w:eastAsiaTheme="minorEastAsia" w:hAnsi="Cambria Math"/>
+                    <w:i/>
+                    <w:sz w:val="26"/>
+                    <w:szCs w:val="28"/>
+                  </w:rPr>
+                </m:ctrlPr>
+              </m:dPr>
+              <m:e>
+                <m:sSup>
+                  <m:sSupPr>
+                    <m:ctrlPr>
+                      <w:rPr>
+                        <w:rFonts w:ascii="Cambria Math" w:hAnsi="Cambria Math"/>
+                        <w:i/>
+                        <w:sz w:val="26"/>
+                        <w:szCs w:val="28"/>
+                      </w:rPr>
+                    </m:ctrlPr>
+                  </m:sSupPr>
+                  <m:e>
+                    <m:r>
+                      <w:rPr>
+                        <w:rFonts w:ascii="Cambria Math" w:hAnsi="Cambria Math"/>
+                        <w:sz w:val="26"/>
+                        <w:szCs w:val="28"/>
+                      </w:rPr>
+                      <m:t>cos</m:t>
+                    </m:r>
+                  </m:e>
+                  <m:sup>
+                    <m:r>
+                      <w:rPr>
+                        <w:rFonts w:ascii="Cambria Math" w:hAnsi="Cambria Math"/>
+                        <w:sz w:val="26"/>
+                        <w:szCs w:val="28"/>
+                      </w:rPr>
+                      <m:t>2</m:t>
+                    </m:r>
+                  </m:sup>
+                </m:sSup>
+                <m:r>
+                  <w:rPr>
+                    <w:rFonts w:ascii="Cambria Math" w:eastAsiaTheme="minorEastAsia" w:hAnsi="Cambria Math"/>
+                    <w:sz w:val="26"/>
+                    <w:szCs w:val="28"/>
+                  </w:rPr>
+                  <m:t>φ</m:t>
+                </m:r>
+              </m:e>
+            </m:d>
+          </m:e>
+        </m:func>
+        <m:r>
+          <w:rPr>
+            <w:rFonts w:ascii="Cambria Math" w:eastAsiaTheme="minorEastAsia" w:hAnsi="Cambria Math"/>
+            <w:sz w:val="26"/>
+            <w:szCs w:val="28"/>
+          </w:rPr>
+          <m:t>=10*</m:t>
+        </m:r>
+        <m:func>
+          <m:funcPr>
+            <m:ctrlPr>
+              <w:rPr>
+                <w:rFonts w:ascii="Cambria Math" w:eastAsiaTheme="minorEastAsia" w:hAnsi="Cambria Math"/>
+                <w:sz w:val="26"/>
+                <w:szCs w:val="28"/>
+              </w:rPr>
+            </m:ctrlPr>
+          </m:funcPr>
+          <m:fName>
+            <m:r>
+              <m:rPr>
+                <m:sty m:val="p"/>
+              </m:rPr>
+              <w:rPr>
+                <w:rFonts w:ascii="Cambria Math" w:eastAsiaTheme="minorEastAsia" w:hAnsi="Cambria Math"/>
+                <w:sz w:val="26"/>
+                <w:szCs w:val="28"/>
+              </w:rPr>
+              <m:t>log</m:t>
+            </m:r>
+            <m:ctrlPr>
+              <w:rPr>
+                <w:rFonts w:ascii="Cambria Math" w:eastAsiaTheme="minorEastAsia" w:hAnsi="Cambria Math"/>
+                <w:i/>
+                <w:sz w:val="26"/>
+                <w:szCs w:val="28"/>
+              </w:rPr>
+            </m:ctrlPr>
+          </m:fName>
+          <m:e>
+            <m:d>
+              <m:dPr>
+                <m:ctrlPr>
+                  <w:rPr>
+                    <w:rFonts w:ascii="Cambria Math" w:eastAsiaTheme="minorEastAsia" w:hAnsi="Cambria Math"/>
+                    <w:i/>
+                    <w:sz w:val="26"/>
+                    <w:szCs w:val="28"/>
+                  </w:rPr>
+                </m:ctrlPr>
+              </m:dPr>
+              <m:e>
+                <m:sSup>
+                  <m:sSupPr>
+                    <m:ctrlPr>
+                      <w:rPr>
+                        <w:rFonts w:ascii="Cambria Math" w:hAnsi="Cambria Math"/>
+                        <w:i/>
+                        <w:sz w:val="26"/>
+                        <w:szCs w:val="28"/>
+                      </w:rPr>
+                    </m:ctrlPr>
+                  </m:sSupPr>
+                  <m:e>
+                    <m:r>
+                      <w:rPr>
+                        <w:rFonts w:ascii="Cambria Math" w:hAnsi="Cambria Math"/>
+                        <w:sz w:val="26"/>
+                        <w:szCs w:val="28"/>
+                      </w:rPr>
+                      <m:t>cos</m:t>
+                    </m:r>
+                  </m:e>
+                  <m:sup>
+                    <m:r>
+                      <w:rPr>
+                        <w:rFonts w:ascii="Cambria Math" w:hAnsi="Cambria Math"/>
+                        <w:sz w:val="26"/>
+                        <w:szCs w:val="28"/>
+                      </w:rPr>
+                      <m:t>2</m:t>
+                    </m:r>
+                  </m:sup>
+                </m:sSup>
+                <m:d>
+                  <m:dPr>
+                    <m:ctrlPr>
+                      <w:rPr>
+                        <w:rFonts w:ascii="Cambria Math" w:eastAsiaTheme="minorEastAsia" w:hAnsi="Cambria Math"/>
+                        <w:i/>
+                        <w:sz w:val="26"/>
+                        <w:szCs w:val="28"/>
+                      </w:rPr>
+                    </m:ctrlPr>
+                  </m:dPr>
+                  <m:e>
+                    <m:f>
+                      <m:fPr>
+                        <m:ctrlPr>
+                          <w:rPr>
+                            <w:rFonts w:ascii="Cambria Math" w:eastAsiaTheme="minorEastAsia" w:hAnsi="Cambria Math"/>
+                            <w:i/>
+                            <w:sz w:val="26"/>
+                            <w:szCs w:val="28"/>
+                          </w:rPr>
+                        </m:ctrlPr>
+                      </m:fPr>
+                      <m:num>
+                        <m:r>
+                          <w:rPr>
+                            <w:rFonts w:ascii="Cambria Math" w:eastAsiaTheme="minorEastAsia" w:hAnsi="Cambria Math"/>
+                            <w:sz w:val="26"/>
+                            <w:szCs w:val="28"/>
+                          </w:rPr>
+                          <m:t>π</m:t>
+                        </m:r>
+                      </m:num>
+                      <m:den>
+                        <m:r>
+                          <w:rPr>
+                            <w:rFonts w:ascii="Cambria Math" w:eastAsiaTheme="minorEastAsia" w:hAnsi="Cambria Math"/>
+                            <w:sz w:val="26"/>
+                            <w:szCs w:val="28"/>
+                          </w:rPr>
+                          <m:t>4</m:t>
+                        </m:r>
+                      </m:den>
+                    </m:f>
+                  </m:e>
+                </m:d>
+              </m:e>
+            </m:d>
+          </m:e>
+        </m:func>
+        <m:r>
+          <w:rPr>
+            <w:rFonts w:ascii="Cambria Math" w:eastAsiaTheme="minorEastAsia" w:hAnsi="Cambria Math"/>
+            <w:sz w:val="26"/>
+            <w:szCs w:val="28"/>
+          </w:rPr>
+          <m:t>=-3 (dBm)</m:t>
+        </m:r>
+      </m:oMath>
+    </w:p>
+    <w:p>
+      <w:pPr>
+        <w:spacing w:line="360" w:lineRule="auto"/>
+        <w:jc w:val="both"/>
+        <w:rPr>
+          <w:rFonts w:asciiTheme="majorHAnsi" w:eastAsiaTheme="minorEastAsia" w:hAnsiTheme="majorHAnsi"/>
+          <w:sz w:val="26"/>
+          <w:szCs w:val="26"/>
+        </w:rPr>
+      </w:pPr>
+    </w:p>
+    <w:p>
+      <w:pPr>
+        <w:pStyle w:val="ListParagraph"/>
+        <w:spacing w:line="360" w:lineRule="auto"/>
+        <w:ind w:left="0" w:firstLine="360"/>
+        <w:jc w:val="both"/>
+        <w:rPr>
+          <w:rFonts w:asciiTheme="majorHAnsi" w:eastAsiaTheme="minorEastAsia" w:hAnsiTheme="majorHAnsi"/>
+          <w:sz w:val="26"/>
+          <w:szCs w:val="26"/>
+        </w:rPr>
+      </w:pPr>
+      <w:r>
+        <w:rPr>
+          <w:rFonts w:asciiTheme="majorHAnsi" w:eastAsiaTheme="minorEastAsia" w:hAnsiTheme="majorHAnsi"/>
+          <w:sz w:val="26"/>
+          <w:szCs w:val="26"/>
+        </w:rPr>
+        <w:lastRenderedPageBreak/>
+        <w:t>Mặt khác, tuy rằng ta biết hai Antenna chúng ta đang dùng là phân cực tuyến tính nhưng ta lại không biết hai Antenna này phân cực hướng nào và góc lệch của chúng là bao nhiêu, nên để tổng quan hơn về ảnh hưởng của góc lệch phân cực, ta sẽ thực hiện một bài thử nghiệm như sau:</w:t>
+      </w:r>
+    </w:p>
+    <w:p>
+      <w:pPr>
+        <w:pStyle w:val="ListParagraph"/>
+        <w:numPr>
+          <w:ilvl w:val="0"/>
+          <w:numId w:val="5"/>
+        </w:numPr>
+        <w:spacing w:line="360" w:lineRule="auto"/>
+        <w:jc w:val="both"/>
+        <w:rPr>
+          <w:rFonts w:asciiTheme="majorHAnsi" w:eastAsiaTheme="minorEastAsia" w:hAnsiTheme="majorHAnsi"/>
+          <w:sz w:val="26"/>
+          <w:szCs w:val="26"/>
+        </w:rPr>
+      </w:pPr>
+      <w:r>
+        <w:rPr>
+          <w:rFonts w:asciiTheme="majorHAnsi" w:eastAsiaTheme="minorEastAsia" w:hAnsiTheme="majorHAnsi"/>
+          <w:sz w:val="26"/>
+          <w:szCs w:val="26"/>
+        </w:rPr>
+        <w:t>Đánh dấu vị trí của Antenna trên Beacon, đặt Antenna xong song với mặt đất, ở chính giữa của Beacon.</w:t>
+      </w:r>
+      <w:r>
+        <w:rPr>
+          <w:rFonts w:asciiTheme="majorHAnsi" w:eastAsiaTheme="minorEastAsia" w:hAnsiTheme="majorHAnsi"/>
+          <w:sz w:val="26"/>
+          <w:szCs w:val="26"/>
+        </w:rPr>
+        <w:t xml:space="preserve"> Lúc này ta xem vector từ tâm thiết bị đến chỗ đánh dấu Antenna là vector chỉ phương cho Antenna của Beacon.</w:t>
+      </w:r>
+    </w:p>
+    <w:p>
+      <w:pPr>
+        <w:pStyle w:val="ListParagraph"/>
+        <w:spacing w:line="360" w:lineRule="auto"/>
+        <w:jc w:val="center"/>
+        <w:rPr>
+          <w:rFonts w:asciiTheme="majorHAnsi" w:eastAsiaTheme="minorEastAsia" w:hAnsiTheme="majorHAnsi"/>
+          <w:sz w:val="26"/>
+          <w:szCs w:val="26"/>
+        </w:rPr>
+      </w:pPr>
+      <w:r>
+        <w:rPr>
+          <w:rFonts w:asciiTheme="majorHAnsi" w:eastAsiaTheme="minorEastAsia" w:hAnsiTheme="majorHAnsi"/>
+          <w:noProof/>
+          <w:sz w:val="26"/>
+          <w:szCs w:val="26"/>
+        </w:rPr>
+        <w:drawing>
+          <wp:inline distT="0" distB="0" distL="0" distR="0">
+            <wp:extent cx="2122998" cy="2830075"/>
+            <wp:effectExtent l="8573" t="0" r="317" b="318"/>
+            <wp:docPr id="2" name="Picture 2" descr="F:\luanvanword\C5-ImproveRSSI\formula\setup6.jpg"/>
+            <wp:cNvGraphicFramePr>
+              <a:graphicFrameLocks xmlns:a="http://schemas.openxmlformats.org/drawingml/2006/main" noChangeAspect="1"/>
+            </wp:cNvGraphicFramePr>
+            <a:graphic xmlns:a="http://schemas.openxmlformats.org/drawingml/2006/main">
+              <a:graphicData uri="http://schemas.openxmlformats.org/drawingml/2006/picture">
+                <pic:pic xmlns:pic="http://schemas.openxmlformats.org/drawingml/2006/picture">
+                  <pic:nvPicPr>
+                    <pic:cNvPr id="0" name="Picture 1" descr="F:\luanvanword\C5-ImproveRSSI\formula\setup6.jpg"/>
+                    <pic:cNvPicPr>
+                      <a:picLocks noChangeAspect="1" noChangeArrowheads="1"/>
+                    </pic:cNvPicPr>
+                  </pic:nvPicPr>
+                  <pic:blipFill>
+                    <a:blip r:embed="rId13" cstate="print">
+                      <a:extLst>
+                        <a:ext uri="{28A0092B-C50C-407E-A947-70E740481C1C}">
+                          <a14:useLocalDpi xmlns:a14="http://schemas.microsoft.com/office/drawing/2010/main" val="0"/>
+                        </a:ext>
+                      </a:extLst>
+                    </a:blip>
+                    <a:srcRect/>
+                    <a:stretch>
+                      <a:fillRect/>
+                    </a:stretch>
+                  </pic:blipFill>
+                  <pic:spPr bwMode="auto">
+                    <a:xfrm rot="16200000">
+                      <a:off x="0" y="0"/>
+                      <a:ext cx="2122998" cy="2830075"/>
+                    </a:xfrm>
+                    <a:prstGeom prst="rect">
+                      <a:avLst/>
+                    </a:prstGeom>
+                    <a:noFill/>
+                    <a:ln>
+                      <a:noFill/>
+                    </a:ln>
+                  </pic:spPr>
+                </pic:pic>
+              </a:graphicData>
+            </a:graphic>
+          </wp:inline>
+        </w:drawing>
+      </w:r>
+    </w:p>
+    <w:p>
+      <w:pPr>
+        <w:pStyle w:val="ListParagraph"/>
+        <w:spacing w:line="360" w:lineRule="auto"/>
+        <w:jc w:val="center"/>
+        <w:rPr>
+          <w:rFonts w:asciiTheme="majorHAnsi" w:eastAsiaTheme="minorEastAsia" w:hAnsiTheme="majorHAnsi"/>
+          <w:sz w:val="26"/>
+          <w:szCs w:val="26"/>
+        </w:rPr>
+      </w:pPr>
+      <w:r>
+        <w:rPr>
+          <w:rFonts w:asciiTheme="majorHAnsi" w:eastAsiaTheme="minorEastAsia" w:hAnsiTheme="majorHAnsi"/>
+          <w:sz w:val="26"/>
+          <w:szCs w:val="26"/>
+        </w:rPr>
+        <w:t>Hình 5.7: Đặt vị trí Antenna trên Beacon</w:t>
+      </w:r>
+    </w:p>
+    <w:p>
+      <w:pPr>
+        <w:pStyle w:val="ListParagraph"/>
+        <w:numPr>
+          <w:ilvl w:val="0"/>
+          <w:numId w:val="5"/>
+        </w:numPr>
+        <w:spacing w:line="360" w:lineRule="auto"/>
+        <w:rPr>
+          <w:rFonts w:asciiTheme="majorHAnsi" w:eastAsiaTheme="minorEastAsia" w:hAnsiTheme="majorHAnsi"/>
+          <w:sz w:val="26"/>
+          <w:szCs w:val="26"/>
+        </w:rPr>
+      </w:pPr>
+      <w:r>
+        <w:rPr>
+          <w:rFonts w:asciiTheme="majorHAnsi" w:eastAsiaTheme="minorEastAsia" w:hAnsiTheme="majorHAnsi"/>
+          <w:sz w:val="26"/>
+          <w:szCs w:val="26"/>
+        </w:rPr>
+        <w:t>Cố định Beacon vào một bàn xoay 36 góc tương ứng với 360</w:t>
+      </w:r>
+      <w:r>
+        <w:rPr>
+          <w:rFonts w:asciiTheme="majorHAnsi" w:eastAsiaTheme="minorEastAsia" w:hAnsiTheme="majorHAnsi"/>
+          <w:sz w:val="26"/>
+          <w:szCs w:val="26"/>
+          <w:vertAlign w:val="superscript"/>
+        </w:rPr>
+        <w:t>o</w:t>
+      </w:r>
+      <w:r>
+        <w:rPr>
+          <w:rFonts w:asciiTheme="majorHAnsi" w:eastAsiaTheme="minorEastAsia" w:hAnsiTheme="majorHAnsi"/>
+          <w:sz w:val="26"/>
+          <w:szCs w:val="26"/>
+        </w:rPr>
+        <w:t>.</w:t>
+      </w:r>
+    </w:p>
+    <w:p>
+      <w:pPr>
+        <w:pStyle w:val="ListParagraph"/>
+        <w:spacing w:line="360" w:lineRule="auto"/>
+        <w:ind w:left="0"/>
+        <w:rPr>
+          <w:rFonts w:asciiTheme="majorHAnsi" w:eastAsiaTheme="minorEastAsia" w:hAnsiTheme="majorHAnsi"/>
+          <w:sz w:val="26"/>
+          <w:szCs w:val="26"/>
+        </w:rPr>
+      </w:pPr>
+      <w:r>
+        <w:rPr>
+          <w:rFonts w:asciiTheme="majorHAnsi" w:eastAsiaTheme="minorEastAsia" w:hAnsiTheme="majorHAnsi"/>
+          <w:noProof/>
+          <w:sz w:val="26"/>
+          <w:szCs w:val="26"/>
+        </w:rPr>
+        <w:drawing>
+          <wp:inline distT="0" distB="0" distL="0" distR="0">
+            <wp:extent cx="1946606" cy="2574906"/>
+            <wp:effectExtent l="0" t="0" r="0" b="0"/>
+            <wp:docPr id="5" name="Picture 5" descr="F:\luanvanword\C5-ImproveRSSI\formula\setup5.jpg"/>
+            <wp:cNvGraphicFramePr>
+              <a:graphicFrameLocks xmlns:a="http://schemas.openxmlformats.org/drawingml/2006/main" noChangeAspect="1"/>
+            </wp:cNvGraphicFramePr>
+            <a:graphic xmlns:a="http://schemas.openxmlformats.org/drawingml/2006/main">
+              <a:graphicData uri="http://schemas.openxmlformats.org/drawingml/2006/picture">
+                <pic:pic xmlns:pic="http://schemas.openxmlformats.org/drawingml/2006/picture">
+                  <pic:nvPicPr>
+                    <pic:cNvPr id="0" name="Picture 2" descr="F:\luanvanword\C5-ImproveRSSI\formula\setup5.jpg"/>
+                    <pic:cNvPicPr>
+                      <a:picLocks noChangeAspect="1" noChangeArrowheads="1"/>
+                    </pic:cNvPicPr>
+                  </pic:nvPicPr>
+                  <pic:blipFill>
+                    <a:blip r:embed="rId14" cstate="print">
+                      <a:extLst>
+                        <a:ext uri="{28A0092B-C50C-407E-A947-70E740481C1C}">
+                          <a14:useLocalDpi xmlns:a14="http://schemas.microsoft.com/office/drawing/2010/main" val="0"/>
+                        </a:ext>
+                      </a:extLst>
+                    </a:blip>
+                    <a:srcRect/>
+                    <a:stretch>
+                      <a:fillRect/>
+                    </a:stretch>
+                  </pic:blipFill>
+                  <pic:spPr bwMode="auto">
+                    <a:xfrm>
+                      <a:off x="0" y="0"/>
+                      <a:ext cx="1949732" cy="2579041"/>
+                    </a:xfrm>
+                    <a:prstGeom prst="rect">
+                      <a:avLst/>
+                    </a:prstGeom>
+                    <a:noFill/>
+                    <a:ln>
+                      <a:noFill/>
+                    </a:ln>
+                  </pic:spPr>
+                </pic:pic>
+              </a:graphicData>
+            </a:graphic>
+          </wp:inline>
+        </w:drawing>
+      </w:r>
+      <w:r>
+        <w:rPr>
+          <w:rFonts w:asciiTheme="majorHAnsi" w:eastAsiaTheme="minorEastAsia" w:hAnsiTheme="majorHAnsi"/>
+          <w:noProof/>
+          <w:sz w:val="26"/>
+          <w:szCs w:val="26"/>
+        </w:rPr>
+        <w:drawing>
+          <wp:inline distT="0" distB="0" distL="0" distR="0">
+            <wp:extent cx="1889858" cy="2563686"/>
+            <wp:effectExtent l="0" t="0" r="0" b="8255"/>
+            <wp:docPr id="10" name="Picture 10" descr="F:\luanvanword\C5-ImproveRSSI\formula\setup4.jpg"/>
+            <wp:cNvGraphicFramePr>
+              <a:graphicFrameLocks xmlns:a="http://schemas.openxmlformats.org/drawingml/2006/main" noChangeAspect="1"/>
+            </wp:cNvGraphicFramePr>
+            <a:graphic xmlns:a="http://schemas.openxmlformats.org/drawingml/2006/main">
+              <a:graphicData uri="http://schemas.openxmlformats.org/drawingml/2006/picture">
+                <pic:pic xmlns:pic="http://schemas.openxmlformats.org/drawingml/2006/picture">
+                  <pic:nvPicPr>
+                    <pic:cNvPr id="0" name="Picture 3" descr="F:\luanvanword\C5-ImproveRSSI\formula\setup4.jpg"/>
+                    <pic:cNvPicPr>
+                      <a:picLocks noChangeAspect="1" noChangeArrowheads="1"/>
+                    </pic:cNvPicPr>
+                  </pic:nvPicPr>
+                  <pic:blipFill>
+                    <a:blip r:embed="rId15" cstate="print">
+                      <a:extLst>
+                        <a:ext uri="{28A0092B-C50C-407E-A947-70E740481C1C}">
+                          <a14:useLocalDpi xmlns:a14="http://schemas.microsoft.com/office/drawing/2010/main" val="0"/>
+                        </a:ext>
+                      </a:extLst>
+                    </a:blip>
+                    <a:srcRect/>
+                    <a:stretch>
+                      <a:fillRect/>
+                    </a:stretch>
+                  </pic:blipFill>
+                  <pic:spPr bwMode="auto">
+                    <a:xfrm>
+                      <a:off x="0" y="0"/>
+                      <a:ext cx="1898415" cy="2575294"/>
+                    </a:xfrm>
+                    <a:prstGeom prst="rect">
+                      <a:avLst/>
+                    </a:prstGeom>
+                    <a:noFill/>
+                    <a:ln>
+                      <a:noFill/>
+                    </a:ln>
+                  </pic:spPr>
+                </pic:pic>
+              </a:graphicData>
+            </a:graphic>
+          </wp:inline>
+        </w:drawing>
+      </w:r>
+      <w:r>
+        <w:rPr>
+          <w:rFonts w:asciiTheme="majorHAnsi" w:eastAsiaTheme="minorEastAsia" w:hAnsiTheme="majorHAnsi"/>
+          <w:noProof/>
+          <w:sz w:val="26"/>
+          <w:szCs w:val="26"/>
+        </w:rPr>
+        <w:drawing>
+          <wp:inline distT="0" distB="0" distL="0" distR="0">
+            <wp:extent cx="1833871" cy="2569296"/>
+            <wp:effectExtent l="0" t="0" r="0" b="2540"/>
+            <wp:docPr id="11" name="Picture 11" descr="F:\luanvanword\C5-ImproveRSSI\formula\setup3.jpg"/>
+            <wp:cNvGraphicFramePr>
+              <a:graphicFrameLocks xmlns:a="http://schemas.openxmlformats.org/drawingml/2006/main" noChangeAspect="1"/>
+            </wp:cNvGraphicFramePr>
+            <a:graphic xmlns:a="http://schemas.openxmlformats.org/drawingml/2006/main">
+              <a:graphicData uri="http://schemas.openxmlformats.org/drawingml/2006/picture">
+                <pic:pic xmlns:pic="http://schemas.openxmlformats.org/drawingml/2006/picture">
+                  <pic:nvPicPr>
+                    <pic:cNvPr id="0" name="Picture 4" descr="F:\luanvanword\C5-ImproveRSSI\formula\setup3.jpg"/>
+                    <pic:cNvPicPr>
+                      <a:picLocks noChangeAspect="1" noChangeArrowheads="1"/>
+                    </pic:cNvPicPr>
+                  </pic:nvPicPr>
+                  <pic:blipFill>
+                    <a:blip r:embed="rId16" cstate="print">
+                      <a:extLst>
+                        <a:ext uri="{28A0092B-C50C-407E-A947-70E740481C1C}">
+                          <a14:useLocalDpi xmlns:a14="http://schemas.microsoft.com/office/drawing/2010/main" val="0"/>
+                        </a:ext>
+                      </a:extLst>
+                    </a:blip>
+                    <a:srcRect/>
+                    <a:stretch>
+                      <a:fillRect/>
+                    </a:stretch>
+                  </pic:blipFill>
+                  <pic:spPr bwMode="auto">
+                    <a:xfrm>
+                      <a:off x="0" y="0"/>
+                      <a:ext cx="1836751" cy="2573331"/>
+                    </a:xfrm>
+                    <a:prstGeom prst="rect">
+                      <a:avLst/>
+                    </a:prstGeom>
+                    <a:noFill/>
+                    <a:ln>
+                      <a:noFill/>
+                    </a:ln>
+                  </pic:spPr>
+                </pic:pic>
+              </a:graphicData>
+            </a:graphic>
+          </wp:inline>
+        </w:drawing>
+      </w:r>
+    </w:p>
+    <w:p>
+      <w:pPr>
+        <w:pStyle w:val="ListParagraph"/>
+        <w:spacing w:line="360" w:lineRule="auto"/>
+        <w:ind w:left="0"/>
+        <w:jc w:val="center"/>
+        <w:rPr>
+          <w:rFonts w:asciiTheme="majorHAnsi" w:eastAsiaTheme="minorEastAsia" w:hAnsiTheme="majorHAnsi"/>
+          <w:sz w:val="26"/>
+          <w:szCs w:val="26"/>
+        </w:rPr>
+      </w:pPr>
+      <w:r>
+        <w:rPr>
+          <w:rFonts w:asciiTheme="majorHAnsi" w:eastAsiaTheme="minorEastAsia" w:hAnsiTheme="majorHAnsi"/>
+          <w:sz w:val="26"/>
+          <w:szCs w:val="26"/>
+        </w:rPr>
+        <w:t>Hình 5.8: Cố định Beacon vào bàn xoay</w:t>
+      </w:r>
+    </w:p>
+    <w:p>
+      <w:pPr>
+        <w:pStyle w:val="ListParagraph"/>
+        <w:numPr>
+          <w:ilvl w:val="0"/>
+          <w:numId w:val="5"/>
+        </w:numPr>
+        <w:spacing w:line="360" w:lineRule="auto"/>
+        <w:jc w:val="both"/>
+        <w:rPr>
+          <w:rFonts w:asciiTheme="majorHAnsi" w:eastAsiaTheme="minorEastAsia" w:hAnsiTheme="majorHAnsi"/>
+          <w:sz w:val="26"/>
+          <w:szCs w:val="26"/>
+        </w:rPr>
+      </w:pPr>
+      <w:r>
+        <w:rPr>
+          <w:rFonts w:asciiTheme="majorHAnsi" w:eastAsiaTheme="minorEastAsia" w:hAnsiTheme="majorHAnsi"/>
+          <w:sz w:val="26"/>
+          <w:szCs w:val="26"/>
+        </w:rPr>
+        <w:lastRenderedPageBreak/>
+        <w:t>Đặt ESP32 cùng với IPEX Antenna cách Beacon khoảng 1m. Thực hiện đo RSSI (áp dụng Kalmal Filter để lọc nhiễu).</w:t>
+      </w:r>
+    </w:p>
+    <w:p>
+      <w:pPr>
+        <w:pStyle w:val="ListParagraph"/>
+        <w:spacing w:line="360" w:lineRule="auto"/>
+        <w:jc w:val="center"/>
+        <w:rPr>
+          <w:rFonts w:asciiTheme="majorHAnsi" w:eastAsiaTheme="minorEastAsia" w:hAnsiTheme="majorHAnsi"/>
+          <w:sz w:val="26"/>
+          <w:szCs w:val="26"/>
+        </w:rPr>
+      </w:pPr>
+      <w:r>
+        <w:rPr>
+          <w:rFonts w:asciiTheme="majorHAnsi" w:eastAsiaTheme="minorEastAsia" w:hAnsiTheme="majorHAnsi"/>
+          <w:noProof/>
+          <w:sz w:val="26"/>
+          <w:szCs w:val="26"/>
+        </w:rPr>
+        <w:drawing>
+          <wp:inline distT="0" distB="0" distL="0" distR="0">
+            <wp:extent cx="1817580" cy="2423061"/>
+            <wp:effectExtent l="0" t="0" r="0" b="0"/>
+            <wp:docPr id="12" name="Picture 12" descr="F:\luanvanword\C5-ImproveRSSI\formula\setup2.jpg"/>
+            <wp:cNvGraphicFramePr>
+              <a:graphicFrameLocks xmlns:a="http://schemas.openxmlformats.org/drawingml/2006/main" noChangeAspect="1"/>
+            </wp:cNvGraphicFramePr>
+            <a:graphic xmlns:a="http://schemas.openxmlformats.org/drawingml/2006/main">
+              <a:graphicData uri="http://schemas.openxmlformats.org/drawingml/2006/picture">
+                <pic:pic xmlns:pic="http://schemas.openxmlformats.org/drawingml/2006/picture">
+                  <pic:nvPicPr>
+                    <pic:cNvPr id="0" name="Picture 5" descr="F:\luanvanword\C5-ImproveRSSI\formula\setup2.jpg"/>
+                    <pic:cNvPicPr>
+                      <a:picLocks noChangeAspect="1" noChangeArrowheads="1"/>
+                    </pic:cNvPicPr>
+                  </pic:nvPicPr>
+                  <pic:blipFill>
+                    <a:blip r:embed="rId17" cstate="print">
+                      <a:extLst>
+                        <a:ext uri="{28A0092B-C50C-407E-A947-70E740481C1C}">
+                          <a14:useLocalDpi xmlns:a14="http://schemas.microsoft.com/office/drawing/2010/main" val="0"/>
+                        </a:ext>
+                      </a:extLst>
+                    </a:blip>
+                    <a:srcRect/>
+                    <a:stretch>
+                      <a:fillRect/>
+                    </a:stretch>
+                  </pic:blipFill>
+                  <pic:spPr bwMode="auto">
+                    <a:xfrm>
+                      <a:off x="0" y="0"/>
+                      <a:ext cx="1819125" cy="2425120"/>
+                    </a:xfrm>
+                    <a:prstGeom prst="rect">
+                      <a:avLst/>
+                    </a:prstGeom>
+                    <a:noFill/>
+                    <a:ln>
+                      <a:noFill/>
+                    </a:ln>
+                  </pic:spPr>
+                </pic:pic>
+              </a:graphicData>
+            </a:graphic>
+          </wp:inline>
+        </w:drawing>
+      </w:r>
+      <w:r>
+        <w:rPr>
+          <w:rFonts w:asciiTheme="majorHAnsi" w:eastAsiaTheme="minorEastAsia" w:hAnsiTheme="majorHAnsi"/>
+          <w:noProof/>
+          <w:sz w:val="26"/>
+          <w:szCs w:val="26"/>
+        </w:rPr>
+        <w:drawing>
+          <wp:inline distT="0" distB="0" distL="0" distR="0">
+            <wp:extent cx="1810566" cy="2413711"/>
+            <wp:effectExtent l="0" t="0" r="0" b="5715"/>
+            <wp:docPr id="13" name="Picture 13" descr="F:\luanvanword\C5-ImproveRSSI\formula\setup1.jpg"/>
+            <wp:cNvGraphicFramePr>
+              <a:graphicFrameLocks xmlns:a="http://schemas.openxmlformats.org/drawingml/2006/main" noChangeAspect="1"/>
+            </wp:cNvGraphicFramePr>
+            <a:graphic xmlns:a="http://schemas.openxmlformats.org/drawingml/2006/main">
+              <a:graphicData uri="http://schemas.openxmlformats.org/drawingml/2006/picture">
+                <pic:pic xmlns:pic="http://schemas.openxmlformats.org/drawingml/2006/picture">
+                  <pic:nvPicPr>
+                    <pic:cNvPr id="0" name="Picture 6" descr="F:\luanvanword\C5-ImproveRSSI\formula\setup1.jpg"/>
+                    <pic:cNvPicPr>
+                      <a:picLocks noChangeAspect="1" noChangeArrowheads="1"/>
+                    </pic:cNvPicPr>
+                  </pic:nvPicPr>
+                  <pic:blipFill>
+                    <a:blip r:embed="rId18" cstate="print">
+                      <a:extLst>
+                        <a:ext uri="{28A0092B-C50C-407E-A947-70E740481C1C}">
+                          <a14:useLocalDpi xmlns:a14="http://schemas.microsoft.com/office/drawing/2010/main" val="0"/>
+                        </a:ext>
+                      </a:extLst>
+                    </a:blip>
+                    <a:srcRect/>
+                    <a:stretch>
+                      <a:fillRect/>
+                    </a:stretch>
+                  </pic:blipFill>
+                  <pic:spPr bwMode="auto">
+                    <a:xfrm>
+                      <a:off x="0" y="0"/>
+                      <a:ext cx="1814115" cy="2418443"/>
+                    </a:xfrm>
+                    <a:prstGeom prst="rect">
+                      <a:avLst/>
+                    </a:prstGeom>
+                    <a:noFill/>
+                    <a:ln>
+                      <a:noFill/>
+                    </a:ln>
+                  </pic:spPr>
+                </pic:pic>
+              </a:graphicData>
+            </a:graphic>
+          </wp:inline>
+        </w:drawing>
+      </w:r>
+    </w:p>
+    <w:p>
+      <w:pPr>
+        <w:pStyle w:val="ListParagraph"/>
+        <w:spacing w:line="360" w:lineRule="auto"/>
+        <w:jc w:val="center"/>
+        <w:rPr>
+          <w:rFonts w:asciiTheme="majorHAnsi" w:eastAsiaTheme="minorEastAsia" w:hAnsiTheme="majorHAnsi"/>
+          <w:sz w:val="26"/>
+          <w:szCs w:val="26"/>
+        </w:rPr>
+      </w:pPr>
+      <w:r>
+        <w:rPr>
+          <w:rFonts w:asciiTheme="majorHAnsi" w:eastAsiaTheme="minorEastAsia" w:hAnsiTheme="majorHAnsi"/>
+          <w:sz w:val="26"/>
+          <w:szCs w:val="26"/>
+        </w:rPr>
+        <w:t>Hình 5.9: Đặt Antenna cách Beacon 1m</w:t>
+      </w:r>
+    </w:p>
+    <w:p>
+      <w:pPr>
+        <w:pStyle w:val="ListParagraph"/>
+        <w:spacing w:line="360" w:lineRule="auto"/>
+        <w:ind w:left="0" w:firstLine="360"/>
+        <w:rPr>
+          <w:rFonts w:asciiTheme="majorHAnsi" w:eastAsiaTheme="minorEastAsia" w:hAnsiTheme="majorHAnsi"/>
+          <w:sz w:val="26"/>
+          <w:szCs w:val="26"/>
+        </w:rPr>
+      </w:pPr>
+      <w:r>
+        <w:rPr>
+          <w:rFonts w:asciiTheme="majorHAnsi" w:eastAsiaTheme="minorEastAsia" w:hAnsiTheme="majorHAnsi"/>
+          <w:noProof/>
+          <w:sz w:val="26"/>
+          <w:szCs w:val="26"/>
+        </w:rPr>
+        <w:drawing>
+          <wp:anchor distT="0" distB="0" distL="114300" distR="114300" simplePos="0" relativeHeight="251658240" behindDoc="1" locked="0" layoutInCell="1" allowOverlap="1" wp14:anchorId="61FDF247" wp14:editId="66446708">
+            <wp:simplePos x="0" y="0"/>
+            <wp:positionH relativeFrom="column">
+              <wp:posOffset>226060</wp:posOffset>
+            </wp:positionH>
+            <wp:positionV relativeFrom="paragraph">
+              <wp:posOffset>337925</wp:posOffset>
+            </wp:positionV>
+            <wp:extent cx="5791835" cy="2832735"/>
+            <wp:effectExtent l="0" t="0" r="0" b="5715"/>
+            <wp:wrapNone/>
+            <wp:docPr id="14" name="Picture 14" descr="F:\luanvanword\C5-ImproveRSSI\formula\RSSIvsAngle.jpg"/>
+            <wp:cNvGraphicFramePr>
+              <a:graphicFrameLocks xmlns:a="http://schemas.openxmlformats.org/drawingml/2006/main" noChangeAspect="1"/>
+            </wp:cNvGraphicFramePr>
+            <a:graphic xmlns:a="http://schemas.openxmlformats.org/drawingml/2006/main">
+              <a:graphicData uri="http://schemas.openxmlformats.org/drawingml/2006/picture">
+                <pic:pic xmlns:pic="http://schemas.openxmlformats.org/drawingml/2006/picture">
+                  <pic:nvPicPr>
+                    <pic:cNvPr id="0" name="Picture 7" descr="F:\luanvanword\C5-ImproveRSSI\formula\RSSIvsAngle.jpg"/>
+                    <pic:cNvPicPr>
+                      <a:picLocks noChangeAspect="1" noChangeArrowheads="1"/>
+                    </pic:cNvPicPr>
+                  </pic:nvPicPr>
+                  <pic:blipFill>
+                    <a:blip r:embed="rId19" cstate="print">
+                      <a:extLst>
+                        <a:ext uri="{28A0092B-C50C-407E-A947-70E740481C1C}">
+                          <a14:useLocalDpi xmlns:a14="http://schemas.microsoft.com/office/drawing/2010/main" val="0"/>
+                        </a:ext>
+                      </a:extLst>
+                    </a:blip>
+                    <a:srcRect/>
+                    <a:stretch>
+                      <a:fillRect/>
+                    </a:stretch>
+                  </pic:blipFill>
+                  <pic:spPr bwMode="auto">
+                    <a:xfrm>
+                      <a:off x="0" y="0"/>
+                      <a:ext cx="5791835" cy="2832735"/>
+                    </a:xfrm>
+                    <a:prstGeom prst="rect">
+                      <a:avLst/>
+                    </a:prstGeom>
+                    <a:noFill/>
+                    <a:ln>
+                      <a:noFill/>
+                    </a:ln>
+                  </pic:spPr>
+                </pic:pic>
+              </a:graphicData>
+            </a:graphic>
+            <wp14:sizeRelH relativeFrom="page">
+              <wp14:pctWidth>0</wp14:pctWidth>
+            </wp14:sizeRelH>
+            <wp14:sizeRelV relativeFrom="page">
+              <wp14:pctHeight>0</wp14:pctHeight>
+            </wp14:sizeRelV>
+          </wp:anchor>
+        </w:drawing>
+      </w:r>
+      <w:r>
+        <w:rPr>
+          <w:rFonts w:asciiTheme="majorHAnsi" w:eastAsiaTheme="minorEastAsia" w:hAnsiTheme="majorHAnsi"/>
+          <w:sz w:val="26"/>
+          <w:szCs w:val="26"/>
+        </w:rPr>
+        <w:t xml:space="preserve">Sau </w:t>
+      </w:r>
+      <w:proofErr w:type="gramStart"/>
+      <w:r>
+        <w:rPr>
+          <w:rFonts w:asciiTheme="majorHAnsi" w:eastAsiaTheme="minorEastAsia" w:hAnsiTheme="majorHAnsi"/>
+          <w:sz w:val="26"/>
+          <w:szCs w:val="26"/>
+        </w:rPr>
+        <w:t>khi đo</w:t>
+      </w:r>
+      <w:proofErr w:type="gramEnd"/>
+      <w:r>
+        <w:rPr>
+          <w:rFonts w:asciiTheme="majorHAnsi" w:eastAsiaTheme="minorEastAsia" w:hAnsiTheme="majorHAnsi"/>
+          <w:sz w:val="26"/>
+          <w:szCs w:val="26"/>
+        </w:rPr>
+        <w:t xml:space="preserve"> RSSI và áp dụng Kalman Filter ta được biểu đồ tương quan góc với RSSI ở 180</w:t>
+      </w:r>
+      <w:r>
+        <w:rPr>
+          <w:rFonts w:asciiTheme="majorHAnsi" w:eastAsiaTheme="minorEastAsia" w:hAnsiTheme="majorHAnsi"/>
+          <w:sz w:val="26"/>
+          <w:szCs w:val="26"/>
+          <w:vertAlign w:val="superscript"/>
+        </w:rPr>
+        <w:t>o</w:t>
+      </w:r>
+      <w:r>
+        <w:rPr>
+          <w:rFonts w:asciiTheme="majorHAnsi" w:eastAsiaTheme="minorEastAsia" w:hAnsiTheme="majorHAnsi"/>
+          <w:sz w:val="26"/>
+          <w:szCs w:val="26"/>
+        </w:rPr>
+        <w:t xml:space="preserve"> đầ</w:t>
+      </w:r>
+      <w:r>
+        <w:rPr>
+          <w:rFonts w:asciiTheme="majorHAnsi" w:eastAsiaTheme="minorEastAsia" w:hAnsiTheme="majorHAnsi"/>
+          <w:sz w:val="26"/>
+          <w:szCs w:val="26"/>
+        </w:rPr>
+        <w:t>u tiên như sau:</w:t>
+      </w:r>
+    </w:p>
+    <w:p>
+      <w:pPr>
+        <w:pStyle w:val="ListParagraph"/>
+        <w:spacing w:line="360" w:lineRule="auto"/>
+        <w:ind w:left="0" w:firstLine="360"/>
+        <w:rPr>
+          <w:rFonts w:asciiTheme="majorHAnsi" w:eastAsiaTheme="minorEastAsia" w:hAnsiTheme="majorHAnsi"/>
+          <w:sz w:val="26"/>
+          <w:szCs w:val="26"/>
+        </w:rPr>
+      </w:pPr>
+    </w:p>
+    <w:p>
+      <w:pPr>
+        <w:pStyle w:val="ListParagraph"/>
+        <w:spacing w:line="360" w:lineRule="auto"/>
+        <w:ind w:left="0" w:firstLine="360"/>
+        <w:rPr>
+          <w:rFonts w:asciiTheme="majorHAnsi" w:eastAsiaTheme="minorEastAsia" w:hAnsiTheme="majorHAnsi"/>
+          <w:sz w:val="26"/>
+          <w:szCs w:val="26"/>
+        </w:rPr>
+      </w:pPr>
+    </w:p>
+    <w:p>
+      <w:pPr>
+        <w:pStyle w:val="ListParagraph"/>
+        <w:spacing w:line="360" w:lineRule="auto"/>
+        <w:ind w:left="0" w:firstLine="360"/>
+        <w:rPr>
+          <w:rFonts w:asciiTheme="majorHAnsi" w:eastAsiaTheme="minorEastAsia" w:hAnsiTheme="majorHAnsi"/>
+          <w:sz w:val="26"/>
+          <w:szCs w:val="26"/>
+        </w:rPr>
+      </w:pPr>
+    </w:p>
+    <w:p>
+      <w:pPr>
+        <w:pStyle w:val="ListParagraph"/>
+        <w:spacing w:line="360" w:lineRule="auto"/>
+        <w:ind w:left="0" w:firstLine="360"/>
+        <w:rPr>
+          <w:rFonts w:asciiTheme="majorHAnsi" w:eastAsiaTheme="minorEastAsia" w:hAnsiTheme="majorHAnsi"/>
+          <w:sz w:val="26"/>
+          <w:szCs w:val="26"/>
+        </w:rPr>
+      </w:pPr>
+    </w:p>
+    <w:p>
+      <w:pPr>
+        <w:pStyle w:val="ListParagraph"/>
+        <w:spacing w:line="360" w:lineRule="auto"/>
+        <w:ind w:left="0" w:firstLine="360"/>
+        <w:rPr>
+          <w:rFonts w:asciiTheme="majorHAnsi" w:eastAsiaTheme="minorEastAsia" w:hAnsiTheme="majorHAnsi"/>
+          <w:sz w:val="26"/>
+          <w:szCs w:val="26"/>
+        </w:rPr>
+      </w:pPr>
+    </w:p>
+    <w:p>
+      <w:pPr>
+        <w:pStyle w:val="ListParagraph"/>
+        <w:spacing w:line="360" w:lineRule="auto"/>
+        <w:ind w:left="0" w:firstLine="360"/>
+        <w:rPr>
+          <w:rFonts w:asciiTheme="majorHAnsi" w:eastAsiaTheme="minorEastAsia" w:hAnsiTheme="majorHAnsi"/>
+          <w:sz w:val="26"/>
+          <w:szCs w:val="26"/>
+        </w:rPr>
+      </w:pPr>
+    </w:p>
+    <w:p>
+      <w:pPr>
+        <w:pStyle w:val="ListParagraph"/>
+        <w:spacing w:line="360" w:lineRule="auto"/>
+        <w:ind w:left="0" w:firstLine="360"/>
+        <w:rPr>
+          <w:rFonts w:asciiTheme="majorHAnsi" w:eastAsiaTheme="minorEastAsia" w:hAnsiTheme="majorHAnsi"/>
+          <w:sz w:val="26"/>
+          <w:szCs w:val="26"/>
+        </w:rPr>
+      </w:pPr>
+    </w:p>
+    <w:p>
+      <w:pPr>
+        <w:pStyle w:val="ListParagraph"/>
+        <w:spacing w:line="360" w:lineRule="auto"/>
+        <w:ind w:left="0" w:firstLine="360"/>
+        <w:rPr>
+          <w:rFonts w:asciiTheme="majorHAnsi" w:eastAsiaTheme="minorEastAsia" w:hAnsiTheme="majorHAnsi"/>
+          <w:sz w:val="26"/>
+          <w:szCs w:val="26"/>
+        </w:rPr>
+      </w:pPr>
+    </w:p>
+    <w:p>
+      <w:pPr>
+        <w:pStyle w:val="ListParagraph"/>
+        <w:spacing w:line="360" w:lineRule="auto"/>
+        <w:ind w:left="0" w:firstLine="360"/>
+        <w:rPr>
+          <w:rFonts w:asciiTheme="majorHAnsi" w:eastAsiaTheme="minorEastAsia" w:hAnsiTheme="majorHAnsi"/>
+          <w:sz w:val="26"/>
+          <w:szCs w:val="26"/>
+        </w:rPr>
+      </w:pPr>
+    </w:p>
+    <w:p>
+      <w:pPr>
+        <w:pStyle w:val="ListParagraph"/>
+        <w:spacing w:line="360" w:lineRule="auto"/>
+        <w:ind w:left="0" w:firstLine="360"/>
+        <w:jc w:val="center"/>
+        <w:rPr>
+          <w:rFonts w:asciiTheme="majorHAnsi" w:eastAsiaTheme="minorEastAsia" w:hAnsiTheme="majorHAnsi"/>
+          <w:sz w:val="26"/>
+          <w:szCs w:val="26"/>
+        </w:rPr>
+      </w:pPr>
+      <w:r>
+        <w:rPr>
+          <w:rFonts w:asciiTheme="majorHAnsi" w:eastAsiaTheme="minorEastAsia" w:hAnsiTheme="majorHAnsi"/>
+          <w:sz w:val="26"/>
+          <w:szCs w:val="26"/>
+        </w:rPr>
+        <w:t>Hình 5.10: Biểu đồ tương quan RSSI với Angle (180</w:t>
+      </w:r>
+      <w:r>
+        <w:rPr>
+          <w:rFonts w:asciiTheme="majorHAnsi" w:eastAsiaTheme="minorEastAsia" w:hAnsiTheme="majorHAnsi"/>
+          <w:sz w:val="26"/>
+          <w:szCs w:val="26"/>
+          <w:vertAlign w:val="superscript"/>
+        </w:rPr>
+        <w:t>o</w:t>
+      </w:r>
+      <w:r>
+        <w:rPr>
+          <w:rFonts w:asciiTheme="majorHAnsi" w:eastAsiaTheme="minorEastAsia" w:hAnsiTheme="majorHAnsi"/>
+          <w:sz w:val="26"/>
+          <w:szCs w:val="26"/>
+        </w:rPr>
+        <w:t xml:space="preserve"> đầu)</w:t>
+      </w:r>
+    </w:p>
+    <w:p>
+      <w:pPr>
+        <w:pStyle w:val="ListParagraph"/>
+        <w:spacing w:line="360" w:lineRule="auto"/>
+        <w:ind w:left="0" w:firstLine="360"/>
+        <w:jc w:val="both"/>
+        <w:rPr>
+          <w:rFonts w:asciiTheme="majorHAnsi" w:eastAsiaTheme="minorEastAsia" w:hAnsiTheme="majorHAnsi"/>
+          <w:sz w:val="26"/>
+          <w:szCs w:val="26"/>
+        </w:rPr>
+      </w:pPr>
+      <w:r>
+        <w:rPr>
+          <w:rFonts w:asciiTheme="majorHAnsi" w:eastAsiaTheme="minorEastAsia" w:hAnsiTheme="majorHAnsi"/>
+          <w:sz w:val="26"/>
+          <w:szCs w:val="26"/>
+        </w:rPr>
+        <w:t xml:space="preserve">Lưu ý, góc đo ở trên không phải là góc lệch </w:t>
+      </w:r>
+      <m:oMath>
+        <m:r>
+          <w:rPr>
+            <w:rFonts w:ascii="Cambria Math" w:eastAsiaTheme="minorEastAsia" w:hAnsi="Cambria Math"/>
+            <w:sz w:val="26"/>
+            <w:szCs w:val="26"/>
+          </w:rPr>
+          <m:t>φ</m:t>
+        </m:r>
+      </m:oMath>
+      <w:r>
+        <w:rPr>
+          <w:rFonts w:asciiTheme="majorHAnsi" w:eastAsiaTheme="minorEastAsia" w:hAnsiTheme="majorHAnsi"/>
+          <w:sz w:val="26"/>
+          <w:szCs w:val="26"/>
+        </w:rPr>
+        <w:t xml:space="preserve"> của 2 phân cực tuyến tính.</w:t>
+      </w:r>
+    </w:p>
+    <w:p>
+      <w:pPr>
+        <w:pStyle w:val="ListParagraph"/>
+        <w:spacing w:line="360" w:lineRule="auto"/>
+        <w:ind w:left="0" w:firstLine="360"/>
+        <w:jc w:val="both"/>
+        <w:rPr>
+          <w:rFonts w:asciiTheme="majorHAnsi" w:eastAsiaTheme="minorEastAsia" w:hAnsiTheme="majorHAnsi"/>
+          <w:sz w:val="26"/>
+          <w:szCs w:val="26"/>
+        </w:rPr>
+      </w:pPr>
+      <w:r>
+        <w:rPr>
+          <w:rFonts w:asciiTheme="majorHAnsi" w:eastAsiaTheme="minorEastAsia" w:hAnsiTheme="majorHAnsi"/>
+          <w:sz w:val="26"/>
+          <w:szCs w:val="26"/>
+        </w:rPr>
+        <w:t>Quan sát biểu đồ trên ta thấy độ lệch RSSI giữa các góc khá lớn, vì vậy</w:t>
+      </w:r>
+      <w:r>
+        <w:rPr>
+          <w:rFonts w:asciiTheme="majorHAnsi" w:eastAsiaTheme="minorEastAsia" w:hAnsiTheme="majorHAnsi"/>
+          <w:sz w:val="26"/>
+          <w:szCs w:val="26"/>
+        </w:rPr>
+        <w:t xml:space="preserve"> ta cần hạn chế sự chênh lệch này bằng cách quy đổi góc lệch sẽ trình bày ở phần</w:t>
+      </w:r>
+      <w:r>
+        <w:rPr>
+          <w:rFonts w:asciiTheme="majorHAnsi" w:eastAsiaTheme="minorEastAsia" w:hAnsiTheme="majorHAnsi"/>
+          <w:sz w:val="26"/>
+          <w:szCs w:val="26"/>
+        </w:rPr>
+        <w:t xml:space="preserve"> kế tiếp</w:t>
+      </w:r>
+      <w:r>
+        <w:rPr>
+          <w:rFonts w:asciiTheme="majorHAnsi" w:eastAsiaTheme="minorEastAsia" w:hAnsiTheme="majorHAnsi"/>
+          <w:sz w:val="26"/>
+          <w:szCs w:val="26"/>
+        </w:rPr>
+        <w:t>.</w:t>
+      </w:r>
+    </w:p>
+    <w:p>
+      <w:pPr>
+        <w:pStyle w:val="ListParagraph"/>
+        <w:numPr>
+          <w:ilvl w:val="0"/>
+          <w:numId w:val="11"/>
+        </w:numPr>
+        <w:spacing w:line="360" w:lineRule="auto"/>
+        <w:ind w:left="720"/>
+        <w:jc w:val="both"/>
+        <w:rPr>
+          <w:rFonts w:asciiTheme="majorHAnsi" w:eastAsiaTheme="minorEastAsia" w:hAnsiTheme="majorHAnsi"/>
+          <w:sz w:val="26"/>
+          <w:szCs w:val="26"/>
+        </w:rPr>
+      </w:pPr>
+      <w:r>
+        <w:rPr>
+          <w:rFonts w:asciiTheme="majorHAnsi" w:eastAsiaTheme="minorEastAsia" w:hAnsiTheme="majorHAnsi"/>
+          <w:b/>
+          <w:sz w:val="26"/>
+          <w:szCs w:val="26"/>
+        </w:rPr>
+        <w:lastRenderedPageBreak/>
+        <w:t>Áp dụng biểu đồ RSSI theo góc</w:t>
+      </w:r>
+    </w:p>
+    <w:p>
+      <w:pPr>
+        <w:pStyle w:val="ListParagraph"/>
+        <w:spacing w:line="360" w:lineRule="auto"/>
+        <w:ind w:left="0" w:firstLine="360"/>
+        <w:jc w:val="both"/>
+        <w:rPr>
+          <w:rFonts w:asciiTheme="majorHAnsi" w:eastAsiaTheme="minorEastAsia" w:hAnsiTheme="majorHAnsi"/>
+          <w:sz w:val="26"/>
+          <w:szCs w:val="26"/>
+        </w:rPr>
+      </w:pPr>
+      <w:proofErr w:type="gramStart"/>
+      <w:r>
+        <w:rPr>
+          <w:rFonts w:asciiTheme="majorHAnsi" w:eastAsiaTheme="minorEastAsia" w:hAnsiTheme="majorHAnsi"/>
+          <w:sz w:val="26"/>
+          <w:szCs w:val="26"/>
+        </w:rPr>
+        <w:t>Như trong phần 4.2 đã đề cập, ta sử dụng thêm một thiết bị phụ (cùng loại vớ</w:t>
+      </w:r>
+      <w:r>
+        <w:rPr>
+          <w:rFonts w:asciiTheme="majorHAnsi" w:eastAsiaTheme="minorEastAsia" w:hAnsiTheme="majorHAnsi"/>
+          <w:sz w:val="26"/>
+          <w:szCs w:val="26"/>
+        </w:rPr>
+        <w:t>i T</w:t>
+      </w:r>
+      <w:r>
+        <w:rPr>
+          <w:rFonts w:asciiTheme="majorHAnsi" w:eastAsiaTheme="minorEastAsia" w:hAnsiTheme="majorHAnsi"/>
+          <w:sz w:val="26"/>
+          <w:szCs w:val="26"/>
+        </w:rPr>
+        <w:t>arget)</w:t>
+      </w:r>
+      <w:r>
+        <w:rPr>
+          <w:rFonts w:asciiTheme="majorHAnsi" w:eastAsiaTheme="minorEastAsia" w:hAnsiTheme="majorHAnsi"/>
+          <w:sz w:val="26"/>
+          <w:szCs w:val="26"/>
+        </w:rPr>
+        <w:t xml:space="preserve"> tên là Pathloss</w:t>
+      </w:r>
+      <w:r>
+        <w:rPr>
+          <w:rFonts w:asciiTheme="majorHAnsi" w:eastAsiaTheme="minorEastAsia" w:hAnsiTheme="majorHAnsi"/>
+          <w:sz w:val="26"/>
+          <w:szCs w:val="26"/>
+        </w:rPr>
+        <w:t xml:space="preserve"> được cố định vị trí để tìm ra đượ</w:t>
+      </w:r>
+      <w:r>
+        <w:rPr>
+          <w:rFonts w:asciiTheme="majorHAnsi" w:eastAsiaTheme="minorEastAsia" w:hAnsiTheme="majorHAnsi"/>
+          <w:sz w:val="26"/>
+          <w:szCs w:val="26"/>
+        </w:rPr>
+        <w:t>c</w:t>
+      </w:r>
+      <w:r>
+        <w:rPr>
+          <w:rFonts w:asciiTheme="majorHAnsi" w:eastAsiaTheme="minorEastAsia" w:hAnsiTheme="majorHAnsi"/>
+          <w:sz w:val="26"/>
+          <w:szCs w:val="26"/>
+        </w:rPr>
+        <w:t xml:space="preserve"> Pathloss </w:t>
+      </w:r>
+      <w:r>
+        <w:rPr>
+          <w:rFonts w:asciiTheme="majorHAnsi" w:eastAsiaTheme="minorEastAsia" w:hAnsiTheme="majorHAnsi"/>
+          <w:sz w:val="26"/>
+          <w:szCs w:val="26"/>
+        </w:rPr>
+        <w:t xml:space="preserve">Exponent </w:t>
+      </w:r>
+      <w:r>
+        <w:rPr>
+          <w:rFonts w:asciiTheme="majorHAnsi" w:eastAsiaTheme="minorEastAsia" w:hAnsiTheme="majorHAnsi"/>
+          <w:sz w:val="26"/>
+          <w:szCs w:val="26"/>
+        </w:rPr>
+        <w:t>trong phương trình (3.2).</w:t>
+      </w:r>
+      <w:proofErr w:type="gramEnd"/>
+      <w:r>
+        <w:rPr>
+          <w:rFonts w:asciiTheme="majorHAnsi" w:eastAsiaTheme="minorEastAsia" w:hAnsiTheme="majorHAnsi"/>
+          <w:sz w:val="26"/>
+          <w:szCs w:val="26"/>
+        </w:rPr>
+        <w:t xml:space="preserve"> </w:t>
+      </w:r>
+      <w:proofErr w:type="gramStart"/>
+      <w:r>
+        <w:rPr>
+          <w:rFonts w:asciiTheme="majorHAnsi" w:eastAsiaTheme="minorEastAsia" w:hAnsiTheme="majorHAnsi"/>
+          <w:sz w:val="26"/>
+          <w:szCs w:val="26"/>
+        </w:rPr>
+        <w:t xml:space="preserve">Tuy nhiên, vị trí của </w:t>
+      </w:r>
+      <w:r>
+        <w:rPr>
+          <w:rFonts w:asciiTheme="majorHAnsi" w:eastAsiaTheme="minorEastAsia" w:hAnsiTheme="majorHAnsi"/>
+          <w:sz w:val="26"/>
+          <w:szCs w:val="26"/>
+        </w:rPr>
+        <w:t>Pathloss</w:t>
+      </w:r>
+      <w:r>
+        <w:rPr>
+          <w:rFonts w:asciiTheme="majorHAnsi" w:eastAsiaTheme="minorEastAsia" w:hAnsiTheme="majorHAnsi"/>
+          <w:sz w:val="26"/>
+          <w:szCs w:val="26"/>
+        </w:rPr>
+        <w:t xml:space="preserve"> có thể khác so với vị trí của target cho nên góc hợp bở</w:t>
+      </w:r>
+      <w:r>
+        <w:rPr>
+          <w:rFonts w:asciiTheme="majorHAnsi" w:eastAsiaTheme="minorEastAsia" w:hAnsiTheme="majorHAnsi"/>
+          <w:sz w:val="26"/>
+          <w:szCs w:val="26"/>
+        </w:rPr>
+        <w:t>i Pathloss với Reference (điểm tham chiếu) sẽ khác với góc giữa Target</w:t>
+      </w:r>
+      <w:r>
+        <w:rPr>
+          <w:rFonts w:asciiTheme="majorHAnsi" w:eastAsiaTheme="minorEastAsia" w:hAnsiTheme="majorHAnsi"/>
+          <w:sz w:val="26"/>
+          <w:szCs w:val="26"/>
+        </w:rPr>
+        <w:t xml:space="preserve"> với Reference.</w:t>
+      </w:r>
+      <w:proofErr w:type="gramEnd"/>
+      <w:r>
+        <w:rPr>
+          <w:rFonts w:asciiTheme="majorHAnsi" w:eastAsiaTheme="minorEastAsia" w:hAnsiTheme="majorHAnsi"/>
+          <w:sz w:val="26"/>
+          <w:szCs w:val="26"/>
+        </w:rPr>
+        <w:t xml:space="preserve"> Để có thể thay tham số Pathloss Exponent vào lại phương trình khoảng cách của Target, thì cả thiết bị Pathloss và Target phải có cùng </w:t>
+      </w:r>
+      <w:proofErr w:type="gramStart"/>
+      <w:r>
+        <w:rPr>
+          <w:rFonts w:asciiTheme="majorHAnsi" w:eastAsiaTheme="minorEastAsia" w:hAnsiTheme="majorHAnsi"/>
+          <w:sz w:val="26"/>
+          <w:szCs w:val="26"/>
+        </w:rPr>
+        <w:t>chung</w:t>
+      </w:r>
+      <w:proofErr w:type="gramEnd"/>
+      <w:r>
+        <w:rPr>
+          <w:rFonts w:asciiTheme="majorHAnsi" w:eastAsiaTheme="minorEastAsia" w:hAnsiTheme="majorHAnsi"/>
+          <w:sz w:val="26"/>
+          <w:szCs w:val="26"/>
+        </w:rPr>
+        <w:t xml:space="preserve"> bản chất, mà bản chất khác nhau dễ thấy ở đây đó chính là góc đến của tín hiệu.</w:t>
+      </w:r>
+    </w:p>
+    <w:p>
+      <w:pPr>
+        <w:pStyle w:val="ListParagraph"/>
+        <w:spacing w:line="360" w:lineRule="auto"/>
+        <w:ind w:left="0" w:firstLine="360"/>
+        <w:jc w:val="both"/>
+        <w:rPr>
+          <w:rFonts w:asciiTheme="majorHAnsi" w:eastAsiaTheme="minorEastAsia" w:hAnsiTheme="majorHAnsi"/>
+          <w:sz w:val="26"/>
+          <w:szCs w:val="26"/>
+        </w:rPr>
+      </w:pPr>
+      <w:r>
+        <w:rPr>
+          <w:rFonts w:asciiTheme="majorHAnsi" w:eastAsiaTheme="minorEastAsia" w:hAnsiTheme="majorHAnsi"/>
+          <w:sz w:val="26"/>
+          <w:szCs w:val="26"/>
+        </w:rPr>
+        <w:t>Vì vậy ta phải quy đổi góc đến của Pathloss về góc đến của Target hoặc ngược lại để các phương trình tính toán đạt được chính xác nhất.</w:t>
+      </w:r>
+    </w:p>
+    <w:p>
+      <w:pPr>
+        <w:pStyle w:val="ListParagraph"/>
+        <w:spacing w:line="360" w:lineRule="auto"/>
+        <w:ind w:left="0" w:firstLine="360"/>
+        <w:jc w:val="both"/>
+        <w:rPr>
+          <w:rFonts w:asciiTheme="majorHAnsi" w:eastAsiaTheme="minorEastAsia" w:hAnsiTheme="majorHAnsi"/>
+          <w:sz w:val="26"/>
+          <w:szCs w:val="26"/>
+        </w:rPr>
+      </w:pPr>
+      <w:r>
+        <w:rPr>
+          <w:rFonts w:asciiTheme="majorHAnsi" w:eastAsiaTheme="minorEastAsia" w:hAnsiTheme="majorHAnsi"/>
+          <w:sz w:val="26"/>
+          <w:szCs w:val="26"/>
+        </w:rPr>
+        <w:t>Mặt khác, muốn biết góc hợp của Target với Reference ta cần biết được vector chỉ phương Antenna và vector tín hiệu đến. Vector chỉ phương Antenna có thể được cài đặt tĩnh hoặc có thể đo bằng la bàn số. Tuy nhiên muốn biết vector tín hiệu đến thì cần biết được vị trí Target, nhưng mà vị trí của Target lại chính là kết quả của bài toán này, vậy câu hỏi lúc này chính là: Làm sao xác định được vector đến của tín hiệu?</w:t>
+      </w:r>
+    </w:p>
+    <w:p>
+      <w:pPr>
+        <w:pStyle w:val="ListParagraph"/>
+        <w:spacing w:line="360" w:lineRule="auto"/>
+        <w:ind w:left="0" w:firstLine="360"/>
+        <w:jc w:val="both"/>
+        <w:rPr>
+          <w:rFonts w:asciiTheme="majorHAnsi" w:eastAsiaTheme="minorEastAsia" w:hAnsiTheme="majorHAnsi"/>
+          <w:sz w:val="26"/>
+          <w:szCs w:val="26"/>
+        </w:rPr>
+      </w:pPr>
+      <w:proofErr w:type="gramStart"/>
+      <w:r>
+        <w:rPr>
+          <w:rFonts w:asciiTheme="majorHAnsi" w:eastAsiaTheme="minorEastAsia" w:hAnsiTheme="majorHAnsi"/>
+          <w:sz w:val="26"/>
+          <w:szCs w:val="26"/>
+        </w:rPr>
+        <w:t xml:space="preserve">Quay trở lại với giải thuật Particle Swarm Optimization, tại thời điểm thứ </w:t>
+      </w:r>
+      <m:oMath>
+        <m:r>
+          <w:rPr>
+            <w:rFonts w:ascii="Cambria Math" w:eastAsiaTheme="minorEastAsia" w:hAnsi="Cambria Math"/>
+            <w:sz w:val="26"/>
+            <w:szCs w:val="26"/>
+          </w:rPr>
+          <m:t>t</m:t>
+        </m:r>
+      </m:oMath>
+      <w:r>
+        <w:rPr>
+          <w:rFonts w:asciiTheme="majorHAnsi" w:eastAsiaTheme="minorEastAsia" w:hAnsiTheme="majorHAnsi"/>
+          <w:sz w:val="26"/>
+          <w:szCs w:val="26"/>
+        </w:rPr>
+        <w:t xml:space="preserve"> trong </w:t>
+      </w:r>
+      <m:oMath>
+        <m:r>
+          <w:rPr>
+            <w:rFonts w:ascii="Cambria Math" w:eastAsiaTheme="minorEastAsia" w:hAnsi="Cambria Math"/>
+            <w:sz w:val="26"/>
+            <w:szCs w:val="26"/>
+          </w:rPr>
+          <m:t>T</m:t>
+        </m:r>
+      </m:oMath>
+      <w:r>
+        <w:rPr>
+          <w:rFonts w:asciiTheme="majorHAnsi" w:eastAsiaTheme="minorEastAsia" w:hAnsiTheme="majorHAnsi"/>
+          <w:sz w:val="26"/>
+          <w:szCs w:val="26"/>
+        </w:rPr>
+        <w:t xml:space="preserve"> bước lặp, ta có </w:t>
+      </w:r>
+      <m:oMath>
+        <m:r>
+          <w:rPr>
+            <w:rFonts w:ascii="Cambria Math" w:eastAsiaTheme="minorEastAsia" w:hAnsi="Cambria Math"/>
+            <w:sz w:val="26"/>
+            <w:szCs w:val="26"/>
+          </w:rPr>
+          <m:t>n</m:t>
+        </m:r>
+      </m:oMath>
+      <w:r>
+        <w:rPr>
+          <w:rFonts w:asciiTheme="majorHAnsi" w:eastAsiaTheme="minorEastAsia" w:hAnsiTheme="majorHAnsi"/>
+          <w:sz w:val="26"/>
+          <w:szCs w:val="26"/>
+        </w:rPr>
+        <w:t xml:space="preserve"> cá thể trong quần thể, với mỗi cá thể ta có vị trí hiện tại của nó.</w:t>
+      </w:r>
+      <w:proofErr w:type="gramEnd"/>
+      <w:r>
+        <w:rPr>
+          <w:rFonts w:asciiTheme="majorHAnsi" w:eastAsiaTheme="minorEastAsia" w:hAnsiTheme="majorHAnsi"/>
+          <w:sz w:val="26"/>
+          <w:szCs w:val="26"/>
+        </w:rPr>
+        <w:t xml:space="preserve"> Giả sử vị trí này là chính xác thì độ Fitness của cá thể này sau khi áp dụng biểu đồ RSSI </w:t>
+      </w:r>
+      <w:proofErr w:type="gramStart"/>
+      <w:r>
+        <w:rPr>
+          <w:rFonts w:asciiTheme="majorHAnsi" w:eastAsiaTheme="minorEastAsia" w:hAnsiTheme="majorHAnsi"/>
+          <w:sz w:val="26"/>
+          <w:szCs w:val="26"/>
+        </w:rPr>
+        <w:t>theo</w:t>
+      </w:r>
+      <w:proofErr w:type="gramEnd"/>
+      <w:r>
+        <w:rPr>
+          <w:rFonts w:asciiTheme="majorHAnsi" w:eastAsiaTheme="minorEastAsia" w:hAnsiTheme="majorHAnsi"/>
+          <w:sz w:val="26"/>
+          <w:szCs w:val="26"/>
+        </w:rPr>
+        <w:t xml:space="preserve"> góc phải là nhỏ nhất.</w:t>
+      </w:r>
+    </w:p>
+    <w:p>
+      <w:pPr>
+        <w:pStyle w:val="ListParagraph"/>
+        <w:spacing w:line="360" w:lineRule="auto"/>
+        <w:ind w:left="0" w:firstLine="360"/>
+        <w:jc w:val="both"/>
+        <w:rPr>
+          <w:rFonts w:asciiTheme="majorHAnsi" w:eastAsiaTheme="minorEastAsia" w:hAnsiTheme="majorHAnsi"/>
+          <w:sz w:val="26"/>
+          <w:szCs w:val="26"/>
+        </w:rPr>
+      </w:pPr>
+      <w:proofErr w:type="gramStart"/>
+      <w:r>
+        <w:rPr>
+          <w:rFonts w:asciiTheme="majorHAnsi" w:eastAsiaTheme="minorEastAsia" w:hAnsiTheme="majorHAnsi"/>
+          <w:sz w:val="26"/>
+          <w:szCs w:val="26"/>
+        </w:rPr>
+        <w:t>Vậy thay vì ban đầu ta quy đổi RSSI rồi mới đi vào tính giải thuật Particle Swarm Optimization thì ta có thể quy đổi RSSI cho từng cá thể trước khi đi vào hàm tính Fitness.</w:t>
+      </w:r>
+      <w:proofErr w:type="gramEnd"/>
+      <w:r>
+        <w:rPr>
+          <w:rFonts w:asciiTheme="majorHAnsi" w:eastAsiaTheme="minorEastAsia" w:hAnsiTheme="majorHAnsi"/>
+          <w:sz w:val="26"/>
+          <w:szCs w:val="26"/>
+        </w:rPr>
+        <w:t xml:space="preserve"> </w:t>
+      </w:r>
+      <w:proofErr w:type="gramStart"/>
+      <w:r>
+        <w:rPr>
+          <w:rFonts w:asciiTheme="majorHAnsi" w:eastAsiaTheme="minorEastAsia" w:hAnsiTheme="majorHAnsi"/>
+          <w:sz w:val="26"/>
+          <w:szCs w:val="26"/>
+        </w:rPr>
+        <w:t>Lúc này, mục tiêu của chúng ta là tìm vị trí có tổng bình sai số sau khi quy đổi RSSI là nhỏ nhất.</w:t>
       </w:r>
       <w:bookmarkStart w:id="0" w:name="_GoBack"/>
       <w:bookmarkEnd w:id="0"/>
-      <w:r>
-        <w:rPr>
-          <w:rFonts w:asciiTheme="majorHAnsi" w:eastAsiaTheme="minorEastAsia" w:hAnsiTheme="majorHAnsi"/>
-          <w:sz w:val="26"/>
-          <w:szCs w:val="26"/>
-        </w:rPr>
-        <w:t xml:space="preserve"> ở phần tiếp </w:t>
-      </w:r>
-      <w:proofErr w:type="gramStart"/>
-      <w:r>
-        <w:rPr>
-          <w:rFonts w:asciiTheme="majorHAnsi" w:eastAsiaTheme="minorEastAsia" w:hAnsiTheme="majorHAnsi"/>
-          <w:sz w:val="26"/>
-          <w:szCs w:val="26"/>
-        </w:rPr>
-        <w:t>theo</w:t>
-      </w:r>
       <w:proofErr w:type="gramEnd"/>
-      <w:r>
-        <w:rPr>
-          <w:rFonts w:asciiTheme="majorHAnsi" w:eastAsiaTheme="minorEastAsia" w:hAnsiTheme="majorHAnsi"/>
-          <w:sz w:val="26"/>
-          <w:szCs w:val="26"/>
-        </w:rPr>
-        <w:t>.</w:t>
-      </w:r>
+    </w:p>
+    <w:p>
+      <w:pPr>
+        <w:pStyle w:val="ListParagraph"/>
+        <w:spacing w:line="360" w:lineRule="auto"/>
+        <w:ind w:left="0" w:firstLine="360"/>
+        <w:jc w:val="both"/>
+        <w:rPr>
+          <w:rFonts w:asciiTheme="majorHAnsi" w:eastAsiaTheme="minorEastAsia" w:hAnsiTheme="majorHAnsi"/>
+          <w:sz w:val="26"/>
+          <w:szCs w:val="26"/>
+        </w:rPr>
+      </w:pPr>
     </w:p>
     <w:sectPr>
       <w:pgSz w:w="12240" w:h="15840"/>
@@ -6978,6 +8943,123 @@
 <file path=word/numbering.xml><?xml version="1.0" encoding="utf-8"?>
 <w:numbering xmlns:wpc="http://schemas.microsoft.com/office/word/2010/wordprocessingCanvas" xmlns:mc="http://schemas.openxmlformats.org/markup-compatibility/2006" xmlns:o="urn:schemas-microsoft-com:office:office" xmlns:r="http://schemas.openxmlformats.org/officeDocument/2006/relationships" xmlns:m="http://schemas.openxmlformats.org/officeDocument/2006/math" xmlns:v="urn:schemas-microsoft-com:vml" xmlns:wp14="http://schemas.microsoft.com/office/word/2010/wordprocessingDrawing" xmlns:wp="http://schemas.openxmlformats.org/drawingml/2006/wordprocessingDrawing" xmlns:w10="urn:schemas-microsoft-com:office:word" xmlns:w="http://schemas.openxmlformats.org/wordprocessingml/2006/main" xmlns:w14="http://schemas.microsoft.com/office/word/2010/wordml" xmlns:wpg="http://schemas.microsoft.com/office/word/2010/wordprocessingGroup" xmlns:wpi="http://schemas.microsoft.com/office/word/2010/wordprocessingInk" xmlns:wne="http://schemas.microsoft.com/office/word/2006/wordml" xmlns:wps="http://schemas.microsoft.com/office/word/2010/wordprocessingShape" mc:Ignorable="w14 wp14">
   <w:abstractNum w:abstractNumId="0">
+    <w:nsid w:val="001C5056"/>
+    <w:multiLevelType w:val="multilevel"/>
+    <w:tmpl w:val="4D8AFB02"/>
+    <w:lvl w:ilvl="0">
+      <w:start w:val="3"/>
+      <w:numFmt w:val="decimal"/>
+      <w:lvlText w:val="5.%1"/>
+      <w:lvlJc w:val="left"/>
+      <w:pPr>
+        <w:ind w:left="810" w:hanging="360"/>
+      </w:pPr>
+      <w:rPr>
+        <w:rFonts w:asciiTheme="majorHAnsi" w:hAnsiTheme="majorHAnsi" w:hint="default"/>
+        <w:b/>
+        <w:sz w:val="28"/>
+        <w:szCs w:val="26"/>
+      </w:rPr>
+    </w:lvl>
+    <w:lvl w:ilvl="1">
+      <w:start w:val="1"/>
+      <w:numFmt w:val="decimal"/>
+      <w:lvlText w:val="5.%1.%2"/>
+      <w:lvlJc w:val="left"/>
+      <w:pPr>
+        <w:ind w:left="1242" w:hanging="432"/>
+      </w:pPr>
+      <w:rPr>
+        <w:rFonts w:hint="default"/>
+        <w:b/>
+      </w:rPr>
+    </w:lvl>
+    <w:lvl w:ilvl="2">
+      <w:start w:val="1"/>
+      <w:numFmt w:val="decimal"/>
+      <w:lvlText w:val="5.%1.%2.%3"/>
+      <w:lvlJc w:val="left"/>
+      <w:pPr>
+        <w:ind w:left="1674" w:hanging="504"/>
+      </w:pPr>
+      <w:rPr>
+        <w:rFonts w:hint="default"/>
+      </w:rPr>
+    </w:lvl>
+    <w:lvl w:ilvl="3">
+      <w:start w:val="1"/>
+      <w:numFmt w:val="decimal"/>
+      <w:lvlText w:val="5.%1.%2.%3.%4"/>
+      <w:lvlJc w:val="left"/>
+      <w:pPr>
+        <w:ind w:left="2178" w:hanging="648"/>
+      </w:pPr>
+      <w:rPr>
+        <w:rFonts w:hint="default"/>
+      </w:rPr>
+    </w:lvl>
+    <w:lvl w:ilvl="4">
+      <w:start w:val="1"/>
+      <w:numFmt w:val="decimal"/>
+      <w:lvlText w:val="%1.%2.%3.%4.%5."/>
+      <w:lvlJc w:val="left"/>
+      <w:pPr>
+        <w:ind w:left="2682" w:hanging="792"/>
+      </w:pPr>
+      <w:rPr>
+        <w:rFonts w:hint="default"/>
+      </w:rPr>
+    </w:lvl>
+    <w:lvl w:ilvl="5">
+      <w:start w:val="1"/>
+      <w:numFmt w:val="decimal"/>
+      <w:lvlText w:val="%1.%2.%3.%4.%5.%6."/>
+      <w:lvlJc w:val="left"/>
+      <w:pPr>
+        <w:ind w:left="3186" w:hanging="936"/>
+      </w:pPr>
+      <w:rPr>
+        <w:rFonts w:hint="default"/>
+      </w:rPr>
+    </w:lvl>
+    <w:lvl w:ilvl="6">
+      <w:start w:val="1"/>
+      <w:numFmt w:val="decimal"/>
+      <w:lvlText w:val="%1.%2.%3.%4.%5.%6.%7."/>
+      <w:lvlJc w:val="left"/>
+      <w:pPr>
+        <w:ind w:left="3690" w:hanging="1080"/>
+      </w:pPr>
+      <w:rPr>
+        <w:rFonts w:hint="default"/>
+      </w:rPr>
+    </w:lvl>
+    <w:lvl w:ilvl="7">
+      <w:start w:val="1"/>
+      <w:numFmt w:val="decimal"/>
+      <w:lvlText w:val="%1.%2.%3.%4.%5.%6.%7.%8."/>
+      <w:lvlJc w:val="left"/>
+      <w:pPr>
+        <w:ind w:left="4194" w:hanging="1224"/>
+      </w:pPr>
+      <w:rPr>
+        <w:rFonts w:hint="default"/>
+      </w:rPr>
+    </w:lvl>
+    <w:lvl w:ilvl="8">
+      <w:start w:val="1"/>
+      <w:numFmt w:val="decimal"/>
+      <w:lvlText w:val="%1.%2.%3.%4.%5.%6.%7.%8.%9."/>
+      <w:lvlJc w:val="left"/>
+      <w:pPr>
+        <w:ind w:left="4770" w:hanging="1440"/>
+      </w:pPr>
+      <w:rPr>
+        <w:rFonts w:hint="default"/>
+      </w:rPr>
+    </w:lvl>
+  </w:abstractNum>
+  <w:abstractNum w:abstractNumId="1">
     <w:nsid w:val="07196E7D"/>
     <w:multiLevelType w:val="hybridMultilevel"/>
     <w:tmpl w:val="0B2E3452"/>
@@ -7089,7 +9171,7 @@
       </w:rPr>
     </w:lvl>
   </w:abstractNum>
-  <w:abstractNum w:abstractNumId="1">
+  <w:abstractNum w:abstractNumId="2">
     <w:nsid w:val="09071519"/>
     <w:multiLevelType w:val="multilevel"/>
     <w:tmpl w:val="6D968EB4"/>
@@ -7208,7 +9290,7 @@
       </w:rPr>
     </w:lvl>
   </w:abstractNum>
-  <w:abstractNum w:abstractNumId="2">
+  <w:abstractNum w:abstractNumId="3">
     <w:nsid w:val="2AD57227"/>
     <w:multiLevelType w:val="multilevel"/>
     <w:tmpl w:val="6DE8FE94"/>
@@ -7324,318 +9406,8 @@
       </w:rPr>
     </w:lvl>
   </w:abstractNum>
-  <w:abstractNum w:abstractNumId="3">
-    <w:nsid w:val="3B2F40F3"/>
-    <w:multiLevelType w:val="multilevel"/>
-    <w:tmpl w:val="0409001F"/>
-    <w:lvl w:ilvl="0">
-      <w:start w:val="1"/>
-      <w:numFmt w:val="decimal"/>
-      <w:lvlText w:val="%1."/>
-      <w:lvlJc w:val="left"/>
-      <w:pPr>
-        <w:ind w:left="360" w:hanging="360"/>
-      </w:pPr>
-    </w:lvl>
-    <w:lvl w:ilvl="1">
-      <w:start w:val="1"/>
-      <w:numFmt w:val="decimal"/>
-      <w:lvlText w:val="%1.%2."/>
-      <w:lvlJc w:val="left"/>
-      <w:pPr>
-        <w:ind w:left="792" w:hanging="432"/>
-      </w:pPr>
-    </w:lvl>
-    <w:lvl w:ilvl="2">
-      <w:start w:val="1"/>
-      <w:numFmt w:val="decimal"/>
-      <w:lvlText w:val="%1.%2.%3."/>
-      <w:lvlJc w:val="left"/>
-      <w:pPr>
-        <w:ind w:left="1224" w:hanging="504"/>
-      </w:pPr>
-    </w:lvl>
-    <w:lvl w:ilvl="3">
-      <w:start w:val="1"/>
-      <w:numFmt w:val="decimal"/>
-      <w:lvlText w:val="%1.%2.%3.%4."/>
-      <w:lvlJc w:val="left"/>
-      <w:pPr>
-        <w:ind w:left="1728" w:hanging="648"/>
-      </w:pPr>
-    </w:lvl>
-    <w:lvl w:ilvl="4">
-      <w:start w:val="1"/>
-      <w:numFmt w:val="decimal"/>
-      <w:lvlText w:val="%1.%2.%3.%4.%5."/>
-      <w:lvlJc w:val="left"/>
-      <w:pPr>
-        <w:ind w:left="2232" w:hanging="792"/>
-      </w:pPr>
-    </w:lvl>
-    <w:lvl w:ilvl="5">
-      <w:start w:val="1"/>
-      <w:numFmt w:val="decimal"/>
-      <w:lvlText w:val="%1.%2.%3.%4.%5.%6."/>
-      <w:lvlJc w:val="left"/>
-      <w:pPr>
-        <w:ind w:left="2736" w:hanging="936"/>
-      </w:pPr>
-    </w:lvl>
-    <w:lvl w:ilvl="6">
-      <w:start w:val="1"/>
-      <w:numFmt w:val="decimal"/>
-      <w:lvlText w:val="%1.%2.%3.%4.%5.%6.%7."/>
-      <w:lvlJc w:val="left"/>
-      <w:pPr>
-        <w:ind w:left="3240" w:hanging="1080"/>
-      </w:pPr>
-    </w:lvl>
-    <w:lvl w:ilvl="7">
-      <w:start w:val="1"/>
-      <w:numFmt w:val="decimal"/>
-      <w:lvlText w:val="%1.%2.%3.%4.%5.%6.%7.%8."/>
-      <w:lvlJc w:val="left"/>
-      <w:pPr>
-        <w:ind w:left="3744" w:hanging="1224"/>
-      </w:pPr>
-    </w:lvl>
-    <w:lvl w:ilvl="8">
-      <w:start w:val="1"/>
-      <w:numFmt w:val="decimal"/>
-      <w:lvlText w:val="%1.%2.%3.%4.%5.%6.%7.%8.%9."/>
-      <w:lvlJc w:val="left"/>
-      <w:pPr>
-        <w:ind w:left="4320" w:hanging="1440"/>
-      </w:pPr>
-    </w:lvl>
-  </w:abstractNum>
   <w:abstractNum w:abstractNumId="4">
-    <w:nsid w:val="49075256"/>
-    <w:multiLevelType w:val="hybridMultilevel"/>
-    <w:tmpl w:val="46942076"/>
-    <w:lvl w:ilvl="0" w:tplc="B4D009DA">
-      <w:numFmt w:val="bullet"/>
-      <w:lvlText w:val="-"/>
-      <w:lvlJc w:val="left"/>
-      <w:pPr>
-        <w:ind w:left="720" w:hanging="360"/>
-      </w:pPr>
-      <w:rPr>
-        <w:rFonts w:ascii="Cambria" w:eastAsiaTheme="minorHAnsi" w:hAnsi="Cambria" w:cstheme="minorBidi" w:hint="default"/>
-      </w:rPr>
-    </w:lvl>
-    <w:lvl w:ilvl="1" w:tplc="04090003" w:tentative="1">
-      <w:start w:val="1"/>
-      <w:numFmt w:val="bullet"/>
-      <w:lvlText w:val="o"/>
-      <w:lvlJc w:val="left"/>
-      <w:pPr>
-        <w:ind w:left="1440" w:hanging="360"/>
-      </w:pPr>
-      <w:rPr>
-        <w:rFonts w:ascii="Courier New" w:hAnsi="Courier New" w:cs="Courier New" w:hint="default"/>
-      </w:rPr>
-    </w:lvl>
-    <w:lvl w:ilvl="2" w:tplc="04090005" w:tentative="1">
-      <w:start w:val="1"/>
-      <w:numFmt w:val="bullet"/>
-      <w:lvlText w:val=""/>
-      <w:lvlJc w:val="left"/>
-      <w:pPr>
-        <w:ind w:left="2160" w:hanging="360"/>
-      </w:pPr>
-      <w:rPr>
-        <w:rFonts w:ascii="Wingdings" w:hAnsi="Wingdings" w:hint="default"/>
-      </w:rPr>
-    </w:lvl>
-    <w:lvl w:ilvl="3" w:tplc="04090001" w:tentative="1">
-      <w:start w:val="1"/>
-      <w:numFmt w:val="bullet"/>
-      <w:lvlText w:val=""/>
-      <w:lvlJc w:val="left"/>
-      <w:pPr>
-        <w:ind w:left="2880" w:hanging="360"/>
-      </w:pPr>
-      <w:rPr>
-        <w:rFonts w:ascii="Symbol" w:hAnsi="Symbol" w:hint="default"/>
-      </w:rPr>
-    </w:lvl>
-    <w:lvl w:ilvl="4" w:tplc="04090003" w:tentative="1">
-      <w:start w:val="1"/>
-      <w:numFmt w:val="bullet"/>
-      <w:lvlText w:val="o"/>
-      <w:lvlJc w:val="left"/>
-      <w:pPr>
-        <w:ind w:left="3600" w:hanging="360"/>
-      </w:pPr>
-      <w:rPr>
-        <w:rFonts w:ascii="Courier New" w:hAnsi="Courier New" w:cs="Courier New" w:hint="default"/>
-      </w:rPr>
-    </w:lvl>
-    <w:lvl w:ilvl="5" w:tplc="04090005" w:tentative="1">
-      <w:start w:val="1"/>
-      <w:numFmt w:val="bullet"/>
-      <w:lvlText w:val=""/>
-      <w:lvlJc w:val="left"/>
-      <w:pPr>
-        <w:ind w:left="4320" w:hanging="360"/>
-      </w:pPr>
-      <w:rPr>
-        <w:rFonts w:ascii="Wingdings" w:hAnsi="Wingdings" w:hint="default"/>
-      </w:rPr>
-    </w:lvl>
-    <w:lvl w:ilvl="6" w:tplc="04090001" w:tentative="1">
-      <w:start w:val="1"/>
-      <w:numFmt w:val="bullet"/>
-      <w:lvlText w:val=""/>
-      <w:lvlJc w:val="left"/>
-      <w:pPr>
-        <w:ind w:left="5040" w:hanging="360"/>
-      </w:pPr>
-      <w:rPr>
-        <w:rFonts w:ascii="Symbol" w:hAnsi="Symbol" w:hint="default"/>
-      </w:rPr>
-    </w:lvl>
-    <w:lvl w:ilvl="7" w:tplc="04090003" w:tentative="1">
-      <w:start w:val="1"/>
-      <w:numFmt w:val="bullet"/>
-      <w:lvlText w:val="o"/>
-      <w:lvlJc w:val="left"/>
-      <w:pPr>
-        <w:ind w:left="5760" w:hanging="360"/>
-      </w:pPr>
-      <w:rPr>
-        <w:rFonts w:ascii="Courier New" w:hAnsi="Courier New" w:cs="Courier New" w:hint="default"/>
-      </w:rPr>
-    </w:lvl>
-    <w:lvl w:ilvl="8" w:tplc="04090005" w:tentative="1">
-      <w:start w:val="1"/>
-      <w:numFmt w:val="bullet"/>
-      <w:lvlText w:val=""/>
-      <w:lvlJc w:val="left"/>
-      <w:pPr>
-        <w:ind w:left="6480" w:hanging="360"/>
-      </w:pPr>
-      <w:rPr>
-        <w:rFonts w:ascii="Wingdings" w:hAnsi="Wingdings" w:hint="default"/>
-      </w:rPr>
-    </w:lvl>
-  </w:abstractNum>
-  <w:abstractNum w:abstractNumId="5">
-    <w:nsid w:val="6AE63AE6"/>
-    <w:multiLevelType w:val="hybridMultilevel"/>
-    <w:tmpl w:val="F67ED254"/>
-    <w:lvl w:ilvl="0" w:tplc="933E408E">
-      <w:numFmt w:val="bullet"/>
-      <w:lvlText w:val="-"/>
-      <w:lvlJc w:val="left"/>
-      <w:pPr>
-        <w:ind w:left="1080" w:hanging="360"/>
-      </w:pPr>
-      <w:rPr>
-        <w:rFonts w:ascii="Cambria" w:eastAsiaTheme="minorHAnsi" w:hAnsi="Cambria" w:cstheme="minorBidi" w:hint="default"/>
-      </w:rPr>
-    </w:lvl>
-    <w:lvl w:ilvl="1" w:tplc="04090003" w:tentative="1">
-      <w:start w:val="1"/>
-      <w:numFmt w:val="bullet"/>
-      <w:lvlText w:val="o"/>
-      <w:lvlJc w:val="left"/>
-      <w:pPr>
-        <w:ind w:left="1800" w:hanging="360"/>
-      </w:pPr>
-      <w:rPr>
-        <w:rFonts w:ascii="Courier New" w:hAnsi="Courier New" w:cs="Courier New" w:hint="default"/>
-      </w:rPr>
-    </w:lvl>
-    <w:lvl w:ilvl="2" w:tplc="04090005" w:tentative="1">
-      <w:start w:val="1"/>
-      <w:numFmt w:val="bullet"/>
-      <w:lvlText w:val=""/>
-      <w:lvlJc w:val="left"/>
-      <w:pPr>
-        <w:ind w:left="2520" w:hanging="360"/>
-      </w:pPr>
-      <w:rPr>
-        <w:rFonts w:ascii="Wingdings" w:hAnsi="Wingdings" w:hint="default"/>
-      </w:rPr>
-    </w:lvl>
-    <w:lvl w:ilvl="3" w:tplc="04090001" w:tentative="1">
-      <w:start w:val="1"/>
-      <w:numFmt w:val="bullet"/>
-      <w:lvlText w:val=""/>
-      <w:lvlJc w:val="left"/>
-      <w:pPr>
-        <w:ind w:left="3240" w:hanging="360"/>
-      </w:pPr>
-      <w:rPr>
-        <w:rFonts w:ascii="Symbol" w:hAnsi="Symbol" w:hint="default"/>
-      </w:rPr>
-    </w:lvl>
-    <w:lvl w:ilvl="4" w:tplc="04090003" w:tentative="1">
-      <w:start w:val="1"/>
-      <w:numFmt w:val="bullet"/>
-      <w:lvlText w:val="o"/>
-      <w:lvlJc w:val="left"/>
-      <w:pPr>
-        <w:ind w:left="3960" w:hanging="360"/>
-      </w:pPr>
-      <w:rPr>
-        <w:rFonts w:ascii="Courier New" w:hAnsi="Courier New" w:cs="Courier New" w:hint="default"/>
-      </w:rPr>
-    </w:lvl>
-    <w:lvl w:ilvl="5" w:tplc="04090005" w:tentative="1">
-      <w:start w:val="1"/>
-      <w:numFmt w:val="bullet"/>
-      <w:lvlText w:val=""/>
-      <w:lvlJc w:val="left"/>
-      <w:pPr>
-        <w:ind w:left="4680" w:hanging="360"/>
-      </w:pPr>
-      <w:rPr>
-        <w:rFonts w:ascii="Wingdings" w:hAnsi="Wingdings" w:hint="default"/>
-      </w:rPr>
-    </w:lvl>
-    <w:lvl w:ilvl="6" w:tplc="04090001" w:tentative="1">
-      <w:start w:val="1"/>
-      <w:numFmt w:val="bullet"/>
-      <w:lvlText w:val=""/>
-      <w:lvlJc w:val="left"/>
-      <w:pPr>
-        <w:ind w:left="5400" w:hanging="360"/>
-      </w:pPr>
-      <w:rPr>
-        <w:rFonts w:ascii="Symbol" w:hAnsi="Symbol" w:hint="default"/>
-      </w:rPr>
-    </w:lvl>
-    <w:lvl w:ilvl="7" w:tplc="04090003" w:tentative="1">
-      <w:start w:val="1"/>
-      <w:numFmt w:val="bullet"/>
-      <w:lvlText w:val="o"/>
-      <w:lvlJc w:val="left"/>
-      <w:pPr>
-        <w:ind w:left="6120" w:hanging="360"/>
-      </w:pPr>
-      <w:rPr>
-        <w:rFonts w:ascii="Courier New" w:hAnsi="Courier New" w:cs="Courier New" w:hint="default"/>
-      </w:rPr>
-    </w:lvl>
-    <w:lvl w:ilvl="8" w:tplc="04090005" w:tentative="1">
-      <w:start w:val="1"/>
-      <w:numFmt w:val="bullet"/>
-      <w:lvlText w:val=""/>
-      <w:lvlJc w:val="left"/>
-      <w:pPr>
-        <w:ind w:left="6840" w:hanging="360"/>
-      </w:pPr>
-      <w:rPr>
-        <w:rFonts w:ascii="Wingdings" w:hAnsi="Wingdings" w:hint="default"/>
-      </w:rPr>
-    </w:lvl>
-  </w:abstractNum>
-  <w:abstractNum w:abstractNumId="6">
-    <w:nsid w:val="7B7B7881"/>
+    <w:nsid w:val="309176F4"/>
     <w:multiLevelType w:val="multilevel"/>
     <w:tmpl w:val="A7D2A4CC"/>
     <w:lvl w:ilvl="0">
@@ -7751,7 +9523,551 @@
       </w:rPr>
     </w:lvl>
   </w:abstractNum>
+  <w:abstractNum w:abstractNumId="5">
+    <w:nsid w:val="3B2F40F3"/>
+    <w:multiLevelType w:val="multilevel"/>
+    <w:tmpl w:val="0409001F"/>
+    <w:lvl w:ilvl="0">
+      <w:start w:val="1"/>
+      <w:numFmt w:val="decimal"/>
+      <w:lvlText w:val="%1."/>
+      <w:lvlJc w:val="left"/>
+      <w:pPr>
+        <w:ind w:left="360" w:hanging="360"/>
+      </w:pPr>
+    </w:lvl>
+    <w:lvl w:ilvl="1">
+      <w:start w:val="1"/>
+      <w:numFmt w:val="decimal"/>
+      <w:lvlText w:val="%1.%2."/>
+      <w:lvlJc w:val="left"/>
+      <w:pPr>
+        <w:ind w:left="792" w:hanging="432"/>
+      </w:pPr>
+    </w:lvl>
+    <w:lvl w:ilvl="2">
+      <w:start w:val="1"/>
+      <w:numFmt w:val="decimal"/>
+      <w:lvlText w:val="%1.%2.%3."/>
+      <w:lvlJc w:val="left"/>
+      <w:pPr>
+        <w:ind w:left="1224" w:hanging="504"/>
+      </w:pPr>
+    </w:lvl>
+    <w:lvl w:ilvl="3">
+      <w:start w:val="1"/>
+      <w:numFmt w:val="decimal"/>
+      <w:lvlText w:val="%1.%2.%3.%4."/>
+      <w:lvlJc w:val="left"/>
+      <w:pPr>
+        <w:ind w:left="1728" w:hanging="648"/>
+      </w:pPr>
+    </w:lvl>
+    <w:lvl w:ilvl="4">
+      <w:start w:val="1"/>
+      <w:numFmt w:val="decimal"/>
+      <w:lvlText w:val="%1.%2.%3.%4.%5."/>
+      <w:lvlJc w:val="left"/>
+      <w:pPr>
+        <w:ind w:left="2232" w:hanging="792"/>
+      </w:pPr>
+    </w:lvl>
+    <w:lvl w:ilvl="5">
+      <w:start w:val="1"/>
+      <w:numFmt w:val="decimal"/>
+      <w:lvlText w:val="%1.%2.%3.%4.%5.%6."/>
+      <w:lvlJc w:val="left"/>
+      <w:pPr>
+        <w:ind w:left="2736" w:hanging="936"/>
+      </w:pPr>
+    </w:lvl>
+    <w:lvl w:ilvl="6">
+      <w:start w:val="1"/>
+      <w:numFmt w:val="decimal"/>
+      <w:lvlText w:val="%1.%2.%3.%4.%5.%6.%7."/>
+      <w:lvlJc w:val="left"/>
+      <w:pPr>
+        <w:ind w:left="3240" w:hanging="1080"/>
+      </w:pPr>
+    </w:lvl>
+    <w:lvl w:ilvl="7">
+      <w:start w:val="1"/>
+      <w:numFmt w:val="decimal"/>
+      <w:lvlText w:val="%1.%2.%3.%4.%5.%6.%7.%8."/>
+      <w:lvlJc w:val="left"/>
+      <w:pPr>
+        <w:ind w:left="3744" w:hanging="1224"/>
+      </w:pPr>
+    </w:lvl>
+    <w:lvl w:ilvl="8">
+      <w:start w:val="1"/>
+      <w:numFmt w:val="decimal"/>
+      <w:lvlText w:val="%1.%2.%3.%4.%5.%6.%7.%8.%9."/>
+      <w:lvlJc w:val="left"/>
+      <w:pPr>
+        <w:ind w:left="4320" w:hanging="1440"/>
+      </w:pPr>
+    </w:lvl>
+  </w:abstractNum>
+  <w:abstractNum w:abstractNumId="6">
+    <w:nsid w:val="49075256"/>
+    <w:multiLevelType w:val="hybridMultilevel"/>
+    <w:tmpl w:val="46942076"/>
+    <w:lvl w:ilvl="0" w:tplc="B4D009DA">
+      <w:numFmt w:val="bullet"/>
+      <w:lvlText w:val="-"/>
+      <w:lvlJc w:val="left"/>
+      <w:pPr>
+        <w:ind w:left="720" w:hanging="360"/>
+      </w:pPr>
+      <w:rPr>
+        <w:rFonts w:ascii="Cambria" w:eastAsiaTheme="minorHAnsi" w:hAnsi="Cambria" w:cstheme="minorBidi" w:hint="default"/>
+      </w:rPr>
+    </w:lvl>
+    <w:lvl w:ilvl="1" w:tplc="04090003" w:tentative="1">
+      <w:start w:val="1"/>
+      <w:numFmt w:val="bullet"/>
+      <w:lvlText w:val="o"/>
+      <w:lvlJc w:val="left"/>
+      <w:pPr>
+        <w:ind w:left="1440" w:hanging="360"/>
+      </w:pPr>
+      <w:rPr>
+        <w:rFonts w:ascii="Courier New" w:hAnsi="Courier New" w:cs="Courier New" w:hint="default"/>
+      </w:rPr>
+    </w:lvl>
+    <w:lvl w:ilvl="2" w:tplc="04090005" w:tentative="1">
+      <w:start w:val="1"/>
+      <w:numFmt w:val="bullet"/>
+      <w:lvlText w:val=""/>
+      <w:lvlJc w:val="left"/>
+      <w:pPr>
+        <w:ind w:left="2160" w:hanging="360"/>
+      </w:pPr>
+      <w:rPr>
+        <w:rFonts w:ascii="Wingdings" w:hAnsi="Wingdings" w:hint="default"/>
+      </w:rPr>
+    </w:lvl>
+    <w:lvl w:ilvl="3" w:tplc="04090001" w:tentative="1">
+      <w:start w:val="1"/>
+      <w:numFmt w:val="bullet"/>
+      <w:lvlText w:val=""/>
+      <w:lvlJc w:val="left"/>
+      <w:pPr>
+        <w:ind w:left="2880" w:hanging="360"/>
+      </w:pPr>
+      <w:rPr>
+        <w:rFonts w:ascii="Symbol" w:hAnsi="Symbol" w:hint="default"/>
+      </w:rPr>
+    </w:lvl>
+    <w:lvl w:ilvl="4" w:tplc="04090003" w:tentative="1">
+      <w:start w:val="1"/>
+      <w:numFmt w:val="bullet"/>
+      <w:lvlText w:val="o"/>
+      <w:lvlJc w:val="left"/>
+      <w:pPr>
+        <w:ind w:left="3600" w:hanging="360"/>
+      </w:pPr>
+      <w:rPr>
+        <w:rFonts w:ascii="Courier New" w:hAnsi="Courier New" w:cs="Courier New" w:hint="default"/>
+      </w:rPr>
+    </w:lvl>
+    <w:lvl w:ilvl="5" w:tplc="04090005" w:tentative="1">
+      <w:start w:val="1"/>
+      <w:numFmt w:val="bullet"/>
+      <w:lvlText w:val=""/>
+      <w:lvlJc w:val="left"/>
+      <w:pPr>
+        <w:ind w:left="4320" w:hanging="360"/>
+      </w:pPr>
+      <w:rPr>
+        <w:rFonts w:ascii="Wingdings" w:hAnsi="Wingdings" w:hint="default"/>
+      </w:rPr>
+    </w:lvl>
+    <w:lvl w:ilvl="6" w:tplc="04090001" w:tentative="1">
+      <w:start w:val="1"/>
+      <w:numFmt w:val="bullet"/>
+      <w:lvlText w:val=""/>
+      <w:lvlJc w:val="left"/>
+      <w:pPr>
+        <w:ind w:left="5040" w:hanging="360"/>
+      </w:pPr>
+      <w:rPr>
+        <w:rFonts w:ascii="Symbol" w:hAnsi="Symbol" w:hint="default"/>
+      </w:rPr>
+    </w:lvl>
+    <w:lvl w:ilvl="7" w:tplc="04090003" w:tentative="1">
+      <w:start w:val="1"/>
+      <w:numFmt w:val="bullet"/>
+      <w:lvlText w:val="o"/>
+      <w:lvlJc w:val="left"/>
+      <w:pPr>
+        <w:ind w:left="5760" w:hanging="360"/>
+      </w:pPr>
+      <w:rPr>
+        <w:rFonts w:ascii="Courier New" w:hAnsi="Courier New" w:cs="Courier New" w:hint="default"/>
+      </w:rPr>
+    </w:lvl>
+    <w:lvl w:ilvl="8" w:tplc="04090005" w:tentative="1">
+      <w:start w:val="1"/>
+      <w:numFmt w:val="bullet"/>
+      <w:lvlText w:val=""/>
+      <w:lvlJc w:val="left"/>
+      <w:pPr>
+        <w:ind w:left="6480" w:hanging="360"/>
+      </w:pPr>
+      <w:rPr>
+        <w:rFonts w:ascii="Wingdings" w:hAnsi="Wingdings" w:hint="default"/>
+      </w:rPr>
+    </w:lvl>
+  </w:abstractNum>
   <w:abstractNum w:abstractNumId="7">
+    <w:nsid w:val="6AE63AE6"/>
+    <w:multiLevelType w:val="hybridMultilevel"/>
+    <w:tmpl w:val="F67ED254"/>
+    <w:lvl w:ilvl="0" w:tplc="933E408E">
+      <w:numFmt w:val="bullet"/>
+      <w:lvlText w:val="-"/>
+      <w:lvlJc w:val="left"/>
+      <w:pPr>
+        <w:ind w:left="1080" w:hanging="360"/>
+      </w:pPr>
+      <w:rPr>
+        <w:rFonts w:ascii="Cambria" w:eastAsiaTheme="minorHAnsi" w:hAnsi="Cambria" w:cstheme="minorBidi" w:hint="default"/>
+      </w:rPr>
+    </w:lvl>
+    <w:lvl w:ilvl="1" w:tplc="04090003" w:tentative="1">
+      <w:start w:val="1"/>
+      <w:numFmt w:val="bullet"/>
+      <w:lvlText w:val="o"/>
+      <w:lvlJc w:val="left"/>
+      <w:pPr>
+        <w:ind w:left="1800" w:hanging="360"/>
+      </w:pPr>
+      <w:rPr>
+        <w:rFonts w:ascii="Courier New" w:hAnsi="Courier New" w:cs="Courier New" w:hint="default"/>
+      </w:rPr>
+    </w:lvl>
+    <w:lvl w:ilvl="2" w:tplc="04090005" w:tentative="1">
+      <w:start w:val="1"/>
+      <w:numFmt w:val="bullet"/>
+      <w:lvlText w:val=""/>
+      <w:lvlJc w:val="left"/>
+      <w:pPr>
+        <w:ind w:left="2520" w:hanging="360"/>
+      </w:pPr>
+      <w:rPr>
+        <w:rFonts w:ascii="Wingdings" w:hAnsi="Wingdings" w:hint="default"/>
+      </w:rPr>
+    </w:lvl>
+    <w:lvl w:ilvl="3" w:tplc="04090001" w:tentative="1">
+      <w:start w:val="1"/>
+      <w:numFmt w:val="bullet"/>
+      <w:lvlText w:val=""/>
+      <w:lvlJc w:val="left"/>
+      <w:pPr>
+        <w:ind w:left="3240" w:hanging="360"/>
+      </w:pPr>
+      <w:rPr>
+        <w:rFonts w:ascii="Symbol" w:hAnsi="Symbol" w:hint="default"/>
+      </w:rPr>
+    </w:lvl>
+    <w:lvl w:ilvl="4" w:tplc="04090003" w:tentative="1">
+      <w:start w:val="1"/>
+      <w:numFmt w:val="bullet"/>
+      <w:lvlText w:val="o"/>
+      <w:lvlJc w:val="left"/>
+      <w:pPr>
+        <w:ind w:left="3960" w:hanging="360"/>
+      </w:pPr>
+      <w:rPr>
+        <w:rFonts w:ascii="Courier New" w:hAnsi="Courier New" w:cs="Courier New" w:hint="default"/>
+      </w:rPr>
+    </w:lvl>
+    <w:lvl w:ilvl="5" w:tplc="04090005" w:tentative="1">
+      <w:start w:val="1"/>
+      <w:numFmt w:val="bullet"/>
+      <w:lvlText w:val=""/>
+      <w:lvlJc w:val="left"/>
+      <w:pPr>
+        <w:ind w:left="4680" w:hanging="360"/>
+      </w:pPr>
+      <w:rPr>
+        <w:rFonts w:ascii="Wingdings" w:hAnsi="Wingdings" w:hint="default"/>
+      </w:rPr>
+    </w:lvl>
+    <w:lvl w:ilvl="6" w:tplc="04090001" w:tentative="1">
+      <w:start w:val="1"/>
+      <w:numFmt w:val="bullet"/>
+      <w:lvlText w:val=""/>
+      <w:lvlJc w:val="left"/>
+      <w:pPr>
+        <w:ind w:left="5400" w:hanging="360"/>
+      </w:pPr>
+      <w:rPr>
+        <w:rFonts w:ascii="Symbol" w:hAnsi="Symbol" w:hint="default"/>
+      </w:rPr>
+    </w:lvl>
+    <w:lvl w:ilvl="7" w:tplc="04090003" w:tentative="1">
+      <w:start w:val="1"/>
+      <w:numFmt w:val="bullet"/>
+      <w:lvlText w:val="o"/>
+      <w:lvlJc w:val="left"/>
+      <w:pPr>
+        <w:ind w:left="6120" w:hanging="360"/>
+      </w:pPr>
+      <w:rPr>
+        <w:rFonts w:ascii="Courier New" w:hAnsi="Courier New" w:cs="Courier New" w:hint="default"/>
+      </w:rPr>
+    </w:lvl>
+    <w:lvl w:ilvl="8" w:tplc="04090005" w:tentative="1">
+      <w:start w:val="1"/>
+      <w:numFmt w:val="bullet"/>
+      <w:lvlText w:val=""/>
+      <w:lvlJc w:val="left"/>
+      <w:pPr>
+        <w:ind w:left="6840" w:hanging="360"/>
+      </w:pPr>
+      <w:rPr>
+        <w:rFonts w:ascii="Wingdings" w:hAnsi="Wingdings" w:hint="default"/>
+      </w:rPr>
+    </w:lvl>
+  </w:abstractNum>
+  <w:abstractNum w:abstractNumId="8">
+    <w:nsid w:val="7B7B7881"/>
+    <w:multiLevelType w:val="multilevel"/>
+    <w:tmpl w:val="A7D2A4CC"/>
+    <w:lvl w:ilvl="0">
+      <w:start w:val="1"/>
+      <w:numFmt w:val="decimal"/>
+      <w:lvlText w:val="5.%1"/>
+      <w:lvlJc w:val="left"/>
+      <w:pPr>
+        <w:ind w:left="810" w:hanging="360"/>
+      </w:pPr>
+      <w:rPr>
+        <w:rFonts w:asciiTheme="majorHAnsi" w:hAnsiTheme="majorHAnsi" w:hint="default"/>
+        <w:b/>
+        <w:sz w:val="28"/>
+        <w:szCs w:val="26"/>
+      </w:rPr>
+    </w:lvl>
+    <w:lvl w:ilvl="1">
+      <w:start w:val="1"/>
+      <w:numFmt w:val="decimal"/>
+      <w:lvlText w:val="5.%1.%2"/>
+      <w:lvlJc w:val="left"/>
+      <w:pPr>
+        <w:ind w:left="1242" w:hanging="432"/>
+      </w:pPr>
+      <w:rPr>
+        <w:rFonts w:hint="default"/>
+        <w:b/>
+      </w:rPr>
+    </w:lvl>
+    <w:lvl w:ilvl="2">
+      <w:start w:val="1"/>
+      <w:numFmt w:val="decimal"/>
+      <w:lvlText w:val="5.%1.%2.%3"/>
+      <w:lvlJc w:val="left"/>
+      <w:pPr>
+        <w:ind w:left="1674" w:hanging="504"/>
+      </w:pPr>
+      <w:rPr>
+        <w:rFonts w:hint="default"/>
+      </w:rPr>
+    </w:lvl>
+    <w:lvl w:ilvl="3">
+      <w:start w:val="1"/>
+      <w:numFmt w:val="decimal"/>
+      <w:lvlText w:val="5.%1.%2.%3.%4"/>
+      <w:lvlJc w:val="left"/>
+      <w:pPr>
+        <w:ind w:left="2178" w:hanging="648"/>
+      </w:pPr>
+      <w:rPr>
+        <w:rFonts w:hint="default"/>
+      </w:rPr>
+    </w:lvl>
+    <w:lvl w:ilvl="4">
+      <w:start w:val="1"/>
+      <w:numFmt w:val="decimal"/>
+      <w:lvlText w:val="%1.%2.%3.%4.%5."/>
+      <w:lvlJc w:val="left"/>
+      <w:pPr>
+        <w:ind w:left="2682" w:hanging="792"/>
+      </w:pPr>
+      <w:rPr>
+        <w:rFonts w:hint="default"/>
+      </w:rPr>
+    </w:lvl>
+    <w:lvl w:ilvl="5">
+      <w:start w:val="1"/>
+      <w:numFmt w:val="decimal"/>
+      <w:lvlText w:val="%1.%2.%3.%4.%5.%6."/>
+      <w:lvlJc w:val="left"/>
+      <w:pPr>
+        <w:ind w:left="3186" w:hanging="936"/>
+      </w:pPr>
+      <w:rPr>
+        <w:rFonts w:hint="default"/>
+      </w:rPr>
+    </w:lvl>
+    <w:lvl w:ilvl="6">
+      <w:start w:val="1"/>
+      <w:numFmt w:val="decimal"/>
+      <w:lvlText w:val="%1.%2.%3.%4.%5.%6.%7."/>
+      <w:lvlJc w:val="left"/>
+      <w:pPr>
+        <w:ind w:left="3690" w:hanging="1080"/>
+      </w:pPr>
+      <w:rPr>
+        <w:rFonts w:hint="default"/>
+      </w:rPr>
+    </w:lvl>
+    <w:lvl w:ilvl="7">
+      <w:start w:val="1"/>
+      <w:numFmt w:val="decimal"/>
+      <w:lvlText w:val="%1.%2.%3.%4.%5.%6.%7.%8."/>
+      <w:lvlJc w:val="left"/>
+      <w:pPr>
+        <w:ind w:left="4194" w:hanging="1224"/>
+      </w:pPr>
+      <w:rPr>
+        <w:rFonts w:hint="default"/>
+      </w:rPr>
+    </w:lvl>
+    <w:lvl w:ilvl="8">
+      <w:start w:val="1"/>
+      <w:numFmt w:val="decimal"/>
+      <w:lvlText w:val="%1.%2.%3.%4.%5.%6.%7.%8.%9."/>
+      <w:lvlJc w:val="left"/>
+      <w:pPr>
+        <w:ind w:left="4770" w:hanging="1440"/>
+      </w:pPr>
+      <w:rPr>
+        <w:rFonts w:hint="default"/>
+      </w:rPr>
+    </w:lvl>
+  </w:abstractNum>
+  <w:abstractNum w:abstractNumId="9">
+    <w:nsid w:val="7F803380"/>
+    <w:multiLevelType w:val="multilevel"/>
+    <w:tmpl w:val="A7D2A4CC"/>
+    <w:lvl w:ilvl="0">
+      <w:start w:val="1"/>
+      <w:numFmt w:val="decimal"/>
+      <w:lvlText w:val="5.%1"/>
+      <w:lvlJc w:val="left"/>
+      <w:pPr>
+        <w:ind w:left="810" w:hanging="360"/>
+      </w:pPr>
+      <w:rPr>
+        <w:rFonts w:asciiTheme="majorHAnsi" w:hAnsiTheme="majorHAnsi" w:hint="default"/>
+        <w:b/>
+        <w:sz w:val="28"/>
+        <w:szCs w:val="26"/>
+      </w:rPr>
+    </w:lvl>
+    <w:lvl w:ilvl="1">
+      <w:start w:val="1"/>
+      <w:numFmt w:val="decimal"/>
+      <w:lvlText w:val="5.%1.%2"/>
+      <w:lvlJc w:val="left"/>
+      <w:pPr>
+        <w:ind w:left="1242" w:hanging="432"/>
+      </w:pPr>
+      <w:rPr>
+        <w:rFonts w:hint="default"/>
+        <w:b/>
+      </w:rPr>
+    </w:lvl>
+    <w:lvl w:ilvl="2">
+      <w:start w:val="1"/>
+      <w:numFmt w:val="decimal"/>
+      <w:lvlText w:val="5.%1.%2.%3"/>
+      <w:lvlJc w:val="left"/>
+      <w:pPr>
+        <w:ind w:left="1674" w:hanging="504"/>
+      </w:pPr>
+      <w:rPr>
+        <w:rFonts w:hint="default"/>
+      </w:rPr>
+    </w:lvl>
+    <w:lvl w:ilvl="3">
+      <w:start w:val="1"/>
+      <w:numFmt w:val="decimal"/>
+      <w:lvlText w:val="5.%1.%2.%3.%4"/>
+      <w:lvlJc w:val="left"/>
+      <w:pPr>
+        <w:ind w:left="2178" w:hanging="648"/>
+      </w:pPr>
+      <w:rPr>
+        <w:rFonts w:hint="default"/>
+      </w:rPr>
+    </w:lvl>
+    <w:lvl w:ilvl="4">
+      <w:start w:val="1"/>
+      <w:numFmt w:val="decimal"/>
+      <w:lvlText w:val="%1.%2.%3.%4.%5."/>
+      <w:lvlJc w:val="left"/>
+      <w:pPr>
+        <w:ind w:left="2682" w:hanging="792"/>
+      </w:pPr>
+      <w:rPr>
+        <w:rFonts w:hint="default"/>
+      </w:rPr>
+    </w:lvl>
+    <w:lvl w:ilvl="5">
+      <w:start w:val="1"/>
+      <w:numFmt w:val="decimal"/>
+      <w:lvlText w:val="%1.%2.%3.%4.%5.%6."/>
+      <w:lvlJc w:val="left"/>
+      <w:pPr>
+        <w:ind w:left="3186" w:hanging="936"/>
+      </w:pPr>
+      <w:rPr>
+        <w:rFonts w:hint="default"/>
+      </w:rPr>
+    </w:lvl>
+    <w:lvl w:ilvl="6">
+      <w:start w:val="1"/>
+      <w:numFmt w:val="decimal"/>
+      <w:lvlText w:val="%1.%2.%3.%4.%5.%6.%7."/>
+      <w:lvlJc w:val="left"/>
+      <w:pPr>
+        <w:ind w:left="3690" w:hanging="1080"/>
+      </w:pPr>
+      <w:rPr>
+        <w:rFonts w:hint="default"/>
+      </w:rPr>
+    </w:lvl>
+    <w:lvl w:ilvl="7">
+      <w:start w:val="1"/>
+      <w:numFmt w:val="decimal"/>
+      <w:lvlText w:val="%1.%2.%3.%4.%5.%6.%7.%8."/>
+      <w:lvlJc w:val="left"/>
+      <w:pPr>
+        <w:ind w:left="4194" w:hanging="1224"/>
+      </w:pPr>
+      <w:rPr>
+        <w:rFonts w:hint="default"/>
+      </w:rPr>
+    </w:lvl>
+    <w:lvl w:ilvl="8">
+      <w:start w:val="1"/>
+      <w:numFmt w:val="decimal"/>
+      <w:lvlText w:val="%1.%2.%3.%4.%5.%6.%7.%8.%9."/>
+      <w:lvlJc w:val="left"/>
+      <w:pPr>
+        <w:ind w:left="4770" w:hanging="1440"/>
+      </w:pPr>
+      <w:rPr>
+        <w:rFonts w:hint="default"/>
+      </w:rPr>
+    </w:lvl>
+  </w:abstractNum>
+  <w:abstractNum w:abstractNumId="10">
     <w:nsid w:val="7F9B24CA"/>
     <w:multiLevelType w:val="multilevel"/>
     <w:tmpl w:val="5672AEBC"/>
@@ -7865,27 +10181,36 @@
     </w:lvl>
   </w:abstractNum>
   <w:num w:numId="1">
+    <w:abstractNumId w:val="5"/>
+  </w:num>
+  <w:num w:numId="2">
+    <w:abstractNumId w:val="10"/>
+  </w:num>
+  <w:num w:numId="3">
     <w:abstractNumId w:val="3"/>
   </w:num>
-  <w:num w:numId="2">
+  <w:num w:numId="4">
+    <w:abstractNumId w:val="8"/>
+  </w:num>
+  <w:num w:numId="5">
+    <w:abstractNumId w:val="6"/>
+  </w:num>
+  <w:num w:numId="6">
+    <w:abstractNumId w:val="2"/>
+  </w:num>
+  <w:num w:numId="7">
     <w:abstractNumId w:val="7"/>
   </w:num>
-  <w:num w:numId="3">
-    <w:abstractNumId w:val="2"/>
+  <w:num w:numId="8">
+    <w:abstractNumId w:val="1"/>
   </w:num>
-  <w:num w:numId="4">
-    <w:abstractNumId w:val="6"/>
-  </w:num>
-  <w:num w:numId="5">
+  <w:num w:numId="9">
     <w:abstractNumId w:val="4"/>
   </w:num>
-  <w:num w:numId="6">
-    <w:abstractNumId w:val="1"/>
+  <w:num w:numId="10">
+    <w:abstractNumId w:val="9"/>
   </w:num>
-  <w:num w:numId="7">
-    <w:abstractNumId w:val="5"/>
-  </w:num>
-  <w:num w:numId="8">
+  <w:num w:numId="11">
     <w:abstractNumId w:val="0"/>
   </w:num>
 </w:numbering>
